--- a/CMP73010-Ass1.docx
+++ b/CMP73010-Ass1.docx
@@ -28,14 +28,58 @@
         <w:t xml:space="preserve"> for your tutor to pull (merge) your request to the mainline.</w:t>
       </w:r>
       <w:r>
-        <w:t xml:space="preserve">  Note that the tutor will not merge all requests, but you should say how it could be achiev</w:t>
+        <w:t xml:space="preserve">  Note that the tutor will not merge all requests, but you should say how it could be achieved.</w:t>
+      </w:r>
+    </w:p>
+    <w:p>
+      <w:pPr>
+        <w:pStyle w:val="ListParagraph"/>
+        <w:numPr>
+          <w:ilvl w:val="0"/>
+          <w:numId w:val="1"/>
+        </w:numPr>
+        <w:ind w:firstLineChars="0"/>
+        <w:rPr>
+          <w:lang w:eastAsia="zh-CN"/>
+        </w:rPr>
+      </w:pPr>
+      <w:r>
+        <w:rPr>
+          <w:rFonts w:hint="eastAsia"/>
+          <w:lang w:eastAsia="zh-CN"/>
+        </w:rPr>
+        <w:t>Under your repository name, click</w:t>
+      </w:r>
+      <w:r>
+        <w:rPr>
+          <w:lang w:eastAsia="zh-CN"/>
+        </w:rPr>
+        <w:t xml:space="preserve"> “Pull requests”</w:t>
+      </w:r>
+    </w:p>
+    <w:p>
+      <w:pPr>
+        <w:pStyle w:val="ListParagraph"/>
+        <w:numPr>
+          <w:ilvl w:val="0"/>
+          <w:numId w:val="1"/>
+        </w:numPr>
+        <w:ind w:firstLineChars="0"/>
+        <w:rPr>
+          <w:rFonts w:hint="eastAsia"/>
+          <w:lang w:eastAsia="zh-CN"/>
+        </w:rPr>
+      </w:pPr>
+      <w:r>
+        <w:rPr>
+          <w:lang w:eastAsia="zh-CN"/>
+        </w:rPr>
+        <w:t xml:space="preserve">In the “Pull Requests” list, click </w:t>
       </w:r>
       <w:bookmarkStart w:id="0" w:name="_GoBack"/>
       <w:bookmarkEnd w:id="0"/>
-      <w:r>
-        <w:t>ed.</w:t>
-      </w:r>
     </w:p>
+    <w:p/>
     <w:sectPr>
       <w:pgSz w:w="11906" w:h="16838"/>
       <w:pgMar w:top="1440" w:right="1440" w:bottom="1440" w:left="1440" w:header="708" w:footer="708" w:gutter="0"/>
@@ -46,12 +90,106 @@
 </w:document>
 </file>
 
+<file path=word/numbering.xml><?xml version="1.0" encoding="utf-8"?>
+<w:numbering xmlns:wpc="http://schemas.microsoft.com/office/word/2010/wordprocessingCanvas" xmlns:cx="http://schemas.microsoft.com/office/drawing/2014/chartex" xmlns:cx1="http://schemas.microsoft.com/office/drawing/2015/9/8/chartex" xmlns:cx2="http://schemas.microsoft.com/office/drawing/2015/10/21/chartex" xmlns:cx3="http://schemas.microsoft.com/office/drawing/2016/5/9/chartex" xmlns:cx4="http://schemas.microsoft.com/office/drawing/2016/5/10/chartex" xmlns:cx5="http://schemas.microsoft.com/office/drawing/2016/5/11/chartex" xmlns:mc="http://schemas.openxmlformats.org/markup-compatibility/2006" xmlns:o="urn:schemas-microsoft-com:office:office" xmlns:r="http://schemas.openxmlformats.org/officeDocument/2006/relationships" xmlns:m="http://schemas.openxmlformats.org/officeDocument/2006/math" xmlns:v="urn:schemas-microsoft-com:vml" xmlns:wp14="http://schemas.microsoft.com/office/word/2010/wordprocessingDrawing" xmlns:wp="http://schemas.openxmlformats.org/drawingml/2006/wordprocessingDrawing" xmlns:w10="urn:schemas-microsoft-com:office:word" xmlns:w="http://schemas.openxmlformats.org/wordprocessingml/2006/main" xmlns:w14="http://schemas.microsoft.com/office/word/2010/wordml" xmlns:w15="http://schemas.microsoft.com/office/word/2012/wordml" xmlns:w16se="http://schemas.microsoft.com/office/word/2015/wordml/symex" xmlns:wpg="http://schemas.microsoft.com/office/word/2010/wordprocessingGroup" xmlns:wpi="http://schemas.microsoft.com/office/word/2010/wordprocessingInk" xmlns:wne="http://schemas.microsoft.com/office/word/2006/wordml" xmlns:wps="http://schemas.microsoft.com/office/word/2010/wordprocessingShape" mc:Ignorable="w14 w15 w16se wp14">
+  <w:abstractNum w:abstractNumId="0" w15:restartNumberingAfterBreak="0">
+    <w:nsid w:val="4E1364EC"/>
+    <w:multiLevelType w:val="hybridMultilevel"/>
+    <w:tmpl w:val="ED30DD5E"/>
+    <w:lvl w:ilvl="0" w:tplc="0409000F">
+      <w:start w:val="1"/>
+      <w:numFmt w:val="decimal"/>
+      <w:lvlText w:val="%1."/>
+      <w:lvlJc w:val="left"/>
+      <w:pPr>
+        <w:ind w:left="420" w:hanging="420"/>
+      </w:pPr>
+    </w:lvl>
+    <w:lvl w:ilvl="1" w:tplc="04090019" w:tentative="1">
+      <w:start w:val="1"/>
+      <w:numFmt w:val="lowerLetter"/>
+      <w:lvlText w:val="%2)"/>
+      <w:lvlJc w:val="left"/>
+      <w:pPr>
+        <w:ind w:left="840" w:hanging="420"/>
+      </w:pPr>
+    </w:lvl>
+    <w:lvl w:ilvl="2" w:tplc="0409001B" w:tentative="1">
+      <w:start w:val="1"/>
+      <w:numFmt w:val="lowerRoman"/>
+      <w:lvlText w:val="%3."/>
+      <w:lvlJc w:val="right"/>
+      <w:pPr>
+        <w:ind w:left="1260" w:hanging="420"/>
+      </w:pPr>
+    </w:lvl>
+    <w:lvl w:ilvl="3" w:tplc="0409000F" w:tentative="1">
+      <w:start w:val="1"/>
+      <w:numFmt w:val="decimal"/>
+      <w:lvlText w:val="%4."/>
+      <w:lvlJc w:val="left"/>
+      <w:pPr>
+        <w:ind w:left="1680" w:hanging="420"/>
+      </w:pPr>
+    </w:lvl>
+    <w:lvl w:ilvl="4" w:tplc="04090019" w:tentative="1">
+      <w:start w:val="1"/>
+      <w:numFmt w:val="lowerLetter"/>
+      <w:lvlText w:val="%5)"/>
+      <w:lvlJc w:val="left"/>
+      <w:pPr>
+        <w:ind w:left="2100" w:hanging="420"/>
+      </w:pPr>
+    </w:lvl>
+    <w:lvl w:ilvl="5" w:tplc="0409001B" w:tentative="1">
+      <w:start w:val="1"/>
+      <w:numFmt w:val="lowerRoman"/>
+      <w:lvlText w:val="%6."/>
+      <w:lvlJc w:val="right"/>
+      <w:pPr>
+        <w:ind w:left="2520" w:hanging="420"/>
+      </w:pPr>
+    </w:lvl>
+    <w:lvl w:ilvl="6" w:tplc="0409000F" w:tentative="1">
+      <w:start w:val="1"/>
+      <w:numFmt w:val="decimal"/>
+      <w:lvlText w:val="%7."/>
+      <w:lvlJc w:val="left"/>
+      <w:pPr>
+        <w:ind w:left="2940" w:hanging="420"/>
+      </w:pPr>
+    </w:lvl>
+    <w:lvl w:ilvl="7" w:tplc="04090019" w:tentative="1">
+      <w:start w:val="1"/>
+      <w:numFmt w:val="lowerLetter"/>
+      <w:lvlText w:val="%8)"/>
+      <w:lvlJc w:val="left"/>
+      <w:pPr>
+        <w:ind w:left="3360" w:hanging="420"/>
+      </w:pPr>
+    </w:lvl>
+    <w:lvl w:ilvl="8" w:tplc="0409001B" w:tentative="1">
+      <w:start w:val="1"/>
+      <w:numFmt w:val="lowerRoman"/>
+      <w:lvlText w:val="%9."/>
+      <w:lvlJc w:val="right"/>
+      <w:pPr>
+        <w:ind w:left="3780" w:hanging="420"/>
+      </w:pPr>
+    </w:lvl>
+  </w:abstractNum>
+  <w:num w:numId="1">
+    <w:abstractNumId w:val="0"/>
+  </w:num>
+</w:numbering>
+</file>
+
 <file path=word/styles.xml><?xml version="1.0" encoding="utf-8"?>
 <w:styles xmlns:mc="http://schemas.openxmlformats.org/markup-compatibility/2006" xmlns:r="http://schemas.openxmlformats.org/officeDocument/2006/relationships" xmlns:w="http://schemas.openxmlformats.org/wordprocessingml/2006/main" xmlns:w14="http://schemas.microsoft.com/office/word/2010/wordml" xmlns:w15="http://schemas.microsoft.com/office/word/2012/wordml" xmlns:w16se="http://schemas.microsoft.com/office/word/2015/wordml/symex" mc:Ignorable="w14 w15 w16se">
   <w:docDefaults>
     <w:rPrDefault>
       <w:rPr>
-        <w:rFonts w:asciiTheme="minorHAnsi" w:eastAsiaTheme="minorHAnsi" w:hAnsiTheme="minorHAnsi" w:cstheme="minorBidi"/>
+        <w:rFonts w:asciiTheme="minorHAnsi" w:eastAsiaTheme="minorEastAsia" w:hAnsiTheme="minorHAnsi" w:cstheme="minorBidi"/>
         <w:sz w:val="22"/>
         <w:szCs w:val="22"/>
         <w:lang w:val="en-AU" w:eastAsia="en-US" w:bidi="ar-SA"/>
@@ -498,6 +636,16 @@
       <w:sz w:val="18"/>
     </w:rPr>
   </w:style>
+  <w:style w:type="paragraph" w:styleId="ListParagraph">
+    <w:name w:val="List Paragraph"/>
+    <w:basedOn w:val="Normal"/>
+    <w:uiPriority w:val="34"/>
+    <w:qFormat/>
+    <w:rsid w:val="00123C7A"/>
+    <w:pPr>
+      <w:ind w:firstLineChars="200" w:firstLine="420"/>
+    </w:pPr>
+  </w:style>
 </w:styles>
 </file>
 
@@ -760,4 +908,16 @@
     </a:ext>
   </a:extLst>
 </a:theme>
+</file>
+
+<file path=customXml/item1.xml><?xml version="1.0" encoding="utf-8"?>
+<b:Sources xmlns:b="http://schemas.openxmlformats.org/officeDocument/2006/bibliography" xmlns="http://schemas.openxmlformats.org/officeDocument/2006/bibliography" SelectedStyle="\APASixthEditionOfficeOnline.xsl" StyleName="APA" Version="6"/>
+</file>
+
+<file path=customXml/itemProps1.xml><?xml version="1.0" encoding="utf-8"?>
+<ds:datastoreItem xmlns:ds="http://schemas.openxmlformats.org/officeDocument/2006/customXml" ds:itemID="{2DD0127F-E904-4564-BE0B-6AB3F1A4B874}">
+  <ds:schemaRefs>
+    <ds:schemaRef ds:uri="http://schemas.openxmlformats.org/officeDocument/2006/bibliography"/>
+  </ds:schemaRefs>
+</ds:datastoreItem>
 </file>
--- a/CMP73010-Ass1.docx
+++ b/CMP73010-Ass1.docx
@@ -10,25 +10,6 @@
       </w:pPr>
       <w:r>
         <w:t>CMP73010 Assignment 1 document (2017)</w:t>
-      </w:r>
-    </w:p>
-    <w:p>
-      <w:r>
-        <w:t>This is the document you will need to change.  Delete everything below the above line.</w:t>
-      </w:r>
-    </w:p>
-    <w:p>
-      <w:r>
-        <w:t>Add instruction</w:t>
-      </w:r>
-      <w:r>
-        <w:t>s</w:t>
-      </w:r>
-      <w:r>
-        <w:t xml:space="preserve"> for your tutor to pull (merge) your request to the mainline.</w:t>
-      </w:r>
-      <w:r>
-        <w:t xml:space="preserve">  Note that the tutor will not merge all requests, but you should say how it could be achieved.</w:t>
       </w:r>
     </w:p>
     <w:p>
@@ -66,6 +47,88 @@
         </w:numPr>
         <w:ind w:firstLineChars="0"/>
         <w:rPr>
+          <w:lang w:eastAsia="zh-CN"/>
+        </w:rPr>
+      </w:pPr>
+      <w:r>
+        <w:rPr>
+          <w:lang w:eastAsia="zh-CN"/>
+        </w:rPr>
+        <w:t xml:space="preserve">In the “Pull Requests” list, click </w:t>
+      </w:r>
+      <w:r>
+        <w:rPr>
+          <w:lang w:eastAsia="zh-CN"/>
+        </w:rPr>
+        <w:t>the pull request you'd like to merge.</w:t>
+      </w:r>
+    </w:p>
+    <w:p>
+      <w:pPr>
+        <w:pStyle w:val="ListParagraph"/>
+        <w:numPr>
+          <w:ilvl w:val="0"/>
+          <w:numId w:val="1"/>
+        </w:numPr>
+        <w:ind w:firstLineChars="0"/>
+        <w:rPr>
+          <w:lang w:eastAsia="zh-CN"/>
+        </w:rPr>
+      </w:pPr>
+      <w:r>
+        <w:rPr>
+          <w:lang w:eastAsia="zh-CN"/>
+        </w:rPr>
+        <w:t>Depending on the merge options enabled for your repository, you can:</w:t>
+      </w:r>
+    </w:p>
+    <w:p>
+      <w:pPr>
+        <w:pStyle w:val="ListParagraph"/>
+        <w:numPr>
+          <w:ilvl w:val="0"/>
+          <w:numId w:val="2"/>
+        </w:numPr>
+        <w:ind w:firstLineChars="0"/>
+        <w:rPr>
+          <w:lang w:eastAsia="zh-CN"/>
+        </w:rPr>
+      </w:pPr>
+      <w:r>
+        <w:rPr>
+          <w:lang w:eastAsia="zh-CN"/>
+        </w:rPr>
+        <w:t>Merge all of the commits into the base branch by clicking Merge pull request. If the Merge pull request option is not shown, then click the merge drop down menu and select Create a merge commit.</w:t>
+      </w:r>
+    </w:p>
+    <w:p>
+      <w:pPr>
+        <w:pStyle w:val="ListParagraph"/>
+        <w:numPr>
+          <w:ilvl w:val="0"/>
+          <w:numId w:val="2"/>
+        </w:numPr>
+        <w:ind w:firstLineChars="0"/>
+        <w:rPr>
+          <w:lang w:eastAsia="zh-CN"/>
+        </w:rPr>
+      </w:pPr>
+      <w:r>
+        <w:rPr>
+          <w:lang w:eastAsia="zh-CN"/>
+        </w:rPr>
+        <w:t>Squash the commits into one commit by clicking the merge drop down menu, selecting Squash and merge and then clicking the Squash and merge button.</w:t>
+      </w:r>
+    </w:p>
+    <w:p>
+      <w:pPr>
+        <w:pStyle w:val="ListParagraph"/>
+        <w:numPr>
+          <w:ilvl w:val="0"/>
+          <w:numId w:val="2"/>
+        </w:numPr>
+        <w:ind w:firstLineChars="0"/>
+        <w:rPr>
           <w:rFonts w:hint="eastAsia"/>
           <w:lang w:eastAsia="zh-CN"/>
         </w:rPr>
@@ -74,12 +137,75 @@
         <w:rPr>
           <w:lang w:eastAsia="zh-CN"/>
         </w:rPr>
-        <w:t xml:space="preserve">In the “Pull Requests” list, click </w:t>
+        <w:t>Rebase the commits individually onto the base branch by clicking the merge drop down menu, selecting Rebase and merge and then clicking the Rebase and merge button.</w:t>
+      </w:r>
+    </w:p>
+    <w:p>
+      <w:pPr>
+        <w:pStyle w:val="ListParagraph"/>
+        <w:numPr>
+          <w:ilvl w:val="0"/>
+          <w:numId w:val="1"/>
+        </w:numPr>
+        <w:ind w:firstLineChars="0"/>
+        <w:rPr>
+          <w:lang w:eastAsia="zh-CN"/>
+        </w:rPr>
+      </w:pPr>
+      <w:r>
+        <w:rPr>
+          <w:lang w:eastAsia="zh-CN"/>
+        </w:rPr>
+        <w:t>If you clicked Merge pull request or Squash and merge in step 3, type a commit message, or accept the default message. Under the commit message box, click Confirm merge or Confirm squash and merge</w:t>
+      </w:r>
+      <w:r>
+        <w:rPr>
+          <w:lang w:eastAsia="zh-CN"/>
+        </w:rPr>
+        <w:t>.</w:t>
+      </w:r>
+    </w:p>
+    <w:p>
+      <w:pPr>
+        <w:pStyle w:val="ListParagraph"/>
+        <w:numPr>
+          <w:ilvl w:val="0"/>
+          <w:numId w:val="1"/>
+        </w:numPr>
+        <w:ind w:firstLineChars="0"/>
+        <w:rPr>
+          <w:lang w:eastAsia="zh-CN"/>
+        </w:rPr>
+      </w:pPr>
+      <w:r>
+        <w:rPr>
+          <w:lang w:eastAsia="zh-CN"/>
+        </w:rPr>
+        <w:t>If you clicked Rebase and merge in step 3, click Confirm rebase and merge.</w:t>
+      </w:r>
+    </w:p>
+    <w:p>
+      <w:pPr>
+        <w:pStyle w:val="ListParagraph"/>
+        <w:numPr>
+          <w:ilvl w:val="0"/>
+          <w:numId w:val="1"/>
+        </w:numPr>
+        <w:ind w:firstLineChars="0"/>
+        <w:rPr>
+          <w:rFonts w:hint="eastAsia"/>
+          <w:lang w:eastAsia="zh-CN"/>
+        </w:rPr>
+      </w:pPr>
+      <w:r>
+        <w:rPr>
+          <w:lang w:eastAsia="zh-CN"/>
+        </w:rPr>
+        <w:t>Optionally, delete the branch. This keeps the list of branches in your repository tidy.</w:t>
       </w:r>
       <w:bookmarkStart w:id="0" w:name="_GoBack"/>
       <w:bookmarkEnd w:id="0"/>
     </w:p>
-    <w:p/>
     <w:sectPr>
       <w:pgSz w:w="11906" w:h="16838"/>
       <w:pgMar w:top="1440" w:right="1440" w:bottom="1440" w:left="1440" w:header="708" w:footer="708" w:gutter="0"/>
@@ -93,6 +219,92 @@
 <file path=word/numbering.xml><?xml version="1.0" encoding="utf-8"?>
 <w:numbering xmlns:wpc="http://schemas.microsoft.com/office/word/2010/wordprocessingCanvas" xmlns:cx="http://schemas.microsoft.com/office/drawing/2014/chartex" xmlns:cx1="http://schemas.microsoft.com/office/drawing/2015/9/8/chartex" xmlns:cx2="http://schemas.microsoft.com/office/drawing/2015/10/21/chartex" xmlns:cx3="http://schemas.microsoft.com/office/drawing/2016/5/9/chartex" xmlns:cx4="http://schemas.microsoft.com/office/drawing/2016/5/10/chartex" xmlns:cx5="http://schemas.microsoft.com/office/drawing/2016/5/11/chartex" xmlns:mc="http://schemas.openxmlformats.org/markup-compatibility/2006" xmlns:o="urn:schemas-microsoft-com:office:office" xmlns:r="http://schemas.openxmlformats.org/officeDocument/2006/relationships" xmlns:m="http://schemas.openxmlformats.org/officeDocument/2006/math" xmlns:v="urn:schemas-microsoft-com:vml" xmlns:wp14="http://schemas.microsoft.com/office/word/2010/wordprocessingDrawing" xmlns:wp="http://schemas.openxmlformats.org/drawingml/2006/wordprocessingDrawing" xmlns:w10="urn:schemas-microsoft-com:office:word" xmlns:w="http://schemas.openxmlformats.org/wordprocessingml/2006/main" xmlns:w14="http://schemas.microsoft.com/office/word/2010/wordml" xmlns:w15="http://schemas.microsoft.com/office/word/2012/wordml" xmlns:w16se="http://schemas.microsoft.com/office/word/2015/wordml/symex" xmlns:wpg="http://schemas.microsoft.com/office/word/2010/wordprocessingGroup" xmlns:wpi="http://schemas.microsoft.com/office/word/2010/wordprocessingInk" xmlns:wne="http://schemas.microsoft.com/office/word/2006/wordml" xmlns:wps="http://schemas.microsoft.com/office/word/2010/wordprocessingShape" mc:Ignorable="w14 w15 w16se wp14">
   <w:abstractNum w:abstractNumId="0" w15:restartNumberingAfterBreak="0">
+    <w:nsid w:val="316F3486"/>
+    <w:multiLevelType w:val="hybridMultilevel"/>
+    <w:tmpl w:val="8D627198"/>
+    <w:lvl w:ilvl="0" w:tplc="0409000F">
+      <w:start w:val="1"/>
+      <w:numFmt w:val="decimal"/>
+      <w:lvlText w:val="%1."/>
+      <w:lvlJc w:val="left"/>
+      <w:pPr>
+        <w:ind w:left="420" w:hanging="420"/>
+      </w:pPr>
+    </w:lvl>
+    <w:lvl w:ilvl="1" w:tplc="04090019" w:tentative="1">
+      <w:start w:val="1"/>
+      <w:numFmt w:val="lowerLetter"/>
+      <w:lvlText w:val="%2)"/>
+      <w:lvlJc w:val="left"/>
+      <w:pPr>
+        <w:ind w:left="840" w:hanging="420"/>
+      </w:pPr>
+    </w:lvl>
+    <w:lvl w:ilvl="2" w:tplc="0409001B" w:tentative="1">
+      <w:start w:val="1"/>
+      <w:numFmt w:val="lowerRoman"/>
+      <w:lvlText w:val="%3."/>
+      <w:lvlJc w:val="right"/>
+      <w:pPr>
+        <w:ind w:left="1260" w:hanging="420"/>
+      </w:pPr>
+    </w:lvl>
+    <w:lvl w:ilvl="3" w:tplc="0409000F" w:tentative="1">
+      <w:start w:val="1"/>
+      <w:numFmt w:val="decimal"/>
+      <w:lvlText w:val="%4."/>
+      <w:lvlJc w:val="left"/>
+      <w:pPr>
+        <w:ind w:left="1680" w:hanging="420"/>
+      </w:pPr>
+    </w:lvl>
+    <w:lvl w:ilvl="4" w:tplc="04090019" w:tentative="1">
+      <w:start w:val="1"/>
+      <w:numFmt w:val="lowerLetter"/>
+      <w:lvlText w:val="%5)"/>
+      <w:lvlJc w:val="left"/>
+      <w:pPr>
+        <w:ind w:left="2100" w:hanging="420"/>
+      </w:pPr>
+    </w:lvl>
+    <w:lvl w:ilvl="5" w:tplc="0409001B" w:tentative="1">
+      <w:start w:val="1"/>
+      <w:numFmt w:val="lowerRoman"/>
+      <w:lvlText w:val="%6."/>
+      <w:lvlJc w:val="right"/>
+      <w:pPr>
+        <w:ind w:left="2520" w:hanging="420"/>
+      </w:pPr>
+    </w:lvl>
+    <w:lvl w:ilvl="6" w:tplc="0409000F" w:tentative="1">
+      <w:start w:val="1"/>
+      <w:numFmt w:val="decimal"/>
+      <w:lvlText w:val="%7."/>
+      <w:lvlJc w:val="left"/>
+      <w:pPr>
+        <w:ind w:left="2940" w:hanging="420"/>
+      </w:pPr>
+    </w:lvl>
+    <w:lvl w:ilvl="7" w:tplc="04090019" w:tentative="1">
+      <w:start w:val="1"/>
+      <w:numFmt w:val="lowerLetter"/>
+      <w:lvlText w:val="%8)"/>
+      <w:lvlJc w:val="left"/>
+      <w:pPr>
+        <w:ind w:left="3360" w:hanging="420"/>
+      </w:pPr>
+    </w:lvl>
+    <w:lvl w:ilvl="8" w:tplc="0409001B" w:tentative="1">
+      <w:start w:val="1"/>
+      <w:numFmt w:val="lowerRoman"/>
+      <w:lvlText w:val="%9."/>
+      <w:lvlJc w:val="right"/>
+      <w:pPr>
+        <w:ind w:left="3780" w:hanging="420"/>
+      </w:pPr>
+    </w:lvl>
+  </w:abstractNum>
+  <w:abstractNum w:abstractNumId="1" w15:restartNumberingAfterBreak="0">
     <w:nsid w:val="4E1364EC"/>
     <w:multiLevelType w:val="hybridMultilevel"/>
     <w:tmpl w:val="ED30DD5E"/>
@@ -178,7 +390,126 @@
       </w:pPr>
     </w:lvl>
   </w:abstractNum>
+  <w:abstractNum w:abstractNumId="2" w15:restartNumberingAfterBreak="0">
+    <w:nsid w:val="6CC63115"/>
+    <w:multiLevelType w:val="hybridMultilevel"/>
+    <w:tmpl w:val="FCB09744"/>
+    <w:lvl w:ilvl="0" w:tplc="04090001">
+      <w:start w:val="1"/>
+      <w:numFmt w:val="bullet"/>
+      <w:lvlText w:val=""/>
+      <w:lvlJc w:val="left"/>
+      <w:pPr>
+        <w:ind w:left="420" w:hanging="420"/>
+      </w:pPr>
+      <w:rPr>
+        <w:rFonts w:ascii="Wingdings" w:hAnsi="Wingdings" w:hint="default"/>
+      </w:rPr>
+    </w:lvl>
+    <w:lvl w:ilvl="1" w:tplc="04090003" w:tentative="1">
+      <w:start w:val="1"/>
+      <w:numFmt w:val="bullet"/>
+      <w:lvlText w:val=""/>
+      <w:lvlJc w:val="left"/>
+      <w:pPr>
+        <w:ind w:left="840" w:hanging="420"/>
+      </w:pPr>
+      <w:rPr>
+        <w:rFonts w:ascii="Wingdings" w:hAnsi="Wingdings" w:hint="default"/>
+      </w:rPr>
+    </w:lvl>
+    <w:lvl w:ilvl="2" w:tplc="04090005" w:tentative="1">
+      <w:start w:val="1"/>
+      <w:numFmt w:val="bullet"/>
+      <w:lvlText w:val=""/>
+      <w:lvlJc w:val="left"/>
+      <w:pPr>
+        <w:ind w:left="1260" w:hanging="420"/>
+      </w:pPr>
+      <w:rPr>
+        <w:rFonts w:ascii="Wingdings" w:hAnsi="Wingdings" w:hint="default"/>
+      </w:rPr>
+    </w:lvl>
+    <w:lvl w:ilvl="3" w:tplc="04090001" w:tentative="1">
+      <w:start w:val="1"/>
+      <w:numFmt w:val="bullet"/>
+      <w:lvlText w:val=""/>
+      <w:lvlJc w:val="left"/>
+      <w:pPr>
+        <w:ind w:left="1680" w:hanging="420"/>
+      </w:pPr>
+      <w:rPr>
+        <w:rFonts w:ascii="Wingdings" w:hAnsi="Wingdings" w:hint="default"/>
+      </w:rPr>
+    </w:lvl>
+    <w:lvl w:ilvl="4" w:tplc="04090003" w:tentative="1">
+      <w:start w:val="1"/>
+      <w:numFmt w:val="bullet"/>
+      <w:lvlText w:val=""/>
+      <w:lvlJc w:val="left"/>
+      <w:pPr>
+        <w:ind w:left="2100" w:hanging="420"/>
+      </w:pPr>
+      <w:rPr>
+        <w:rFonts w:ascii="Wingdings" w:hAnsi="Wingdings" w:hint="default"/>
+      </w:rPr>
+    </w:lvl>
+    <w:lvl w:ilvl="5" w:tplc="04090005" w:tentative="1">
+      <w:start w:val="1"/>
+      <w:numFmt w:val="bullet"/>
+      <w:lvlText w:val=""/>
+      <w:lvlJc w:val="left"/>
+      <w:pPr>
+        <w:ind w:left="2520" w:hanging="420"/>
+      </w:pPr>
+      <w:rPr>
+        <w:rFonts w:ascii="Wingdings" w:hAnsi="Wingdings" w:hint="default"/>
+      </w:rPr>
+    </w:lvl>
+    <w:lvl w:ilvl="6" w:tplc="04090001" w:tentative="1">
+      <w:start w:val="1"/>
+      <w:numFmt w:val="bullet"/>
+      <w:lvlText w:val=""/>
+      <w:lvlJc w:val="left"/>
+      <w:pPr>
+        <w:ind w:left="2940" w:hanging="420"/>
+      </w:pPr>
+      <w:rPr>
+        <w:rFonts w:ascii="Wingdings" w:hAnsi="Wingdings" w:hint="default"/>
+      </w:rPr>
+    </w:lvl>
+    <w:lvl w:ilvl="7" w:tplc="04090003" w:tentative="1">
+      <w:start w:val="1"/>
+      <w:numFmt w:val="bullet"/>
+      <w:lvlText w:val=""/>
+      <w:lvlJc w:val="left"/>
+      <w:pPr>
+        <w:ind w:left="3360" w:hanging="420"/>
+      </w:pPr>
+      <w:rPr>
+        <w:rFonts w:ascii="Wingdings" w:hAnsi="Wingdings" w:hint="default"/>
+      </w:rPr>
+    </w:lvl>
+    <w:lvl w:ilvl="8" w:tplc="04090005" w:tentative="1">
+      <w:start w:val="1"/>
+      <w:numFmt w:val="bullet"/>
+      <w:lvlText w:val=""/>
+      <w:lvlJc w:val="left"/>
+      <w:pPr>
+        <w:ind w:left="3780" w:hanging="420"/>
+      </w:pPr>
+      <w:rPr>
+        <w:rFonts w:ascii="Wingdings" w:hAnsi="Wingdings" w:hint="default"/>
+      </w:rPr>
+    </w:lvl>
+  </w:abstractNum>
   <w:num w:numId="1">
+    <w:abstractNumId w:val="1"/>
+  </w:num>
+  <w:num w:numId="2">
+    <w:abstractNumId w:val="2"/>
+  </w:num>
+  <w:num w:numId="3">
     <w:abstractNumId w:val="0"/>
   </w:num>
 </w:numbering>
@@ -915,7 +1246,7 @@
 </file>
 
 <file path=customXml/itemProps1.xml><?xml version="1.0" encoding="utf-8"?>
-<ds:datastoreItem xmlns:ds="http://schemas.openxmlformats.org/officeDocument/2006/customXml" ds:itemID="{2DD0127F-E904-4564-BE0B-6AB3F1A4B874}">
+<ds:datastoreItem xmlns:ds="http://schemas.openxmlformats.org/officeDocument/2006/customXml" ds:itemID="{71362968-FE8E-4112-9D73-3215B307D920}">
   <ds:schemaRefs>
     <ds:schemaRef ds:uri="http://schemas.openxmlformats.org/officeDocument/2006/bibliography"/>
   </ds:schemaRefs>

--- a/CMP73010-Ass1.docx
+++ b/CMP73010-Ass1.docx
@@ -1,6 +1,6 @@
 
 <file path=word/document.xml><?xml version="1.0" encoding="utf-8"?>
-<w:document xmlns:wpc="http://schemas.microsoft.com/office/word/2010/wordprocessingCanvas" xmlns:cx="http://schemas.microsoft.com/office/drawing/2014/chartex" xmlns:cx1="http://schemas.microsoft.com/office/drawing/2015/9/8/chartex" xmlns:cx2="http://schemas.microsoft.com/office/drawing/2015/10/21/chartex" xmlns:cx3="http://schemas.microsoft.com/office/drawing/2016/5/9/chartex" xmlns:cx4="http://schemas.microsoft.com/office/drawing/2016/5/10/chartex" xmlns:cx5="http://schemas.microsoft.com/office/drawing/2016/5/11/chartex" xmlns:mc="http://schemas.openxmlformats.org/markup-compatibility/2006" xmlns:o="urn:schemas-microsoft-com:office:office" xmlns:r="http://schemas.openxmlformats.org/officeDocument/2006/relationships" xmlns:m="http://schemas.openxmlformats.org/officeDocument/2006/math" xmlns:v="urn:schemas-microsoft-com:vml" xmlns:wp14="http://schemas.microsoft.com/office/word/2010/wordprocessingDrawing" xmlns:wp="http://schemas.openxmlformats.org/drawingml/2006/wordprocessingDrawing" xmlns:w10="urn:schemas-microsoft-com:office:word" xmlns:w="http://schemas.openxmlformats.org/wordprocessingml/2006/main" xmlns:w14="http://schemas.microsoft.com/office/word/2010/wordml" xmlns:w15="http://schemas.microsoft.com/office/word/2012/wordml" xmlns:w16se="http://schemas.microsoft.com/office/word/2015/wordml/symex" xmlns:wpg="http://schemas.microsoft.com/office/word/2010/wordprocessingGroup" xmlns:wpi="http://schemas.microsoft.com/office/word/2010/wordprocessingInk" xmlns:wne="http://schemas.microsoft.com/office/word/2006/wordml" xmlns:wps="http://schemas.microsoft.com/office/word/2010/wordprocessingShape" mc:Ignorable="w14 w15 w16se wp14">
+<w:document xmlns:wpc="http://schemas.microsoft.com/office/word/2010/wordprocessingCanvas" xmlns:cx="http://schemas.microsoft.com/office/drawing/2014/chartex" xmlns:cx1="http://schemas.microsoft.com/office/drawing/2015/9/8/chartex" xmlns:cx2="http://schemas.microsoft.com/office/drawing/2015/10/21/chartex" xmlns:mc="http://schemas.openxmlformats.org/markup-compatibility/2006" xmlns:o="urn:schemas-microsoft-com:office:office" xmlns:r="http://schemas.openxmlformats.org/officeDocument/2006/relationships" xmlns:m="http://schemas.openxmlformats.org/officeDocument/2006/math" xmlns:v="urn:schemas-microsoft-com:vml" xmlns:wp14="http://schemas.microsoft.com/office/word/2010/wordprocessingDrawing" xmlns:wp="http://schemas.openxmlformats.org/drawingml/2006/wordprocessingDrawing" xmlns:w10="urn:schemas-microsoft-com:office:word" xmlns:w="http://schemas.openxmlformats.org/wordprocessingml/2006/main" xmlns:w14="http://schemas.microsoft.com/office/word/2010/wordml" xmlns:w15="http://schemas.microsoft.com/office/word/2012/wordml" xmlns:w16se="http://schemas.microsoft.com/office/word/2015/wordml/symex" xmlns:wpg="http://schemas.microsoft.com/office/word/2010/wordprocessingGroup" xmlns:wpi="http://schemas.microsoft.com/office/word/2010/wordprocessingInk" xmlns:wne="http://schemas.microsoft.com/office/word/2006/wordml" xmlns:wps="http://schemas.microsoft.com/office/word/2010/wordprocessingShape" mc:Ignorable="w14 w15 w16se wp14">
   <w:body>
     <w:p>
       <w:pPr>
@@ -28,13 +28,20 @@
         <w:t xml:space="preserve"> for your tutor to pull (merge) your request to the mainline.</w:t>
       </w:r>
       <w:r>
-        <w:t xml:space="preserve">  Note that the tutor will not merge all requests, but you should say how it could be achiev</w:t>
+        <w:t xml:space="preserve">  Note that the tutor will not merge all requests, but you should say how it could be achieved.</w:t>
+      </w:r>
+    </w:p>
+    <w:p>
+      <w:r>
+        <w:t>Hi Barry,</w:t>
+      </w:r>
+    </w:p>
+    <w:p>
+      <w:r>
+        <w:t>You asked for instructions on how to pull my request into the mainline. If you wanted to do that, according to</w:t>
       </w:r>
       <w:bookmarkStart w:id="0" w:name="_GoBack"/>
       <w:bookmarkEnd w:id="0"/>
-      <w:r>
-        <w:t>ed.</w:t>
-      </w:r>
     </w:p>
     <w:sectPr>
       <w:pgSz w:w="11906" w:h="16838"/>
@@ -63,7 +70,7 @@
       </w:pPr>
     </w:pPrDefault>
   </w:docDefaults>
-  <w:latentStyles w:defLockedState="0" w:defUIPriority="99" w:defSemiHidden="0" w:defUnhideWhenUsed="0" w:defQFormat="0" w:count="374">
+  <w:latentStyles w:defLockedState="0" w:defUIPriority="99" w:defSemiHidden="0" w:defUnhideWhenUsed="0" w:defQFormat="0" w:count="372">
     <w:lsdException w:name="Normal" w:uiPriority="0" w:qFormat="1"/>
     <w:lsdException w:name="heading 1" w:uiPriority="9" w:qFormat="1"/>
     <w:lsdException w:name="heading 2" w:semiHidden="1" w:uiPriority="9" w:unhideWhenUsed="1" w:qFormat="1"/>
@@ -436,8 +443,6 @@
     <w:lsdException w:name="List Table 6 Colorful Accent 6" w:uiPriority="51"/>
     <w:lsdException w:name="List Table 7 Colorful Accent 6" w:uiPriority="52"/>
     <w:lsdException w:name="Mention" w:semiHidden="1" w:unhideWhenUsed="1"/>
-    <w:lsdException w:name="Smart Hyperlink" w:semiHidden="1" w:unhideWhenUsed="1"/>
-    <w:lsdException w:name="Hashtag" w:semiHidden="1" w:unhideWhenUsed="1"/>
   </w:latentStyles>
   <w:style w:type="paragraph" w:default="1" w:styleId="Normal">
     <w:name w:val="Normal"/>

--- a/CMP73010-Ass1.docx
+++ b/CMP73010-Ass1.docx
@@ -13,35 +13,82 @@
       </w:r>
     </w:p>
     <w:p>
-      <w:r>
-        <w:t>This is the document you will need to change.  Delete everything below the above line.</w:t>
+      <w:bookmarkStart w:id="0" w:name="_GoBack"/>
+      <w:bookmarkEnd w:id="0"/>
+      <w:r>
+        <w:t>Hi Barry,</w:t>
       </w:r>
     </w:p>
     <w:p>
       <w:r>
-        <w:t>Add instruction</w:t>
-      </w:r>
-      <w:r>
-        <w:t>s</w:t>
-      </w:r>
-      <w:r>
-        <w:t xml:space="preserve"> for your tutor to pull (merge) your request to the mainline.</w:t>
-      </w:r>
-      <w:r>
-        <w:t xml:space="preserve">  Note that the tutor will not merge all requests, but you should say how it could be achieved.</w:t>
+        <w:t xml:space="preserve">You asked </w:t>
+      </w:r>
+      <w:r>
+        <w:t xml:space="preserve">for instructions on how to merge </w:t>
+      </w:r>
+      <w:r>
+        <w:t xml:space="preserve">my </w:t>
+      </w:r>
+      <w:r>
+        <w:t xml:space="preserve">pull </w:t>
+      </w:r>
+      <w:r>
+        <w:t>request into the mainline. If you wanted to do that, according to</w:t>
+      </w:r>
+      <w:r>
+        <w:t xml:space="preserve"> </w:t>
+      </w:r>
+      <w:hyperlink r:id="rId4" w:history="1">
+        <w:r>
+          <w:rPr>
+            <w:rStyle w:val="Hyperlink"/>
+          </w:rPr>
+          <w:t>https://help.github.com/articles/merging-a-pull-request/#merging-a-pull-request-on-github</w:t>
+        </w:r>
+      </w:hyperlink>
+      <w:r>
+        <w:t xml:space="preserve"> the easiest way is to go to the “Pull Requests” tab in the </w:t>
+      </w:r>
+      <w:proofErr w:type="spellStart"/>
+      <w:r>
+        <w:t>barrywilks</w:t>
+      </w:r>
+      <w:proofErr w:type="spellEnd"/>
+      <w:r>
+        <w:t>/CMP73010-Ass1-2017</w:t>
+      </w:r>
+      <w:r>
+        <w:t xml:space="preserve"> repository, and select ‘Merge pull requests’ button for my merge request (my </w:t>
+      </w:r>
+      <w:proofErr w:type="spellStart"/>
+      <w:r>
+        <w:t>Github</w:t>
+      </w:r>
+      <w:proofErr w:type="spellEnd"/>
+      <w:r>
+        <w:t xml:space="preserve"> username is @</w:t>
+      </w:r>
+      <w:proofErr w:type="spellStart"/>
+      <w:r>
+        <w:t>jacksonmeyn</w:t>
+      </w:r>
+      <w:proofErr w:type="spellEnd"/>
+      <w:r>
+        <w:t>). The default behaviour of this button is to merge all of my commits into the base branch of your repository. There are more advanced options available from the drop down list but the default is what I’d recommend for now. Finally, you’ll be asked to type a commit message, or to accept the default message, and then click</w:t>
+      </w:r>
+      <w:r>
+        <w:t xml:space="preserve"> ‘Confirm merge’.</w:t>
       </w:r>
     </w:p>
     <w:p>
       <w:r>
-        <w:t>Hi Barry,</w:t>
+        <w:t>Hope this helps,</w:t>
       </w:r>
     </w:p>
     <w:p>
       <w:r>
-        <w:t>You asked for instructions on how to pull my request into the mainline. If you wanted to do that, according to</w:t>
-      </w:r>
-      <w:bookmarkStart w:id="0" w:name="_GoBack"/>
-      <w:bookmarkEnd w:id="0"/>
+        <w:t>Jackson Meyn</w:t>
+      </w:r>
     </w:p>
     <w:sectPr>
       <w:pgSz w:w="11906" w:h="16838"/>
@@ -503,6 +550,17 @@
       <w:sz w:val="18"/>
     </w:rPr>
   </w:style>
+  <w:style w:type="character" w:styleId="Hyperlink">
+    <w:name w:val="Hyperlink"/>
+    <w:basedOn w:val="DefaultParagraphFont"/>
+    <w:uiPriority w:val="99"/>
+    <w:unhideWhenUsed/>
+    <w:rsid w:val="00C552DB"/>
+    <w:rPr>
+      <w:color w:val="0563C1" w:themeColor="hyperlink"/>
+      <w:u w:val="single"/>
+    </w:rPr>
+  </w:style>
 </w:styles>
 </file>
 

--- a/CMP73010-Ass1.docx
+++ b/CMP73010-Ass1.docx
@@ -13,27 +13,62 @@
       </w:r>
     </w:p>
     <w:p>
+      <w:pPr>
+        <w:pStyle w:val="ListParagraph"/>
+        <w:numPr>
+          <w:ilvl w:val="0"/>
+          <w:numId w:val="1"/>
+        </w:numPr>
+      </w:pPr>
       <w:r>
-        <w:t>This is the document you will need to change.  Delete everything below the above line.</w:t>
+        <w:t xml:space="preserve">Click </w:t>
+      </w:r>
+      <w:r>
+        <w:t xml:space="preserve">pull requests on </w:t>
+      </w:r>
+      <w:r>
+        <w:t>repository.</w:t>
       </w:r>
     </w:p>
     <w:p>
+      <w:pPr>
+        <w:pStyle w:val="ListParagraph"/>
+        <w:numPr>
+          <w:ilvl w:val="0"/>
+          <w:numId w:val="1"/>
+        </w:numPr>
+      </w:pPr>
       <w:r>
-        <w:t>Add instruction</w:t>
+        <w:t>Select the pull request that you want to merge.</w:t>
       </w:r>
+    </w:p>
+    <w:p>
+      <w:pPr>
+        <w:pStyle w:val="ListParagraph"/>
+        <w:numPr>
+          <w:ilvl w:val="0"/>
+          <w:numId w:val="1"/>
+        </w:numPr>
+      </w:pPr>
       <w:r>
-        <w:t>s</w:t>
+        <w:t>Click merge pull request.</w:t>
       </w:r>
+    </w:p>
+    <w:p>
+      <w:pPr>
+        <w:pStyle w:val="ListParagraph"/>
+        <w:numPr>
+          <w:ilvl w:val="0"/>
+          <w:numId w:val="1"/>
+        </w:numPr>
+      </w:pPr>
       <w:r>
-        <w:t xml:space="preserve"> for your tutor to pull (merge) your request to the mainline.</w:t>
-      </w:r>
-      <w:r>
-        <w:t xml:space="preserve">  Note that the tutor will not merge all requests, but you should say how it could be achiev</w:t>
+        <w:t>Click confirm merge after editing the message</w:t>
       </w:r>
       <w:bookmarkStart w:id="0" w:name="_GoBack"/>
       <w:bookmarkEnd w:id="0"/>
       <w:r>
-        <w:t>ed.</w:t>
+        <w:t>.</w:t>
       </w:r>
     </w:p>
     <w:sectPr>
@@ -44,6 +79,103 @@
     </w:sectPr>
   </w:body>
 </w:document>
+</file>
+
+<file path=word/numbering.xml><?xml version="1.0" encoding="utf-8"?>
+<w:numbering xmlns:wpc="http://schemas.microsoft.com/office/word/2010/wordprocessingCanvas" xmlns:cx="http://schemas.microsoft.com/office/drawing/2014/chartex" xmlns:cx1="http://schemas.microsoft.com/office/drawing/2015/9/8/chartex" xmlns:cx2="http://schemas.microsoft.com/office/drawing/2015/10/21/chartex" xmlns:cx3="http://schemas.microsoft.com/office/drawing/2016/5/9/chartex" xmlns:cx4="http://schemas.microsoft.com/office/drawing/2016/5/10/chartex" xmlns:cx5="http://schemas.microsoft.com/office/drawing/2016/5/11/chartex" xmlns:mc="http://schemas.openxmlformats.org/markup-compatibility/2006" xmlns:o="urn:schemas-microsoft-com:office:office" xmlns:r="http://schemas.openxmlformats.org/officeDocument/2006/relationships" xmlns:m="http://schemas.openxmlformats.org/officeDocument/2006/math" xmlns:v="urn:schemas-microsoft-com:vml" xmlns:wp14="http://schemas.microsoft.com/office/word/2010/wordprocessingDrawing" xmlns:wp="http://schemas.openxmlformats.org/drawingml/2006/wordprocessingDrawing" xmlns:w10="urn:schemas-microsoft-com:office:word" xmlns:w="http://schemas.openxmlformats.org/wordprocessingml/2006/main" xmlns:w14="http://schemas.microsoft.com/office/word/2010/wordml" xmlns:w15="http://schemas.microsoft.com/office/word/2012/wordml" xmlns:w16se="http://schemas.microsoft.com/office/word/2015/wordml/symex" xmlns:wpg="http://schemas.microsoft.com/office/word/2010/wordprocessingGroup" xmlns:wpi="http://schemas.microsoft.com/office/word/2010/wordprocessingInk" xmlns:wne="http://schemas.microsoft.com/office/word/2006/wordml" xmlns:wps="http://schemas.microsoft.com/office/word/2010/wordprocessingShape" mc:Ignorable="w14 w15 w16se wp14">
+  <w:abstractNum w:abstractNumId="0" w15:restartNumberingAfterBreak="0">
+    <w:nsid w:val="61431B50"/>
+    <w:multiLevelType w:val="hybridMultilevel"/>
+    <w:tmpl w:val="C6FE771A"/>
+    <w:lvl w:ilvl="0" w:tplc="0C09000F">
+      <w:start w:val="1"/>
+      <w:numFmt w:val="decimal"/>
+      <w:lvlText w:val="%1."/>
+      <w:lvlJc w:val="left"/>
+      <w:pPr>
+        <w:ind w:left="720" w:hanging="360"/>
+      </w:pPr>
+      <w:rPr>
+        <w:rFonts w:hint="default"/>
+      </w:rPr>
+    </w:lvl>
+    <w:lvl w:ilvl="1" w:tplc="0C090019" w:tentative="1">
+      <w:start w:val="1"/>
+      <w:numFmt w:val="lowerLetter"/>
+      <w:lvlText w:val="%2."/>
+      <w:lvlJc w:val="left"/>
+      <w:pPr>
+        <w:ind w:left="1440" w:hanging="360"/>
+      </w:pPr>
+    </w:lvl>
+    <w:lvl w:ilvl="2" w:tplc="0C09001B" w:tentative="1">
+      <w:start w:val="1"/>
+      <w:numFmt w:val="lowerRoman"/>
+      <w:lvlText w:val="%3."/>
+      <w:lvlJc w:val="right"/>
+      <w:pPr>
+        <w:ind w:left="2160" w:hanging="180"/>
+      </w:pPr>
+    </w:lvl>
+    <w:lvl w:ilvl="3" w:tplc="0C09000F" w:tentative="1">
+      <w:start w:val="1"/>
+      <w:numFmt w:val="decimal"/>
+      <w:lvlText w:val="%4."/>
+      <w:lvlJc w:val="left"/>
+      <w:pPr>
+        <w:ind w:left="2880" w:hanging="360"/>
+      </w:pPr>
+    </w:lvl>
+    <w:lvl w:ilvl="4" w:tplc="0C090019" w:tentative="1">
+      <w:start w:val="1"/>
+      <w:numFmt w:val="lowerLetter"/>
+      <w:lvlText w:val="%5."/>
+      <w:lvlJc w:val="left"/>
+      <w:pPr>
+        <w:ind w:left="3600" w:hanging="360"/>
+      </w:pPr>
+    </w:lvl>
+    <w:lvl w:ilvl="5" w:tplc="0C09001B" w:tentative="1">
+      <w:start w:val="1"/>
+      <w:numFmt w:val="lowerRoman"/>
+      <w:lvlText w:val="%6."/>
+      <w:lvlJc w:val="right"/>
+      <w:pPr>
+        <w:ind w:left="4320" w:hanging="180"/>
+      </w:pPr>
+    </w:lvl>
+    <w:lvl w:ilvl="6" w:tplc="0C09000F" w:tentative="1">
+      <w:start w:val="1"/>
+      <w:numFmt w:val="decimal"/>
+      <w:lvlText w:val="%7."/>
+      <w:lvlJc w:val="left"/>
+      <w:pPr>
+        <w:ind w:left="5040" w:hanging="360"/>
+      </w:pPr>
+    </w:lvl>
+    <w:lvl w:ilvl="7" w:tplc="0C090019" w:tentative="1">
+      <w:start w:val="1"/>
+      <w:numFmt w:val="lowerLetter"/>
+      <w:lvlText w:val="%8."/>
+      <w:lvlJc w:val="left"/>
+      <w:pPr>
+        <w:ind w:left="5760" w:hanging="360"/>
+      </w:pPr>
+    </w:lvl>
+    <w:lvl w:ilvl="8" w:tplc="0C09001B" w:tentative="1">
+      <w:start w:val="1"/>
+      <w:numFmt w:val="lowerRoman"/>
+      <w:lvlText w:val="%9."/>
+      <w:lvlJc w:val="right"/>
+      <w:pPr>
+        <w:ind w:left="6480" w:hanging="180"/>
+      </w:pPr>
+    </w:lvl>
+  </w:abstractNum>
+  <w:num w:numId="1">
+    <w:abstractNumId w:val="0"/>
+  </w:num>
+</w:numbering>
 </file>
 
 <file path=word/styles.xml><?xml version="1.0" encoding="utf-8"?>
@@ -498,6 +630,17 @@
       <w:sz w:val="18"/>
     </w:rPr>
   </w:style>
+  <w:style w:type="paragraph" w:styleId="ListParagraph">
+    <w:name w:val="List Paragraph"/>
+    <w:basedOn w:val="Normal"/>
+    <w:uiPriority w:val="34"/>
+    <w:qFormat/>
+    <w:rsid w:val="003D26FC"/>
+    <w:pPr>
+      <w:ind w:left="720"/>
+      <w:contextualSpacing/>
+    </w:pPr>
+  </w:style>
 </w:styles>
 </file>
 

--- a/CMP73010-Ass1.docx
+++ b/CMP73010-Ass1.docx
@@ -1,6 +1,6 @@
 
 <file path=word/document.xml><?xml version="1.0" encoding="utf-8"?>
-<w:document xmlns:wpc="http://schemas.microsoft.com/office/word/2010/wordprocessingCanvas" xmlns:cx="http://schemas.microsoft.com/office/drawing/2014/chartex" xmlns:cx1="http://schemas.microsoft.com/office/drawing/2015/9/8/chartex" xmlns:cx2="http://schemas.microsoft.com/office/drawing/2015/10/21/chartex" xmlns:cx3="http://schemas.microsoft.com/office/drawing/2016/5/9/chartex" xmlns:cx4="http://schemas.microsoft.com/office/drawing/2016/5/10/chartex" xmlns:cx5="http://schemas.microsoft.com/office/drawing/2016/5/11/chartex" xmlns:mc="http://schemas.openxmlformats.org/markup-compatibility/2006" xmlns:o="urn:schemas-microsoft-com:office:office" xmlns:r="http://schemas.openxmlformats.org/officeDocument/2006/relationships" xmlns:m="http://schemas.openxmlformats.org/officeDocument/2006/math" xmlns:v="urn:schemas-microsoft-com:vml" xmlns:wp14="http://schemas.microsoft.com/office/word/2010/wordprocessingDrawing" xmlns:wp="http://schemas.openxmlformats.org/drawingml/2006/wordprocessingDrawing" xmlns:w10="urn:schemas-microsoft-com:office:word" xmlns:w="http://schemas.openxmlformats.org/wordprocessingml/2006/main" xmlns:w14="http://schemas.microsoft.com/office/word/2010/wordml" xmlns:w15="http://schemas.microsoft.com/office/word/2012/wordml" xmlns:w16se="http://schemas.microsoft.com/office/word/2015/wordml/symex" xmlns:wpg="http://schemas.microsoft.com/office/word/2010/wordprocessingGroup" xmlns:wpi="http://schemas.microsoft.com/office/word/2010/wordprocessingInk" xmlns:wne="http://schemas.microsoft.com/office/word/2006/wordml" xmlns:wps="http://schemas.microsoft.com/office/word/2010/wordprocessingShape" mc:Ignorable="w14 w15 w16se wp14">
+<w:document xmlns:wpc="http://schemas.microsoft.com/office/word/2010/wordprocessingCanvas" xmlns:mo="http://schemas.microsoft.com/office/mac/office/2008/main" xmlns:mc="http://schemas.openxmlformats.org/markup-compatibility/2006" xmlns:mv="urn:schemas-microsoft-com:mac:vml" xmlns:o="urn:schemas-microsoft-com:office:office" xmlns:r="http://schemas.openxmlformats.org/officeDocument/2006/relationships" xmlns:m="http://schemas.openxmlformats.org/officeDocument/2006/math" xmlns:v="urn:schemas-microsoft-com:vml" xmlns:wp14="http://schemas.microsoft.com/office/word/2010/wordprocessingDrawing" xmlns:wp="http://schemas.openxmlformats.org/drawingml/2006/wordprocessingDrawing" xmlns:w10="urn:schemas-microsoft-com:office:word" xmlns:w="http://schemas.openxmlformats.org/wordprocessingml/2006/main" xmlns:w14="http://schemas.microsoft.com/office/word/2010/wordml" xmlns:w15="http://schemas.microsoft.com/office/word/2012/wordml" xmlns:wpg="http://schemas.microsoft.com/office/word/2010/wordprocessingGroup" xmlns:wpi="http://schemas.microsoft.com/office/word/2010/wordprocessingInk" xmlns:wne="http://schemas.microsoft.com/office/word/2006/wordml" xmlns:wps="http://schemas.microsoft.com/office/word/2010/wordprocessingShape" mc:Ignorable="w14 w15 wp14">
   <w:body>
     <w:p>
       <w:pPr>
@@ -8,6 +8,8 @@
           <w:bottom w:val="single" w:sz="12" w:space="1" w:color="auto"/>
         </w:pBdr>
       </w:pPr>
+      <w:bookmarkStart w:id="0" w:name="_GoBack"/>
+      <w:bookmarkEnd w:id="0"/>
       <w:r>
         <w:t>CMP73010 Assignment 1 document (2017)</w:t>
       </w:r>
@@ -19,22 +21,36 @@
     </w:p>
     <w:p>
       <w:r>
-        <w:t>Add instruction</w:t>
+        <w:t xml:space="preserve">Step 1: From your repository name, click “Pull requests”. </w:t>
+      </w:r>
+    </w:p>
+    <w:p>
+      <w:r>
+        <w:t xml:space="preserve">Step 2: From the “Pull Requests” List, click the pull requests you want to merge. </w:t>
+      </w:r>
+    </w:p>
+    <w:p>
+      <w:r>
+        <w:t xml:space="preserve">Step 3: </w:t>
       </w:r>
       <w:r>
-        <w:t>s</w:t>
+        <w:t xml:space="preserve">Based on the other merge options, you will have other choices. </w:t>
+      </w:r>
+    </w:p>
+    <w:p>
+      <w:r>
+        <w:t xml:space="preserve">Step 4:  </w:t>
       </w:r>
       <w:r>
-        <w:t xml:space="preserve"> for your tutor to pull (merge) your request to the mainline.</w:t>
+        <w:t>Click the Merge pull request, confirm merge.</w:t>
       </w:r>
-      <w:r>
-        <w:t xml:space="preserve">  Note that the tutor will not merge all requests, but you should say how it could be achiev</w:t>
-      </w:r>
-      <w:bookmarkStart w:id="0" w:name="_GoBack"/>
-      <w:bookmarkEnd w:id="0"/>
-      <w:r>
-        <w:t>ed.</w:t>
-      </w:r>
+    </w:p>
+    <w:p>
+      <w:pPr>
+        <w:rPr>
+          <w:lang w:val="en-US" w:eastAsia="zh-CN"/>
+        </w:rPr>
+      </w:pPr>
     </w:p>
     <w:sectPr>
       <w:pgSz w:w="11906" w:h="16838"/>
@@ -47,7 +63,7 @@
 </file>
 
 <file path=word/styles.xml><?xml version="1.0" encoding="utf-8"?>
-<w:styles xmlns:mc="http://schemas.openxmlformats.org/markup-compatibility/2006" xmlns:r="http://schemas.openxmlformats.org/officeDocument/2006/relationships" xmlns:w="http://schemas.openxmlformats.org/wordprocessingml/2006/main" xmlns:w14="http://schemas.microsoft.com/office/word/2010/wordml" xmlns:w15="http://schemas.microsoft.com/office/word/2012/wordml" xmlns:w16se="http://schemas.microsoft.com/office/word/2015/wordml/symex" mc:Ignorable="w14 w15 w16se">
+<w:styles xmlns:mc="http://schemas.openxmlformats.org/markup-compatibility/2006" xmlns:r="http://schemas.openxmlformats.org/officeDocument/2006/relationships" xmlns:w="http://schemas.openxmlformats.org/wordprocessingml/2006/main" xmlns:w14="http://schemas.microsoft.com/office/word/2010/wordml" xmlns:w15="http://schemas.microsoft.com/office/word/2012/wordml" mc:Ignorable="w14 w15">
   <w:docDefaults>
     <w:rPrDefault>
       <w:rPr>
@@ -63,7 +79,7 @@
       </w:pPr>
     </w:pPrDefault>
   </w:docDefaults>
-  <w:latentStyles w:defLockedState="0" w:defUIPriority="99" w:defSemiHidden="0" w:defUnhideWhenUsed="0" w:defQFormat="0" w:count="374">
+  <w:latentStyles w:defLockedState="0" w:defUIPriority="99" w:defSemiHidden="0" w:defUnhideWhenUsed="0" w:defQFormat="0" w:count="382">
     <w:lsdException w:name="Normal" w:uiPriority="0" w:qFormat="1"/>
     <w:lsdException w:name="heading 1" w:uiPriority="9" w:qFormat="1"/>
     <w:lsdException w:name="heading 2" w:semiHidden="1" w:uiPriority="9" w:unhideWhenUsed="1" w:qFormat="1"/>
@@ -437,7 +453,6 @@
     <w:lsdException w:name="List Table 7 Colorful Accent 6" w:uiPriority="52"/>
     <w:lsdException w:name="Mention" w:semiHidden="1" w:unhideWhenUsed="1"/>
     <w:lsdException w:name="Smart Hyperlink" w:semiHidden="1" w:unhideWhenUsed="1"/>
-    <w:lsdException w:name="Hashtag" w:semiHidden="1" w:unhideWhenUsed="1"/>
   </w:latentStyles>
   <w:style w:type="paragraph" w:default="1" w:styleId="Normal">
     <w:name w:val="Normal"/>

--- a/CMP73010-Ass1.docx
+++ b/CMP73010-Ass1.docx
@@ -14,26 +14,15 @@
     </w:p>
     <w:p>
       <w:r>
-        <w:t>This is the document you will need to change.  Delete everything below the above line.</w:t>
-      </w:r>
-    </w:p>
-    <w:p>
-      <w:r>
-        <w:t>Add instruction</w:t>
+        <w:t>To pull (merge) this into the mainline, select the ‘Pull requests’ tab in the project and select this request from the subsequent page. From this page, click the ‘Merge</w:t>
       </w:r>
       <w:r>
-        <w:t>s</w:t>
-      </w:r>
-      <w:r>
-        <w:t xml:space="preserve"> for your tutor to pull (merge) your request to the mainline.</w:t>
-      </w:r>
-      <w:r>
-        <w:t xml:space="preserve">  Note that the tutor will not merge all requests, but you should say how it could be achiev</w:t>
+        <w:t xml:space="preserve"> pull request</w:t>
       </w:r>
       <w:bookmarkStart w:id="0" w:name="_GoBack"/>
       <w:bookmarkEnd w:id="0"/>
       <w:r>
-        <w:t>ed.</w:t>
+        <w:t>’ button, and confirm the merge when asked.</w:t>
       </w:r>
     </w:p>
     <w:sectPr>

--- a/CMP73010-Ass1.docx
+++ b/CMP73010-Ass1.docx
@@ -11,31 +11,68 @@
       <w:r>
         <w:t>CMP73010 Assignment 1 document (2017)</w:t>
       </w:r>
+      <w:r>
+        <w:t xml:space="preserve"> GitHub Username: </w:t>
+      </w:r>
+      <w:proofErr w:type="spellStart"/>
+      <w:r>
+        <w:t>Aythir</w:t>
+      </w:r>
+      <w:proofErr w:type="spellEnd"/>
     </w:p>
     <w:p>
-      <w:r>
-        <w:t>This is the document you will need to change.  Delete everything below the above line.</w:t>
+      <w:pPr>
+        <w:rPr>
+          <w:b/>
+        </w:rPr>
+      </w:pPr>
+      <w:r>
+        <w:rPr>
+          <w:b/>
+        </w:rPr>
+        <w:t xml:space="preserve">Instructions </w:t>
+      </w:r>
+      <w:r>
+        <w:rPr>
+          <w:b/>
+        </w:rPr>
+        <w:t>for merging pull request into the mainline</w:t>
       </w:r>
     </w:p>
     <w:p>
       <w:r>
-        <w:t>Add instruction</w:t>
-      </w:r>
-      <w:r>
-        <w:t>s</w:t>
-      </w:r>
-      <w:r>
-        <w:t xml:space="preserve"> for your tutor to pull (merge) your request to the mainline.</w:t>
-      </w:r>
-      <w:r>
-        <w:t xml:space="preserve">  Note that the tutor will not merge all requests, but you should say how it could be achiev</w:t>
+        <w:t>In your own repository (</w:t>
+      </w:r>
+      <w:proofErr w:type="spellStart"/>
+      <w:r>
+        <w:t>barrywilks</w:t>
+      </w:r>
+      <w:proofErr w:type="spellEnd"/>
+      <w:r>
+        <w:t>/CMP73010-Ass1-2017</w:t>
+      </w:r>
+      <w:r>
+        <w:t xml:space="preserve">) select the Merge Pull Requests button. The merge pull requests button for my  merge  request will place all my commits  into the main (your) repository.  Using the default preconditions, (which is more than sufficient for this), it will merge any commits that I have made into your repository.  </w:t>
+      </w:r>
+    </w:p>
+    <w:p>
+      <w:r>
+        <w:t>You’ll be asked to either type out a commit message to simply revert to the default commit message</w:t>
       </w:r>
       <w:bookmarkStart w:id="0" w:name="_GoBack"/>
       <w:bookmarkEnd w:id="0"/>
       <w:r>
-        <w:t>ed.</w:t>
+        <w:t xml:space="preserve"> and then click ‘Confirm merge’ </w:t>
       </w:r>
     </w:p>
+    <w:p/>
+    <w:p>
+      <w:r>
+        <w:t xml:space="preserve">In order for a pull request to be successful, there can be no conflicts between the main branch (yours) and my branch. </w:t>
+      </w:r>
+    </w:p>
+    <w:p/>
+    <w:p/>
     <w:sectPr>
       <w:pgSz w:w="11906" w:h="16838"/>
       <w:pgMar w:top="1440" w:right="1440" w:bottom="1440" w:left="1440" w:header="708" w:footer="708" w:gutter="0"/>
@@ -760,4 +797,16 @@
     </a:ext>
   </a:extLst>
 </a:theme>
+</file>
+
+<file path=customXml/item1.xml><?xml version="1.0" encoding="utf-8"?>
+<b:Sources xmlns:b="http://schemas.openxmlformats.org/officeDocument/2006/bibliography" xmlns="http://schemas.openxmlformats.org/officeDocument/2006/bibliography" SelectedStyle="\APASixthEditionOfficeOnline.xsl" StyleName="APA" Version="6"/>
+</file>
+
+<file path=customXml/itemProps1.xml><?xml version="1.0" encoding="utf-8"?>
+<ds:datastoreItem xmlns:ds="http://schemas.openxmlformats.org/officeDocument/2006/customXml" ds:itemID="{9623A20A-4E2B-48D0-AAC8-DF1071E60E39}">
+  <ds:schemaRefs>
+    <ds:schemaRef ds:uri="http://schemas.openxmlformats.org/officeDocument/2006/bibliography"/>
+  </ds:schemaRefs>
+</ds:datastoreItem>
 </file>
--- a/CMP73010-Ass1.docx
+++ b/CMP73010-Ass1.docx
@@ -1,6 +1,6 @@
 
 <file path=word/document.xml><?xml version="1.0" encoding="utf-8"?>
-<w:document xmlns:wpc="http://schemas.microsoft.com/office/word/2010/wordprocessingCanvas" xmlns:cx="http://schemas.microsoft.com/office/drawing/2014/chartex" xmlns:cx1="http://schemas.microsoft.com/office/drawing/2015/9/8/chartex" xmlns:cx2="http://schemas.microsoft.com/office/drawing/2015/10/21/chartex" xmlns:cx3="http://schemas.microsoft.com/office/drawing/2016/5/9/chartex" xmlns:cx4="http://schemas.microsoft.com/office/drawing/2016/5/10/chartex" xmlns:cx5="http://schemas.microsoft.com/office/drawing/2016/5/11/chartex" xmlns:mc="http://schemas.openxmlformats.org/markup-compatibility/2006" xmlns:o="urn:schemas-microsoft-com:office:office" xmlns:r="http://schemas.openxmlformats.org/officeDocument/2006/relationships" xmlns:m="http://schemas.openxmlformats.org/officeDocument/2006/math" xmlns:v="urn:schemas-microsoft-com:vml" xmlns:wp14="http://schemas.microsoft.com/office/word/2010/wordprocessingDrawing" xmlns:wp="http://schemas.openxmlformats.org/drawingml/2006/wordprocessingDrawing" xmlns:w10="urn:schemas-microsoft-com:office:word" xmlns:w="http://schemas.openxmlformats.org/wordprocessingml/2006/main" xmlns:w14="http://schemas.microsoft.com/office/word/2010/wordml" xmlns:w15="http://schemas.microsoft.com/office/word/2012/wordml" xmlns:w16se="http://schemas.microsoft.com/office/word/2015/wordml/symex" xmlns:wpg="http://schemas.microsoft.com/office/word/2010/wordprocessingGroup" xmlns:wpi="http://schemas.microsoft.com/office/word/2010/wordprocessingInk" xmlns:wne="http://schemas.microsoft.com/office/word/2006/wordml" xmlns:wps="http://schemas.microsoft.com/office/word/2010/wordprocessingShape" mc:Ignorable="w14 w15 w16se wp14">
+<w:document xmlns:wpc="http://schemas.microsoft.com/office/word/2010/wordprocessingCanvas" xmlns:cx="http://schemas.microsoft.com/office/drawing/2014/chartex" xmlns:cx1="http://schemas.microsoft.com/office/drawing/2015/9/8/chartex" xmlns:cx2="http://schemas.microsoft.com/office/drawing/2015/10/21/chartex" xmlns:cx3="http://schemas.microsoft.com/office/drawing/2016/5/9/chartex" xmlns:cx4="http://schemas.microsoft.com/office/drawing/2016/5/10/chartex" xmlns:cx5="http://schemas.microsoft.com/office/drawing/2016/5/11/chartex" xmlns:cx6="http://schemas.microsoft.com/office/drawing/2016/5/12/chartex" xmlns:cx7="http://schemas.microsoft.com/office/drawing/2016/5/13/chartex" xmlns:cx8="http://schemas.microsoft.com/office/drawing/2016/5/14/chartex" xmlns:mc="http://schemas.openxmlformats.org/markup-compatibility/2006" xmlns:aink="http://schemas.microsoft.com/office/drawing/2016/ink" xmlns:am3d="http://schemas.microsoft.com/office/drawing/2017/model3d" xmlns:o="urn:schemas-microsoft-com:office:office" xmlns:r="http://schemas.openxmlformats.org/officeDocument/2006/relationships" xmlns:m="http://schemas.openxmlformats.org/officeDocument/2006/math" xmlns:v="urn:schemas-microsoft-com:vml" xmlns:wp14="http://schemas.microsoft.com/office/word/2010/wordprocessingDrawing" xmlns:wp="http://schemas.openxmlformats.org/drawingml/2006/wordprocessingDrawing" xmlns:w10="urn:schemas-microsoft-com:office:word" xmlns:w="http://schemas.openxmlformats.org/wordprocessingml/2006/main" xmlns:w14="http://schemas.microsoft.com/office/word/2010/wordml" xmlns:w15="http://schemas.microsoft.com/office/word/2012/wordml" xmlns:w16cid="http://schemas.microsoft.com/office/word/2016/wordml/cid" xmlns:w16se="http://schemas.microsoft.com/office/word/2015/wordml/symex" xmlns:wpg="http://schemas.microsoft.com/office/word/2010/wordprocessingGroup" xmlns:wpi="http://schemas.microsoft.com/office/word/2010/wordprocessingInk" xmlns:wne="http://schemas.microsoft.com/office/word/2006/wordml" xmlns:wps="http://schemas.microsoft.com/office/word/2010/wordprocessingShape" mc:Ignorable="w14 w15 w16se w16cid wp14">
   <w:body>
     <w:p>
       <w:pPr>
@@ -13,28 +13,54 @@
       </w:r>
     </w:p>
     <w:p>
+      <w:pPr>
+        <w:pStyle w:val="ListParagraph"/>
+        <w:numPr>
+          <w:ilvl w:val="0"/>
+          <w:numId w:val="1"/>
+        </w:numPr>
+      </w:pPr>
       <w:r>
-        <w:t>This is the document you will need to change.  Delete everything below the above line.</w:t>
+        <w:t>When in the repository for CMP73010-Ass1-2017 click “Pull requests” at the top of the page underneath the repository name.</w:t>
       </w:r>
     </w:p>
     <w:p>
+      <w:pPr>
+        <w:pStyle w:val="ListParagraph"/>
+        <w:numPr>
+          <w:ilvl w:val="0"/>
+          <w:numId w:val="1"/>
+        </w:numPr>
+      </w:pPr>
       <w:r>
-        <w:t>Add instruction</w:t>
+        <w:t>Select the pull request that you would like to merge.</w:t>
       </w:r>
+    </w:p>
+    <w:p>
+      <w:pPr>
+        <w:pStyle w:val="ListParagraph"/>
+        <w:numPr>
+          <w:ilvl w:val="0"/>
+          <w:numId w:val="1"/>
+        </w:numPr>
+      </w:pPr>
       <w:r>
-        <w:t>s</w:t>
+        <w:t>Click on merge pull request.</w:t>
       </w:r>
+    </w:p>
+    <w:p>
+      <w:pPr>
+        <w:pStyle w:val="ListParagraph"/>
+        <w:numPr>
+          <w:ilvl w:val="0"/>
+          <w:numId w:val="1"/>
+        </w:numPr>
+      </w:pPr>
       <w:r>
-        <w:t xml:space="preserve"> for your tutor to pull (merge) your request to the mainline.</w:t>
-      </w:r>
-      <w:r>
-        <w:t xml:space="preserve">  Note that the tutor will not merge all requests, but you should say how it could be achiev</w:t>
+        <w:t>Edit the message and then click confirm merge.</w:t>
       </w:r>
       <w:bookmarkStart w:id="0" w:name="_GoBack"/>
       <w:bookmarkEnd w:id="0"/>
-      <w:r>
-        <w:t>ed.</w:t>
-      </w:r>
     </w:p>
     <w:sectPr>
       <w:pgSz w:w="11906" w:h="16838"/>
@@ -46,8 +72,102 @@
 </w:document>
 </file>
 
+<file path=word/numbering.xml><?xml version="1.0" encoding="utf-8"?>
+<w:numbering xmlns:wpc="http://schemas.microsoft.com/office/word/2010/wordprocessingCanvas" xmlns:cx="http://schemas.microsoft.com/office/drawing/2014/chartex" xmlns:cx1="http://schemas.microsoft.com/office/drawing/2015/9/8/chartex" xmlns:cx2="http://schemas.microsoft.com/office/drawing/2015/10/21/chartex" xmlns:cx3="http://schemas.microsoft.com/office/drawing/2016/5/9/chartex" xmlns:cx4="http://schemas.microsoft.com/office/drawing/2016/5/10/chartex" xmlns:cx5="http://schemas.microsoft.com/office/drawing/2016/5/11/chartex" xmlns:cx6="http://schemas.microsoft.com/office/drawing/2016/5/12/chartex" xmlns:cx7="http://schemas.microsoft.com/office/drawing/2016/5/13/chartex" xmlns:cx8="http://schemas.microsoft.com/office/drawing/2016/5/14/chartex" xmlns:mc="http://schemas.openxmlformats.org/markup-compatibility/2006" xmlns:aink="http://schemas.microsoft.com/office/drawing/2016/ink" xmlns:am3d="http://schemas.microsoft.com/office/drawing/2017/model3d" xmlns:o="urn:schemas-microsoft-com:office:office" xmlns:r="http://schemas.openxmlformats.org/officeDocument/2006/relationships" xmlns:m="http://schemas.openxmlformats.org/officeDocument/2006/math" xmlns:v="urn:schemas-microsoft-com:vml" xmlns:wp14="http://schemas.microsoft.com/office/word/2010/wordprocessingDrawing" xmlns:wp="http://schemas.openxmlformats.org/drawingml/2006/wordprocessingDrawing" xmlns:w10="urn:schemas-microsoft-com:office:word" xmlns:w="http://schemas.openxmlformats.org/wordprocessingml/2006/main" xmlns:w14="http://schemas.microsoft.com/office/word/2010/wordml" xmlns:w15="http://schemas.microsoft.com/office/word/2012/wordml" xmlns:w16cid="http://schemas.microsoft.com/office/word/2016/wordml/cid" xmlns:w16se="http://schemas.microsoft.com/office/word/2015/wordml/symex" xmlns:wpg="http://schemas.microsoft.com/office/word/2010/wordprocessingGroup" xmlns:wpi="http://schemas.microsoft.com/office/word/2010/wordprocessingInk" xmlns:wne="http://schemas.microsoft.com/office/word/2006/wordml" xmlns:wps="http://schemas.microsoft.com/office/word/2010/wordprocessingShape" mc:Ignorable="w14 w15 w16se w16cid wp14">
+  <w:abstractNum w:abstractNumId="0" w15:restartNumberingAfterBreak="0">
+    <w:nsid w:val="7E88744B"/>
+    <w:multiLevelType w:val="hybridMultilevel"/>
+    <w:tmpl w:val="6BCC1282"/>
+    <w:lvl w:ilvl="0" w:tplc="0C09000F">
+      <w:start w:val="1"/>
+      <w:numFmt w:val="decimal"/>
+      <w:lvlText w:val="%1."/>
+      <w:lvlJc w:val="left"/>
+      <w:pPr>
+        <w:ind w:left="720" w:hanging="360"/>
+      </w:pPr>
+    </w:lvl>
+    <w:lvl w:ilvl="1" w:tplc="0C090019" w:tentative="1">
+      <w:start w:val="1"/>
+      <w:numFmt w:val="lowerLetter"/>
+      <w:lvlText w:val="%2."/>
+      <w:lvlJc w:val="left"/>
+      <w:pPr>
+        <w:ind w:left="1440" w:hanging="360"/>
+      </w:pPr>
+    </w:lvl>
+    <w:lvl w:ilvl="2" w:tplc="0C09001B" w:tentative="1">
+      <w:start w:val="1"/>
+      <w:numFmt w:val="lowerRoman"/>
+      <w:lvlText w:val="%3."/>
+      <w:lvlJc w:val="right"/>
+      <w:pPr>
+        <w:ind w:left="2160" w:hanging="180"/>
+      </w:pPr>
+    </w:lvl>
+    <w:lvl w:ilvl="3" w:tplc="0C09000F" w:tentative="1">
+      <w:start w:val="1"/>
+      <w:numFmt w:val="decimal"/>
+      <w:lvlText w:val="%4."/>
+      <w:lvlJc w:val="left"/>
+      <w:pPr>
+        <w:ind w:left="2880" w:hanging="360"/>
+      </w:pPr>
+    </w:lvl>
+    <w:lvl w:ilvl="4" w:tplc="0C090019" w:tentative="1">
+      <w:start w:val="1"/>
+      <w:numFmt w:val="lowerLetter"/>
+      <w:lvlText w:val="%5."/>
+      <w:lvlJc w:val="left"/>
+      <w:pPr>
+        <w:ind w:left="3600" w:hanging="360"/>
+      </w:pPr>
+    </w:lvl>
+    <w:lvl w:ilvl="5" w:tplc="0C09001B" w:tentative="1">
+      <w:start w:val="1"/>
+      <w:numFmt w:val="lowerRoman"/>
+      <w:lvlText w:val="%6."/>
+      <w:lvlJc w:val="right"/>
+      <w:pPr>
+        <w:ind w:left="4320" w:hanging="180"/>
+      </w:pPr>
+    </w:lvl>
+    <w:lvl w:ilvl="6" w:tplc="0C09000F" w:tentative="1">
+      <w:start w:val="1"/>
+      <w:numFmt w:val="decimal"/>
+      <w:lvlText w:val="%7."/>
+      <w:lvlJc w:val="left"/>
+      <w:pPr>
+        <w:ind w:left="5040" w:hanging="360"/>
+      </w:pPr>
+    </w:lvl>
+    <w:lvl w:ilvl="7" w:tplc="0C090019" w:tentative="1">
+      <w:start w:val="1"/>
+      <w:numFmt w:val="lowerLetter"/>
+      <w:lvlText w:val="%8."/>
+      <w:lvlJc w:val="left"/>
+      <w:pPr>
+        <w:ind w:left="5760" w:hanging="360"/>
+      </w:pPr>
+    </w:lvl>
+    <w:lvl w:ilvl="8" w:tplc="0C09001B" w:tentative="1">
+      <w:start w:val="1"/>
+      <w:numFmt w:val="lowerRoman"/>
+      <w:lvlText w:val="%9."/>
+      <w:lvlJc w:val="right"/>
+      <w:pPr>
+        <w:ind w:left="6480" w:hanging="180"/>
+      </w:pPr>
+    </w:lvl>
+  </w:abstractNum>
+  <w:num w:numId="1">
+    <w:abstractNumId w:val="0"/>
+  </w:num>
+</w:numbering>
+</file>
+
 <file path=word/styles.xml><?xml version="1.0" encoding="utf-8"?>
-<w:styles xmlns:mc="http://schemas.openxmlformats.org/markup-compatibility/2006" xmlns:r="http://schemas.openxmlformats.org/officeDocument/2006/relationships" xmlns:w="http://schemas.openxmlformats.org/wordprocessingml/2006/main" xmlns:w14="http://schemas.microsoft.com/office/word/2010/wordml" xmlns:w15="http://schemas.microsoft.com/office/word/2012/wordml" xmlns:w16se="http://schemas.microsoft.com/office/word/2015/wordml/symex" mc:Ignorable="w14 w15 w16se">
+<w:styles xmlns:mc="http://schemas.openxmlformats.org/markup-compatibility/2006" xmlns:r="http://schemas.openxmlformats.org/officeDocument/2006/relationships" xmlns:w="http://schemas.openxmlformats.org/wordprocessingml/2006/main" xmlns:w14="http://schemas.microsoft.com/office/word/2010/wordml" xmlns:w15="http://schemas.microsoft.com/office/word/2012/wordml" xmlns:w16cid="http://schemas.microsoft.com/office/word/2016/wordml/cid" xmlns:w16se="http://schemas.microsoft.com/office/word/2015/wordml/symex" mc:Ignorable="w14 w15 w16se w16cid">
   <w:docDefaults>
     <w:rPrDefault>
       <w:rPr>
@@ -63,7 +183,7 @@
       </w:pPr>
     </w:pPrDefault>
   </w:docDefaults>
-  <w:latentStyles w:defLockedState="0" w:defUIPriority="99" w:defSemiHidden="0" w:defUnhideWhenUsed="0" w:defQFormat="0" w:count="374">
+  <w:latentStyles w:defLockedState="0" w:defUIPriority="99" w:defSemiHidden="0" w:defUnhideWhenUsed="0" w:defQFormat="0" w:count="375">
     <w:lsdException w:name="Normal" w:uiPriority="0" w:qFormat="1"/>
     <w:lsdException w:name="heading 1" w:uiPriority="9" w:qFormat="1"/>
     <w:lsdException w:name="heading 2" w:semiHidden="1" w:uiPriority="9" w:unhideWhenUsed="1" w:qFormat="1"/>
@@ -169,7 +289,6 @@
     <w:lsdException w:name="HTML Sample" w:semiHidden="1" w:unhideWhenUsed="1"/>
     <w:lsdException w:name="HTML Typewriter" w:semiHidden="1" w:unhideWhenUsed="1"/>
     <w:lsdException w:name="HTML Variable" w:semiHidden="1" w:unhideWhenUsed="1"/>
-    <w:lsdException w:name="Normal Table" w:semiHidden="1" w:unhideWhenUsed="1"/>
     <w:lsdException w:name="annotation subject" w:semiHidden="1" w:unhideWhenUsed="1"/>
     <w:lsdException w:name="No List" w:semiHidden="1" w:unhideWhenUsed="1"/>
     <w:lsdException w:name="Outline List 1" w:semiHidden="1" w:unhideWhenUsed="1"/>
@@ -216,10 +335,8 @@
     <w:lsdException w:name="Table Subtle 2" w:semiHidden="1" w:unhideWhenUsed="1"/>
     <w:lsdException w:name="Table Web 1" w:semiHidden="1" w:unhideWhenUsed="1"/>
     <w:lsdException w:name="Table Web 2" w:semiHidden="1" w:unhideWhenUsed="1"/>
-    <w:lsdException w:name="Table Web 3" w:semiHidden="1" w:unhideWhenUsed="1"/>
     <w:lsdException w:name="Balloon Text" w:semiHidden="1" w:unhideWhenUsed="1"/>
     <w:lsdException w:name="Table Grid" w:uiPriority="39"/>
-    <w:lsdException w:name="Table Theme" w:semiHidden="1" w:unhideWhenUsed="1"/>
     <w:lsdException w:name="Placeholder Text" w:semiHidden="1"/>
     <w:lsdException w:name="No Spacing" w:uiPriority="1" w:qFormat="1"/>
     <w:lsdException w:name="Light Shading" w:uiPriority="60"/>
@@ -438,6 +555,7 @@
     <w:lsdException w:name="Mention" w:semiHidden="1" w:unhideWhenUsed="1"/>
     <w:lsdException w:name="Smart Hyperlink" w:semiHidden="1" w:unhideWhenUsed="1"/>
     <w:lsdException w:name="Hashtag" w:semiHidden="1" w:unhideWhenUsed="1"/>
+    <w:lsdException w:name="Unresolved Mention" w:semiHidden="1" w:unhideWhenUsed="1"/>
   </w:latentStyles>
   <w:style w:type="paragraph" w:default="1" w:styleId="Normal">
     <w:name w:val="Normal"/>
@@ -497,6 +615,17 @@
       <w:noProof/>
       <w:sz w:val="18"/>
     </w:rPr>
+  </w:style>
+  <w:style w:type="paragraph" w:styleId="ListParagraph">
+    <w:name w:val="List Paragraph"/>
+    <w:basedOn w:val="Normal"/>
+    <w:uiPriority w:val="34"/>
+    <w:qFormat/>
+    <w:rsid w:val="00291B4D"/>
+    <w:pPr>
+      <w:ind w:left="720"/>
+      <w:contextualSpacing/>
+    </w:pPr>
   </w:style>
 </w:styles>
 </file>

--- a/CMP73010-Ass1.docx
+++ b/CMP73010-Ass1.docx
@@ -1,6 +1,6 @@
 
 <file path=word/document.xml><?xml version="1.0" encoding="utf-8"?>
-<w:document xmlns:wpc="http://schemas.microsoft.com/office/word/2010/wordprocessingCanvas" xmlns:cx="http://schemas.microsoft.com/office/drawing/2014/chartex" xmlns:cx1="http://schemas.microsoft.com/office/drawing/2015/9/8/chartex" xmlns:cx2="http://schemas.microsoft.com/office/drawing/2015/10/21/chartex" xmlns:cx3="http://schemas.microsoft.com/office/drawing/2016/5/9/chartex" xmlns:cx4="http://schemas.microsoft.com/office/drawing/2016/5/10/chartex" xmlns:cx5="http://schemas.microsoft.com/office/drawing/2016/5/11/chartex" xmlns:mc="http://schemas.openxmlformats.org/markup-compatibility/2006" xmlns:o="urn:schemas-microsoft-com:office:office" xmlns:r="http://schemas.openxmlformats.org/officeDocument/2006/relationships" xmlns:m="http://schemas.openxmlformats.org/officeDocument/2006/math" xmlns:v="urn:schemas-microsoft-com:vml" xmlns:wp14="http://schemas.microsoft.com/office/word/2010/wordprocessingDrawing" xmlns:wp="http://schemas.openxmlformats.org/drawingml/2006/wordprocessingDrawing" xmlns:w10="urn:schemas-microsoft-com:office:word" xmlns:w="http://schemas.openxmlformats.org/wordprocessingml/2006/main" xmlns:w14="http://schemas.microsoft.com/office/word/2010/wordml" xmlns:w15="http://schemas.microsoft.com/office/word/2012/wordml" xmlns:w16se="http://schemas.microsoft.com/office/word/2015/wordml/symex" xmlns:wpg="http://schemas.microsoft.com/office/word/2010/wordprocessingGroup" xmlns:wpi="http://schemas.microsoft.com/office/word/2010/wordprocessingInk" xmlns:wne="http://schemas.microsoft.com/office/word/2006/wordml" xmlns:wps="http://schemas.microsoft.com/office/word/2010/wordprocessingShape" mc:Ignorable="w14 w15 w16se wp14">
+<w:document xmlns:wpc="http://schemas.microsoft.com/office/word/2010/wordprocessingCanvas" xmlns:cx="http://schemas.microsoft.com/office/drawing/2014/chartex" xmlns:cx1="http://schemas.microsoft.com/office/drawing/2015/9/8/chartex" xmlns:cx2="http://schemas.microsoft.com/office/drawing/2015/10/21/chartex" xmlns:cx3="http://schemas.microsoft.com/office/drawing/2016/5/9/chartex" xmlns:cx4="http://schemas.microsoft.com/office/drawing/2016/5/10/chartex" xmlns:cx5="http://schemas.microsoft.com/office/drawing/2016/5/11/chartex" xmlns:cx6="http://schemas.microsoft.com/office/drawing/2016/5/12/chartex" xmlns:cx7="http://schemas.microsoft.com/office/drawing/2016/5/13/chartex" xmlns:cx8="http://schemas.microsoft.com/office/drawing/2016/5/14/chartex" xmlns:mc="http://schemas.openxmlformats.org/markup-compatibility/2006" xmlns:aink="http://schemas.microsoft.com/office/drawing/2016/ink" xmlns:am3d="http://schemas.microsoft.com/office/drawing/2017/model3d" xmlns:o="urn:schemas-microsoft-com:office:office" xmlns:r="http://schemas.openxmlformats.org/officeDocument/2006/relationships" xmlns:m="http://schemas.openxmlformats.org/officeDocument/2006/math" xmlns:v="urn:schemas-microsoft-com:vml" xmlns:wp14="http://schemas.microsoft.com/office/word/2010/wordprocessingDrawing" xmlns:wp="http://schemas.openxmlformats.org/drawingml/2006/wordprocessingDrawing" xmlns:w10="urn:schemas-microsoft-com:office:word" xmlns:w="http://schemas.openxmlformats.org/wordprocessingml/2006/main" xmlns:w14="http://schemas.microsoft.com/office/word/2010/wordml" xmlns:w15="http://schemas.microsoft.com/office/word/2012/wordml" xmlns:w16cid="http://schemas.microsoft.com/office/word/2016/wordml/cid" xmlns:w16se="http://schemas.microsoft.com/office/word/2015/wordml/symex" xmlns:wpg="http://schemas.microsoft.com/office/word/2010/wordprocessingGroup" xmlns:wpi="http://schemas.microsoft.com/office/word/2010/wordprocessingInk" xmlns:wne="http://schemas.microsoft.com/office/word/2006/wordml" xmlns:wps="http://schemas.microsoft.com/office/word/2010/wordprocessingShape" mc:Ignorable="w14 w15 w16se w16cid wp14">
   <w:body>
     <w:p>
       <w:pPr>
@@ -19,23 +19,263 @@
     </w:p>
     <w:p>
       <w:r>
-        <w:t>Add instruction</w:t>
-      </w:r>
-      <w:r>
-        <w:t>s</w:t>
-      </w:r>
-      <w:r>
-        <w:t xml:space="preserve"> for your tutor to pull (merge) your request to the mainline.</w:t>
-      </w:r>
-      <w:r>
-        <w:t xml:space="preserve">  Note that the tutor will not merge all requests, but you should say how it could be achiev</w:t>
+        <w:t>In order to create a pull request for a Github repository</w:t>
+      </w:r>
+      <w:r>
+        <w:t xml:space="preserve"> and merge</w:t>
+      </w:r>
+      <w:r>
+        <w:t xml:space="preserve">: </w:t>
+      </w:r>
+    </w:p>
+    <w:p>
+      <w:pPr>
+        <w:pStyle w:val="ListParagraph"/>
+        <w:numPr>
+          <w:ilvl w:val="0"/>
+          <w:numId w:val="1"/>
+        </w:numPr>
+      </w:pPr>
+      <w:r>
+        <w:t xml:space="preserve">In the </w:t>
+      </w:r>
+      <w:r>
+        <w:rPr>
+          <w:i/>
+        </w:rPr>
+        <w:t>Code</w:t>
+      </w:r>
+      <w:r>
+        <w:t xml:space="preserve"> tab for the</w:t>
+      </w:r>
+      <w:r>
+        <w:t xml:space="preserve"> master repo you wish to pull, click</w:t>
+      </w:r>
+      <w:r>
+        <w:t xml:space="preserve"> </w:t>
+      </w:r>
+      <w:r>
+        <w:rPr>
+          <w:i/>
+        </w:rPr>
+        <w:t>New pull request</w:t>
+      </w:r>
+    </w:p>
+    <w:p>
+      <w:pPr>
+        <w:jc w:val="center"/>
+      </w:pPr>
+      <w:r>
+        <w:rPr>
+          <w:noProof/>
+        </w:rPr>
+        <w:drawing>
+          <wp:inline distT="0" distB="0" distL="0" distR="0" wp14:anchorId="51F94988" wp14:editId="6386C38A">
+            <wp:extent cx="5724525" cy="2446909"/>
+            <wp:effectExtent l="0" t="0" r="0" b="0"/>
+            <wp:docPr id="2" name="Picture 2"/>
+            <wp:cNvGraphicFramePr>
+              <a:graphicFrameLocks xmlns:a="http://schemas.openxmlformats.org/drawingml/2006/main" noChangeAspect="1"/>
+            </wp:cNvGraphicFramePr>
+            <a:graphic xmlns:a="http://schemas.openxmlformats.org/drawingml/2006/main">
+              <a:graphicData uri="http://schemas.openxmlformats.org/drawingml/2006/picture">
+                <pic:pic xmlns:pic="http://schemas.openxmlformats.org/drawingml/2006/picture">
+                  <pic:nvPicPr>
+                    <pic:cNvPr id="0" name="Picture 1" descr="C:\Users\Kaine\AppData\Local\Microsoft\Windows\INetCache\Content.Word\github1.png"/>
+                    <pic:cNvPicPr>
+                      <a:picLocks noChangeAspect="1" noChangeArrowheads="1"/>
+                    </pic:cNvPicPr>
+                  </pic:nvPicPr>
+                  <pic:blipFill>
+                    <a:blip r:embed="rId5">
+                      <a:extLst>
+                        <a:ext uri="{28A0092B-C50C-407E-A947-70E740481C1C}">
+                          <a14:useLocalDpi xmlns:a14="http://schemas.microsoft.com/office/drawing/2010/main" val="0"/>
+                        </a:ext>
+                      </a:extLst>
+                    </a:blip>
+                    <a:stretch>
+                      <a:fillRect/>
+                    </a:stretch>
+                  </pic:blipFill>
+                  <pic:spPr bwMode="auto">
+                    <a:xfrm>
+                      <a:off x="0" y="0"/>
+                      <a:ext cx="5724525" cy="2446909"/>
+                    </a:xfrm>
+                    <a:prstGeom prst="rect">
+                      <a:avLst/>
+                    </a:prstGeom>
+                    <a:noFill/>
+                    <a:ln>
+                      <a:noFill/>
+                    </a:ln>
+                  </pic:spPr>
+                </pic:pic>
+              </a:graphicData>
+            </a:graphic>
+          </wp:inline>
+        </w:drawing>
+      </w:r>
+    </w:p>
+    <w:p>
+      <w:pPr>
+        <w:pStyle w:val="ListParagraph"/>
+        <w:numPr>
+          <w:ilvl w:val="0"/>
+          <w:numId w:val="1"/>
+        </w:numPr>
+      </w:pPr>
+      <w:r>
+        <w:t xml:space="preserve">Select to either compare between two separate branches, or two different forks, then select the two branches/forks you wish to </w:t>
+      </w:r>
+      <w:r>
+        <w:t>merge</w:t>
       </w:r>
       <w:bookmarkStart w:id="0" w:name="_GoBack"/>
       <w:bookmarkEnd w:id="0"/>
       <w:r>
-        <w:t>ed.</w:t>
+        <w:t>. You should then be given the option to write a title and description for the pull request before creating it.</w:t>
       </w:r>
     </w:p>
+    <w:p>
+      <w:pPr>
+        <w:jc w:val="center"/>
+      </w:pPr>
+      <w:r>
+        <w:rPr>
+          <w:noProof/>
+        </w:rPr>
+        <w:drawing>
+          <wp:inline distT="0" distB="0" distL="0" distR="0" wp14:anchorId="44087CDE" wp14:editId="14AB3488">
+            <wp:extent cx="5391150" cy="4090250"/>
+            <wp:effectExtent l="0" t="0" r="0" b="5715"/>
+            <wp:docPr id="4" name="Picture 4"/>
+            <wp:cNvGraphicFramePr>
+              <a:graphicFrameLocks xmlns:a="http://schemas.openxmlformats.org/drawingml/2006/main" noChangeAspect="1"/>
+            </wp:cNvGraphicFramePr>
+            <a:graphic xmlns:a="http://schemas.openxmlformats.org/drawingml/2006/main">
+              <a:graphicData uri="http://schemas.openxmlformats.org/drawingml/2006/picture">
+                <pic:pic xmlns:pic="http://schemas.openxmlformats.org/drawingml/2006/picture">
+                  <pic:nvPicPr>
+                    <pic:cNvPr id="4" name="github2.png"/>
+                    <pic:cNvPicPr/>
+                  </pic:nvPicPr>
+                  <pic:blipFill>
+                    <a:blip r:embed="rId6">
+                      <a:extLst>
+                        <a:ext uri="{28A0092B-C50C-407E-A947-70E740481C1C}">
+                          <a14:useLocalDpi xmlns:a14="http://schemas.microsoft.com/office/drawing/2010/main" val="0"/>
+                        </a:ext>
+                      </a:extLst>
+                    </a:blip>
+                    <a:stretch>
+                      <a:fillRect/>
+                    </a:stretch>
+                  </pic:blipFill>
+                  <pic:spPr>
+                    <a:xfrm>
+                      <a:off x="0" y="0"/>
+                      <a:ext cx="5391950" cy="4090857"/>
+                    </a:xfrm>
+                    <a:prstGeom prst="rect">
+                      <a:avLst/>
+                    </a:prstGeom>
+                  </pic:spPr>
+                </pic:pic>
+              </a:graphicData>
+            </a:graphic>
+          </wp:inline>
+        </w:drawing>
+      </w:r>
+    </w:p>
+    <w:p>
+      <w:pPr>
+        <w:jc w:val="center"/>
+      </w:pPr>
+    </w:p>
+    <w:p>
+      <w:pPr>
+        <w:jc w:val="center"/>
+      </w:pPr>
+    </w:p>
+    <w:p>
+      <w:pPr>
+        <w:pStyle w:val="ListParagraph"/>
+        <w:numPr>
+          <w:ilvl w:val="0"/>
+          <w:numId w:val="1"/>
+        </w:numPr>
+      </w:pPr>
+      <w:r>
+        <w:t xml:space="preserve">You will be taken to the </w:t>
+      </w:r>
+      <w:r>
+        <w:rPr>
+          <w:i/>
+        </w:rPr>
+        <w:t>Pull requests</w:t>
+      </w:r>
+      <w:r>
+        <w:t xml:space="preserve"> page.</w:t>
+      </w:r>
+    </w:p>
+    <w:p>
+      <w:r>
+        <w:rPr>
+          <w:noProof/>
+        </w:rPr>
+        <w:drawing>
+          <wp:inline distT="0" distB="0" distL="0" distR="0" wp14:anchorId="070AFDC2" wp14:editId="4BB59F5E">
+            <wp:extent cx="5724525" cy="2295525"/>
+            <wp:effectExtent l="0" t="0" r="9525" b="9525"/>
+            <wp:docPr id="5" name="Picture 5" descr="C:\Users\Kaine\AppData\Local\Microsoft\Windows\INetCache\Content.Word\github5.png"/>
+            <wp:cNvGraphicFramePr>
+              <a:graphicFrameLocks xmlns:a="http://schemas.openxmlformats.org/drawingml/2006/main" noChangeAspect="1"/>
+            </wp:cNvGraphicFramePr>
+            <a:graphic xmlns:a="http://schemas.openxmlformats.org/drawingml/2006/main">
+              <a:graphicData uri="http://schemas.openxmlformats.org/drawingml/2006/picture">
+                <pic:pic xmlns:pic="http://schemas.openxmlformats.org/drawingml/2006/picture">
+                  <pic:nvPicPr>
+                    <pic:cNvPr id="0" name="Picture 2" descr="C:\Users\Kaine\AppData\Local\Microsoft\Windows\INetCache\Content.Word\github5.png"/>
+                    <pic:cNvPicPr>
+                      <a:picLocks noChangeAspect="1" noChangeArrowheads="1"/>
+                    </pic:cNvPicPr>
+                  </pic:nvPicPr>
+                  <pic:blipFill>
+                    <a:blip r:embed="rId7">
+                      <a:extLst>
+                        <a:ext uri="{28A0092B-C50C-407E-A947-70E740481C1C}">
+                          <a14:useLocalDpi xmlns:a14="http://schemas.microsoft.com/office/drawing/2010/main" val="0"/>
+                        </a:ext>
+                      </a:extLst>
+                    </a:blip>
+                    <a:srcRect/>
+                    <a:stretch>
+                      <a:fillRect/>
+                    </a:stretch>
+                  </pic:blipFill>
+                  <pic:spPr bwMode="auto">
+                    <a:xfrm>
+                      <a:off x="0" y="0"/>
+                      <a:ext cx="5724525" cy="2295525"/>
+                    </a:xfrm>
+                    <a:prstGeom prst="rect">
+                      <a:avLst/>
+                    </a:prstGeom>
+                    <a:noFill/>
+                    <a:ln>
+                      <a:noFill/>
+                    </a:ln>
+                  </pic:spPr>
+                </pic:pic>
+              </a:graphicData>
+            </a:graphic>
+          </wp:inline>
+        </w:drawing>
+      </w:r>
+    </w:p>
+    <w:p/>
     <w:sectPr>
       <w:pgSz w:w="11906" w:h="16838"/>
       <w:pgMar w:top="1440" w:right="1440" w:bottom="1440" w:left="1440" w:header="708" w:footer="708" w:gutter="0"/>
@@ -46,8 +286,105 @@
 </w:document>
 </file>
 
+<file path=word/numbering.xml><?xml version="1.0" encoding="utf-8"?>
+<w:numbering xmlns:wpc="http://schemas.microsoft.com/office/word/2010/wordprocessingCanvas" xmlns:cx="http://schemas.microsoft.com/office/drawing/2014/chartex" xmlns:cx1="http://schemas.microsoft.com/office/drawing/2015/9/8/chartex" xmlns:cx2="http://schemas.microsoft.com/office/drawing/2015/10/21/chartex" xmlns:cx3="http://schemas.microsoft.com/office/drawing/2016/5/9/chartex" xmlns:cx4="http://schemas.microsoft.com/office/drawing/2016/5/10/chartex" xmlns:cx5="http://schemas.microsoft.com/office/drawing/2016/5/11/chartex" xmlns:cx6="http://schemas.microsoft.com/office/drawing/2016/5/12/chartex" xmlns:cx7="http://schemas.microsoft.com/office/drawing/2016/5/13/chartex" xmlns:cx8="http://schemas.microsoft.com/office/drawing/2016/5/14/chartex" xmlns:mc="http://schemas.openxmlformats.org/markup-compatibility/2006" xmlns:aink="http://schemas.microsoft.com/office/drawing/2016/ink" xmlns:am3d="http://schemas.microsoft.com/office/drawing/2017/model3d" xmlns:o="urn:schemas-microsoft-com:office:office" xmlns:r="http://schemas.openxmlformats.org/officeDocument/2006/relationships" xmlns:m="http://schemas.openxmlformats.org/officeDocument/2006/math" xmlns:v="urn:schemas-microsoft-com:vml" xmlns:wp14="http://schemas.microsoft.com/office/word/2010/wordprocessingDrawing" xmlns:wp="http://schemas.openxmlformats.org/drawingml/2006/wordprocessingDrawing" xmlns:w10="urn:schemas-microsoft-com:office:word" xmlns:w="http://schemas.openxmlformats.org/wordprocessingml/2006/main" xmlns:w14="http://schemas.microsoft.com/office/word/2010/wordml" xmlns:w15="http://schemas.microsoft.com/office/word/2012/wordml" xmlns:w16cid="http://schemas.microsoft.com/office/word/2016/wordml/cid" xmlns:w16se="http://schemas.microsoft.com/office/word/2015/wordml/symex" xmlns:wpg="http://schemas.microsoft.com/office/word/2010/wordprocessingGroup" xmlns:wpi="http://schemas.microsoft.com/office/word/2010/wordprocessingInk" xmlns:wne="http://schemas.microsoft.com/office/word/2006/wordml" xmlns:wps="http://schemas.microsoft.com/office/word/2010/wordprocessingShape" mc:Ignorable="w14 w15 w16se w16cid wp14">
+  <w:abstractNum w:abstractNumId="0" w15:restartNumberingAfterBreak="0">
+    <w:nsid w:val="79A50A67"/>
+    <w:multiLevelType w:val="hybridMultilevel"/>
+    <w:tmpl w:val="7BFC0FDE"/>
+    <w:lvl w:ilvl="0" w:tplc="0C09000F">
+      <w:start w:val="1"/>
+      <w:numFmt w:val="decimal"/>
+      <w:lvlText w:val="%1."/>
+      <w:lvlJc w:val="left"/>
+      <w:pPr>
+        <w:ind w:left="720" w:hanging="360"/>
+      </w:pPr>
+      <w:rPr>
+        <w:rFonts w:hint="default"/>
+      </w:rPr>
+    </w:lvl>
+    <w:lvl w:ilvl="1" w:tplc="0C090019" w:tentative="1">
+      <w:start w:val="1"/>
+      <w:numFmt w:val="lowerLetter"/>
+      <w:lvlText w:val="%2."/>
+      <w:lvlJc w:val="left"/>
+      <w:pPr>
+        <w:ind w:left="1440" w:hanging="360"/>
+      </w:pPr>
+    </w:lvl>
+    <w:lvl w:ilvl="2" w:tplc="0C09001B" w:tentative="1">
+      <w:start w:val="1"/>
+      <w:numFmt w:val="lowerRoman"/>
+      <w:lvlText w:val="%3."/>
+      <w:lvlJc w:val="right"/>
+      <w:pPr>
+        <w:ind w:left="2160" w:hanging="180"/>
+      </w:pPr>
+    </w:lvl>
+    <w:lvl w:ilvl="3" w:tplc="0C09000F" w:tentative="1">
+      <w:start w:val="1"/>
+      <w:numFmt w:val="decimal"/>
+      <w:lvlText w:val="%4."/>
+      <w:lvlJc w:val="left"/>
+      <w:pPr>
+        <w:ind w:left="2880" w:hanging="360"/>
+      </w:pPr>
+    </w:lvl>
+    <w:lvl w:ilvl="4" w:tplc="0C090019" w:tentative="1">
+      <w:start w:val="1"/>
+      <w:numFmt w:val="lowerLetter"/>
+      <w:lvlText w:val="%5."/>
+      <w:lvlJc w:val="left"/>
+      <w:pPr>
+        <w:ind w:left="3600" w:hanging="360"/>
+      </w:pPr>
+    </w:lvl>
+    <w:lvl w:ilvl="5" w:tplc="0C09001B" w:tentative="1">
+      <w:start w:val="1"/>
+      <w:numFmt w:val="lowerRoman"/>
+      <w:lvlText w:val="%6."/>
+      <w:lvlJc w:val="right"/>
+      <w:pPr>
+        <w:ind w:left="4320" w:hanging="180"/>
+      </w:pPr>
+    </w:lvl>
+    <w:lvl w:ilvl="6" w:tplc="0C09000F" w:tentative="1">
+      <w:start w:val="1"/>
+      <w:numFmt w:val="decimal"/>
+      <w:lvlText w:val="%7."/>
+      <w:lvlJc w:val="left"/>
+      <w:pPr>
+        <w:ind w:left="5040" w:hanging="360"/>
+      </w:pPr>
+    </w:lvl>
+    <w:lvl w:ilvl="7" w:tplc="0C090019" w:tentative="1">
+      <w:start w:val="1"/>
+      <w:numFmt w:val="lowerLetter"/>
+      <w:lvlText w:val="%8."/>
+      <w:lvlJc w:val="left"/>
+      <w:pPr>
+        <w:ind w:left="5760" w:hanging="360"/>
+      </w:pPr>
+    </w:lvl>
+    <w:lvl w:ilvl="8" w:tplc="0C09001B" w:tentative="1">
+      <w:start w:val="1"/>
+      <w:numFmt w:val="lowerRoman"/>
+      <w:lvlText w:val="%9."/>
+      <w:lvlJc w:val="right"/>
+      <w:pPr>
+        <w:ind w:left="6480" w:hanging="180"/>
+      </w:pPr>
+    </w:lvl>
+  </w:abstractNum>
+  <w:num w:numId="1">
+    <w:abstractNumId w:val="0"/>
+  </w:num>
+</w:numbering>
+</file>
+
 <file path=word/styles.xml><?xml version="1.0" encoding="utf-8"?>
-<w:styles xmlns:mc="http://schemas.openxmlformats.org/markup-compatibility/2006" xmlns:r="http://schemas.openxmlformats.org/officeDocument/2006/relationships" xmlns:w="http://schemas.openxmlformats.org/wordprocessingml/2006/main" xmlns:w14="http://schemas.microsoft.com/office/word/2010/wordml" xmlns:w15="http://schemas.microsoft.com/office/word/2012/wordml" xmlns:w16se="http://schemas.microsoft.com/office/word/2015/wordml/symex" mc:Ignorable="w14 w15 w16se">
+<w:styles xmlns:mc="http://schemas.openxmlformats.org/markup-compatibility/2006" xmlns:r="http://schemas.openxmlformats.org/officeDocument/2006/relationships" xmlns:w="http://schemas.openxmlformats.org/wordprocessingml/2006/main" xmlns:w14="http://schemas.microsoft.com/office/word/2010/wordml" xmlns:w15="http://schemas.microsoft.com/office/word/2012/wordml" xmlns:w16cid="http://schemas.microsoft.com/office/word/2016/wordml/cid" xmlns:w16se="http://schemas.microsoft.com/office/word/2015/wordml/symex" mc:Ignorable="w14 w15 w16se w16cid">
   <w:docDefaults>
     <w:rPrDefault>
       <w:rPr>
@@ -63,7 +400,7 @@
       </w:pPr>
     </w:pPrDefault>
   </w:docDefaults>
-  <w:latentStyles w:defLockedState="0" w:defUIPriority="99" w:defSemiHidden="0" w:defUnhideWhenUsed="0" w:defQFormat="0" w:count="374">
+  <w:latentStyles w:defLockedState="0" w:defUIPriority="99" w:defSemiHidden="0" w:defUnhideWhenUsed="0" w:defQFormat="0" w:count="375">
     <w:lsdException w:name="Normal" w:uiPriority="0" w:qFormat="1"/>
     <w:lsdException w:name="heading 1" w:uiPriority="9" w:qFormat="1"/>
     <w:lsdException w:name="heading 2" w:semiHidden="1" w:uiPriority="9" w:unhideWhenUsed="1" w:qFormat="1"/>
@@ -438,6 +775,7 @@
     <w:lsdException w:name="Mention" w:semiHidden="1" w:unhideWhenUsed="1"/>
     <w:lsdException w:name="Smart Hyperlink" w:semiHidden="1" w:unhideWhenUsed="1"/>
     <w:lsdException w:name="Hashtag" w:semiHidden="1" w:unhideWhenUsed="1"/>
+    <w:lsdException w:name="Unresolved Mention" w:semiHidden="1" w:unhideWhenUsed="1"/>
   </w:latentStyles>
   <w:style w:type="paragraph" w:default="1" w:styleId="Normal">
     <w:name w:val="Normal"/>
@@ -496,6 +834,22 @@
       <w:rFonts w:ascii="Lucida Console" w:hAnsi="Lucida Console"/>
       <w:noProof/>
       <w:sz w:val="18"/>
+    </w:rPr>
+  </w:style>
+  <w:style w:type="paragraph" w:styleId="ListParagraph">
+    <w:name w:val="List Paragraph"/>
+    <w:basedOn w:val="Normal"/>
+    <w:uiPriority w:val="34"/>
+    <w:qFormat/>
+    <w:rsid w:val="004C268F"/>
+    <w:pPr>
+      <w:spacing w:after="200" w:line="240" w:lineRule="auto"/>
+      <w:ind w:left="720"/>
+      <w:contextualSpacing/>
+    </w:pPr>
+    <w:rPr>
+      <w:rFonts w:eastAsia="Cambria" w:cs="Times New Roman"/>
+      <w:szCs w:val="20"/>
     </w:rPr>
   </w:style>
 </w:styles>

--- a/CMP73010-Ass1.docx
+++ b/CMP73010-Ass1.docx
@@ -1,6 +1,6 @@
 
 <file path=word/document.xml><?xml version="1.0" encoding="utf-8"?>
-<w:document xmlns:wpc="http://schemas.microsoft.com/office/word/2010/wordprocessingCanvas" xmlns:cx="http://schemas.microsoft.com/office/drawing/2014/chartex" xmlns:cx1="http://schemas.microsoft.com/office/drawing/2015/9/8/chartex" xmlns:cx2="http://schemas.microsoft.com/office/drawing/2015/10/21/chartex" xmlns:cx3="http://schemas.microsoft.com/office/drawing/2016/5/9/chartex" xmlns:cx4="http://schemas.microsoft.com/office/drawing/2016/5/10/chartex" xmlns:cx5="http://schemas.microsoft.com/office/drawing/2016/5/11/chartex" xmlns:mc="http://schemas.openxmlformats.org/markup-compatibility/2006" xmlns:o="urn:schemas-microsoft-com:office:office" xmlns:r="http://schemas.openxmlformats.org/officeDocument/2006/relationships" xmlns:m="http://schemas.openxmlformats.org/officeDocument/2006/math" xmlns:v="urn:schemas-microsoft-com:vml" xmlns:wp14="http://schemas.microsoft.com/office/word/2010/wordprocessingDrawing" xmlns:wp="http://schemas.openxmlformats.org/drawingml/2006/wordprocessingDrawing" xmlns:w10="urn:schemas-microsoft-com:office:word" xmlns:w="http://schemas.openxmlformats.org/wordprocessingml/2006/main" xmlns:w14="http://schemas.microsoft.com/office/word/2010/wordml" xmlns:w15="http://schemas.microsoft.com/office/word/2012/wordml" xmlns:w16se="http://schemas.microsoft.com/office/word/2015/wordml/symex" xmlns:wpg="http://schemas.microsoft.com/office/word/2010/wordprocessingGroup" xmlns:wpi="http://schemas.microsoft.com/office/word/2010/wordprocessingInk" xmlns:wne="http://schemas.microsoft.com/office/word/2006/wordml" xmlns:wps="http://schemas.microsoft.com/office/word/2010/wordprocessingShape" mc:Ignorable="w14 w15 w16se wp14">
+<w:document xmlns:wpc="http://schemas.microsoft.com/office/word/2010/wordprocessingCanvas" xmlns:cx="http://schemas.microsoft.com/office/drawing/2014/chartex" xmlns:cx1="http://schemas.microsoft.com/office/drawing/2015/9/8/chartex" xmlns:cx2="http://schemas.microsoft.com/office/drawing/2015/10/21/chartex" xmlns:cx3="http://schemas.microsoft.com/office/drawing/2016/5/9/chartex" xmlns:cx4="http://schemas.microsoft.com/office/drawing/2016/5/10/chartex" xmlns:cx5="http://schemas.microsoft.com/office/drawing/2016/5/11/chartex" xmlns:cx6="http://schemas.microsoft.com/office/drawing/2016/5/12/chartex" xmlns:cx7="http://schemas.microsoft.com/office/drawing/2016/5/13/chartex" xmlns:cx8="http://schemas.microsoft.com/office/drawing/2016/5/14/chartex" xmlns:mc="http://schemas.openxmlformats.org/markup-compatibility/2006" xmlns:aink="http://schemas.microsoft.com/office/drawing/2016/ink" xmlns:am3d="http://schemas.microsoft.com/office/drawing/2017/model3d" xmlns:o="urn:schemas-microsoft-com:office:office" xmlns:r="http://schemas.openxmlformats.org/officeDocument/2006/relationships" xmlns:m="http://schemas.openxmlformats.org/officeDocument/2006/math" xmlns:v="urn:schemas-microsoft-com:vml" xmlns:wp14="http://schemas.microsoft.com/office/word/2010/wordprocessingDrawing" xmlns:wp="http://schemas.openxmlformats.org/drawingml/2006/wordprocessingDrawing" xmlns:w10="urn:schemas-microsoft-com:office:word" xmlns:w="http://schemas.openxmlformats.org/wordprocessingml/2006/main" xmlns:w14="http://schemas.microsoft.com/office/word/2010/wordml" xmlns:w15="http://schemas.microsoft.com/office/word/2012/wordml" xmlns:w16cid="http://schemas.microsoft.com/office/word/2016/wordml/cid" xmlns:w16se="http://schemas.microsoft.com/office/word/2015/wordml/symex" xmlns:wpg="http://schemas.microsoft.com/office/word/2010/wordprocessingGroup" xmlns:wpi="http://schemas.microsoft.com/office/word/2010/wordprocessingInk" xmlns:wne="http://schemas.microsoft.com/office/word/2006/wordml" xmlns:wps="http://schemas.microsoft.com/office/word/2010/wordprocessingShape" mc:Ignorable="w14 w15 w16se w16cid wp14">
   <w:body>
     <w:p>
       <w:pPr>
@@ -14,27 +14,67 @@
     </w:p>
     <w:p>
       <w:r>
-        <w:t>This is the document you will need to change.  Delete everything below the above line.</w:t>
+        <w:t xml:space="preserve">To create </w:t>
+      </w:r>
+      <w:r>
+        <w:t>a new pull request on GitHub</w:t>
       </w:r>
     </w:p>
     <w:p>
+      <w:pPr>
+        <w:pStyle w:val="ListParagraph"/>
+        <w:numPr>
+          <w:ilvl w:val="0"/>
+          <w:numId w:val="1"/>
+        </w:numPr>
+      </w:pPr>
       <w:r>
-        <w:t>Add instruction</w:t>
+        <w:t>Navigate to the main page of</w:t>
       </w:r>
       <w:r>
-        <w:t>s</w:t>
+        <w:t xml:space="preserve"> the</w:t>
       </w:r>
       <w:r>
-        <w:t xml:space="preserve"> for your tutor to pull (merge) your request to the mainline.</w:t>
+        <w:t xml:space="preserve"> branch</w:t>
       </w:r>
+    </w:p>
+    <w:p>
+      <w:pPr>
+        <w:pStyle w:val="ListParagraph"/>
+        <w:numPr>
+          <w:ilvl w:val="0"/>
+          <w:numId w:val="1"/>
+        </w:numPr>
+      </w:pPr>
       <w:r>
-        <w:t xml:space="preserve">  Note that the tutor will not merge all requests, but you should say how it could be achiev</w:t>
+        <w:t>Click New pull request</w:t>
+      </w:r>
+    </w:p>
+    <w:p>
+      <w:pPr>
+        <w:pStyle w:val="ListParagraph"/>
+        <w:numPr>
+          <w:ilvl w:val="0"/>
+          <w:numId w:val="1"/>
+        </w:numPr>
+      </w:pPr>
+      <w:r>
+        <w:t>Fill out information (Pull request name, details of changes within this fork/branch)</w:t>
+      </w:r>
+    </w:p>
+    <w:p>
+      <w:pPr>
+        <w:pStyle w:val="ListParagraph"/>
+        <w:numPr>
+          <w:ilvl w:val="0"/>
+          <w:numId w:val="1"/>
+        </w:numPr>
+      </w:pPr>
+      <w:r>
+        <w:t>Click Create Pull Request</w:t>
       </w:r>
       <w:bookmarkStart w:id="0" w:name="_GoBack"/>
       <w:bookmarkEnd w:id="0"/>
-      <w:r>
-        <w:t>ed.</w:t>
-      </w:r>
     </w:p>
     <w:sectPr>
       <w:pgSz w:w="11906" w:h="16838"/>
@@ -46,8 +86,105 @@
 </w:document>
 </file>
 
+<file path=word/numbering.xml><?xml version="1.0" encoding="utf-8"?>
+<w:numbering xmlns:wpc="http://schemas.microsoft.com/office/word/2010/wordprocessingCanvas" xmlns:cx="http://schemas.microsoft.com/office/drawing/2014/chartex" xmlns:cx1="http://schemas.microsoft.com/office/drawing/2015/9/8/chartex" xmlns:cx2="http://schemas.microsoft.com/office/drawing/2015/10/21/chartex" xmlns:cx3="http://schemas.microsoft.com/office/drawing/2016/5/9/chartex" xmlns:cx4="http://schemas.microsoft.com/office/drawing/2016/5/10/chartex" xmlns:cx5="http://schemas.microsoft.com/office/drawing/2016/5/11/chartex" xmlns:cx6="http://schemas.microsoft.com/office/drawing/2016/5/12/chartex" xmlns:cx7="http://schemas.microsoft.com/office/drawing/2016/5/13/chartex" xmlns:cx8="http://schemas.microsoft.com/office/drawing/2016/5/14/chartex" xmlns:mc="http://schemas.openxmlformats.org/markup-compatibility/2006" xmlns:aink="http://schemas.microsoft.com/office/drawing/2016/ink" xmlns:am3d="http://schemas.microsoft.com/office/drawing/2017/model3d" xmlns:o="urn:schemas-microsoft-com:office:office" xmlns:r="http://schemas.openxmlformats.org/officeDocument/2006/relationships" xmlns:m="http://schemas.openxmlformats.org/officeDocument/2006/math" xmlns:v="urn:schemas-microsoft-com:vml" xmlns:wp14="http://schemas.microsoft.com/office/word/2010/wordprocessingDrawing" xmlns:wp="http://schemas.openxmlformats.org/drawingml/2006/wordprocessingDrawing" xmlns:w10="urn:schemas-microsoft-com:office:word" xmlns:w="http://schemas.openxmlformats.org/wordprocessingml/2006/main" xmlns:w14="http://schemas.microsoft.com/office/word/2010/wordml" xmlns:w15="http://schemas.microsoft.com/office/word/2012/wordml" xmlns:w16cid="http://schemas.microsoft.com/office/word/2016/wordml/cid" xmlns:w16se="http://schemas.microsoft.com/office/word/2015/wordml/symex" xmlns:wpg="http://schemas.microsoft.com/office/word/2010/wordprocessingGroup" xmlns:wpi="http://schemas.microsoft.com/office/word/2010/wordprocessingInk" xmlns:wne="http://schemas.microsoft.com/office/word/2006/wordml" xmlns:wps="http://schemas.microsoft.com/office/word/2010/wordprocessingShape" mc:Ignorable="w14 w15 w16se w16cid wp14">
+  <w:abstractNum w:abstractNumId="0" w15:restartNumberingAfterBreak="0">
+    <w:nsid w:val="567D49EB"/>
+    <w:multiLevelType w:val="hybridMultilevel"/>
+    <w:tmpl w:val="A044F3D8"/>
+    <w:lvl w:ilvl="0" w:tplc="0C09000F">
+      <w:start w:val="1"/>
+      <w:numFmt w:val="decimal"/>
+      <w:lvlText w:val="%1."/>
+      <w:lvlJc w:val="left"/>
+      <w:pPr>
+        <w:ind w:left="720" w:hanging="360"/>
+      </w:pPr>
+      <w:rPr>
+        <w:rFonts w:hint="default"/>
+      </w:rPr>
+    </w:lvl>
+    <w:lvl w:ilvl="1" w:tplc="0C090019" w:tentative="1">
+      <w:start w:val="1"/>
+      <w:numFmt w:val="lowerLetter"/>
+      <w:lvlText w:val="%2."/>
+      <w:lvlJc w:val="left"/>
+      <w:pPr>
+        <w:ind w:left="1440" w:hanging="360"/>
+      </w:pPr>
+    </w:lvl>
+    <w:lvl w:ilvl="2" w:tplc="0C09001B" w:tentative="1">
+      <w:start w:val="1"/>
+      <w:numFmt w:val="lowerRoman"/>
+      <w:lvlText w:val="%3."/>
+      <w:lvlJc w:val="right"/>
+      <w:pPr>
+        <w:ind w:left="2160" w:hanging="180"/>
+      </w:pPr>
+    </w:lvl>
+    <w:lvl w:ilvl="3" w:tplc="0C09000F" w:tentative="1">
+      <w:start w:val="1"/>
+      <w:numFmt w:val="decimal"/>
+      <w:lvlText w:val="%4."/>
+      <w:lvlJc w:val="left"/>
+      <w:pPr>
+        <w:ind w:left="2880" w:hanging="360"/>
+      </w:pPr>
+    </w:lvl>
+    <w:lvl w:ilvl="4" w:tplc="0C090019" w:tentative="1">
+      <w:start w:val="1"/>
+      <w:numFmt w:val="lowerLetter"/>
+      <w:lvlText w:val="%5."/>
+      <w:lvlJc w:val="left"/>
+      <w:pPr>
+        <w:ind w:left="3600" w:hanging="360"/>
+      </w:pPr>
+    </w:lvl>
+    <w:lvl w:ilvl="5" w:tplc="0C09001B" w:tentative="1">
+      <w:start w:val="1"/>
+      <w:numFmt w:val="lowerRoman"/>
+      <w:lvlText w:val="%6."/>
+      <w:lvlJc w:val="right"/>
+      <w:pPr>
+        <w:ind w:left="4320" w:hanging="180"/>
+      </w:pPr>
+    </w:lvl>
+    <w:lvl w:ilvl="6" w:tplc="0C09000F" w:tentative="1">
+      <w:start w:val="1"/>
+      <w:numFmt w:val="decimal"/>
+      <w:lvlText w:val="%7."/>
+      <w:lvlJc w:val="left"/>
+      <w:pPr>
+        <w:ind w:left="5040" w:hanging="360"/>
+      </w:pPr>
+    </w:lvl>
+    <w:lvl w:ilvl="7" w:tplc="0C090019" w:tentative="1">
+      <w:start w:val="1"/>
+      <w:numFmt w:val="lowerLetter"/>
+      <w:lvlText w:val="%8."/>
+      <w:lvlJc w:val="left"/>
+      <w:pPr>
+        <w:ind w:left="5760" w:hanging="360"/>
+      </w:pPr>
+    </w:lvl>
+    <w:lvl w:ilvl="8" w:tplc="0C09001B" w:tentative="1">
+      <w:start w:val="1"/>
+      <w:numFmt w:val="lowerRoman"/>
+      <w:lvlText w:val="%9."/>
+      <w:lvlJc w:val="right"/>
+      <w:pPr>
+        <w:ind w:left="6480" w:hanging="180"/>
+      </w:pPr>
+    </w:lvl>
+  </w:abstractNum>
+  <w:num w:numId="1">
+    <w:abstractNumId w:val="0"/>
+  </w:num>
+</w:numbering>
+</file>
+
 <file path=word/styles.xml><?xml version="1.0" encoding="utf-8"?>
-<w:styles xmlns:mc="http://schemas.openxmlformats.org/markup-compatibility/2006" xmlns:r="http://schemas.openxmlformats.org/officeDocument/2006/relationships" xmlns:w="http://schemas.openxmlformats.org/wordprocessingml/2006/main" xmlns:w14="http://schemas.microsoft.com/office/word/2010/wordml" xmlns:w15="http://schemas.microsoft.com/office/word/2012/wordml" xmlns:w16se="http://schemas.microsoft.com/office/word/2015/wordml/symex" mc:Ignorable="w14 w15 w16se">
+<w:styles xmlns:mc="http://schemas.openxmlformats.org/markup-compatibility/2006" xmlns:r="http://schemas.openxmlformats.org/officeDocument/2006/relationships" xmlns:w="http://schemas.openxmlformats.org/wordprocessingml/2006/main" xmlns:w14="http://schemas.microsoft.com/office/word/2010/wordml" xmlns:w15="http://schemas.microsoft.com/office/word/2012/wordml" xmlns:w16cid="http://schemas.microsoft.com/office/word/2016/wordml/cid" xmlns:w16se="http://schemas.microsoft.com/office/word/2015/wordml/symex" mc:Ignorable="w14 w15 w16se w16cid">
   <w:docDefaults>
     <w:rPrDefault>
       <w:rPr>
@@ -63,7 +200,7 @@
       </w:pPr>
     </w:pPrDefault>
   </w:docDefaults>
-  <w:latentStyles w:defLockedState="0" w:defUIPriority="99" w:defSemiHidden="0" w:defUnhideWhenUsed="0" w:defQFormat="0" w:count="374">
+  <w:latentStyles w:defLockedState="0" w:defUIPriority="99" w:defSemiHidden="0" w:defUnhideWhenUsed="0" w:defQFormat="0" w:count="375">
     <w:lsdException w:name="Normal" w:uiPriority="0" w:qFormat="1"/>
     <w:lsdException w:name="heading 1" w:uiPriority="9" w:qFormat="1"/>
     <w:lsdException w:name="heading 2" w:semiHidden="1" w:uiPriority="9" w:unhideWhenUsed="1" w:qFormat="1"/>
@@ -169,7 +306,6 @@
     <w:lsdException w:name="HTML Sample" w:semiHidden="1" w:unhideWhenUsed="1"/>
     <w:lsdException w:name="HTML Typewriter" w:semiHidden="1" w:unhideWhenUsed="1"/>
     <w:lsdException w:name="HTML Variable" w:semiHidden="1" w:unhideWhenUsed="1"/>
-    <w:lsdException w:name="Normal Table" w:semiHidden="1" w:unhideWhenUsed="1"/>
     <w:lsdException w:name="annotation subject" w:semiHidden="1" w:unhideWhenUsed="1"/>
     <w:lsdException w:name="No List" w:semiHidden="1" w:unhideWhenUsed="1"/>
     <w:lsdException w:name="Outline List 1" w:semiHidden="1" w:unhideWhenUsed="1"/>
@@ -216,10 +352,8 @@
     <w:lsdException w:name="Table Subtle 2" w:semiHidden="1" w:unhideWhenUsed="1"/>
     <w:lsdException w:name="Table Web 1" w:semiHidden="1" w:unhideWhenUsed="1"/>
     <w:lsdException w:name="Table Web 2" w:semiHidden="1" w:unhideWhenUsed="1"/>
-    <w:lsdException w:name="Table Web 3" w:semiHidden="1" w:unhideWhenUsed="1"/>
     <w:lsdException w:name="Balloon Text" w:semiHidden="1" w:unhideWhenUsed="1"/>
     <w:lsdException w:name="Table Grid" w:uiPriority="39"/>
-    <w:lsdException w:name="Table Theme" w:semiHidden="1" w:unhideWhenUsed="1"/>
     <w:lsdException w:name="Placeholder Text" w:semiHidden="1"/>
     <w:lsdException w:name="No Spacing" w:uiPriority="1" w:qFormat="1"/>
     <w:lsdException w:name="Light Shading" w:uiPriority="60"/>
@@ -438,6 +572,7 @@
     <w:lsdException w:name="Mention" w:semiHidden="1" w:unhideWhenUsed="1"/>
     <w:lsdException w:name="Smart Hyperlink" w:semiHidden="1" w:unhideWhenUsed="1"/>
     <w:lsdException w:name="Hashtag" w:semiHidden="1" w:unhideWhenUsed="1"/>
+    <w:lsdException w:name="Unresolved Mention" w:semiHidden="1" w:unhideWhenUsed="1"/>
   </w:latentStyles>
   <w:style w:type="paragraph" w:default="1" w:styleId="Normal">
     <w:name w:val="Normal"/>
@@ -497,6 +632,17 @@
       <w:noProof/>
       <w:sz w:val="18"/>
     </w:rPr>
+  </w:style>
+  <w:style w:type="paragraph" w:styleId="ListParagraph">
+    <w:name w:val="List Paragraph"/>
+    <w:basedOn w:val="Normal"/>
+    <w:uiPriority w:val="34"/>
+    <w:qFormat/>
+    <w:rsid w:val="00A60209"/>
+    <w:pPr>
+      <w:ind w:left="720"/>
+      <w:contextualSpacing/>
+    </w:pPr>
   </w:style>
 </w:styles>
 </file>

--- a/CMP73010-Ass1.docx
+++ b/CMP73010-Ass1.docx
@@ -59,7 +59,7 @@
         </w:numPr>
       </w:pPr>
       <w:r>
-        <w:t>Fill out information (Pull request name, details of changes within this fork/branch)</w:t>
+        <w:t>Select the base fork and head fork you wish to merge.</w:t>
       </w:r>
     </w:p>
     <w:p>

--- a/CMP73010-Ass1.docx
+++ b/CMP73010-Ass1.docx
@@ -73,6 +73,27 @@
       <w:r>
         <w:t>Click Create Pull Request</w:t>
       </w:r>
+    </w:p>
+    <w:p>
+      <w:pPr>
+        <w:pStyle w:val="ListParagraph"/>
+        <w:numPr>
+          <w:ilvl w:val="0"/>
+          <w:numId w:val="1"/>
+        </w:numPr>
+      </w:pPr>
+      <w:r>
+        <w:t>Enter the details of the Pull Request (Title, description/comment)</w:t>
+      </w:r>
+    </w:p>
+    <w:p>
+      <w:pPr>
+        <w:pStyle w:val="ListParagraph"/>
+        <w:numPr>
+          <w:ilvl w:val="0"/>
+          <w:numId w:val="1"/>
+        </w:numPr>
+      </w:pPr>
       <w:bookmarkStart w:id="0" w:name="_GoBack"/>
       <w:bookmarkEnd w:id="0"/>
     </w:p>

--- a/CMP73010-Ass1.docx
+++ b/CMP73010-Ass1.docx
@@ -94,8 +94,14 @@
           <w:numId w:val="1"/>
         </w:numPr>
       </w:pPr>
+      <w:r>
+        <w:t>Click Create Pull R</w:t>
+      </w:r>
       <w:bookmarkStart w:id="0" w:name="_GoBack"/>
       <w:bookmarkEnd w:id="0"/>
+      <w:r>
+        <w:t>equest</w:t>
+      </w:r>
     </w:p>
     <w:sectPr>
       <w:pgSz w:w="11906" w:h="16838"/>

--- a/CMP73010-Ass1.docx
+++ b/CMP73010-Ass1.docx
@@ -1,6 +1,6 @@
 
 <file path=word/document.xml><?xml version="1.0" encoding="utf-8"?>
-<w:document xmlns:wpc="http://schemas.microsoft.com/office/word/2010/wordprocessingCanvas" xmlns:cx="http://schemas.microsoft.com/office/drawing/2014/chartex" xmlns:cx1="http://schemas.microsoft.com/office/drawing/2015/9/8/chartex" xmlns:cx2="http://schemas.microsoft.com/office/drawing/2015/10/21/chartex" xmlns:cx3="http://schemas.microsoft.com/office/drawing/2016/5/9/chartex" xmlns:cx4="http://schemas.microsoft.com/office/drawing/2016/5/10/chartex" xmlns:cx5="http://schemas.microsoft.com/office/drawing/2016/5/11/chartex" xmlns:mc="http://schemas.openxmlformats.org/markup-compatibility/2006" xmlns:o="urn:schemas-microsoft-com:office:office" xmlns:r="http://schemas.openxmlformats.org/officeDocument/2006/relationships" xmlns:m="http://schemas.openxmlformats.org/officeDocument/2006/math" xmlns:v="urn:schemas-microsoft-com:vml" xmlns:wp14="http://schemas.microsoft.com/office/word/2010/wordprocessingDrawing" xmlns:wp="http://schemas.openxmlformats.org/drawingml/2006/wordprocessingDrawing" xmlns:w10="urn:schemas-microsoft-com:office:word" xmlns:w="http://schemas.openxmlformats.org/wordprocessingml/2006/main" xmlns:w14="http://schemas.microsoft.com/office/word/2010/wordml" xmlns:w15="http://schemas.microsoft.com/office/word/2012/wordml" xmlns:w16se="http://schemas.microsoft.com/office/word/2015/wordml/symex" xmlns:wpg="http://schemas.microsoft.com/office/word/2010/wordprocessingGroup" xmlns:wpi="http://schemas.microsoft.com/office/word/2010/wordprocessingInk" xmlns:wne="http://schemas.microsoft.com/office/word/2006/wordml" xmlns:wps="http://schemas.microsoft.com/office/word/2010/wordprocessingShape" mc:Ignorable="w14 w15 w16se wp14">
+<w:document xmlns:wpc="http://schemas.microsoft.com/office/word/2010/wordprocessingCanvas" xmlns:cx="http://schemas.microsoft.com/office/drawing/2014/chartex" xmlns:cx1="http://schemas.microsoft.com/office/drawing/2015/9/8/chartex" xmlns:cx2="http://schemas.microsoft.com/office/drawing/2015/10/21/chartex" xmlns:cx3="http://schemas.microsoft.com/office/drawing/2016/5/9/chartex" xmlns:cx4="http://schemas.microsoft.com/office/drawing/2016/5/10/chartex" xmlns:cx5="http://schemas.microsoft.com/office/drawing/2016/5/11/chartex" xmlns:cx6="http://schemas.microsoft.com/office/drawing/2016/5/12/chartex" xmlns:cx7="http://schemas.microsoft.com/office/drawing/2016/5/13/chartex" xmlns:cx8="http://schemas.microsoft.com/office/drawing/2016/5/14/chartex" xmlns:mc="http://schemas.openxmlformats.org/markup-compatibility/2006" xmlns:aink="http://schemas.microsoft.com/office/drawing/2016/ink" xmlns:am3d="http://schemas.microsoft.com/office/drawing/2017/model3d" xmlns:o="urn:schemas-microsoft-com:office:office" xmlns:r="http://schemas.openxmlformats.org/officeDocument/2006/relationships" xmlns:m="http://schemas.openxmlformats.org/officeDocument/2006/math" xmlns:v="urn:schemas-microsoft-com:vml" xmlns:wp14="http://schemas.microsoft.com/office/word/2010/wordprocessingDrawing" xmlns:wp="http://schemas.openxmlformats.org/drawingml/2006/wordprocessingDrawing" xmlns:w10="urn:schemas-microsoft-com:office:word" xmlns:w="http://schemas.openxmlformats.org/wordprocessingml/2006/main" xmlns:w14="http://schemas.microsoft.com/office/word/2010/wordml" xmlns:w15="http://schemas.microsoft.com/office/word/2012/wordml" xmlns:w16cid="http://schemas.microsoft.com/office/word/2016/wordml/cid" xmlns:w16se="http://schemas.microsoft.com/office/word/2015/wordml/symex" xmlns:wpg="http://schemas.microsoft.com/office/word/2010/wordprocessingGroup" xmlns:wpi="http://schemas.microsoft.com/office/word/2010/wordprocessingInk" xmlns:wne="http://schemas.microsoft.com/office/word/2006/wordml" xmlns:wps="http://schemas.microsoft.com/office/word/2010/wordprocessingShape" mc:Ignorable="w14 w15 w16se w16cid wp14">
   <w:body>
     <w:p>
       <w:pPr>
@@ -14,28 +14,538 @@
     </w:p>
     <w:p>
       <w:r>
-        <w:t>This is the document you will need to change.  Delete everything below the above line.</w:t>
-      </w:r>
-    </w:p>
-    <w:p>
-      <w:r>
-        <w:t>Add instruction</w:t>
-      </w:r>
-      <w:r>
-        <w:t>s</w:t>
-      </w:r>
-      <w:r>
-        <w:t xml:space="preserve"> for your tutor to pull (merge) your request to the mainline.</w:t>
-      </w:r>
-      <w:r>
-        <w:t xml:space="preserve">  Note that the tutor will not merge all requests, but you should say how it could be achiev</w:t>
-      </w:r>
+        <w:t xml:space="preserve">To create a </w:t>
+      </w:r>
+      <w:proofErr w:type="gramStart"/>
+      <w:r>
+        <w:t>pull on</w:t>
+      </w:r>
+      <w:proofErr w:type="gramEnd"/>
+      <w:r>
+        <w:t xml:space="preserve"> GitHub;</w:t>
+      </w:r>
+    </w:p>
+    <w:p>
+      <w:pPr>
+        <w:ind w:left="720"/>
+        <w:rPr>
+          <w:i/>
+        </w:rPr>
+      </w:pPr>
+      <w:r>
+        <w:rPr>
+          <w:b/>
+        </w:rPr>
+        <w:t>Step 1:</w:t>
+      </w:r>
+      <w:r>
+        <w:t xml:space="preserve"> </w:t>
+      </w:r>
+      <w:r>
+        <w:t xml:space="preserve">Search for the relevant repository </w:t>
+      </w:r>
+    </w:p>
+    <w:p>
+      <w:r>
+        <w:rPr>
+          <w:noProof/>
+        </w:rPr>
+        <w:drawing>
+          <wp:inline distT="0" distB="0" distL="0" distR="0" wp14:anchorId="5BD004C3" wp14:editId="495209CF">
+            <wp:extent cx="6200775" cy="2185316"/>
+            <wp:effectExtent l="0" t="0" r="0" b="5715"/>
+            <wp:docPr id="1" name="Picture 1"/>
+            <wp:cNvGraphicFramePr>
+              <a:graphicFrameLocks xmlns:a="http://schemas.openxmlformats.org/drawingml/2006/main" noChangeAspect="1"/>
+            </wp:cNvGraphicFramePr>
+            <a:graphic xmlns:a="http://schemas.openxmlformats.org/drawingml/2006/main">
+              <a:graphicData uri="http://schemas.openxmlformats.org/drawingml/2006/picture">
+                <pic:pic xmlns:pic="http://schemas.openxmlformats.org/drawingml/2006/picture">
+                  <pic:nvPicPr>
+                    <pic:cNvPr id="1" name=""/>
+                    <pic:cNvPicPr/>
+                  </pic:nvPicPr>
+                  <pic:blipFill>
+                    <a:blip r:embed="rId5"/>
+                    <a:stretch>
+                      <a:fillRect/>
+                    </a:stretch>
+                  </pic:blipFill>
+                  <pic:spPr>
+                    <a:xfrm>
+                      <a:off x="0" y="0"/>
+                      <a:ext cx="6212771" cy="2189544"/>
+                    </a:xfrm>
+                    <a:prstGeom prst="rect">
+                      <a:avLst/>
+                    </a:prstGeom>
+                  </pic:spPr>
+                </pic:pic>
+              </a:graphicData>
+            </a:graphic>
+          </wp:inline>
+        </w:drawing>
+      </w:r>
+    </w:p>
+    <w:p>
+      <w:pPr>
+        <w:ind w:left="720"/>
+      </w:pPr>
+      <w:r>
+        <w:rPr>
+          <w:b/>
+        </w:rPr>
+        <w:t>Step 2:</w:t>
+      </w:r>
+      <w:r>
+        <w:t xml:space="preserve"> </w:t>
+      </w:r>
+      <w:r>
+        <w:t>Select repository</w:t>
+      </w:r>
+    </w:p>
+    <w:p>
+      <w:r>
+        <w:rPr>
+          <w:noProof/>
+        </w:rPr>
+        <w:drawing>
+          <wp:inline distT="0" distB="0" distL="0" distR="0" wp14:anchorId="6EE43CE7" wp14:editId="63655485">
+            <wp:extent cx="6154956" cy="2085975"/>
+            <wp:effectExtent l="0" t="0" r="0" b="0"/>
+            <wp:docPr id="2" name="Picture 2"/>
+            <wp:cNvGraphicFramePr>
+              <a:graphicFrameLocks xmlns:a="http://schemas.openxmlformats.org/drawingml/2006/main" noChangeAspect="1"/>
+            </wp:cNvGraphicFramePr>
+            <a:graphic xmlns:a="http://schemas.openxmlformats.org/drawingml/2006/main">
+              <a:graphicData uri="http://schemas.openxmlformats.org/drawingml/2006/picture">
+                <pic:pic xmlns:pic="http://schemas.openxmlformats.org/drawingml/2006/picture">
+                  <pic:nvPicPr>
+                    <pic:cNvPr id="1" name=""/>
+                    <pic:cNvPicPr/>
+                  </pic:nvPicPr>
+                  <pic:blipFill>
+                    <a:blip r:embed="rId6"/>
+                    <a:stretch>
+                      <a:fillRect/>
+                    </a:stretch>
+                  </pic:blipFill>
+                  <pic:spPr>
+                    <a:xfrm>
+                      <a:off x="0" y="0"/>
+                      <a:ext cx="6162718" cy="2088606"/>
+                    </a:xfrm>
+                    <a:prstGeom prst="rect">
+                      <a:avLst/>
+                    </a:prstGeom>
+                  </pic:spPr>
+                </pic:pic>
+              </a:graphicData>
+            </a:graphic>
+          </wp:inline>
+        </w:drawing>
+      </w:r>
+    </w:p>
+    <w:p>
+      <w:pPr>
+        <w:ind w:left="720"/>
+      </w:pPr>
+      <w:r>
+        <w:rPr>
+          <w:b/>
+        </w:rPr>
+        <w:t>Step 3:</w:t>
+      </w:r>
+      <w:r>
+        <w:t xml:space="preserve"> </w:t>
+      </w:r>
+      <w:r>
+        <w:t>Fork the repository</w:t>
+      </w:r>
+    </w:p>
+    <w:p>
+      <w:r>
+        <w:rPr>
+          <w:noProof/>
+        </w:rPr>
+        <w:drawing>
+          <wp:inline distT="0" distB="0" distL="0" distR="0" wp14:anchorId="1616ECDA" wp14:editId="681F14CF">
+            <wp:extent cx="6096000" cy="2562225"/>
+            <wp:effectExtent l="0" t="0" r="0" b="9525"/>
+            <wp:docPr id="3" name="Picture 3"/>
+            <wp:cNvGraphicFramePr>
+              <a:graphicFrameLocks xmlns:a="http://schemas.openxmlformats.org/drawingml/2006/main" noChangeAspect="1"/>
+            </wp:cNvGraphicFramePr>
+            <a:graphic xmlns:a="http://schemas.openxmlformats.org/drawingml/2006/main">
+              <a:graphicData uri="http://schemas.openxmlformats.org/drawingml/2006/picture">
+                <pic:pic xmlns:pic="http://schemas.openxmlformats.org/drawingml/2006/picture">
+                  <pic:nvPicPr>
+                    <pic:cNvPr id="1" name=""/>
+                    <pic:cNvPicPr/>
+                  </pic:nvPicPr>
+                  <pic:blipFill rotWithShape="1">
+                    <a:blip r:embed="rId7"/>
+                    <a:srcRect b="28518"/>
+                    <a:stretch/>
+                  </pic:blipFill>
+                  <pic:spPr bwMode="auto">
+                    <a:xfrm>
+                      <a:off x="0" y="0"/>
+                      <a:ext cx="6096000" cy="2562225"/>
+                    </a:xfrm>
+                    <a:prstGeom prst="rect">
+                      <a:avLst/>
+                    </a:prstGeom>
+                    <a:ln>
+                      <a:noFill/>
+                    </a:ln>
+                    <a:extLst>
+                      <a:ext uri="{53640926-AAD7-44D8-BBD7-CCE9431645EC}">
+                        <a14:shadowObscured xmlns:a14="http://schemas.microsoft.com/office/drawing/2010/main"/>
+                      </a:ext>
+                    </a:extLst>
+                  </pic:spPr>
+                </pic:pic>
+              </a:graphicData>
+            </a:graphic>
+          </wp:inline>
+        </w:drawing>
+      </w:r>
+    </w:p>
+    <w:p>
+      <w:pPr>
+        <w:ind w:left="720"/>
+        <w:rPr>
+          <w:b/>
+        </w:rPr>
+      </w:pPr>
+    </w:p>
+    <w:p>
+      <w:pPr>
+        <w:ind w:left="720"/>
+        <w:rPr>
+          <w:i/>
+        </w:rPr>
+      </w:pPr>
+      <w:r>
+        <w:rPr>
+          <w:b/>
+        </w:rPr>
+        <w:lastRenderedPageBreak/>
+        <w:t>Step 4</w:t>
+      </w:r>
+      <w:r>
+        <w:rPr>
+          <w:b/>
+        </w:rPr>
+        <w:t>:</w:t>
+      </w:r>
+      <w:r>
+        <w:t xml:space="preserve"> </w:t>
+      </w:r>
+      <w:r>
+        <w:t>Click on the file you wish to edit</w:t>
+      </w:r>
+    </w:p>
+    <w:p>
+      <w:r>
+        <w:rPr>
+          <w:noProof/>
+        </w:rPr>
+        <w:drawing>
+          <wp:inline distT="0" distB="0" distL="0" distR="0" wp14:anchorId="229FF614" wp14:editId="15D333C6">
+            <wp:extent cx="5991225" cy="2771775"/>
+            <wp:effectExtent l="0" t="0" r="9525" b="9525"/>
+            <wp:docPr id="4" name="Picture 4"/>
+            <wp:cNvGraphicFramePr>
+              <a:graphicFrameLocks xmlns:a="http://schemas.openxmlformats.org/drawingml/2006/main" noChangeAspect="1"/>
+            </wp:cNvGraphicFramePr>
+            <a:graphic xmlns:a="http://schemas.openxmlformats.org/drawingml/2006/main">
+              <a:graphicData uri="http://schemas.openxmlformats.org/drawingml/2006/picture">
+                <pic:pic xmlns:pic="http://schemas.openxmlformats.org/drawingml/2006/picture">
+                  <pic:nvPicPr>
+                    <pic:cNvPr id="1" name=""/>
+                    <pic:cNvPicPr/>
+                  </pic:nvPicPr>
+                  <pic:blipFill rotWithShape="1">
+                    <a:blip r:embed="rId8"/>
+                    <a:srcRect b="2502"/>
+                    <a:stretch/>
+                  </pic:blipFill>
+                  <pic:spPr bwMode="auto">
+                    <a:xfrm>
+                      <a:off x="0" y="0"/>
+                      <a:ext cx="5991225" cy="2771775"/>
+                    </a:xfrm>
+                    <a:prstGeom prst="rect">
+                      <a:avLst/>
+                    </a:prstGeom>
+                    <a:ln>
+                      <a:noFill/>
+                    </a:ln>
+                    <a:extLst>
+                      <a:ext uri="{53640926-AAD7-44D8-BBD7-CCE9431645EC}">
+                        <a14:shadowObscured xmlns:a14="http://schemas.microsoft.com/office/drawing/2010/main"/>
+                      </a:ext>
+                    </a:extLst>
+                  </pic:spPr>
+                </pic:pic>
+              </a:graphicData>
+            </a:graphic>
+          </wp:inline>
+        </w:drawing>
+      </w:r>
+    </w:p>
+    <w:p>
+      <w:pPr>
+        <w:ind w:left="720"/>
+      </w:pPr>
+      <w:r>
+        <w:rPr>
+          <w:b/>
+        </w:rPr>
+        <w:t>Step 5</w:t>
+      </w:r>
+      <w:r>
+        <w:rPr>
+          <w:b/>
+        </w:rPr>
+        <w:t>:</w:t>
+      </w:r>
+      <w:r>
+        <w:t xml:space="preserve"> </w:t>
+      </w:r>
+      <w:r>
+        <w:t xml:space="preserve">Download the file </w:t>
+      </w:r>
+      <w:r>
+        <w:rPr>
+          <w:i/>
+        </w:rPr>
+        <w:t xml:space="preserve">View Raw </w:t>
+      </w:r>
+      <w:r>
+        <w:t>and edit accordingly</w:t>
+      </w:r>
+    </w:p>
+    <w:p>
+      <w:r>
+        <w:rPr>
+          <w:noProof/>
+        </w:rPr>
+        <w:drawing>
+          <wp:inline distT="0" distB="0" distL="0" distR="0" wp14:anchorId="02BB2350" wp14:editId="7597388F">
+            <wp:extent cx="5924550" cy="2400300"/>
+            <wp:effectExtent l="0" t="0" r="0" b="0"/>
+            <wp:docPr id="5" name="Picture 5"/>
+            <wp:cNvGraphicFramePr>
+              <a:graphicFrameLocks xmlns:a="http://schemas.openxmlformats.org/drawingml/2006/main" noChangeAspect="1"/>
+            </wp:cNvGraphicFramePr>
+            <a:graphic xmlns:a="http://schemas.openxmlformats.org/drawingml/2006/main">
+              <a:graphicData uri="http://schemas.openxmlformats.org/drawingml/2006/picture">
+                <pic:pic xmlns:pic="http://schemas.openxmlformats.org/drawingml/2006/picture">
+                  <pic:nvPicPr>
+                    <pic:cNvPr id="1" name=""/>
+                    <pic:cNvPicPr/>
+                  </pic:nvPicPr>
+                  <pic:blipFill rotWithShape="1">
+                    <a:blip r:embed="rId9"/>
+                    <a:srcRect b="5806"/>
+                    <a:stretch/>
+                  </pic:blipFill>
+                  <pic:spPr bwMode="auto">
+                    <a:xfrm>
+                      <a:off x="0" y="0"/>
+                      <a:ext cx="5924550" cy="2400300"/>
+                    </a:xfrm>
+                    <a:prstGeom prst="rect">
+                      <a:avLst/>
+                    </a:prstGeom>
+                    <a:ln>
+                      <a:noFill/>
+                    </a:ln>
+                    <a:extLst>
+                      <a:ext uri="{53640926-AAD7-44D8-BBD7-CCE9431645EC}">
+                        <a14:shadowObscured xmlns:a14="http://schemas.microsoft.com/office/drawing/2010/main"/>
+                      </a:ext>
+                    </a:extLst>
+                  </pic:spPr>
+                </pic:pic>
+              </a:graphicData>
+            </a:graphic>
+          </wp:inline>
+        </w:drawing>
+      </w:r>
+    </w:p>
+    <w:p>
+      <w:pPr>
+        <w:ind w:left="720"/>
+      </w:pPr>
+      <w:r>
+        <w:rPr>
+          <w:b/>
+        </w:rPr>
+        <w:t>Step 6</w:t>
+      </w:r>
+      <w:r>
+        <w:rPr>
+          <w:b/>
+        </w:rPr>
+        <w:t>:</w:t>
+      </w:r>
+      <w:r>
+        <w:t xml:space="preserve"> </w:t>
+      </w:r>
+      <w:r>
+        <w:t>Return to the forked repository main screen</w:t>
+      </w:r>
+    </w:p>
+    <w:p>
+      <w:r>
+        <w:rPr>
+          <w:noProof/>
+        </w:rPr>
+        <w:drawing>
+          <wp:inline distT="0" distB="0" distL="0" distR="0" wp14:anchorId="34DE6FE8" wp14:editId="662A21E3">
+            <wp:extent cx="5876925" cy="2552700"/>
+            <wp:effectExtent l="0" t="0" r="9525" b="0"/>
+            <wp:docPr id="6" name="Picture 6"/>
+            <wp:cNvGraphicFramePr>
+              <a:graphicFrameLocks xmlns:a="http://schemas.openxmlformats.org/drawingml/2006/main" noChangeAspect="1"/>
+            </wp:cNvGraphicFramePr>
+            <a:graphic xmlns:a="http://schemas.openxmlformats.org/drawingml/2006/main">
+              <a:graphicData uri="http://schemas.openxmlformats.org/drawingml/2006/picture">
+                <pic:pic xmlns:pic="http://schemas.openxmlformats.org/drawingml/2006/picture">
+                  <pic:nvPicPr>
+                    <pic:cNvPr id="1" name=""/>
+                    <pic:cNvPicPr/>
+                  </pic:nvPicPr>
+                  <pic:blipFill rotWithShape="1">
+                    <a:blip r:embed="rId10"/>
+                    <a:srcRect b="6109"/>
+                    <a:stretch/>
+                  </pic:blipFill>
+                  <pic:spPr bwMode="auto">
+                    <a:xfrm>
+                      <a:off x="0" y="0"/>
+                      <a:ext cx="5876925" cy="2552700"/>
+                    </a:xfrm>
+                    <a:prstGeom prst="rect">
+                      <a:avLst/>
+                    </a:prstGeom>
+                    <a:ln>
+                      <a:noFill/>
+                    </a:ln>
+                    <a:extLst>
+                      <a:ext uri="{53640926-AAD7-44D8-BBD7-CCE9431645EC}">
+                        <a14:shadowObscured xmlns:a14="http://schemas.microsoft.com/office/drawing/2010/main"/>
+                      </a:ext>
+                    </a:extLst>
+                  </pic:spPr>
+                </pic:pic>
+              </a:graphicData>
+            </a:graphic>
+          </wp:inline>
+        </w:drawing>
+      </w:r>
+    </w:p>
+    <w:p>
+      <w:pPr>
+        <w:ind w:left="720"/>
+      </w:pPr>
+      <w:r>
+        <w:rPr>
+          <w:b/>
+        </w:rPr>
+        <w:lastRenderedPageBreak/>
+        <w:t>Step 7</w:t>
+      </w:r>
+      <w:r>
+        <w:rPr>
+          <w:b/>
+        </w:rPr>
+        <w:t>:</w:t>
+      </w:r>
+      <w:r>
+        <w:t xml:space="preserve"> </w:t>
+      </w:r>
+      <w:r>
+        <w:t>Upload the edited file to the repository</w:t>
+      </w:r>
+    </w:p>
+    <w:p>
+      <w:r>
+        <w:rPr>
+          <w:noProof/>
+        </w:rPr>
+        <w:drawing>
+          <wp:inline distT="0" distB="0" distL="0" distR="0" wp14:anchorId="40B91927" wp14:editId="29D1C55A">
+            <wp:extent cx="5857875" cy="2825750"/>
+            <wp:effectExtent l="0" t="0" r="9525" b="0"/>
+            <wp:docPr id="7" name="Picture 7"/>
+            <wp:cNvGraphicFramePr>
+              <a:graphicFrameLocks xmlns:a="http://schemas.openxmlformats.org/drawingml/2006/main" noChangeAspect="1"/>
+            </wp:cNvGraphicFramePr>
+            <a:graphic xmlns:a="http://schemas.openxmlformats.org/drawingml/2006/main">
+              <a:graphicData uri="http://schemas.openxmlformats.org/drawingml/2006/picture">
+                <pic:pic xmlns:pic="http://schemas.openxmlformats.org/drawingml/2006/picture">
+                  <pic:nvPicPr>
+                    <pic:cNvPr id="1" name=""/>
+                    <pic:cNvPicPr/>
+                  </pic:nvPicPr>
+                  <pic:blipFill>
+                    <a:blip r:embed="rId11"/>
+                    <a:stretch>
+                      <a:fillRect/>
+                    </a:stretch>
+                  </pic:blipFill>
+                  <pic:spPr>
+                    <a:xfrm>
+                      <a:off x="0" y="0"/>
+                      <a:ext cx="5857875" cy="2825750"/>
+                    </a:xfrm>
+                    <a:prstGeom prst="rect">
+                      <a:avLst/>
+                    </a:prstGeom>
+                  </pic:spPr>
+                </pic:pic>
+              </a:graphicData>
+            </a:graphic>
+          </wp:inline>
+        </w:drawing>
+      </w:r>
+    </w:p>
+    <w:p>
+      <w:pPr>
+        <w:ind w:left="720"/>
+      </w:pPr>
+      <w:r>
+        <w:rPr>
+          <w:b/>
+        </w:rPr>
+        <w:t>Step 8</w:t>
+      </w:r>
+      <w:r>
+        <w:rPr>
+          <w:b/>
+        </w:rPr>
+        <w:t>:</w:t>
+      </w:r>
+      <w:r>
+        <w:t xml:space="preserve"> </w:t>
+      </w:r>
+      <w:r>
+        <w:t>Select or the file and</w:t>
+      </w:r>
+      <w:r>
+        <w:t xml:space="preserve"> commit changes</w:t>
+      </w:r>
+    </w:p>
+    <w:p>
       <w:bookmarkStart w:id="0" w:name="_GoBack"/>
       <w:bookmarkEnd w:id="0"/>
-      <w:r>
-        <w:t>ed.</w:t>
-      </w:r>
-    </w:p>
+    </w:p>
+    <w:p/>
     <w:sectPr>
       <w:pgSz w:w="11906" w:h="16838"/>
       <w:pgMar w:top="1440" w:right="1440" w:bottom="1440" w:left="1440" w:header="708" w:footer="708" w:gutter="0"/>
@@ -46,8 +556,105 @@
 </w:document>
 </file>
 
+<file path=word/numbering.xml><?xml version="1.0" encoding="utf-8"?>
+<w:numbering xmlns:wpc="http://schemas.microsoft.com/office/word/2010/wordprocessingCanvas" xmlns:cx="http://schemas.microsoft.com/office/drawing/2014/chartex" xmlns:cx1="http://schemas.microsoft.com/office/drawing/2015/9/8/chartex" xmlns:cx2="http://schemas.microsoft.com/office/drawing/2015/10/21/chartex" xmlns:cx3="http://schemas.microsoft.com/office/drawing/2016/5/9/chartex" xmlns:cx4="http://schemas.microsoft.com/office/drawing/2016/5/10/chartex" xmlns:cx5="http://schemas.microsoft.com/office/drawing/2016/5/11/chartex" xmlns:cx6="http://schemas.microsoft.com/office/drawing/2016/5/12/chartex" xmlns:cx7="http://schemas.microsoft.com/office/drawing/2016/5/13/chartex" xmlns:cx8="http://schemas.microsoft.com/office/drawing/2016/5/14/chartex" xmlns:mc="http://schemas.openxmlformats.org/markup-compatibility/2006" xmlns:aink="http://schemas.microsoft.com/office/drawing/2016/ink" xmlns:am3d="http://schemas.microsoft.com/office/drawing/2017/model3d" xmlns:o="urn:schemas-microsoft-com:office:office" xmlns:r="http://schemas.openxmlformats.org/officeDocument/2006/relationships" xmlns:m="http://schemas.openxmlformats.org/officeDocument/2006/math" xmlns:v="urn:schemas-microsoft-com:vml" xmlns:wp14="http://schemas.microsoft.com/office/word/2010/wordprocessingDrawing" xmlns:wp="http://schemas.openxmlformats.org/drawingml/2006/wordprocessingDrawing" xmlns:w10="urn:schemas-microsoft-com:office:word" xmlns:w="http://schemas.openxmlformats.org/wordprocessingml/2006/main" xmlns:w14="http://schemas.microsoft.com/office/word/2010/wordml" xmlns:w15="http://schemas.microsoft.com/office/word/2012/wordml" xmlns:w16cid="http://schemas.microsoft.com/office/word/2016/wordml/cid" xmlns:w16se="http://schemas.microsoft.com/office/word/2015/wordml/symex" xmlns:wpg="http://schemas.microsoft.com/office/word/2010/wordprocessingGroup" xmlns:wpi="http://schemas.microsoft.com/office/word/2010/wordprocessingInk" xmlns:wne="http://schemas.microsoft.com/office/word/2006/wordml" xmlns:wps="http://schemas.microsoft.com/office/word/2010/wordprocessingShape" mc:Ignorable="w14 w15 w16se w16cid wp14">
+  <w:abstractNum w:abstractNumId="0" w15:restartNumberingAfterBreak="0">
+    <w:nsid w:val="671448EE"/>
+    <w:multiLevelType w:val="hybridMultilevel"/>
+    <w:tmpl w:val="1366AFEC"/>
+    <w:lvl w:ilvl="0" w:tplc="0C09000F">
+      <w:start w:val="1"/>
+      <w:numFmt w:val="decimal"/>
+      <w:lvlText w:val="%1."/>
+      <w:lvlJc w:val="left"/>
+      <w:pPr>
+        <w:ind w:left="720" w:hanging="360"/>
+      </w:pPr>
+      <w:rPr>
+        <w:rFonts w:hint="default"/>
+      </w:rPr>
+    </w:lvl>
+    <w:lvl w:ilvl="1" w:tplc="0C090019" w:tentative="1">
+      <w:start w:val="1"/>
+      <w:numFmt w:val="lowerLetter"/>
+      <w:lvlText w:val="%2."/>
+      <w:lvlJc w:val="left"/>
+      <w:pPr>
+        <w:ind w:left="1440" w:hanging="360"/>
+      </w:pPr>
+    </w:lvl>
+    <w:lvl w:ilvl="2" w:tplc="0C09001B" w:tentative="1">
+      <w:start w:val="1"/>
+      <w:numFmt w:val="lowerRoman"/>
+      <w:lvlText w:val="%3."/>
+      <w:lvlJc w:val="right"/>
+      <w:pPr>
+        <w:ind w:left="2160" w:hanging="180"/>
+      </w:pPr>
+    </w:lvl>
+    <w:lvl w:ilvl="3" w:tplc="0C09000F" w:tentative="1">
+      <w:start w:val="1"/>
+      <w:numFmt w:val="decimal"/>
+      <w:lvlText w:val="%4."/>
+      <w:lvlJc w:val="left"/>
+      <w:pPr>
+        <w:ind w:left="2880" w:hanging="360"/>
+      </w:pPr>
+    </w:lvl>
+    <w:lvl w:ilvl="4" w:tplc="0C090019" w:tentative="1">
+      <w:start w:val="1"/>
+      <w:numFmt w:val="lowerLetter"/>
+      <w:lvlText w:val="%5."/>
+      <w:lvlJc w:val="left"/>
+      <w:pPr>
+        <w:ind w:left="3600" w:hanging="360"/>
+      </w:pPr>
+    </w:lvl>
+    <w:lvl w:ilvl="5" w:tplc="0C09001B" w:tentative="1">
+      <w:start w:val="1"/>
+      <w:numFmt w:val="lowerRoman"/>
+      <w:lvlText w:val="%6."/>
+      <w:lvlJc w:val="right"/>
+      <w:pPr>
+        <w:ind w:left="4320" w:hanging="180"/>
+      </w:pPr>
+    </w:lvl>
+    <w:lvl w:ilvl="6" w:tplc="0C09000F" w:tentative="1">
+      <w:start w:val="1"/>
+      <w:numFmt w:val="decimal"/>
+      <w:lvlText w:val="%7."/>
+      <w:lvlJc w:val="left"/>
+      <w:pPr>
+        <w:ind w:left="5040" w:hanging="360"/>
+      </w:pPr>
+    </w:lvl>
+    <w:lvl w:ilvl="7" w:tplc="0C090019" w:tentative="1">
+      <w:start w:val="1"/>
+      <w:numFmt w:val="lowerLetter"/>
+      <w:lvlText w:val="%8."/>
+      <w:lvlJc w:val="left"/>
+      <w:pPr>
+        <w:ind w:left="5760" w:hanging="360"/>
+      </w:pPr>
+    </w:lvl>
+    <w:lvl w:ilvl="8" w:tplc="0C09001B" w:tentative="1">
+      <w:start w:val="1"/>
+      <w:numFmt w:val="lowerRoman"/>
+      <w:lvlText w:val="%9."/>
+      <w:lvlJc w:val="right"/>
+      <w:pPr>
+        <w:ind w:left="6480" w:hanging="180"/>
+      </w:pPr>
+    </w:lvl>
+  </w:abstractNum>
+  <w:num w:numId="1">
+    <w:abstractNumId w:val="0"/>
+  </w:num>
+</w:numbering>
+</file>
+
 <file path=word/styles.xml><?xml version="1.0" encoding="utf-8"?>
-<w:styles xmlns:mc="http://schemas.openxmlformats.org/markup-compatibility/2006" xmlns:r="http://schemas.openxmlformats.org/officeDocument/2006/relationships" xmlns:w="http://schemas.openxmlformats.org/wordprocessingml/2006/main" xmlns:w14="http://schemas.microsoft.com/office/word/2010/wordml" xmlns:w15="http://schemas.microsoft.com/office/word/2012/wordml" xmlns:w16se="http://schemas.microsoft.com/office/word/2015/wordml/symex" mc:Ignorable="w14 w15 w16se">
+<w:styles xmlns:mc="http://schemas.openxmlformats.org/markup-compatibility/2006" xmlns:r="http://schemas.openxmlformats.org/officeDocument/2006/relationships" xmlns:w="http://schemas.openxmlformats.org/wordprocessingml/2006/main" xmlns:w14="http://schemas.microsoft.com/office/word/2010/wordml" xmlns:w15="http://schemas.microsoft.com/office/word/2012/wordml" xmlns:w16cid="http://schemas.microsoft.com/office/word/2016/wordml/cid" xmlns:w16se="http://schemas.microsoft.com/office/word/2015/wordml/symex" mc:Ignorable="w14 w15 w16se w16cid">
   <w:docDefaults>
     <w:rPrDefault>
       <w:rPr>
@@ -63,7 +670,7 @@
       </w:pPr>
     </w:pPrDefault>
   </w:docDefaults>
-  <w:latentStyles w:defLockedState="0" w:defUIPriority="99" w:defSemiHidden="0" w:defUnhideWhenUsed="0" w:defQFormat="0" w:count="374">
+  <w:latentStyles w:defLockedState="0" w:defUIPriority="99" w:defSemiHidden="0" w:defUnhideWhenUsed="0" w:defQFormat="0" w:count="375">
     <w:lsdException w:name="Normal" w:uiPriority="0" w:qFormat="1"/>
     <w:lsdException w:name="heading 1" w:uiPriority="9" w:qFormat="1"/>
     <w:lsdException w:name="heading 2" w:semiHidden="1" w:uiPriority="9" w:unhideWhenUsed="1" w:qFormat="1"/>
@@ -438,6 +1045,7 @@
     <w:lsdException w:name="Mention" w:semiHidden="1" w:unhideWhenUsed="1"/>
     <w:lsdException w:name="Smart Hyperlink" w:semiHidden="1" w:unhideWhenUsed="1"/>
     <w:lsdException w:name="Hashtag" w:semiHidden="1" w:unhideWhenUsed="1"/>
+    <w:lsdException w:name="Unresolved Mention" w:semiHidden="1" w:unhideWhenUsed="1"/>
   </w:latentStyles>
   <w:style w:type="paragraph" w:default="1" w:styleId="Normal">
     <w:name w:val="Normal"/>
@@ -497,6 +1105,17 @@
       <w:noProof/>
       <w:sz w:val="18"/>
     </w:rPr>
+  </w:style>
+  <w:style w:type="paragraph" w:styleId="ListParagraph">
+    <w:name w:val="List Paragraph"/>
+    <w:basedOn w:val="Normal"/>
+    <w:uiPriority w:val="34"/>
+    <w:qFormat/>
+    <w:rsid w:val="00561ADB"/>
+    <w:pPr>
+      <w:ind w:left="720"/>
+      <w:contextualSpacing/>
+    </w:pPr>
   </w:style>
 </w:styles>
 </file>

--- a/CMP73010-Ass1.docx
+++ b/CMP73010-Ass1.docx
@@ -1,6 +1,6 @@
 
 <file path=word/document.xml><?xml version="1.0" encoding="utf-8"?>
-<w:document xmlns:wpc="http://schemas.microsoft.com/office/word/2010/wordprocessingCanvas" xmlns:cx="http://schemas.microsoft.com/office/drawing/2014/chartex" xmlns:cx1="http://schemas.microsoft.com/office/drawing/2015/9/8/chartex" xmlns:cx2="http://schemas.microsoft.com/office/drawing/2015/10/21/chartex" xmlns:cx3="http://schemas.microsoft.com/office/drawing/2016/5/9/chartex" xmlns:cx4="http://schemas.microsoft.com/office/drawing/2016/5/10/chartex" xmlns:cx5="http://schemas.microsoft.com/office/drawing/2016/5/11/chartex" xmlns:mc="http://schemas.openxmlformats.org/markup-compatibility/2006" xmlns:o="urn:schemas-microsoft-com:office:office" xmlns:r="http://schemas.openxmlformats.org/officeDocument/2006/relationships" xmlns:m="http://schemas.openxmlformats.org/officeDocument/2006/math" xmlns:v="urn:schemas-microsoft-com:vml" xmlns:wp14="http://schemas.microsoft.com/office/word/2010/wordprocessingDrawing" xmlns:wp="http://schemas.openxmlformats.org/drawingml/2006/wordprocessingDrawing" xmlns:w10="urn:schemas-microsoft-com:office:word" xmlns:w="http://schemas.openxmlformats.org/wordprocessingml/2006/main" xmlns:w14="http://schemas.microsoft.com/office/word/2010/wordml" xmlns:w15="http://schemas.microsoft.com/office/word/2012/wordml" xmlns:w16se="http://schemas.microsoft.com/office/word/2015/wordml/symex" xmlns:wpg="http://schemas.microsoft.com/office/word/2010/wordprocessingGroup" xmlns:wpi="http://schemas.microsoft.com/office/word/2010/wordprocessingInk" xmlns:wne="http://schemas.microsoft.com/office/word/2006/wordml" xmlns:wps="http://schemas.microsoft.com/office/word/2010/wordprocessingShape" mc:Ignorable="w14 w15 w16se wp14">
+<w:document xmlns:wpc="http://schemas.microsoft.com/office/word/2010/wordprocessingCanvas" xmlns:cx="http://schemas.microsoft.com/office/drawing/2014/chartex" xmlns:cx1="http://schemas.microsoft.com/office/drawing/2015/9/8/chartex" xmlns:cx2="http://schemas.microsoft.com/office/drawing/2015/10/21/chartex" xmlns:cx3="http://schemas.microsoft.com/office/drawing/2016/5/9/chartex" xmlns:cx4="http://schemas.microsoft.com/office/drawing/2016/5/10/chartex" xmlns:cx5="http://schemas.microsoft.com/office/drawing/2016/5/11/chartex" xmlns:cx6="http://schemas.microsoft.com/office/drawing/2016/5/12/chartex" xmlns:cx7="http://schemas.microsoft.com/office/drawing/2016/5/13/chartex" xmlns:cx8="http://schemas.microsoft.com/office/drawing/2016/5/14/chartex" xmlns:mc="http://schemas.openxmlformats.org/markup-compatibility/2006" xmlns:aink="http://schemas.microsoft.com/office/drawing/2016/ink" xmlns:am3d="http://schemas.microsoft.com/office/drawing/2017/model3d" xmlns:o="urn:schemas-microsoft-com:office:office" xmlns:r="http://schemas.openxmlformats.org/officeDocument/2006/relationships" xmlns:m="http://schemas.openxmlformats.org/officeDocument/2006/math" xmlns:v="urn:schemas-microsoft-com:vml" xmlns:wp14="http://schemas.microsoft.com/office/word/2010/wordprocessingDrawing" xmlns:wp="http://schemas.openxmlformats.org/drawingml/2006/wordprocessingDrawing" xmlns:w10="urn:schemas-microsoft-com:office:word" xmlns:w="http://schemas.openxmlformats.org/wordprocessingml/2006/main" xmlns:w14="http://schemas.microsoft.com/office/word/2010/wordml" xmlns:w15="http://schemas.microsoft.com/office/word/2012/wordml" xmlns:w16cid="http://schemas.microsoft.com/office/word/2016/wordml/cid" xmlns:w16se="http://schemas.microsoft.com/office/word/2015/wordml/symex" xmlns:wpg="http://schemas.microsoft.com/office/word/2010/wordprocessingGroup" xmlns:wpi="http://schemas.microsoft.com/office/word/2010/wordprocessingInk" xmlns:wne="http://schemas.microsoft.com/office/word/2006/wordml" xmlns:wps="http://schemas.microsoft.com/office/word/2010/wordprocessingShape" mc:Ignorable="w14 w15 w16se w16cid wp14">
   <w:body>
     <w:p>
       <w:pPr>
@@ -14,26 +14,856 @@
     </w:p>
     <w:p>
       <w:r>
-        <w:t>This is the document you will need to change.  Delete everything below the above line.</w:t>
-      </w:r>
-    </w:p>
-    <w:p>
-      <w:r>
-        <w:t>Add instruction</w:t>
-      </w:r>
-      <w:r>
-        <w:t>s</w:t>
-      </w:r>
-      <w:r>
-        <w:t xml:space="preserve"> for your tutor to pull (merge) your request to the mainline.</w:t>
-      </w:r>
-      <w:r>
-        <w:t xml:space="preserve">  Note that the tutor will not merge all requests, but you should say how it could be achiev</w:t>
+        <w:t xml:space="preserve">To create a </w:t>
+      </w:r>
+      <w:proofErr w:type="gramStart"/>
+      <w:r>
+        <w:t>pull on</w:t>
+      </w:r>
+      <w:proofErr w:type="gramEnd"/>
+      <w:r>
+        <w:t xml:space="preserve"> GitHub;</w:t>
+      </w:r>
+    </w:p>
+    <w:p>
+      <w:pPr>
+        <w:ind w:left="720"/>
+        <w:rPr>
+          <w:i/>
+        </w:rPr>
+      </w:pPr>
+      <w:r>
+        <w:rPr>
+          <w:b/>
+        </w:rPr>
+        <w:t>Step 1:</w:t>
+      </w:r>
+      <w:r>
+        <w:t xml:space="preserve"> </w:t>
+      </w:r>
+      <w:r>
+        <w:t xml:space="preserve">Search for the relevant repository </w:t>
+      </w:r>
+    </w:p>
+    <w:p>
+      <w:r>
+        <w:rPr>
+          <w:noProof/>
+        </w:rPr>
+        <w:drawing>
+          <wp:inline distT="0" distB="0" distL="0" distR="0" wp14:anchorId="5BD004C3" wp14:editId="495209CF">
+            <wp:extent cx="6200775" cy="2185316"/>
+            <wp:effectExtent l="0" t="0" r="0" b="5715"/>
+            <wp:docPr id="1" name="Picture 1"/>
+            <wp:cNvGraphicFramePr>
+              <a:graphicFrameLocks xmlns:a="http://schemas.openxmlformats.org/drawingml/2006/main" noChangeAspect="1"/>
+            </wp:cNvGraphicFramePr>
+            <a:graphic xmlns:a="http://schemas.openxmlformats.org/drawingml/2006/main">
+              <a:graphicData uri="http://schemas.openxmlformats.org/drawingml/2006/picture">
+                <pic:pic xmlns:pic="http://schemas.openxmlformats.org/drawingml/2006/picture">
+                  <pic:nvPicPr>
+                    <pic:cNvPr id="1" name=""/>
+                    <pic:cNvPicPr/>
+                  </pic:nvPicPr>
+                  <pic:blipFill>
+                    <a:blip r:embed="rId5"/>
+                    <a:stretch>
+                      <a:fillRect/>
+                    </a:stretch>
+                  </pic:blipFill>
+                  <pic:spPr>
+                    <a:xfrm>
+                      <a:off x="0" y="0"/>
+                      <a:ext cx="6212771" cy="2189544"/>
+                    </a:xfrm>
+                    <a:prstGeom prst="rect">
+                      <a:avLst/>
+                    </a:prstGeom>
+                  </pic:spPr>
+                </pic:pic>
+              </a:graphicData>
+            </a:graphic>
+          </wp:inline>
+        </w:drawing>
+      </w:r>
+    </w:p>
+    <w:p>
+      <w:pPr>
+        <w:ind w:left="720"/>
+      </w:pPr>
+      <w:r>
+        <w:rPr>
+          <w:b/>
+        </w:rPr>
+        <w:t>Step 2:</w:t>
+      </w:r>
+      <w:r>
+        <w:t xml:space="preserve"> </w:t>
+      </w:r>
+      <w:r>
+        <w:t>Select repository</w:t>
+      </w:r>
+    </w:p>
+    <w:p>
+      <w:r>
+        <w:rPr>
+          <w:noProof/>
+        </w:rPr>
+        <w:drawing>
+          <wp:inline distT="0" distB="0" distL="0" distR="0" wp14:anchorId="6EE43CE7" wp14:editId="63655485">
+            <wp:extent cx="6154956" cy="2085975"/>
+            <wp:effectExtent l="0" t="0" r="0" b="0"/>
+            <wp:docPr id="2" name="Picture 2"/>
+            <wp:cNvGraphicFramePr>
+              <a:graphicFrameLocks xmlns:a="http://schemas.openxmlformats.org/drawingml/2006/main" noChangeAspect="1"/>
+            </wp:cNvGraphicFramePr>
+            <a:graphic xmlns:a="http://schemas.openxmlformats.org/drawingml/2006/main">
+              <a:graphicData uri="http://schemas.openxmlformats.org/drawingml/2006/picture">
+                <pic:pic xmlns:pic="http://schemas.openxmlformats.org/drawingml/2006/picture">
+                  <pic:nvPicPr>
+                    <pic:cNvPr id="1" name=""/>
+                    <pic:cNvPicPr/>
+                  </pic:nvPicPr>
+                  <pic:blipFill>
+                    <a:blip r:embed="rId6"/>
+                    <a:stretch>
+                      <a:fillRect/>
+                    </a:stretch>
+                  </pic:blipFill>
+                  <pic:spPr>
+                    <a:xfrm>
+                      <a:off x="0" y="0"/>
+                      <a:ext cx="6162718" cy="2088606"/>
+                    </a:xfrm>
+                    <a:prstGeom prst="rect">
+                      <a:avLst/>
+                    </a:prstGeom>
+                  </pic:spPr>
+                </pic:pic>
+              </a:graphicData>
+            </a:graphic>
+          </wp:inline>
+        </w:drawing>
+      </w:r>
+    </w:p>
+    <w:p>
+      <w:pPr>
+        <w:ind w:left="720"/>
+      </w:pPr>
+      <w:r>
+        <w:rPr>
+          <w:b/>
+        </w:rPr>
+        <w:t>Step 3:</w:t>
+      </w:r>
+      <w:r>
+        <w:t xml:space="preserve"> </w:t>
+      </w:r>
+      <w:r>
+        <w:t>Fork the repository</w:t>
+      </w:r>
+    </w:p>
+    <w:p>
+      <w:r>
+        <w:rPr>
+          <w:noProof/>
+        </w:rPr>
+        <w:drawing>
+          <wp:inline distT="0" distB="0" distL="0" distR="0" wp14:anchorId="1616ECDA" wp14:editId="681F14CF">
+            <wp:extent cx="6096000" cy="2562225"/>
+            <wp:effectExtent l="0" t="0" r="0" b="9525"/>
+            <wp:docPr id="3" name="Picture 3"/>
+            <wp:cNvGraphicFramePr>
+              <a:graphicFrameLocks xmlns:a="http://schemas.openxmlformats.org/drawingml/2006/main" noChangeAspect="1"/>
+            </wp:cNvGraphicFramePr>
+            <a:graphic xmlns:a="http://schemas.openxmlformats.org/drawingml/2006/main">
+              <a:graphicData uri="http://schemas.openxmlformats.org/drawingml/2006/picture">
+                <pic:pic xmlns:pic="http://schemas.openxmlformats.org/drawingml/2006/picture">
+                  <pic:nvPicPr>
+                    <pic:cNvPr id="1" name=""/>
+                    <pic:cNvPicPr/>
+                  </pic:nvPicPr>
+                  <pic:blipFill rotWithShape="1">
+                    <a:blip r:embed="rId7"/>
+                    <a:srcRect b="28518"/>
+                    <a:stretch/>
+                  </pic:blipFill>
+                  <pic:spPr bwMode="auto">
+                    <a:xfrm>
+                      <a:off x="0" y="0"/>
+                      <a:ext cx="6096000" cy="2562225"/>
+                    </a:xfrm>
+                    <a:prstGeom prst="rect">
+                      <a:avLst/>
+                    </a:prstGeom>
+                    <a:ln>
+                      <a:noFill/>
+                    </a:ln>
+                    <a:extLst>
+                      <a:ext uri="{53640926-AAD7-44D8-BBD7-CCE9431645EC}">
+                        <a14:shadowObscured xmlns:a14="http://schemas.microsoft.com/office/drawing/2010/main"/>
+                      </a:ext>
+                    </a:extLst>
+                  </pic:spPr>
+                </pic:pic>
+              </a:graphicData>
+            </a:graphic>
+          </wp:inline>
+        </w:drawing>
+      </w:r>
+    </w:p>
+    <w:p>
+      <w:pPr>
+        <w:ind w:left="720"/>
+        <w:rPr>
+          <w:b/>
+        </w:rPr>
+      </w:pPr>
+    </w:p>
+    <w:p>
+      <w:pPr>
+        <w:ind w:left="720"/>
+        <w:rPr>
+          <w:i/>
+        </w:rPr>
+      </w:pPr>
+      <w:r>
+        <w:rPr>
+          <w:b/>
+        </w:rPr>
+        <w:lastRenderedPageBreak/>
+        <w:t>Step 4</w:t>
+      </w:r>
+      <w:r>
+        <w:rPr>
+          <w:b/>
+        </w:rPr>
+        <w:t>:</w:t>
+      </w:r>
+      <w:r>
+        <w:t xml:space="preserve"> </w:t>
+      </w:r>
+      <w:r>
+        <w:t>Click on the file you wish to edit</w:t>
+      </w:r>
+    </w:p>
+    <w:p>
+      <w:r>
+        <w:rPr>
+          <w:noProof/>
+        </w:rPr>
+        <w:drawing>
+          <wp:inline distT="0" distB="0" distL="0" distR="0" wp14:anchorId="229FF614" wp14:editId="15D333C6">
+            <wp:extent cx="5991225" cy="2771775"/>
+            <wp:effectExtent l="0" t="0" r="9525" b="9525"/>
+            <wp:docPr id="4" name="Picture 4"/>
+            <wp:cNvGraphicFramePr>
+              <a:graphicFrameLocks xmlns:a="http://schemas.openxmlformats.org/drawingml/2006/main" noChangeAspect="1"/>
+            </wp:cNvGraphicFramePr>
+            <a:graphic xmlns:a="http://schemas.openxmlformats.org/drawingml/2006/main">
+              <a:graphicData uri="http://schemas.openxmlformats.org/drawingml/2006/picture">
+                <pic:pic xmlns:pic="http://schemas.openxmlformats.org/drawingml/2006/picture">
+                  <pic:nvPicPr>
+                    <pic:cNvPr id="1" name=""/>
+                    <pic:cNvPicPr/>
+                  </pic:nvPicPr>
+                  <pic:blipFill rotWithShape="1">
+                    <a:blip r:embed="rId8"/>
+                    <a:srcRect b="2502"/>
+                    <a:stretch/>
+                  </pic:blipFill>
+                  <pic:spPr bwMode="auto">
+                    <a:xfrm>
+                      <a:off x="0" y="0"/>
+                      <a:ext cx="5991225" cy="2771775"/>
+                    </a:xfrm>
+                    <a:prstGeom prst="rect">
+                      <a:avLst/>
+                    </a:prstGeom>
+                    <a:ln>
+                      <a:noFill/>
+                    </a:ln>
+                    <a:extLst>
+                      <a:ext uri="{53640926-AAD7-44D8-BBD7-CCE9431645EC}">
+                        <a14:shadowObscured xmlns:a14="http://schemas.microsoft.com/office/drawing/2010/main"/>
+                      </a:ext>
+                    </a:extLst>
+                  </pic:spPr>
+                </pic:pic>
+              </a:graphicData>
+            </a:graphic>
+          </wp:inline>
+        </w:drawing>
+      </w:r>
+    </w:p>
+    <w:p>
+      <w:pPr>
+        <w:ind w:left="720"/>
+      </w:pPr>
+      <w:r>
+        <w:rPr>
+          <w:b/>
+        </w:rPr>
+        <w:t>Step 5</w:t>
+      </w:r>
+      <w:r>
+        <w:rPr>
+          <w:b/>
+        </w:rPr>
+        <w:t>:</w:t>
+      </w:r>
+      <w:r>
+        <w:t xml:space="preserve"> </w:t>
+      </w:r>
+      <w:r>
+        <w:t xml:space="preserve">Download the file </w:t>
+      </w:r>
+      <w:r>
+        <w:rPr>
+          <w:i/>
+        </w:rPr>
+        <w:t xml:space="preserve">View Raw </w:t>
+      </w:r>
+      <w:r>
+        <w:t>and edit accordingly</w:t>
+      </w:r>
+    </w:p>
+    <w:p>
+      <w:r>
+        <w:rPr>
+          <w:noProof/>
+        </w:rPr>
+        <w:drawing>
+          <wp:inline distT="0" distB="0" distL="0" distR="0" wp14:anchorId="02BB2350" wp14:editId="7597388F">
+            <wp:extent cx="5924550" cy="2400300"/>
+            <wp:effectExtent l="0" t="0" r="0" b="0"/>
+            <wp:docPr id="5" name="Picture 5"/>
+            <wp:cNvGraphicFramePr>
+              <a:graphicFrameLocks xmlns:a="http://schemas.openxmlformats.org/drawingml/2006/main" noChangeAspect="1"/>
+            </wp:cNvGraphicFramePr>
+            <a:graphic xmlns:a="http://schemas.openxmlformats.org/drawingml/2006/main">
+              <a:graphicData uri="http://schemas.openxmlformats.org/drawingml/2006/picture">
+                <pic:pic xmlns:pic="http://schemas.openxmlformats.org/drawingml/2006/picture">
+                  <pic:nvPicPr>
+                    <pic:cNvPr id="1" name=""/>
+                    <pic:cNvPicPr/>
+                  </pic:nvPicPr>
+                  <pic:blipFill rotWithShape="1">
+                    <a:blip r:embed="rId9"/>
+                    <a:srcRect b="5806"/>
+                    <a:stretch/>
+                  </pic:blipFill>
+                  <pic:spPr bwMode="auto">
+                    <a:xfrm>
+                      <a:off x="0" y="0"/>
+                      <a:ext cx="5924550" cy="2400300"/>
+                    </a:xfrm>
+                    <a:prstGeom prst="rect">
+                      <a:avLst/>
+                    </a:prstGeom>
+                    <a:ln>
+                      <a:noFill/>
+                    </a:ln>
+                    <a:extLst>
+                      <a:ext uri="{53640926-AAD7-44D8-BBD7-CCE9431645EC}">
+                        <a14:shadowObscured xmlns:a14="http://schemas.microsoft.com/office/drawing/2010/main"/>
+                      </a:ext>
+                    </a:extLst>
+                  </pic:spPr>
+                </pic:pic>
+              </a:graphicData>
+            </a:graphic>
+          </wp:inline>
+        </w:drawing>
+      </w:r>
+    </w:p>
+    <w:p>
+      <w:pPr>
+        <w:ind w:left="720"/>
+      </w:pPr>
+      <w:r>
+        <w:rPr>
+          <w:b/>
+        </w:rPr>
+        <w:t>Step 6</w:t>
+      </w:r>
+      <w:r>
+        <w:rPr>
+          <w:b/>
+        </w:rPr>
+        <w:t>:</w:t>
+      </w:r>
+      <w:r>
+        <w:t xml:space="preserve"> </w:t>
+      </w:r>
+      <w:r>
+        <w:t>Return to the forked repository main screen</w:t>
+      </w:r>
+    </w:p>
+    <w:p>
+      <w:r>
+        <w:rPr>
+          <w:noProof/>
+        </w:rPr>
+        <w:drawing>
+          <wp:inline distT="0" distB="0" distL="0" distR="0" wp14:anchorId="34DE6FE8" wp14:editId="662A21E3">
+            <wp:extent cx="5876925" cy="2552700"/>
+            <wp:effectExtent l="0" t="0" r="9525" b="0"/>
+            <wp:docPr id="6" name="Picture 6"/>
+            <wp:cNvGraphicFramePr>
+              <a:graphicFrameLocks xmlns:a="http://schemas.openxmlformats.org/drawingml/2006/main" noChangeAspect="1"/>
+            </wp:cNvGraphicFramePr>
+            <a:graphic xmlns:a="http://schemas.openxmlformats.org/drawingml/2006/main">
+              <a:graphicData uri="http://schemas.openxmlformats.org/drawingml/2006/picture">
+                <pic:pic xmlns:pic="http://schemas.openxmlformats.org/drawingml/2006/picture">
+                  <pic:nvPicPr>
+                    <pic:cNvPr id="1" name=""/>
+                    <pic:cNvPicPr/>
+                  </pic:nvPicPr>
+                  <pic:blipFill rotWithShape="1">
+                    <a:blip r:embed="rId10"/>
+                    <a:srcRect b="6109"/>
+                    <a:stretch/>
+                  </pic:blipFill>
+                  <pic:spPr bwMode="auto">
+                    <a:xfrm>
+                      <a:off x="0" y="0"/>
+                      <a:ext cx="5876925" cy="2552700"/>
+                    </a:xfrm>
+                    <a:prstGeom prst="rect">
+                      <a:avLst/>
+                    </a:prstGeom>
+                    <a:ln>
+                      <a:noFill/>
+                    </a:ln>
+                    <a:extLst>
+                      <a:ext uri="{53640926-AAD7-44D8-BBD7-CCE9431645EC}">
+                        <a14:shadowObscured xmlns:a14="http://schemas.microsoft.com/office/drawing/2010/main"/>
+                      </a:ext>
+                    </a:extLst>
+                  </pic:spPr>
+                </pic:pic>
+              </a:graphicData>
+            </a:graphic>
+          </wp:inline>
+        </w:drawing>
+      </w:r>
+    </w:p>
+    <w:p>
+      <w:pPr>
+        <w:ind w:left="720"/>
+      </w:pPr>
+      <w:r>
+        <w:rPr>
+          <w:b/>
+        </w:rPr>
+        <w:lastRenderedPageBreak/>
+        <w:t>Step 7</w:t>
+      </w:r>
+      <w:r>
+        <w:rPr>
+          <w:b/>
+        </w:rPr>
+        <w:t>:</w:t>
+      </w:r>
+      <w:r>
+        <w:t xml:space="preserve"> </w:t>
+      </w:r>
+      <w:r>
+        <w:t>Upload the edited file to the repository</w:t>
+      </w:r>
+    </w:p>
+    <w:p>
+      <w:r>
+        <w:rPr>
+          <w:noProof/>
+        </w:rPr>
+        <w:drawing>
+          <wp:inline distT="0" distB="0" distL="0" distR="0" wp14:anchorId="40B91927" wp14:editId="29D1C55A">
+            <wp:extent cx="5857875" cy="2825750"/>
+            <wp:effectExtent l="0" t="0" r="9525" b="0"/>
+            <wp:docPr id="7" name="Picture 7"/>
+            <wp:cNvGraphicFramePr>
+              <a:graphicFrameLocks xmlns:a="http://schemas.openxmlformats.org/drawingml/2006/main" noChangeAspect="1"/>
+            </wp:cNvGraphicFramePr>
+            <a:graphic xmlns:a="http://schemas.openxmlformats.org/drawingml/2006/main">
+              <a:graphicData uri="http://schemas.openxmlformats.org/drawingml/2006/picture">
+                <pic:pic xmlns:pic="http://schemas.openxmlformats.org/drawingml/2006/picture">
+                  <pic:nvPicPr>
+                    <pic:cNvPr id="1" name=""/>
+                    <pic:cNvPicPr/>
+                  </pic:nvPicPr>
+                  <pic:blipFill>
+                    <a:blip r:embed="rId11"/>
+                    <a:stretch>
+                      <a:fillRect/>
+                    </a:stretch>
+                  </pic:blipFill>
+                  <pic:spPr>
+                    <a:xfrm>
+                      <a:off x="0" y="0"/>
+                      <a:ext cx="5857875" cy="2825750"/>
+                    </a:xfrm>
+                    <a:prstGeom prst="rect">
+                      <a:avLst/>
+                    </a:prstGeom>
+                  </pic:spPr>
+                </pic:pic>
+              </a:graphicData>
+            </a:graphic>
+          </wp:inline>
+        </w:drawing>
+      </w:r>
+    </w:p>
+    <w:p>
+      <w:pPr>
+        <w:ind w:left="720"/>
+      </w:pPr>
+      <w:r>
+        <w:rPr>
+          <w:b/>
+        </w:rPr>
+        <w:t>Step 8</w:t>
+      </w:r>
+      <w:r>
+        <w:rPr>
+          <w:b/>
+        </w:rPr>
+        <w:t>:</w:t>
+      </w:r>
+      <w:r>
+        <w:t xml:space="preserve"> </w:t>
+      </w:r>
+      <w:r>
+        <w:t>Select or the file and</w:t>
+      </w:r>
+      <w:r>
+        <w:t xml:space="preserve"> commit changes</w:t>
+      </w:r>
+    </w:p>
+    <w:p>
+      <w:r>
+        <w:rPr>
+          <w:noProof/>
+        </w:rPr>
+        <w:drawing>
+          <wp:inline distT="0" distB="0" distL="0" distR="0" wp14:anchorId="3FAA25D0" wp14:editId="529D1812">
+            <wp:extent cx="5934075" cy="5181600"/>
+            <wp:effectExtent l="0" t="0" r="9525" b="0"/>
+            <wp:docPr id="8" name="Picture 8"/>
+            <wp:cNvGraphicFramePr>
+              <a:graphicFrameLocks xmlns:a="http://schemas.openxmlformats.org/drawingml/2006/main" noChangeAspect="1"/>
+            </wp:cNvGraphicFramePr>
+            <a:graphic xmlns:a="http://schemas.openxmlformats.org/drawingml/2006/main">
+              <a:graphicData uri="http://schemas.openxmlformats.org/drawingml/2006/picture">
+                <pic:pic xmlns:pic="http://schemas.openxmlformats.org/drawingml/2006/picture">
+                  <pic:nvPicPr>
+                    <pic:cNvPr id="1" name=""/>
+                    <pic:cNvPicPr/>
+                  </pic:nvPicPr>
+                  <pic:blipFill>
+                    <a:blip r:embed="rId12"/>
+                    <a:stretch>
+                      <a:fillRect/>
+                    </a:stretch>
+                  </pic:blipFill>
+                  <pic:spPr>
+                    <a:xfrm>
+                      <a:off x="0" y="0"/>
+                      <a:ext cx="5934075" cy="5181600"/>
+                    </a:xfrm>
+                    <a:prstGeom prst="rect">
+                      <a:avLst/>
+                    </a:prstGeom>
+                  </pic:spPr>
+                </pic:pic>
+              </a:graphicData>
+            </a:graphic>
+          </wp:inline>
+        </w:drawing>
+      </w:r>
+    </w:p>
+    <w:p>
+      <w:pPr>
+        <w:ind w:left="720"/>
+      </w:pPr>
+      <w:r>
+        <w:rPr>
+          <w:b/>
+        </w:rPr>
+        <w:lastRenderedPageBreak/>
+        <w:t>Step 9</w:t>
+      </w:r>
+      <w:r>
+        <w:rPr>
+          <w:b/>
+        </w:rPr>
+        <w:t>:</w:t>
+      </w:r>
+      <w:r>
+        <w:t xml:space="preserve"> </w:t>
+      </w:r>
+      <w:r>
+        <w:t xml:space="preserve">Click </w:t>
+      </w:r>
+      <w:r>
+        <w:rPr>
+          <w:i/>
+        </w:rPr>
+        <w:t xml:space="preserve">New Pull Request </w:t>
+      </w:r>
+    </w:p>
+    <w:p>
+      <w:r>
+        <w:rPr>
+          <w:noProof/>
+        </w:rPr>
+        <w:drawing>
+          <wp:inline distT="0" distB="0" distL="0" distR="0" wp14:anchorId="76D14FB5" wp14:editId="13BE1F1C">
+            <wp:extent cx="5962650" cy="2817495"/>
+            <wp:effectExtent l="0" t="0" r="0" b="1905"/>
+            <wp:docPr id="9" name="Picture 9"/>
+            <wp:cNvGraphicFramePr>
+              <a:graphicFrameLocks xmlns:a="http://schemas.openxmlformats.org/drawingml/2006/main" noChangeAspect="1"/>
+            </wp:cNvGraphicFramePr>
+            <a:graphic xmlns:a="http://schemas.openxmlformats.org/drawingml/2006/main">
+              <a:graphicData uri="http://schemas.openxmlformats.org/drawingml/2006/picture">
+                <pic:pic xmlns:pic="http://schemas.openxmlformats.org/drawingml/2006/picture">
+                  <pic:nvPicPr>
+                    <pic:cNvPr id="1" name=""/>
+                    <pic:cNvPicPr/>
+                  </pic:nvPicPr>
+                  <pic:blipFill>
+                    <a:blip r:embed="rId13"/>
+                    <a:stretch>
+                      <a:fillRect/>
+                    </a:stretch>
+                  </pic:blipFill>
+                  <pic:spPr>
+                    <a:xfrm>
+                      <a:off x="0" y="0"/>
+                      <a:ext cx="5962650" cy="2817495"/>
+                    </a:xfrm>
+                    <a:prstGeom prst="rect">
+                      <a:avLst/>
+                    </a:prstGeom>
+                  </pic:spPr>
+                </pic:pic>
+              </a:graphicData>
+            </a:graphic>
+          </wp:inline>
+        </w:drawing>
+      </w:r>
+    </w:p>
+    <w:p>
+      <w:pPr>
+        <w:ind w:left="720"/>
+      </w:pPr>
+      <w:r>
+        <w:rPr>
+          <w:b/>
+        </w:rPr>
+        <w:t>Step 10</w:t>
+      </w:r>
+      <w:r>
+        <w:rPr>
+          <w:b/>
+        </w:rPr>
+        <w:t>:</w:t>
+      </w:r>
+      <w:r>
+        <w:t xml:space="preserve"> </w:t>
+      </w:r>
+      <w:r>
+        <w:t xml:space="preserve">Click </w:t>
+      </w:r>
+      <w:r>
+        <w:rPr>
+          <w:i/>
+        </w:rPr>
+        <w:t>Create Pull Request</w:t>
+      </w:r>
+    </w:p>
+    <w:p>
+      <w:r>
+        <w:rPr>
+          <w:noProof/>
+        </w:rPr>
+        <w:drawing>
+          <wp:inline distT="0" distB="0" distL="0" distR="0" wp14:anchorId="4ECB43CA" wp14:editId="03DDDAE2">
+            <wp:extent cx="5983892" cy="4200525"/>
+            <wp:effectExtent l="0" t="0" r="0" b="0"/>
+            <wp:docPr id="10" name="Picture 10"/>
+            <wp:cNvGraphicFramePr>
+              <a:graphicFrameLocks xmlns:a="http://schemas.openxmlformats.org/drawingml/2006/main" noChangeAspect="1"/>
+            </wp:cNvGraphicFramePr>
+            <a:graphic xmlns:a="http://schemas.openxmlformats.org/drawingml/2006/main">
+              <a:graphicData uri="http://schemas.openxmlformats.org/drawingml/2006/picture">
+                <pic:pic xmlns:pic="http://schemas.openxmlformats.org/drawingml/2006/picture">
+                  <pic:nvPicPr>
+                    <pic:cNvPr id="1" name=""/>
+                    <pic:cNvPicPr/>
+                  </pic:nvPicPr>
+                  <pic:blipFill>
+                    <a:blip r:embed="rId14"/>
+                    <a:stretch>
+                      <a:fillRect/>
+                    </a:stretch>
+                  </pic:blipFill>
+                  <pic:spPr>
+                    <a:xfrm>
+                      <a:off x="0" y="0"/>
+                      <a:ext cx="5986886" cy="4202627"/>
+                    </a:xfrm>
+                    <a:prstGeom prst="rect">
+                      <a:avLst/>
+                    </a:prstGeom>
+                  </pic:spPr>
+                </pic:pic>
+              </a:graphicData>
+            </a:graphic>
+          </wp:inline>
+        </w:drawing>
+      </w:r>
+    </w:p>
+    <w:p>
+      <w:r>
+        <w:br w:type="page"/>
+      </w:r>
+    </w:p>
+    <w:p>
+      <w:pPr>
+        <w:ind w:left="720"/>
+        <w:rPr>
+          <w:i/>
+        </w:rPr>
+      </w:pPr>
+      <w:r>
+        <w:rPr>
+          <w:b/>
+        </w:rPr>
+        <w:lastRenderedPageBreak/>
+        <w:t>Step 11</w:t>
+      </w:r>
+      <w:r>
+        <w:rPr>
+          <w:b/>
+        </w:rPr>
+        <w:t>:</w:t>
+      </w:r>
+      <w:r>
+        <w:t xml:space="preserve"> </w:t>
+      </w:r>
+      <w:r>
+        <w:t xml:space="preserve">Fill in the descriptive areas and </w:t>
+      </w:r>
+      <w:r>
+        <w:rPr>
+          <w:i/>
+        </w:rPr>
+        <w:t>Create Pull Request</w:t>
+      </w:r>
+    </w:p>
+    <w:p>
+      <w:pPr>
+        <w:rPr>
+          <w:i/>
+        </w:rPr>
+      </w:pPr>
+      <w:r>
+        <w:rPr>
+          <w:noProof/>
+        </w:rPr>
+        <w:drawing>
+          <wp:inline distT="0" distB="0" distL="0" distR="0" wp14:anchorId="7CCE901B" wp14:editId="0DAA0F44">
+            <wp:extent cx="5962650" cy="3905250"/>
+            <wp:effectExtent l="0" t="0" r="0" b="0"/>
+            <wp:docPr id="11" name="Picture 11"/>
+            <wp:cNvGraphicFramePr>
+              <a:graphicFrameLocks xmlns:a="http://schemas.openxmlformats.org/drawingml/2006/main" noChangeAspect="1"/>
+            </wp:cNvGraphicFramePr>
+            <a:graphic xmlns:a="http://schemas.openxmlformats.org/drawingml/2006/main">
+              <a:graphicData uri="http://schemas.openxmlformats.org/drawingml/2006/picture">
+                <pic:pic xmlns:pic="http://schemas.openxmlformats.org/drawingml/2006/picture">
+                  <pic:nvPicPr>
+                    <pic:cNvPr id="1" name=""/>
+                    <pic:cNvPicPr/>
+                  </pic:nvPicPr>
+                  <pic:blipFill>
+                    <a:blip r:embed="rId15"/>
+                    <a:stretch>
+                      <a:fillRect/>
+                    </a:stretch>
+                  </pic:blipFill>
+                  <pic:spPr>
+                    <a:xfrm>
+                      <a:off x="0" y="0"/>
+                      <a:ext cx="5962650" cy="3905250"/>
+                    </a:xfrm>
+                    <a:prstGeom prst="rect">
+                      <a:avLst/>
+                    </a:prstGeom>
+                  </pic:spPr>
+                </pic:pic>
+              </a:graphicData>
+            </a:graphic>
+          </wp:inline>
+        </w:drawing>
+      </w:r>
+    </w:p>
+    <w:p>
+      <w:pPr>
+        <w:jc w:val="center"/>
+      </w:pPr>
+      <w:r>
+        <w:rPr>
+          <w:sz w:val="24"/>
+        </w:rPr>
+        <w:t>- SUCCESS –</w:t>
       </w:r>
       <w:bookmarkStart w:id="0" w:name="_GoBack"/>
       <w:bookmarkEnd w:id="0"/>
-      <w:r>
-        <w:t>ed.</w:t>
+    </w:p>
+    <w:p>
+      <w:r>
+        <w:rPr>
+          <w:noProof/>
+        </w:rPr>
+        <w:drawing>
+          <wp:inline distT="0" distB="0" distL="0" distR="0" wp14:anchorId="305AD575" wp14:editId="6EFCCC51">
+            <wp:extent cx="5953125" cy="4067175"/>
+            <wp:effectExtent l="0" t="0" r="9525" b="9525"/>
+            <wp:docPr id="12" name="Picture 12"/>
+            <wp:cNvGraphicFramePr>
+              <a:graphicFrameLocks xmlns:a="http://schemas.openxmlformats.org/drawingml/2006/main" noChangeAspect="1"/>
+            </wp:cNvGraphicFramePr>
+            <a:graphic xmlns:a="http://schemas.openxmlformats.org/drawingml/2006/main">
+              <a:graphicData uri="http://schemas.openxmlformats.org/drawingml/2006/picture">
+                <pic:pic xmlns:pic="http://schemas.openxmlformats.org/drawingml/2006/picture">
+                  <pic:nvPicPr>
+                    <pic:cNvPr id="1" name=""/>
+                    <pic:cNvPicPr/>
+                  </pic:nvPicPr>
+                  <pic:blipFill>
+                    <a:blip r:embed="rId16"/>
+                    <a:stretch>
+                      <a:fillRect/>
+                    </a:stretch>
+                  </pic:blipFill>
+                  <pic:spPr>
+                    <a:xfrm>
+                      <a:off x="0" y="0"/>
+                      <a:ext cx="5953125" cy="4067175"/>
+                    </a:xfrm>
+                    <a:prstGeom prst="rect">
+                      <a:avLst/>
+                    </a:prstGeom>
+                  </pic:spPr>
+                </pic:pic>
+              </a:graphicData>
+            </a:graphic>
+          </wp:inline>
+        </w:drawing>
       </w:r>
     </w:p>
     <w:sectPr>
@@ -46,8 +876,105 @@
 </w:document>
 </file>
 
+<file path=word/numbering.xml><?xml version="1.0" encoding="utf-8"?>
+<w:numbering xmlns:wpc="http://schemas.microsoft.com/office/word/2010/wordprocessingCanvas" xmlns:cx="http://schemas.microsoft.com/office/drawing/2014/chartex" xmlns:cx1="http://schemas.microsoft.com/office/drawing/2015/9/8/chartex" xmlns:cx2="http://schemas.microsoft.com/office/drawing/2015/10/21/chartex" xmlns:cx3="http://schemas.microsoft.com/office/drawing/2016/5/9/chartex" xmlns:cx4="http://schemas.microsoft.com/office/drawing/2016/5/10/chartex" xmlns:cx5="http://schemas.microsoft.com/office/drawing/2016/5/11/chartex" xmlns:cx6="http://schemas.microsoft.com/office/drawing/2016/5/12/chartex" xmlns:cx7="http://schemas.microsoft.com/office/drawing/2016/5/13/chartex" xmlns:cx8="http://schemas.microsoft.com/office/drawing/2016/5/14/chartex" xmlns:mc="http://schemas.openxmlformats.org/markup-compatibility/2006" xmlns:aink="http://schemas.microsoft.com/office/drawing/2016/ink" xmlns:am3d="http://schemas.microsoft.com/office/drawing/2017/model3d" xmlns:o="urn:schemas-microsoft-com:office:office" xmlns:r="http://schemas.openxmlformats.org/officeDocument/2006/relationships" xmlns:m="http://schemas.openxmlformats.org/officeDocument/2006/math" xmlns:v="urn:schemas-microsoft-com:vml" xmlns:wp14="http://schemas.microsoft.com/office/word/2010/wordprocessingDrawing" xmlns:wp="http://schemas.openxmlformats.org/drawingml/2006/wordprocessingDrawing" xmlns:w10="urn:schemas-microsoft-com:office:word" xmlns:w="http://schemas.openxmlformats.org/wordprocessingml/2006/main" xmlns:w14="http://schemas.microsoft.com/office/word/2010/wordml" xmlns:w15="http://schemas.microsoft.com/office/word/2012/wordml" xmlns:w16cid="http://schemas.microsoft.com/office/word/2016/wordml/cid" xmlns:w16se="http://schemas.microsoft.com/office/word/2015/wordml/symex" xmlns:wpg="http://schemas.microsoft.com/office/word/2010/wordprocessingGroup" xmlns:wpi="http://schemas.microsoft.com/office/word/2010/wordprocessingInk" xmlns:wne="http://schemas.microsoft.com/office/word/2006/wordml" xmlns:wps="http://schemas.microsoft.com/office/word/2010/wordprocessingShape" mc:Ignorable="w14 w15 w16se w16cid wp14">
+  <w:abstractNum w:abstractNumId="0" w15:restartNumberingAfterBreak="0">
+    <w:nsid w:val="671448EE"/>
+    <w:multiLevelType w:val="hybridMultilevel"/>
+    <w:tmpl w:val="1366AFEC"/>
+    <w:lvl w:ilvl="0" w:tplc="0C09000F">
+      <w:start w:val="1"/>
+      <w:numFmt w:val="decimal"/>
+      <w:lvlText w:val="%1."/>
+      <w:lvlJc w:val="left"/>
+      <w:pPr>
+        <w:ind w:left="720" w:hanging="360"/>
+      </w:pPr>
+      <w:rPr>
+        <w:rFonts w:hint="default"/>
+      </w:rPr>
+    </w:lvl>
+    <w:lvl w:ilvl="1" w:tplc="0C090019" w:tentative="1">
+      <w:start w:val="1"/>
+      <w:numFmt w:val="lowerLetter"/>
+      <w:lvlText w:val="%2."/>
+      <w:lvlJc w:val="left"/>
+      <w:pPr>
+        <w:ind w:left="1440" w:hanging="360"/>
+      </w:pPr>
+    </w:lvl>
+    <w:lvl w:ilvl="2" w:tplc="0C09001B" w:tentative="1">
+      <w:start w:val="1"/>
+      <w:numFmt w:val="lowerRoman"/>
+      <w:lvlText w:val="%3."/>
+      <w:lvlJc w:val="right"/>
+      <w:pPr>
+        <w:ind w:left="2160" w:hanging="180"/>
+      </w:pPr>
+    </w:lvl>
+    <w:lvl w:ilvl="3" w:tplc="0C09000F" w:tentative="1">
+      <w:start w:val="1"/>
+      <w:numFmt w:val="decimal"/>
+      <w:lvlText w:val="%4."/>
+      <w:lvlJc w:val="left"/>
+      <w:pPr>
+        <w:ind w:left="2880" w:hanging="360"/>
+      </w:pPr>
+    </w:lvl>
+    <w:lvl w:ilvl="4" w:tplc="0C090019" w:tentative="1">
+      <w:start w:val="1"/>
+      <w:numFmt w:val="lowerLetter"/>
+      <w:lvlText w:val="%5."/>
+      <w:lvlJc w:val="left"/>
+      <w:pPr>
+        <w:ind w:left="3600" w:hanging="360"/>
+      </w:pPr>
+    </w:lvl>
+    <w:lvl w:ilvl="5" w:tplc="0C09001B" w:tentative="1">
+      <w:start w:val="1"/>
+      <w:numFmt w:val="lowerRoman"/>
+      <w:lvlText w:val="%6."/>
+      <w:lvlJc w:val="right"/>
+      <w:pPr>
+        <w:ind w:left="4320" w:hanging="180"/>
+      </w:pPr>
+    </w:lvl>
+    <w:lvl w:ilvl="6" w:tplc="0C09000F" w:tentative="1">
+      <w:start w:val="1"/>
+      <w:numFmt w:val="decimal"/>
+      <w:lvlText w:val="%7."/>
+      <w:lvlJc w:val="left"/>
+      <w:pPr>
+        <w:ind w:left="5040" w:hanging="360"/>
+      </w:pPr>
+    </w:lvl>
+    <w:lvl w:ilvl="7" w:tplc="0C090019" w:tentative="1">
+      <w:start w:val="1"/>
+      <w:numFmt w:val="lowerLetter"/>
+      <w:lvlText w:val="%8."/>
+      <w:lvlJc w:val="left"/>
+      <w:pPr>
+        <w:ind w:left="5760" w:hanging="360"/>
+      </w:pPr>
+    </w:lvl>
+    <w:lvl w:ilvl="8" w:tplc="0C09001B" w:tentative="1">
+      <w:start w:val="1"/>
+      <w:numFmt w:val="lowerRoman"/>
+      <w:lvlText w:val="%9."/>
+      <w:lvlJc w:val="right"/>
+      <w:pPr>
+        <w:ind w:left="6480" w:hanging="180"/>
+      </w:pPr>
+    </w:lvl>
+  </w:abstractNum>
+  <w:num w:numId="1">
+    <w:abstractNumId w:val="0"/>
+  </w:num>
+</w:numbering>
+</file>
+
 <file path=word/styles.xml><?xml version="1.0" encoding="utf-8"?>
-<w:styles xmlns:mc="http://schemas.openxmlformats.org/markup-compatibility/2006" xmlns:r="http://schemas.openxmlformats.org/officeDocument/2006/relationships" xmlns:w="http://schemas.openxmlformats.org/wordprocessingml/2006/main" xmlns:w14="http://schemas.microsoft.com/office/word/2010/wordml" xmlns:w15="http://schemas.microsoft.com/office/word/2012/wordml" xmlns:w16se="http://schemas.microsoft.com/office/word/2015/wordml/symex" mc:Ignorable="w14 w15 w16se">
+<w:styles xmlns:mc="http://schemas.openxmlformats.org/markup-compatibility/2006" xmlns:r="http://schemas.openxmlformats.org/officeDocument/2006/relationships" xmlns:w="http://schemas.openxmlformats.org/wordprocessingml/2006/main" xmlns:w14="http://schemas.microsoft.com/office/word/2010/wordml" xmlns:w15="http://schemas.microsoft.com/office/word/2012/wordml" xmlns:w16cid="http://schemas.microsoft.com/office/word/2016/wordml/cid" xmlns:w16se="http://schemas.microsoft.com/office/word/2015/wordml/symex" mc:Ignorable="w14 w15 w16se w16cid">
   <w:docDefaults>
     <w:rPrDefault>
       <w:rPr>
@@ -63,7 +990,7 @@
       </w:pPr>
     </w:pPrDefault>
   </w:docDefaults>
-  <w:latentStyles w:defLockedState="0" w:defUIPriority="99" w:defSemiHidden="0" w:defUnhideWhenUsed="0" w:defQFormat="0" w:count="374">
+  <w:latentStyles w:defLockedState="0" w:defUIPriority="99" w:defSemiHidden="0" w:defUnhideWhenUsed="0" w:defQFormat="0" w:count="375">
     <w:lsdException w:name="Normal" w:uiPriority="0" w:qFormat="1"/>
     <w:lsdException w:name="heading 1" w:uiPriority="9" w:qFormat="1"/>
     <w:lsdException w:name="heading 2" w:semiHidden="1" w:uiPriority="9" w:unhideWhenUsed="1" w:qFormat="1"/>
@@ -438,6 +1365,7 @@
     <w:lsdException w:name="Mention" w:semiHidden="1" w:unhideWhenUsed="1"/>
     <w:lsdException w:name="Smart Hyperlink" w:semiHidden="1" w:unhideWhenUsed="1"/>
     <w:lsdException w:name="Hashtag" w:semiHidden="1" w:unhideWhenUsed="1"/>
+    <w:lsdException w:name="Unresolved Mention" w:semiHidden="1" w:unhideWhenUsed="1"/>
   </w:latentStyles>
   <w:style w:type="paragraph" w:default="1" w:styleId="Normal">
     <w:name w:val="Normal"/>
@@ -497,6 +1425,17 @@
       <w:noProof/>
       <w:sz w:val="18"/>
     </w:rPr>
+  </w:style>
+  <w:style w:type="paragraph" w:styleId="ListParagraph">
+    <w:name w:val="List Paragraph"/>
+    <w:basedOn w:val="Normal"/>
+    <w:uiPriority w:val="34"/>
+    <w:qFormat/>
+    <w:rsid w:val="00561ADB"/>
+    <w:pPr>
+      <w:ind w:left="720"/>
+      <w:contextualSpacing/>
+    </w:pPr>
   </w:style>
 </w:styles>
 </file>

--- a/CMP73010-Ass1.docx
+++ b/CMP73010-Ass1.docx
@@ -1,6 +1,6 @@
 
 <file path=word/document.xml><?xml version="1.0" encoding="utf-8"?>
-<w:document xmlns:wpc="http://schemas.microsoft.com/office/word/2010/wordprocessingCanvas" xmlns:cx="http://schemas.microsoft.com/office/drawing/2014/chartex" xmlns:cx1="http://schemas.microsoft.com/office/drawing/2015/9/8/chartex" xmlns:cx2="http://schemas.microsoft.com/office/drawing/2015/10/21/chartex" xmlns:cx3="http://schemas.microsoft.com/office/drawing/2016/5/9/chartex" xmlns:cx4="http://schemas.microsoft.com/office/drawing/2016/5/10/chartex" xmlns:cx5="http://schemas.microsoft.com/office/drawing/2016/5/11/chartex" xmlns:mc="http://schemas.openxmlformats.org/markup-compatibility/2006" xmlns:o="urn:schemas-microsoft-com:office:office" xmlns:r="http://schemas.openxmlformats.org/officeDocument/2006/relationships" xmlns:m="http://schemas.openxmlformats.org/officeDocument/2006/math" xmlns:v="urn:schemas-microsoft-com:vml" xmlns:wp14="http://schemas.microsoft.com/office/word/2010/wordprocessingDrawing" xmlns:wp="http://schemas.openxmlformats.org/drawingml/2006/wordprocessingDrawing" xmlns:w10="urn:schemas-microsoft-com:office:word" xmlns:w="http://schemas.openxmlformats.org/wordprocessingml/2006/main" xmlns:w14="http://schemas.microsoft.com/office/word/2010/wordml" xmlns:w15="http://schemas.microsoft.com/office/word/2012/wordml" xmlns:w16se="http://schemas.microsoft.com/office/word/2015/wordml/symex" xmlns:wpg="http://schemas.microsoft.com/office/word/2010/wordprocessingGroup" xmlns:wpi="http://schemas.microsoft.com/office/word/2010/wordprocessingInk" xmlns:wne="http://schemas.microsoft.com/office/word/2006/wordml" xmlns:wps="http://schemas.microsoft.com/office/word/2010/wordprocessingShape" mc:Ignorable="w14 w15 w16se wp14">
+<w:document xmlns:wpc="http://schemas.microsoft.com/office/word/2010/wordprocessingCanvas" xmlns:mc="http://schemas.openxmlformats.org/markup-compatibility/2006" xmlns:o="urn:schemas-microsoft-com:office:office" xmlns:r="http://schemas.openxmlformats.org/officeDocument/2006/relationships" xmlns:m="http://schemas.openxmlformats.org/officeDocument/2006/math" xmlns:v="urn:schemas-microsoft-com:vml" xmlns:wp14="http://schemas.microsoft.com/office/word/2010/wordprocessingDrawing" xmlns:wp="http://schemas.openxmlformats.org/drawingml/2006/wordprocessingDrawing" xmlns:w10="urn:schemas-microsoft-com:office:word" xmlns:w="http://schemas.openxmlformats.org/wordprocessingml/2006/main" xmlns:w14="http://schemas.microsoft.com/office/word/2010/wordml" xmlns:w15="http://schemas.microsoft.com/office/word/2012/wordml" xmlns:wpg="http://schemas.microsoft.com/office/word/2010/wordprocessingGroup" xmlns:wpi="http://schemas.microsoft.com/office/word/2010/wordprocessingInk" xmlns:wne="http://schemas.microsoft.com/office/word/2006/wordml" xmlns:wps="http://schemas.microsoft.com/office/word/2010/wordprocessingShape" mc:Ignorable="w14 w15 wp14">
   <w:body>
     <w:p>
       <w:pPr>
@@ -14,27 +14,78 @@
     </w:p>
     <w:p>
       <w:r>
-        <w:t>This is the document you will need to change.  Delete everything below the above line.</w:t>
+        <w:t>From your account:</w:t>
       </w:r>
     </w:p>
     <w:p>
+      <w:pPr>
+        <w:pStyle w:val="ListParagraph"/>
+        <w:numPr>
+          <w:ilvl w:val="0"/>
+          <w:numId w:val="1"/>
+        </w:numPr>
+      </w:pPr>
       <w:r>
-        <w:t>Add instruction</w:t>
+        <w:t>Open the project</w:t>
       </w:r>
+    </w:p>
+    <w:p>
+      <w:pPr>
+        <w:pStyle w:val="ListParagraph"/>
+        <w:numPr>
+          <w:ilvl w:val="0"/>
+          <w:numId w:val="1"/>
+        </w:numPr>
+      </w:pPr>
       <w:r>
-        <w:t>s</w:t>
+        <w:t>Go to Pull Requests</w:t>
       </w:r>
+    </w:p>
+    <w:p>
+      <w:pPr>
+        <w:pStyle w:val="ListParagraph"/>
+        <w:numPr>
+          <w:ilvl w:val="0"/>
+          <w:numId w:val="1"/>
+        </w:numPr>
+      </w:pPr>
       <w:r>
-        <w:t xml:space="preserve"> for your tutor to pull (merge) your request to the mainline.</w:t>
+        <w:t xml:space="preserve">Go to my request (username is </w:t>
       </w:r>
+      <w:proofErr w:type="spellStart"/>
       <w:r>
-        <w:t xml:space="preserve">  Note that the tutor will not merge all requests, but you should say how it could be achiev</w:t>
+        <w:t>vusake</w:t>
+      </w:r>
+      <w:proofErr w:type="spellEnd"/>
+      <w:r>
+        <w:t>)</w:t>
+      </w:r>
+    </w:p>
+    <w:p>
+      <w:pPr>
+        <w:pStyle w:val="ListParagraph"/>
+        <w:numPr>
+          <w:ilvl w:val="0"/>
+          <w:numId w:val="1"/>
+        </w:numPr>
+      </w:pPr>
+      <w:r>
+        <w:t>Click on “Merge pull request”</w:t>
+      </w:r>
+    </w:p>
+    <w:p>
+      <w:pPr>
+        <w:pStyle w:val="ListParagraph"/>
+        <w:numPr>
+          <w:ilvl w:val="0"/>
+          <w:numId w:val="1"/>
+        </w:numPr>
+      </w:pPr>
+      <w:r>
+        <w:t>Click on “Confirm Merge”</w:t>
       </w:r>
       <w:bookmarkStart w:id="0" w:name="_GoBack"/>
       <w:bookmarkEnd w:id="0"/>
-      <w:r>
-        <w:t>ed.</w:t>
-      </w:r>
     </w:p>
     <w:sectPr>
       <w:pgSz w:w="11906" w:h="16838"/>
@@ -46,8 +97,102 @@
 </w:document>
 </file>
 
+<file path=word/numbering.xml><?xml version="1.0" encoding="utf-8"?>
+<w:numbering xmlns:wpc="http://schemas.microsoft.com/office/word/2010/wordprocessingCanvas" xmlns:mc="http://schemas.openxmlformats.org/markup-compatibility/2006" xmlns:o="urn:schemas-microsoft-com:office:office" xmlns:r="http://schemas.openxmlformats.org/officeDocument/2006/relationships" xmlns:m="http://schemas.openxmlformats.org/officeDocument/2006/math" xmlns:v="urn:schemas-microsoft-com:vml" xmlns:wp14="http://schemas.microsoft.com/office/word/2010/wordprocessingDrawing" xmlns:wp="http://schemas.openxmlformats.org/drawingml/2006/wordprocessingDrawing" xmlns:w10="urn:schemas-microsoft-com:office:word" xmlns:w="http://schemas.openxmlformats.org/wordprocessingml/2006/main" xmlns:w14="http://schemas.microsoft.com/office/word/2010/wordml" xmlns:w15="http://schemas.microsoft.com/office/word/2012/wordml" xmlns:wpg="http://schemas.microsoft.com/office/word/2010/wordprocessingGroup" xmlns:wpi="http://schemas.microsoft.com/office/word/2010/wordprocessingInk" xmlns:wne="http://schemas.microsoft.com/office/word/2006/wordml" xmlns:wps="http://schemas.microsoft.com/office/word/2010/wordprocessingShape" mc:Ignorable="w14 w15 wp14">
+  <w:abstractNum w:abstractNumId="0">
+    <w:nsid w:val="43083AD2"/>
+    <w:multiLevelType w:val="hybridMultilevel"/>
+    <w:tmpl w:val="AFCE0CFC"/>
+    <w:lvl w:ilvl="0" w:tplc="0C09000F">
+      <w:start w:val="1"/>
+      <w:numFmt w:val="decimal"/>
+      <w:lvlText w:val="%1."/>
+      <w:lvlJc w:val="left"/>
+      <w:pPr>
+        <w:ind w:left="720" w:hanging="360"/>
+      </w:pPr>
+    </w:lvl>
+    <w:lvl w:ilvl="1" w:tplc="0C090019" w:tentative="1">
+      <w:start w:val="1"/>
+      <w:numFmt w:val="lowerLetter"/>
+      <w:lvlText w:val="%2."/>
+      <w:lvlJc w:val="left"/>
+      <w:pPr>
+        <w:ind w:left="1440" w:hanging="360"/>
+      </w:pPr>
+    </w:lvl>
+    <w:lvl w:ilvl="2" w:tplc="0C09001B" w:tentative="1">
+      <w:start w:val="1"/>
+      <w:numFmt w:val="lowerRoman"/>
+      <w:lvlText w:val="%3."/>
+      <w:lvlJc w:val="right"/>
+      <w:pPr>
+        <w:ind w:left="2160" w:hanging="180"/>
+      </w:pPr>
+    </w:lvl>
+    <w:lvl w:ilvl="3" w:tplc="0C09000F" w:tentative="1">
+      <w:start w:val="1"/>
+      <w:numFmt w:val="decimal"/>
+      <w:lvlText w:val="%4."/>
+      <w:lvlJc w:val="left"/>
+      <w:pPr>
+        <w:ind w:left="2880" w:hanging="360"/>
+      </w:pPr>
+    </w:lvl>
+    <w:lvl w:ilvl="4" w:tplc="0C090019" w:tentative="1">
+      <w:start w:val="1"/>
+      <w:numFmt w:val="lowerLetter"/>
+      <w:lvlText w:val="%5."/>
+      <w:lvlJc w:val="left"/>
+      <w:pPr>
+        <w:ind w:left="3600" w:hanging="360"/>
+      </w:pPr>
+    </w:lvl>
+    <w:lvl w:ilvl="5" w:tplc="0C09001B" w:tentative="1">
+      <w:start w:val="1"/>
+      <w:numFmt w:val="lowerRoman"/>
+      <w:lvlText w:val="%6."/>
+      <w:lvlJc w:val="right"/>
+      <w:pPr>
+        <w:ind w:left="4320" w:hanging="180"/>
+      </w:pPr>
+    </w:lvl>
+    <w:lvl w:ilvl="6" w:tplc="0C09000F" w:tentative="1">
+      <w:start w:val="1"/>
+      <w:numFmt w:val="decimal"/>
+      <w:lvlText w:val="%7."/>
+      <w:lvlJc w:val="left"/>
+      <w:pPr>
+        <w:ind w:left="5040" w:hanging="360"/>
+      </w:pPr>
+    </w:lvl>
+    <w:lvl w:ilvl="7" w:tplc="0C090019" w:tentative="1">
+      <w:start w:val="1"/>
+      <w:numFmt w:val="lowerLetter"/>
+      <w:lvlText w:val="%8."/>
+      <w:lvlJc w:val="left"/>
+      <w:pPr>
+        <w:ind w:left="5760" w:hanging="360"/>
+      </w:pPr>
+    </w:lvl>
+    <w:lvl w:ilvl="8" w:tplc="0C09001B" w:tentative="1">
+      <w:start w:val="1"/>
+      <w:numFmt w:val="lowerRoman"/>
+      <w:lvlText w:val="%9."/>
+      <w:lvlJc w:val="right"/>
+      <w:pPr>
+        <w:ind w:left="6480" w:hanging="180"/>
+      </w:pPr>
+    </w:lvl>
+  </w:abstractNum>
+  <w:num w:numId="1">
+    <w:abstractNumId w:val="0"/>
+  </w:num>
+</w:numbering>
+</file>
+
 <file path=word/styles.xml><?xml version="1.0" encoding="utf-8"?>
-<w:styles xmlns:mc="http://schemas.openxmlformats.org/markup-compatibility/2006" xmlns:r="http://schemas.openxmlformats.org/officeDocument/2006/relationships" xmlns:w="http://schemas.openxmlformats.org/wordprocessingml/2006/main" xmlns:w14="http://schemas.microsoft.com/office/word/2010/wordml" xmlns:w15="http://schemas.microsoft.com/office/word/2012/wordml" xmlns:w16se="http://schemas.microsoft.com/office/word/2015/wordml/symex" mc:Ignorable="w14 w15 w16se">
+<w:styles xmlns:mc="http://schemas.openxmlformats.org/markup-compatibility/2006" xmlns:r="http://schemas.openxmlformats.org/officeDocument/2006/relationships" xmlns:w="http://schemas.openxmlformats.org/wordprocessingml/2006/main" xmlns:w14="http://schemas.microsoft.com/office/word/2010/wordml" xmlns:w15="http://schemas.microsoft.com/office/word/2012/wordml" mc:Ignorable="w14 w15">
   <w:docDefaults>
     <w:rPrDefault>
       <w:rPr>
@@ -63,7 +208,7 @@
       </w:pPr>
     </w:pPrDefault>
   </w:docDefaults>
-  <w:latentStyles w:defLockedState="0" w:defUIPriority="99" w:defSemiHidden="0" w:defUnhideWhenUsed="0" w:defQFormat="0" w:count="374">
+  <w:latentStyles w:defLockedState="0" w:defUIPriority="99" w:defSemiHidden="0" w:defUnhideWhenUsed="0" w:defQFormat="0" w:count="371">
     <w:lsdException w:name="Normal" w:uiPriority="0" w:qFormat="1"/>
     <w:lsdException w:name="heading 1" w:uiPriority="9" w:qFormat="1"/>
     <w:lsdException w:name="heading 2" w:semiHidden="1" w:uiPriority="9" w:unhideWhenUsed="1" w:qFormat="1"/>
@@ -435,9 +580,6 @@
     <w:lsdException w:name="List Table 5 Dark Accent 6" w:uiPriority="50"/>
     <w:lsdException w:name="List Table 6 Colorful Accent 6" w:uiPriority="51"/>
     <w:lsdException w:name="List Table 7 Colorful Accent 6" w:uiPriority="52"/>
-    <w:lsdException w:name="Mention" w:semiHidden="1" w:unhideWhenUsed="1"/>
-    <w:lsdException w:name="Smart Hyperlink" w:semiHidden="1" w:unhideWhenUsed="1"/>
-    <w:lsdException w:name="Hashtag" w:semiHidden="1" w:unhideWhenUsed="1"/>
   </w:latentStyles>
   <w:style w:type="paragraph" w:default="1" w:styleId="Normal">
     <w:name w:val="Normal"/>
@@ -497,6 +639,17 @@
       <w:noProof/>
       <w:sz w:val="18"/>
     </w:rPr>
+  </w:style>
+  <w:style w:type="paragraph" w:styleId="ListParagraph">
+    <w:name w:val="List Paragraph"/>
+    <w:basedOn w:val="Normal"/>
+    <w:uiPriority w:val="34"/>
+    <w:qFormat/>
+    <w:rsid w:val="00AD37FD"/>
+    <w:pPr>
+      <w:ind w:left="720"/>
+      <w:contextualSpacing/>
+    </w:pPr>
   </w:style>
 </w:styles>
 </file>

--- a/CMP73010-Ass1.docx
+++ b/CMP73010-Ass1.docx
@@ -1,6 +1,6 @@
 
 <file path=word/document.xml><?xml version="1.0" encoding="utf-8"?>
-<w:document xmlns:wpc="http://schemas.microsoft.com/office/word/2010/wordprocessingCanvas" xmlns:cx="http://schemas.microsoft.com/office/drawing/2014/chartex" xmlns:cx1="http://schemas.microsoft.com/office/drawing/2015/9/8/chartex" xmlns:cx2="http://schemas.microsoft.com/office/drawing/2015/10/21/chartex" xmlns:cx3="http://schemas.microsoft.com/office/drawing/2016/5/9/chartex" xmlns:cx4="http://schemas.microsoft.com/office/drawing/2016/5/10/chartex" xmlns:cx5="http://schemas.microsoft.com/office/drawing/2016/5/11/chartex" xmlns:mc="http://schemas.openxmlformats.org/markup-compatibility/2006" xmlns:o="urn:schemas-microsoft-com:office:office" xmlns:r="http://schemas.openxmlformats.org/officeDocument/2006/relationships" xmlns:m="http://schemas.openxmlformats.org/officeDocument/2006/math" xmlns:v="urn:schemas-microsoft-com:vml" xmlns:wp14="http://schemas.microsoft.com/office/word/2010/wordprocessingDrawing" xmlns:wp="http://schemas.openxmlformats.org/drawingml/2006/wordprocessingDrawing" xmlns:w10="urn:schemas-microsoft-com:office:word" xmlns:w="http://schemas.openxmlformats.org/wordprocessingml/2006/main" xmlns:w14="http://schemas.microsoft.com/office/word/2010/wordml" xmlns:w15="http://schemas.microsoft.com/office/word/2012/wordml" xmlns:w16se="http://schemas.microsoft.com/office/word/2015/wordml/symex" xmlns:wpg="http://schemas.microsoft.com/office/word/2010/wordprocessingGroup" xmlns:wpi="http://schemas.microsoft.com/office/word/2010/wordprocessingInk" xmlns:wne="http://schemas.microsoft.com/office/word/2006/wordml" xmlns:wps="http://schemas.microsoft.com/office/word/2010/wordprocessingShape" mc:Ignorable="w14 w15 w16se wp14">
+<w:document xmlns:wpc="http://schemas.microsoft.com/office/word/2010/wordprocessingCanvas" xmlns:mc="http://schemas.openxmlformats.org/markup-compatibility/2006" xmlns:o="urn:schemas-microsoft-com:office:office" xmlns:r="http://schemas.openxmlformats.org/officeDocument/2006/relationships" xmlns:m="http://schemas.openxmlformats.org/officeDocument/2006/math" xmlns:v="urn:schemas-microsoft-com:vml" xmlns:wp14="http://schemas.microsoft.com/office/word/2010/wordprocessingDrawing" xmlns:wp="http://schemas.openxmlformats.org/drawingml/2006/wordprocessingDrawing" xmlns:w10="urn:schemas-microsoft-com:office:word" xmlns:w="http://schemas.openxmlformats.org/wordprocessingml/2006/main" xmlns:w14="http://schemas.microsoft.com/office/word/2010/wordml" xmlns:w15="http://schemas.microsoft.com/office/word/2012/wordml" xmlns:wpg="http://schemas.microsoft.com/office/word/2010/wordprocessingGroup" xmlns:wpi="http://schemas.microsoft.com/office/word/2010/wordprocessingInk" xmlns:wne="http://schemas.microsoft.com/office/word/2006/wordml" xmlns:wps="http://schemas.microsoft.com/office/word/2010/wordprocessingShape" mc:Ignorable="w14 w15 wp14">
   <w:body>
     <w:p>
       <w:pPr>
@@ -14,27 +14,67 @@
     </w:p>
     <w:p>
       <w:r>
-        <w:t>This is the document you will need to change.  Delete everything below the above line.</w:t>
-      </w:r>
-    </w:p>
-    <w:p>
-      <w:r>
-        <w:t>Add instruction</w:t>
-      </w:r>
-      <w:r>
-        <w:t>s</w:t>
-      </w:r>
-      <w:r>
-        <w:t xml:space="preserve"> for your tutor to pull (merge) your request to the mainline.</w:t>
-      </w:r>
-      <w:r>
-        <w:t xml:space="preserve">  Note that the tutor will not merge all requests, but you should say how it could be achiev</w:t>
+        <w:t>Within the “</w:t>
+      </w:r>
+      <w:r>
+        <w:t>P</w:t>
+      </w:r>
+      <w:r>
+        <w:t xml:space="preserve">ull requests” tab in the </w:t>
+      </w:r>
+      <w:r>
+        <w:t xml:space="preserve">folder </w:t>
+      </w:r>
+      <w:r>
+        <w:t xml:space="preserve">repository, </w:t>
+      </w:r>
+      <w:r>
+        <w:t xml:space="preserve">select the pull request you would like to merge. </w:t>
+      </w:r>
+      <w:r>
+        <w:t>Click “</w:t>
+      </w:r>
+      <w:r>
+        <w:t>Merge pull request</w:t>
+      </w:r>
+      <w:r>
+        <w:t xml:space="preserve">”, and </w:t>
+      </w:r>
+      <w:r>
+        <w:t>then “</w:t>
+      </w:r>
+      <w:r>
+        <w:t>Confirm merge</w:t>
+      </w:r>
+      <w:r>
+        <w:t xml:space="preserve">” </w:t>
+      </w:r>
+      <w:r>
+        <w:t>to commit the document merge</w:t>
+      </w:r>
+      <w:r>
+        <w:t xml:space="preserve"> </w:t>
+      </w:r>
+      <w:r>
+        <w:t>(you may add comments if you wish)</w:t>
+      </w:r>
+      <w:r>
+        <w:t xml:space="preserve">. </w:t>
+      </w:r>
+      <w:r>
+        <w:t>I</w:t>
+      </w:r>
+      <w:r>
+        <w:t>f the document has no merge conflicts with the main branch,</w:t>
+      </w:r>
+      <w:r>
+        <w:t xml:space="preserve"> </w:t>
+      </w:r>
+      <w:r>
+        <w:t>it will be merged.</w:t>
       </w:r>
       <w:bookmarkStart w:id="0" w:name="_GoBack"/>
       <w:bookmarkEnd w:id="0"/>
-      <w:r>
-        <w:t>ed.</w:t>
-      </w:r>
     </w:p>
     <w:sectPr>
       <w:pgSz w:w="11906" w:h="16838"/>
@@ -47,7 +87,7 @@
 </file>
 
 <file path=word/styles.xml><?xml version="1.0" encoding="utf-8"?>
-<w:styles xmlns:mc="http://schemas.openxmlformats.org/markup-compatibility/2006" xmlns:r="http://schemas.openxmlformats.org/officeDocument/2006/relationships" xmlns:w="http://schemas.openxmlformats.org/wordprocessingml/2006/main" xmlns:w14="http://schemas.microsoft.com/office/word/2010/wordml" xmlns:w15="http://schemas.microsoft.com/office/word/2012/wordml" xmlns:w16se="http://schemas.microsoft.com/office/word/2015/wordml/symex" mc:Ignorable="w14 w15 w16se">
+<w:styles xmlns:mc="http://schemas.openxmlformats.org/markup-compatibility/2006" xmlns:r="http://schemas.openxmlformats.org/officeDocument/2006/relationships" xmlns:w="http://schemas.openxmlformats.org/wordprocessingml/2006/main" xmlns:w14="http://schemas.microsoft.com/office/word/2010/wordml" xmlns:w15="http://schemas.microsoft.com/office/word/2012/wordml" mc:Ignorable="w14 w15">
   <w:docDefaults>
     <w:rPrDefault>
       <w:rPr>
@@ -63,7 +103,7 @@
       </w:pPr>
     </w:pPrDefault>
   </w:docDefaults>
-  <w:latentStyles w:defLockedState="0" w:defUIPriority="99" w:defSemiHidden="0" w:defUnhideWhenUsed="0" w:defQFormat="0" w:count="374">
+  <w:latentStyles w:defLockedState="0" w:defUIPriority="99" w:defSemiHidden="0" w:defUnhideWhenUsed="0" w:defQFormat="0" w:count="371">
     <w:lsdException w:name="Normal" w:uiPriority="0" w:qFormat="1"/>
     <w:lsdException w:name="heading 1" w:uiPriority="9" w:qFormat="1"/>
     <w:lsdException w:name="heading 2" w:semiHidden="1" w:uiPriority="9" w:unhideWhenUsed="1" w:qFormat="1"/>
@@ -435,9 +475,6 @@
     <w:lsdException w:name="List Table 5 Dark Accent 6" w:uiPriority="50"/>
     <w:lsdException w:name="List Table 6 Colorful Accent 6" w:uiPriority="51"/>
     <w:lsdException w:name="List Table 7 Colorful Accent 6" w:uiPriority="52"/>
-    <w:lsdException w:name="Mention" w:semiHidden="1" w:unhideWhenUsed="1"/>
-    <w:lsdException w:name="Smart Hyperlink" w:semiHidden="1" w:unhideWhenUsed="1"/>
-    <w:lsdException w:name="Hashtag" w:semiHidden="1" w:unhideWhenUsed="1"/>
   </w:latentStyles>
   <w:style w:type="paragraph" w:default="1" w:styleId="Normal">
     <w:name w:val="Normal"/>

--- a/CMP73010-Ass1.docx
+++ b/CMP73010-Ass1.docx
@@ -1,6 +1,6 @@
 
 <file path=word/document.xml><?xml version="1.0" encoding="utf-8"?>
-<w:document xmlns:wpc="http://schemas.microsoft.com/office/word/2010/wordprocessingCanvas" xmlns:cx="http://schemas.microsoft.com/office/drawing/2014/chartex" xmlns:cx1="http://schemas.microsoft.com/office/drawing/2015/9/8/chartex" xmlns:cx2="http://schemas.microsoft.com/office/drawing/2015/10/21/chartex" xmlns:cx3="http://schemas.microsoft.com/office/drawing/2016/5/9/chartex" xmlns:cx4="http://schemas.microsoft.com/office/drawing/2016/5/10/chartex" xmlns:cx5="http://schemas.microsoft.com/office/drawing/2016/5/11/chartex" xmlns:mc="http://schemas.openxmlformats.org/markup-compatibility/2006" xmlns:o="urn:schemas-microsoft-com:office:office" xmlns:r="http://schemas.openxmlformats.org/officeDocument/2006/relationships" xmlns:m="http://schemas.openxmlformats.org/officeDocument/2006/math" xmlns:v="urn:schemas-microsoft-com:vml" xmlns:wp14="http://schemas.microsoft.com/office/word/2010/wordprocessingDrawing" xmlns:wp="http://schemas.openxmlformats.org/drawingml/2006/wordprocessingDrawing" xmlns:w10="urn:schemas-microsoft-com:office:word" xmlns:w="http://schemas.openxmlformats.org/wordprocessingml/2006/main" xmlns:w14="http://schemas.microsoft.com/office/word/2010/wordml" xmlns:w15="http://schemas.microsoft.com/office/word/2012/wordml" xmlns:w16se="http://schemas.microsoft.com/office/word/2015/wordml/symex" xmlns:wpg="http://schemas.microsoft.com/office/word/2010/wordprocessingGroup" xmlns:wpi="http://schemas.microsoft.com/office/word/2010/wordprocessingInk" xmlns:wne="http://schemas.microsoft.com/office/word/2006/wordml" xmlns:wps="http://schemas.microsoft.com/office/word/2010/wordprocessingShape" mc:Ignorable="w14 w15 w16se wp14">
+<w:document xmlns:wpc="http://schemas.microsoft.com/office/word/2010/wordprocessingCanvas" xmlns:cx="http://schemas.microsoft.com/office/drawing/2014/chartex" xmlns:cx1="http://schemas.microsoft.com/office/drawing/2015/9/8/chartex" xmlns:cx2="http://schemas.microsoft.com/office/drawing/2015/10/21/chartex" xmlns:cx3="http://schemas.microsoft.com/office/drawing/2016/5/9/chartex" xmlns:cx4="http://schemas.microsoft.com/office/drawing/2016/5/10/chartex" xmlns:cx5="http://schemas.microsoft.com/office/drawing/2016/5/11/chartex" xmlns:cx6="http://schemas.microsoft.com/office/drawing/2016/5/12/chartex" xmlns:cx7="http://schemas.microsoft.com/office/drawing/2016/5/13/chartex" xmlns:cx8="http://schemas.microsoft.com/office/drawing/2016/5/14/chartex" xmlns:mc="http://schemas.openxmlformats.org/markup-compatibility/2006" xmlns:aink="http://schemas.microsoft.com/office/drawing/2016/ink" xmlns:am3d="http://schemas.microsoft.com/office/drawing/2017/model3d" xmlns:o="urn:schemas-microsoft-com:office:office" xmlns:r="http://schemas.openxmlformats.org/officeDocument/2006/relationships" xmlns:m="http://schemas.openxmlformats.org/officeDocument/2006/math" xmlns:v="urn:schemas-microsoft-com:vml" xmlns:wp14="http://schemas.microsoft.com/office/word/2010/wordprocessingDrawing" xmlns:wp="http://schemas.openxmlformats.org/drawingml/2006/wordprocessingDrawing" xmlns:w10="urn:schemas-microsoft-com:office:word" xmlns:w="http://schemas.openxmlformats.org/wordprocessingml/2006/main" xmlns:w14="http://schemas.microsoft.com/office/word/2010/wordml" xmlns:w15="http://schemas.microsoft.com/office/word/2012/wordml" xmlns:w16cid="http://schemas.microsoft.com/office/word/2016/wordml/cid" xmlns:w16se="http://schemas.microsoft.com/office/word/2015/wordml/symex" xmlns:wpg="http://schemas.microsoft.com/office/word/2010/wordprocessingGroup" xmlns:wpi="http://schemas.microsoft.com/office/word/2010/wordprocessingInk" xmlns:wne="http://schemas.microsoft.com/office/word/2006/wordml" xmlns:wps="http://schemas.microsoft.com/office/word/2010/wordprocessingShape" mc:Ignorable="w14 w15 w16se w16cid wp14">
   <w:body>
     <w:p>
       <w:pPr>
@@ -14,26 +14,35 @@
     </w:p>
     <w:p>
       <w:r>
-        <w:t>This is the document you will need to change.  Delete everything below the above line.</w:t>
+        <w:t>For students:</w:t>
       </w:r>
     </w:p>
     <w:p>
       <w:r>
-        <w:t>Add instruction</w:t>
+        <w:t>To pull a project to the mainline, the project must be forked into the private repository, then the file must be edited and saved the individuals hard drive on their personal pc, then the file must be uploaded again to the private repository and then a pull request must be made to merge the document into the main repository.</w:t>
       </w:r>
+    </w:p>
+    <w:p>
       <w:r>
-        <w:t>s</w:t>
+        <w:t>For tutor:</w:t>
       </w:r>
+    </w:p>
+    <w:p>
       <w:r>
-        <w:t xml:space="preserve"> for your tutor to pull (merge) your request to the mainline.</w:t>
+        <w:t xml:space="preserve">For the tutor to accept and merge the pull request they must access the pull requests tab on the main screen of their major repository and accept the pull request from the user. (Tutor can </w:t>
       </w:r>
+      <w:proofErr w:type="spellStart"/>
       <w:r>
-        <w:t xml:space="preserve">  Note that the tutor will not merge all requests, but you should say how it could be achiev</w:t>
+        <w:t>acee</w:t>
+      </w:r>
+      <w:proofErr w:type="spellEnd"/>
+      <w:r>
+        <w:t xml:space="preserve"> and view changes in files, and review changes </w:t>
       </w:r>
       <w:bookmarkStart w:id="0" w:name="_GoBack"/>
       <w:bookmarkEnd w:id="0"/>
       <w:r>
-        <w:t>ed.</w:t>
+        <w:t>ect.)</w:t>
       </w:r>
     </w:p>
     <w:sectPr>
@@ -47,7 +56,7 @@
 </file>
 
 <file path=word/styles.xml><?xml version="1.0" encoding="utf-8"?>
-<w:styles xmlns:mc="http://schemas.openxmlformats.org/markup-compatibility/2006" xmlns:r="http://schemas.openxmlformats.org/officeDocument/2006/relationships" xmlns:w="http://schemas.openxmlformats.org/wordprocessingml/2006/main" xmlns:w14="http://schemas.microsoft.com/office/word/2010/wordml" xmlns:w15="http://schemas.microsoft.com/office/word/2012/wordml" xmlns:w16se="http://schemas.microsoft.com/office/word/2015/wordml/symex" mc:Ignorable="w14 w15 w16se">
+<w:styles xmlns:mc="http://schemas.openxmlformats.org/markup-compatibility/2006" xmlns:r="http://schemas.openxmlformats.org/officeDocument/2006/relationships" xmlns:w="http://schemas.openxmlformats.org/wordprocessingml/2006/main" xmlns:w14="http://schemas.microsoft.com/office/word/2010/wordml" xmlns:w15="http://schemas.microsoft.com/office/word/2012/wordml" xmlns:w16cid="http://schemas.microsoft.com/office/word/2016/wordml/cid" xmlns:w16se="http://schemas.microsoft.com/office/word/2015/wordml/symex" mc:Ignorable="w14 w15 w16se w16cid">
   <w:docDefaults>
     <w:rPrDefault>
       <w:rPr>
@@ -63,7 +72,7 @@
       </w:pPr>
     </w:pPrDefault>
   </w:docDefaults>
-  <w:latentStyles w:defLockedState="0" w:defUIPriority="99" w:defSemiHidden="0" w:defUnhideWhenUsed="0" w:defQFormat="0" w:count="374">
+  <w:latentStyles w:defLockedState="0" w:defUIPriority="99" w:defSemiHidden="0" w:defUnhideWhenUsed="0" w:defQFormat="0" w:count="375">
     <w:lsdException w:name="Normal" w:uiPriority="0" w:qFormat="1"/>
     <w:lsdException w:name="heading 1" w:uiPriority="9" w:qFormat="1"/>
     <w:lsdException w:name="heading 2" w:semiHidden="1" w:uiPriority="9" w:unhideWhenUsed="1" w:qFormat="1"/>
@@ -169,7 +178,6 @@
     <w:lsdException w:name="HTML Sample" w:semiHidden="1" w:unhideWhenUsed="1"/>
     <w:lsdException w:name="HTML Typewriter" w:semiHidden="1" w:unhideWhenUsed="1"/>
     <w:lsdException w:name="HTML Variable" w:semiHidden="1" w:unhideWhenUsed="1"/>
-    <w:lsdException w:name="Normal Table" w:semiHidden="1" w:unhideWhenUsed="1"/>
     <w:lsdException w:name="annotation subject" w:semiHidden="1" w:unhideWhenUsed="1"/>
     <w:lsdException w:name="No List" w:semiHidden="1" w:unhideWhenUsed="1"/>
     <w:lsdException w:name="Outline List 1" w:semiHidden="1" w:unhideWhenUsed="1"/>
@@ -216,10 +224,8 @@
     <w:lsdException w:name="Table Subtle 2" w:semiHidden="1" w:unhideWhenUsed="1"/>
     <w:lsdException w:name="Table Web 1" w:semiHidden="1" w:unhideWhenUsed="1"/>
     <w:lsdException w:name="Table Web 2" w:semiHidden="1" w:unhideWhenUsed="1"/>
-    <w:lsdException w:name="Table Web 3" w:semiHidden="1" w:unhideWhenUsed="1"/>
     <w:lsdException w:name="Balloon Text" w:semiHidden="1" w:unhideWhenUsed="1"/>
     <w:lsdException w:name="Table Grid" w:uiPriority="39"/>
-    <w:lsdException w:name="Table Theme" w:semiHidden="1" w:unhideWhenUsed="1"/>
     <w:lsdException w:name="Placeholder Text" w:semiHidden="1"/>
     <w:lsdException w:name="No Spacing" w:uiPriority="1" w:qFormat="1"/>
     <w:lsdException w:name="Light Shading" w:uiPriority="60"/>
@@ -438,6 +444,7 @@
     <w:lsdException w:name="Mention" w:semiHidden="1" w:unhideWhenUsed="1"/>
     <w:lsdException w:name="Smart Hyperlink" w:semiHidden="1" w:unhideWhenUsed="1"/>
     <w:lsdException w:name="Hashtag" w:semiHidden="1" w:unhideWhenUsed="1"/>
+    <w:lsdException w:name="Unresolved Mention" w:semiHidden="1" w:unhideWhenUsed="1"/>
   </w:latentStyles>
   <w:style w:type="paragraph" w:default="1" w:styleId="Normal">
     <w:name w:val="Normal"/>

--- a/CMP73010-Ass1.docx
+++ b/CMP73010-Ass1.docx
@@ -14,27 +14,95 @@
     </w:p>
     <w:p>
       <w:r>
-        <w:t>This is the document you will need to change.  Delete everything below the above line.</w:t>
+        <w:t>To merge a pull request on GitHub, the owner of the repository should follow the steps below:</w:t>
       </w:r>
     </w:p>
     <w:p>
-      <w:r>
-        <w:t>Add instruction</w:t>
-      </w:r>
-      <w:r>
-        <w:t>s</w:t>
-      </w:r>
-      <w:r>
-        <w:t xml:space="preserve"> for your tutor to pull (merge) your request to the mainline.</w:t>
-      </w:r>
-      <w:r>
-        <w:t xml:space="preserve">  Note that the tutor will not merge all requests, but you should say how it could be achiev</w:t>
+      <w:pPr>
+        <w:pStyle w:val="ListParagraph"/>
+        <w:numPr>
+          <w:ilvl w:val="0"/>
+          <w:numId w:val="1"/>
+        </w:numPr>
+      </w:pPr>
+      <w:r>
+        <w:t>Click “Pull requests” under the repository name</w:t>
+      </w:r>
+    </w:p>
+    <w:p>
+      <w:pPr>
+        <w:pStyle w:val="ListParagraph"/>
+        <w:numPr>
+          <w:ilvl w:val="0"/>
+          <w:numId w:val="1"/>
+        </w:numPr>
+      </w:pPr>
+      <w:r>
+        <w:t>In the list of pull requests, click the one to be merged</w:t>
+      </w:r>
+    </w:p>
+    <w:p>
+      <w:pPr>
+        <w:pStyle w:val="ListParagraph"/>
+        <w:numPr>
+          <w:ilvl w:val="0"/>
+          <w:numId w:val="1"/>
+        </w:numPr>
+      </w:pPr>
+      <w:r>
+        <w:t>Review for merge conflicts</w:t>
+      </w:r>
+    </w:p>
+    <w:p>
+      <w:pPr>
+        <w:pStyle w:val="ListParagraph"/>
+        <w:numPr>
+          <w:ilvl w:val="0"/>
+          <w:numId w:val="1"/>
+        </w:numPr>
+      </w:pPr>
+      <w:r>
+        <w:t>Merge the pull request by clicking the “Merge pull request” button</w:t>
+      </w:r>
+    </w:p>
+    <w:p>
+      <w:pPr>
+        <w:pStyle w:val="ListParagraph"/>
+        <w:numPr>
+          <w:ilvl w:val="0"/>
+          <w:numId w:val="1"/>
+        </w:numPr>
+      </w:pPr>
+      <w:r>
+        <w:t>Enter a commit message, or use the default commit message</w:t>
+      </w:r>
+    </w:p>
+    <w:p>
+      <w:pPr>
+        <w:pStyle w:val="ListParagraph"/>
+        <w:numPr>
+          <w:ilvl w:val="0"/>
+          <w:numId w:val="1"/>
+        </w:numPr>
+      </w:pPr>
+      <w:r>
+        <w:t>Click “Confirm merge”</w:t>
+      </w:r>
+    </w:p>
+    <w:p>
+      <w:r>
+        <w:t>After this, the origin branch can be deleted if desired.</w:t>
+      </w:r>
+    </w:p>
+    <w:p>
+      <w:r>
+        <w:t xml:space="preserve">More information is available at the following link in the GitHub help pages: </w:t>
+      </w:r>
+      <w:r>
+        <w:t>https://help.github.com/articles/merging-a-pull-request/</w:t>
       </w:r>
       <w:bookmarkStart w:id="0" w:name="_GoBack"/>
       <w:bookmarkEnd w:id="0"/>
-      <w:r>
-        <w:t>ed.</w:t>
-      </w:r>
     </w:p>
     <w:sectPr>
       <w:pgSz w:w="11906" w:h="16838"/>
@@ -44,6 +112,103 @@
     </w:sectPr>
   </w:body>
 </w:document>
+</file>
+
+<file path=word/numbering.xml><?xml version="1.0" encoding="utf-8"?>
+<w:numbering xmlns:wpc="http://schemas.microsoft.com/office/word/2010/wordprocessingCanvas" xmlns:cx="http://schemas.microsoft.com/office/drawing/2014/chartex" xmlns:cx1="http://schemas.microsoft.com/office/drawing/2015/9/8/chartex" xmlns:cx2="http://schemas.microsoft.com/office/drawing/2015/10/21/chartex" xmlns:cx3="http://schemas.microsoft.com/office/drawing/2016/5/9/chartex" xmlns:cx4="http://schemas.microsoft.com/office/drawing/2016/5/10/chartex" xmlns:cx5="http://schemas.microsoft.com/office/drawing/2016/5/11/chartex" xmlns:mc="http://schemas.openxmlformats.org/markup-compatibility/2006" xmlns:o="urn:schemas-microsoft-com:office:office" xmlns:r="http://schemas.openxmlformats.org/officeDocument/2006/relationships" xmlns:m="http://schemas.openxmlformats.org/officeDocument/2006/math" xmlns:v="urn:schemas-microsoft-com:vml" xmlns:wp14="http://schemas.microsoft.com/office/word/2010/wordprocessingDrawing" xmlns:wp="http://schemas.openxmlformats.org/drawingml/2006/wordprocessingDrawing" xmlns:w10="urn:schemas-microsoft-com:office:word" xmlns:w="http://schemas.openxmlformats.org/wordprocessingml/2006/main" xmlns:w14="http://schemas.microsoft.com/office/word/2010/wordml" xmlns:w15="http://schemas.microsoft.com/office/word/2012/wordml" xmlns:w16se="http://schemas.microsoft.com/office/word/2015/wordml/symex" xmlns:wpg="http://schemas.microsoft.com/office/word/2010/wordprocessingGroup" xmlns:wpi="http://schemas.microsoft.com/office/word/2010/wordprocessingInk" xmlns:wne="http://schemas.microsoft.com/office/word/2006/wordml" xmlns:wps="http://schemas.microsoft.com/office/word/2010/wordprocessingShape" mc:Ignorable="w14 w15 w16se wp14">
+  <w:abstractNum w:abstractNumId="0" w15:restartNumberingAfterBreak="0">
+    <w:nsid w:val="3B0D2E56"/>
+    <w:multiLevelType w:val="hybridMultilevel"/>
+    <w:tmpl w:val="5FA254BC"/>
+    <w:lvl w:ilvl="0" w:tplc="0C09000F">
+      <w:start w:val="1"/>
+      <w:numFmt w:val="decimal"/>
+      <w:lvlText w:val="%1."/>
+      <w:lvlJc w:val="left"/>
+      <w:pPr>
+        <w:ind w:left="720" w:hanging="360"/>
+      </w:pPr>
+      <w:rPr>
+        <w:rFonts w:hint="default"/>
+      </w:rPr>
+    </w:lvl>
+    <w:lvl w:ilvl="1" w:tplc="0C090019" w:tentative="1">
+      <w:start w:val="1"/>
+      <w:numFmt w:val="lowerLetter"/>
+      <w:lvlText w:val="%2."/>
+      <w:lvlJc w:val="left"/>
+      <w:pPr>
+        <w:ind w:left="1440" w:hanging="360"/>
+      </w:pPr>
+    </w:lvl>
+    <w:lvl w:ilvl="2" w:tplc="0C09001B" w:tentative="1">
+      <w:start w:val="1"/>
+      <w:numFmt w:val="lowerRoman"/>
+      <w:lvlText w:val="%3."/>
+      <w:lvlJc w:val="right"/>
+      <w:pPr>
+        <w:ind w:left="2160" w:hanging="180"/>
+      </w:pPr>
+    </w:lvl>
+    <w:lvl w:ilvl="3" w:tplc="0C09000F" w:tentative="1">
+      <w:start w:val="1"/>
+      <w:numFmt w:val="decimal"/>
+      <w:lvlText w:val="%4."/>
+      <w:lvlJc w:val="left"/>
+      <w:pPr>
+        <w:ind w:left="2880" w:hanging="360"/>
+      </w:pPr>
+    </w:lvl>
+    <w:lvl w:ilvl="4" w:tplc="0C090019" w:tentative="1">
+      <w:start w:val="1"/>
+      <w:numFmt w:val="lowerLetter"/>
+      <w:lvlText w:val="%5."/>
+      <w:lvlJc w:val="left"/>
+      <w:pPr>
+        <w:ind w:left="3600" w:hanging="360"/>
+      </w:pPr>
+    </w:lvl>
+    <w:lvl w:ilvl="5" w:tplc="0C09001B" w:tentative="1">
+      <w:start w:val="1"/>
+      <w:numFmt w:val="lowerRoman"/>
+      <w:lvlText w:val="%6."/>
+      <w:lvlJc w:val="right"/>
+      <w:pPr>
+        <w:ind w:left="4320" w:hanging="180"/>
+      </w:pPr>
+    </w:lvl>
+    <w:lvl w:ilvl="6" w:tplc="0C09000F" w:tentative="1">
+      <w:start w:val="1"/>
+      <w:numFmt w:val="decimal"/>
+      <w:lvlText w:val="%7."/>
+      <w:lvlJc w:val="left"/>
+      <w:pPr>
+        <w:ind w:left="5040" w:hanging="360"/>
+      </w:pPr>
+    </w:lvl>
+    <w:lvl w:ilvl="7" w:tplc="0C090019" w:tentative="1">
+      <w:start w:val="1"/>
+      <w:numFmt w:val="lowerLetter"/>
+      <w:lvlText w:val="%8."/>
+      <w:lvlJc w:val="left"/>
+      <w:pPr>
+        <w:ind w:left="5760" w:hanging="360"/>
+      </w:pPr>
+    </w:lvl>
+    <w:lvl w:ilvl="8" w:tplc="0C09001B" w:tentative="1">
+      <w:start w:val="1"/>
+      <w:numFmt w:val="lowerRoman"/>
+      <w:lvlText w:val="%9."/>
+      <w:lvlJc w:val="right"/>
+      <w:pPr>
+        <w:ind w:left="6480" w:hanging="180"/>
+      </w:pPr>
+    </w:lvl>
+  </w:abstractNum>
+  <w:num w:numId="1">
+    <w:abstractNumId w:val="0"/>
+  </w:num>
+</w:numbering>
 </file>
 
 <file path=word/styles.xml><?xml version="1.0" encoding="utf-8"?>
@@ -498,6 +663,17 @@
       <w:sz w:val="18"/>
     </w:rPr>
   </w:style>
+  <w:style w:type="paragraph" w:styleId="ListParagraph">
+    <w:name w:val="List Paragraph"/>
+    <w:basedOn w:val="Normal"/>
+    <w:uiPriority w:val="34"/>
+    <w:qFormat/>
+    <w:rsid w:val="00B252CB"/>
+    <w:pPr>
+      <w:ind w:left="720"/>
+      <w:contextualSpacing/>
+    </w:pPr>
+  </w:style>
 </w:styles>
 </file>
 

--- a/CMP73010-Ass1.docx
+++ b/CMP73010-Ass1.docx
@@ -1,6 +1,6 @@
 
 <file path=word/document.xml><?xml version="1.0" encoding="utf-8"?>
-<w:document xmlns:wpc="http://schemas.microsoft.com/office/word/2010/wordprocessingCanvas" xmlns:cx="http://schemas.microsoft.com/office/drawing/2014/chartex" xmlns:cx1="http://schemas.microsoft.com/office/drawing/2015/9/8/chartex" xmlns:cx2="http://schemas.microsoft.com/office/drawing/2015/10/21/chartex" xmlns:cx3="http://schemas.microsoft.com/office/drawing/2016/5/9/chartex" xmlns:cx4="http://schemas.microsoft.com/office/drawing/2016/5/10/chartex" xmlns:cx5="http://schemas.microsoft.com/office/drawing/2016/5/11/chartex" xmlns:mc="http://schemas.openxmlformats.org/markup-compatibility/2006" xmlns:o="urn:schemas-microsoft-com:office:office" xmlns:r="http://schemas.openxmlformats.org/officeDocument/2006/relationships" xmlns:m="http://schemas.openxmlformats.org/officeDocument/2006/math" xmlns:v="urn:schemas-microsoft-com:vml" xmlns:wp14="http://schemas.microsoft.com/office/word/2010/wordprocessingDrawing" xmlns:wp="http://schemas.openxmlformats.org/drawingml/2006/wordprocessingDrawing" xmlns:w10="urn:schemas-microsoft-com:office:word" xmlns:w="http://schemas.openxmlformats.org/wordprocessingml/2006/main" xmlns:w14="http://schemas.microsoft.com/office/word/2010/wordml" xmlns:w15="http://schemas.microsoft.com/office/word/2012/wordml" xmlns:w16se="http://schemas.microsoft.com/office/word/2015/wordml/symex" xmlns:wpg="http://schemas.microsoft.com/office/word/2010/wordprocessingGroup" xmlns:wpi="http://schemas.microsoft.com/office/word/2010/wordprocessingInk" xmlns:wne="http://schemas.microsoft.com/office/word/2006/wordml" xmlns:wps="http://schemas.microsoft.com/office/word/2010/wordprocessingShape" mc:Ignorable="w14 w15 w16se wp14">
+<w:document xmlns:wpc="http://schemas.microsoft.com/office/word/2010/wordprocessingCanvas" xmlns:cx="http://schemas.microsoft.com/office/drawing/2014/chartex" xmlns:cx1="http://schemas.microsoft.com/office/drawing/2015/9/8/chartex" xmlns:cx2="http://schemas.microsoft.com/office/drawing/2015/10/21/chartex" xmlns:cx3="http://schemas.microsoft.com/office/drawing/2016/5/9/chartex" xmlns:cx4="http://schemas.microsoft.com/office/drawing/2016/5/10/chartex" xmlns:cx5="http://schemas.microsoft.com/office/drawing/2016/5/11/chartex" xmlns:cx6="http://schemas.microsoft.com/office/drawing/2016/5/12/chartex" xmlns:cx7="http://schemas.microsoft.com/office/drawing/2016/5/13/chartex" xmlns:cx8="http://schemas.microsoft.com/office/drawing/2016/5/14/chartex" xmlns:mc="http://schemas.openxmlformats.org/markup-compatibility/2006" xmlns:aink="http://schemas.microsoft.com/office/drawing/2016/ink" xmlns:am3d="http://schemas.microsoft.com/office/drawing/2017/model3d" xmlns:o="urn:schemas-microsoft-com:office:office" xmlns:r="http://schemas.openxmlformats.org/officeDocument/2006/relationships" xmlns:m="http://schemas.openxmlformats.org/officeDocument/2006/math" xmlns:v="urn:schemas-microsoft-com:vml" xmlns:wp14="http://schemas.microsoft.com/office/word/2010/wordprocessingDrawing" xmlns:wp="http://schemas.openxmlformats.org/drawingml/2006/wordprocessingDrawing" xmlns:w10="urn:schemas-microsoft-com:office:word" xmlns:w="http://schemas.openxmlformats.org/wordprocessingml/2006/main" xmlns:w14="http://schemas.microsoft.com/office/word/2010/wordml" xmlns:w15="http://schemas.microsoft.com/office/word/2012/wordml" xmlns:w16cid="http://schemas.microsoft.com/office/word/2016/wordml/cid" xmlns:w16se="http://schemas.microsoft.com/office/word/2015/wordml/symex" xmlns:wpg="http://schemas.microsoft.com/office/word/2010/wordprocessingGroup" xmlns:wpi="http://schemas.microsoft.com/office/word/2010/wordprocessingInk" xmlns:wne="http://schemas.microsoft.com/office/word/2006/wordml" xmlns:wps="http://schemas.microsoft.com/office/word/2010/wordprocessingShape" mc:Ignorable="w14 w15 w16se w16cid wp14">
   <w:body>
     <w:p>
       <w:pPr>
@@ -14,27 +14,10 @@
     </w:p>
     <w:p>
       <w:r>
-        <w:t>This is the document you will need to change.  Delete everything below the above line.</w:t>
-      </w:r>
-    </w:p>
-    <w:p>
-      <w:r>
-        <w:t>Add instruction</w:t>
-      </w:r>
-      <w:r>
-        <w:t>s</w:t>
-      </w:r>
-      <w:r>
-        <w:t xml:space="preserve"> for your tutor to pull (merge) your request to the mainline.</w:t>
-      </w:r>
-      <w:r>
-        <w:t xml:space="preserve">  Note that the tutor will not merge all requests, but you should say how it could be achiev</w:t>
+        <w:t>Changes to this document have been made from bgreen21 account</w:t>
       </w:r>
       <w:bookmarkStart w:id="0" w:name="_GoBack"/>
       <w:bookmarkEnd w:id="0"/>
-      <w:r>
-        <w:t>ed.</w:t>
-      </w:r>
     </w:p>
     <w:sectPr>
       <w:pgSz w:w="11906" w:h="16838"/>
@@ -47,7 +30,7 @@
 </file>
 
 <file path=word/styles.xml><?xml version="1.0" encoding="utf-8"?>
-<w:styles xmlns:mc="http://schemas.openxmlformats.org/markup-compatibility/2006" xmlns:r="http://schemas.openxmlformats.org/officeDocument/2006/relationships" xmlns:w="http://schemas.openxmlformats.org/wordprocessingml/2006/main" xmlns:w14="http://schemas.microsoft.com/office/word/2010/wordml" xmlns:w15="http://schemas.microsoft.com/office/word/2012/wordml" xmlns:w16se="http://schemas.microsoft.com/office/word/2015/wordml/symex" mc:Ignorable="w14 w15 w16se">
+<w:styles xmlns:mc="http://schemas.openxmlformats.org/markup-compatibility/2006" xmlns:r="http://schemas.openxmlformats.org/officeDocument/2006/relationships" xmlns:w="http://schemas.openxmlformats.org/wordprocessingml/2006/main" xmlns:w14="http://schemas.microsoft.com/office/word/2010/wordml" xmlns:w15="http://schemas.microsoft.com/office/word/2012/wordml" xmlns:w16cid="http://schemas.microsoft.com/office/word/2016/wordml/cid" xmlns:w16se="http://schemas.microsoft.com/office/word/2015/wordml/symex" mc:Ignorable="w14 w15 w16se w16cid">
   <w:docDefaults>
     <w:rPrDefault>
       <w:rPr>
@@ -63,7 +46,7 @@
       </w:pPr>
     </w:pPrDefault>
   </w:docDefaults>
-  <w:latentStyles w:defLockedState="0" w:defUIPriority="99" w:defSemiHidden="0" w:defUnhideWhenUsed="0" w:defQFormat="0" w:count="374">
+  <w:latentStyles w:defLockedState="0" w:defUIPriority="99" w:defSemiHidden="0" w:defUnhideWhenUsed="0" w:defQFormat="0" w:count="375">
     <w:lsdException w:name="Normal" w:uiPriority="0" w:qFormat="1"/>
     <w:lsdException w:name="heading 1" w:uiPriority="9" w:qFormat="1"/>
     <w:lsdException w:name="heading 2" w:semiHidden="1" w:uiPriority="9" w:unhideWhenUsed="1" w:qFormat="1"/>
@@ -169,7 +152,6 @@
     <w:lsdException w:name="HTML Sample" w:semiHidden="1" w:unhideWhenUsed="1"/>
     <w:lsdException w:name="HTML Typewriter" w:semiHidden="1" w:unhideWhenUsed="1"/>
     <w:lsdException w:name="HTML Variable" w:semiHidden="1" w:unhideWhenUsed="1"/>
-    <w:lsdException w:name="Normal Table" w:semiHidden="1" w:unhideWhenUsed="1"/>
     <w:lsdException w:name="annotation subject" w:semiHidden="1" w:unhideWhenUsed="1"/>
     <w:lsdException w:name="No List" w:semiHidden="1" w:unhideWhenUsed="1"/>
     <w:lsdException w:name="Outline List 1" w:semiHidden="1" w:unhideWhenUsed="1"/>
@@ -216,10 +198,8 @@
     <w:lsdException w:name="Table Subtle 2" w:semiHidden="1" w:unhideWhenUsed="1"/>
     <w:lsdException w:name="Table Web 1" w:semiHidden="1" w:unhideWhenUsed="1"/>
     <w:lsdException w:name="Table Web 2" w:semiHidden="1" w:unhideWhenUsed="1"/>
-    <w:lsdException w:name="Table Web 3" w:semiHidden="1" w:unhideWhenUsed="1"/>
     <w:lsdException w:name="Balloon Text" w:semiHidden="1" w:unhideWhenUsed="1"/>
     <w:lsdException w:name="Table Grid" w:uiPriority="39"/>
-    <w:lsdException w:name="Table Theme" w:semiHidden="1" w:unhideWhenUsed="1"/>
     <w:lsdException w:name="Placeholder Text" w:semiHidden="1"/>
     <w:lsdException w:name="No Spacing" w:uiPriority="1" w:qFormat="1"/>
     <w:lsdException w:name="Light Shading" w:uiPriority="60"/>
@@ -438,6 +418,7 @@
     <w:lsdException w:name="Mention" w:semiHidden="1" w:unhideWhenUsed="1"/>
     <w:lsdException w:name="Smart Hyperlink" w:semiHidden="1" w:unhideWhenUsed="1"/>
     <w:lsdException w:name="Hashtag" w:semiHidden="1" w:unhideWhenUsed="1"/>
+    <w:lsdException w:name="Unresolved Mention" w:semiHidden="1" w:unhideWhenUsed="1"/>
   </w:latentStyles>
   <w:style w:type="paragraph" w:default="1" w:styleId="Normal">
     <w:name w:val="Normal"/>

--- a/CMP73010-Ass1.docx
+++ b/CMP73010-Ass1.docx
@@ -1,6 +1,6 @@
 
 <file path=word/document.xml><?xml version="1.0" encoding="utf-8"?>
-<w:document xmlns:wpc="http://schemas.microsoft.com/office/word/2010/wordprocessingCanvas" xmlns:cx="http://schemas.microsoft.com/office/drawing/2014/chartex" xmlns:cx1="http://schemas.microsoft.com/office/drawing/2015/9/8/chartex" xmlns:cx2="http://schemas.microsoft.com/office/drawing/2015/10/21/chartex" xmlns:cx3="http://schemas.microsoft.com/office/drawing/2016/5/9/chartex" xmlns:cx4="http://schemas.microsoft.com/office/drawing/2016/5/10/chartex" xmlns:cx5="http://schemas.microsoft.com/office/drawing/2016/5/11/chartex" xmlns:mc="http://schemas.openxmlformats.org/markup-compatibility/2006" xmlns:o="urn:schemas-microsoft-com:office:office" xmlns:r="http://schemas.openxmlformats.org/officeDocument/2006/relationships" xmlns:m="http://schemas.openxmlformats.org/officeDocument/2006/math" xmlns:v="urn:schemas-microsoft-com:vml" xmlns:wp14="http://schemas.microsoft.com/office/word/2010/wordprocessingDrawing" xmlns:wp="http://schemas.openxmlformats.org/drawingml/2006/wordprocessingDrawing" xmlns:w10="urn:schemas-microsoft-com:office:word" xmlns:w="http://schemas.openxmlformats.org/wordprocessingml/2006/main" xmlns:w14="http://schemas.microsoft.com/office/word/2010/wordml" xmlns:w15="http://schemas.microsoft.com/office/word/2012/wordml" xmlns:w16se="http://schemas.microsoft.com/office/word/2015/wordml/symex" xmlns:wpg="http://schemas.microsoft.com/office/word/2010/wordprocessingGroup" xmlns:wpi="http://schemas.microsoft.com/office/word/2010/wordprocessingInk" xmlns:wne="http://schemas.microsoft.com/office/word/2006/wordml" xmlns:wps="http://schemas.microsoft.com/office/word/2010/wordprocessingShape" mc:Ignorable="w14 w15 w16se wp14">
+<w:document xmlns:wpc="http://schemas.microsoft.com/office/word/2010/wordprocessingCanvas" xmlns:cx="http://schemas.microsoft.com/office/drawing/2014/chartex" xmlns:cx1="http://schemas.microsoft.com/office/drawing/2015/9/8/chartex" xmlns:cx2="http://schemas.microsoft.com/office/drawing/2015/10/21/chartex" xmlns:cx3="http://schemas.microsoft.com/office/drawing/2016/5/9/chartex" xmlns:cx4="http://schemas.microsoft.com/office/drawing/2016/5/10/chartex" xmlns:cx5="http://schemas.microsoft.com/office/drawing/2016/5/11/chartex" xmlns:cx6="http://schemas.microsoft.com/office/drawing/2016/5/12/chartex" xmlns:cx7="http://schemas.microsoft.com/office/drawing/2016/5/13/chartex" xmlns:cx8="http://schemas.microsoft.com/office/drawing/2016/5/14/chartex" xmlns:mc="http://schemas.openxmlformats.org/markup-compatibility/2006" xmlns:aink="http://schemas.microsoft.com/office/drawing/2016/ink" xmlns:am3d="http://schemas.microsoft.com/office/drawing/2017/model3d" xmlns:o="urn:schemas-microsoft-com:office:office" xmlns:r="http://schemas.openxmlformats.org/officeDocument/2006/relationships" xmlns:m="http://schemas.openxmlformats.org/officeDocument/2006/math" xmlns:v="urn:schemas-microsoft-com:vml" xmlns:wp14="http://schemas.microsoft.com/office/word/2010/wordprocessingDrawing" xmlns:wp="http://schemas.openxmlformats.org/drawingml/2006/wordprocessingDrawing" xmlns:w10="urn:schemas-microsoft-com:office:word" xmlns:w="http://schemas.openxmlformats.org/wordprocessingml/2006/main" xmlns:w14="http://schemas.microsoft.com/office/word/2010/wordml" xmlns:w15="http://schemas.microsoft.com/office/word/2012/wordml" xmlns:w16cid="http://schemas.microsoft.com/office/word/2016/wordml/cid" xmlns:w16se="http://schemas.microsoft.com/office/word/2015/wordml/symex" xmlns:wpg="http://schemas.microsoft.com/office/word/2010/wordprocessingGroup" xmlns:wpi="http://schemas.microsoft.com/office/word/2010/wordprocessingInk" xmlns:wne="http://schemas.microsoft.com/office/word/2006/wordml" xmlns:wps="http://schemas.microsoft.com/office/word/2010/wordprocessingShape" mc:Ignorable="w14 w15 w16se w16cid wp14">
   <w:body>
     <w:p>
       <w:pPr>
@@ -8,34 +8,59 @@
           <w:bottom w:val="single" w:sz="12" w:space="1" w:color="auto"/>
         </w:pBdr>
       </w:pPr>
+      <w:bookmarkStart w:id="0" w:name="_GoBack"/>
+      <w:bookmarkEnd w:id="0"/>
       <w:r>
         <w:t>CMP73010 Assignment 1 document (2017)</w:t>
       </w:r>
     </w:p>
     <w:p>
       <w:r>
-        <w:t>This is the document you will need to change.  Delete everything below the above line.</w:t>
+        <w:br/>
+        <w:t>On the repository go to “pull requests” tab and all the pull requests will appear there.</w:t>
+      </w:r>
+      <w:r>
+        <w:br/>
+        <w:t xml:space="preserve">Then click on the pull request that you are interested. </w:t>
+      </w:r>
+      <w:r>
+        <w:br/>
+      </w:r>
+      <w:r>
+        <w:br/>
+        <w:t xml:space="preserve">Three tabs will appear as </w:t>
+      </w:r>
+      <w:proofErr w:type="gramStart"/>
+      <w:r>
+        <w:t>conversation ,comments</w:t>
+      </w:r>
+      <w:proofErr w:type="gramEnd"/>
+      <w:r>
+        <w:t xml:space="preserve"> ,files changed.</w:t>
+      </w:r>
+      <w:r>
+        <w:br/>
+      </w:r>
+      <w:r>
+        <w:br/>
+        <w:t>You can go to files changed tab to view the changes done to the respective file.</w:t>
+      </w:r>
+      <w:r>
+        <w:br/>
+      </w:r>
+      <w:r>
+        <w:br/>
+        <w:t>Then click merge pull request  and then confirm merge.</w:t>
+      </w:r>
+      <w:r>
+        <w:br/>
+      </w:r>
+      <w:r>
+        <w:br/>
+        <w:t>Finally You can delete the branch as this will make the repository neat but this is not compulsory.</w:t>
       </w:r>
     </w:p>
-    <w:p>
-      <w:r>
-        <w:t>Add instruction</w:t>
-      </w:r>
-      <w:r>
-        <w:t>s</w:t>
-      </w:r>
-      <w:r>
-        <w:t xml:space="preserve"> for your tutor to pull (merge) your request to the mainline.</w:t>
-      </w:r>
-      <w:r>
-        <w:t xml:space="preserve">  Note that the tutor will not merge all requests, but you should say how it could be achiev</w:t>
-      </w:r>
-      <w:bookmarkStart w:id="0" w:name="_GoBack"/>
-      <w:bookmarkEnd w:id="0"/>
-      <w:r>
-        <w:t>ed.</w:t>
-      </w:r>
-    </w:p>
+    <w:p/>
     <w:sectPr>
       <w:pgSz w:w="11906" w:h="16838"/>
       <w:pgMar w:top="1440" w:right="1440" w:bottom="1440" w:left="1440" w:header="708" w:footer="708" w:gutter="0"/>
@@ -47,7 +72,7 @@
 </file>
 
 <file path=word/styles.xml><?xml version="1.0" encoding="utf-8"?>
-<w:styles xmlns:mc="http://schemas.openxmlformats.org/markup-compatibility/2006" xmlns:r="http://schemas.openxmlformats.org/officeDocument/2006/relationships" xmlns:w="http://schemas.openxmlformats.org/wordprocessingml/2006/main" xmlns:w14="http://schemas.microsoft.com/office/word/2010/wordml" xmlns:w15="http://schemas.microsoft.com/office/word/2012/wordml" xmlns:w16se="http://schemas.microsoft.com/office/word/2015/wordml/symex" mc:Ignorable="w14 w15 w16se">
+<w:styles xmlns:mc="http://schemas.openxmlformats.org/markup-compatibility/2006" xmlns:r="http://schemas.openxmlformats.org/officeDocument/2006/relationships" xmlns:w="http://schemas.openxmlformats.org/wordprocessingml/2006/main" xmlns:w14="http://schemas.microsoft.com/office/word/2010/wordml" xmlns:w15="http://schemas.microsoft.com/office/word/2012/wordml" xmlns:w16cid="http://schemas.microsoft.com/office/word/2016/wordml/cid" xmlns:w16se="http://schemas.microsoft.com/office/word/2015/wordml/symex" mc:Ignorable="w14 w15 w16se w16cid">
   <w:docDefaults>
     <w:rPrDefault>
       <w:rPr>
@@ -63,7 +88,7 @@
       </w:pPr>
     </w:pPrDefault>
   </w:docDefaults>
-  <w:latentStyles w:defLockedState="0" w:defUIPriority="99" w:defSemiHidden="0" w:defUnhideWhenUsed="0" w:defQFormat="0" w:count="374">
+  <w:latentStyles w:defLockedState="0" w:defUIPriority="99" w:defSemiHidden="0" w:defUnhideWhenUsed="0" w:defQFormat="0" w:count="375">
     <w:lsdException w:name="Normal" w:uiPriority="0" w:qFormat="1"/>
     <w:lsdException w:name="heading 1" w:uiPriority="9" w:qFormat="1"/>
     <w:lsdException w:name="heading 2" w:semiHidden="1" w:uiPriority="9" w:unhideWhenUsed="1" w:qFormat="1"/>
@@ -438,6 +463,7 @@
     <w:lsdException w:name="Mention" w:semiHidden="1" w:unhideWhenUsed="1"/>
     <w:lsdException w:name="Smart Hyperlink" w:semiHidden="1" w:unhideWhenUsed="1"/>
     <w:lsdException w:name="Hashtag" w:semiHidden="1" w:unhideWhenUsed="1"/>
+    <w:lsdException w:name="Unresolved Mention" w:semiHidden="1" w:unhideWhenUsed="1"/>
   </w:latentStyles>
   <w:style w:type="paragraph" w:default="1" w:styleId="Normal">
     <w:name w:val="Normal"/>

--- a/CMP73010-Ass1.docx
+++ b/CMP73010-Ass1.docx
@@ -1,6 +1,6 @@
 
 <file path=word/document.xml><?xml version="1.0" encoding="utf-8"?>
-<w:document xmlns:wpc="http://schemas.microsoft.com/office/word/2010/wordprocessingCanvas" xmlns:cx="http://schemas.microsoft.com/office/drawing/2014/chartex" xmlns:cx1="http://schemas.microsoft.com/office/drawing/2015/9/8/chartex" xmlns:cx2="http://schemas.microsoft.com/office/drawing/2015/10/21/chartex" xmlns:cx3="http://schemas.microsoft.com/office/drawing/2016/5/9/chartex" xmlns:cx4="http://schemas.microsoft.com/office/drawing/2016/5/10/chartex" xmlns:cx5="http://schemas.microsoft.com/office/drawing/2016/5/11/chartex" xmlns:mc="http://schemas.openxmlformats.org/markup-compatibility/2006" xmlns:o="urn:schemas-microsoft-com:office:office" xmlns:r="http://schemas.openxmlformats.org/officeDocument/2006/relationships" xmlns:m="http://schemas.openxmlformats.org/officeDocument/2006/math" xmlns:v="urn:schemas-microsoft-com:vml" xmlns:wp14="http://schemas.microsoft.com/office/word/2010/wordprocessingDrawing" xmlns:wp="http://schemas.openxmlformats.org/drawingml/2006/wordprocessingDrawing" xmlns:w10="urn:schemas-microsoft-com:office:word" xmlns:w="http://schemas.openxmlformats.org/wordprocessingml/2006/main" xmlns:w14="http://schemas.microsoft.com/office/word/2010/wordml" xmlns:w15="http://schemas.microsoft.com/office/word/2012/wordml" xmlns:w16se="http://schemas.microsoft.com/office/word/2015/wordml/symex" xmlns:wpg="http://schemas.microsoft.com/office/word/2010/wordprocessingGroup" xmlns:wpi="http://schemas.microsoft.com/office/word/2010/wordprocessingInk" xmlns:wne="http://schemas.microsoft.com/office/word/2006/wordml" xmlns:wps="http://schemas.microsoft.com/office/word/2010/wordprocessingShape" mc:Ignorable="w14 w15 w16se wp14">
+<w:document xmlns:wpc="http://schemas.microsoft.com/office/word/2010/wordprocessingCanvas" xmlns:mc="http://schemas.openxmlformats.org/markup-compatibility/2006" xmlns:o="urn:schemas-microsoft-com:office:office" xmlns:r="http://schemas.openxmlformats.org/officeDocument/2006/relationships" xmlns:m="http://schemas.openxmlformats.org/officeDocument/2006/math" xmlns:v="urn:schemas-microsoft-com:vml" xmlns:wp14="http://schemas.microsoft.com/office/word/2010/wordprocessingDrawing" xmlns:wp="http://schemas.openxmlformats.org/drawingml/2006/wordprocessingDrawing" xmlns:w10="urn:schemas-microsoft-com:office:word" xmlns:w="http://schemas.openxmlformats.org/wordprocessingml/2006/main" xmlns:w14="http://schemas.microsoft.com/office/word/2010/wordml" xmlns:w15="http://schemas.microsoft.com/office/word/2012/wordml" xmlns:wpg="http://schemas.microsoft.com/office/word/2010/wordprocessingGroup" xmlns:wpi="http://schemas.microsoft.com/office/word/2010/wordprocessingInk" xmlns:wne="http://schemas.microsoft.com/office/word/2006/wordml" xmlns:wps="http://schemas.microsoft.com/office/word/2010/wordprocessingShape" mc:Ignorable="w14 w15 wp14">
   <w:body>
     <w:p>
       <w:pPr>
@@ -13,28 +13,5598 @@
       </w:r>
     </w:p>
     <w:p>
-      <w:r>
-        <w:t>This is the document you will need to change.  Delete everything below the above line.</w:t>
-      </w:r>
-    </w:p>
-    <w:p>
-      <w:r>
-        <w:t>Add instruction</w:t>
+      <w:pPr>
+        <w:pStyle w:val="Default"/>
+        <w:rPr>
+          <w:b/>
+          <w:bCs/>
+          <w:sz w:val="40"/>
+          <w:szCs w:val="23"/>
+        </w:rPr>
+      </w:pPr>
+      <w:r>
+        <w:rPr>
+          <w:b/>
+          <w:bCs/>
+          <w:sz w:val="23"/>
+          <w:szCs w:val="23"/>
+        </w:rPr>
+        <w:t xml:space="preserve"> </w:t>
+      </w:r>
+      <w:r>
+        <w:rPr>
+          <w:b/>
+          <w:bCs/>
+          <w:sz w:val="40"/>
+          <w:szCs w:val="23"/>
+        </w:rPr>
+        <w:t xml:space="preserve">Managing Software Development </w:t>
+      </w:r>
+    </w:p>
+    <w:p>
+      <w:pPr>
+        <w:pStyle w:val="Default"/>
+      </w:pPr>
+    </w:p>
+    <w:p>
+      <w:pPr>
+        <w:pStyle w:val="Default"/>
+        <w:rPr>
+          <w:sz w:val="23"/>
+          <w:szCs w:val="23"/>
+        </w:rPr>
+      </w:pPr>
+      <w:r>
+        <w:rPr>
+          <w:b/>
+          <w:bCs/>
+          <w:sz w:val="28"/>
+          <w:szCs w:val="28"/>
+        </w:rPr>
+        <w:t xml:space="preserve">Part 1 – Testing </w:t>
+      </w:r>
+    </w:p>
+    <w:p>
+      <w:r>
+        <w:t xml:space="preserve">Specifications: </w:t>
+      </w:r>
+    </w:p>
+    <w:p>
+      <w:pPr>
+        <w:pStyle w:val="Default"/>
+        <w:rPr>
+          <w:sz w:val="22"/>
+          <w:szCs w:val="22"/>
+        </w:rPr>
+      </w:pPr>
+      <w:r>
+        <w:t xml:space="preserve"> </w:t>
+      </w:r>
+      <w:r>
+        <w:rPr>
+          <w:iCs/>
+          <w:sz w:val="22"/>
+          <w:szCs w:val="22"/>
+        </w:rPr>
+        <w:t xml:space="preserve">The matching must be configurable providing: </w:t>
+      </w:r>
+    </w:p>
+    <w:p>
+      <w:pPr>
+        <w:pStyle w:val="Default"/>
+        <w:spacing w:after="39"/>
+        <w:rPr>
+          <w:sz w:val="22"/>
+          <w:szCs w:val="22"/>
+        </w:rPr>
+      </w:pPr>
+      <w:r>
+        <w:rPr>
+          <w:iCs/>
+          <w:sz w:val="22"/>
+          <w:szCs w:val="22"/>
+        </w:rPr>
+        <w:t>1. Optional checking of bibliographies</w:t>
+      </w:r>
+    </w:p>
+    <w:p>
+      <w:pPr>
+        <w:pStyle w:val="Default"/>
+        <w:spacing w:after="39"/>
+        <w:rPr>
+          <w:sz w:val="22"/>
+          <w:szCs w:val="22"/>
+        </w:rPr>
+      </w:pPr>
+      <w:r>
+        <w:rPr>
+          <w:iCs/>
+          <w:sz w:val="22"/>
+          <w:szCs w:val="22"/>
+        </w:rPr>
+        <w:t xml:space="preserve">2. Allow proper quotations to be excluded </w:t>
+      </w:r>
+    </w:p>
+    <w:p>
+      <w:pPr>
+        <w:pStyle w:val="Default"/>
+        <w:spacing w:after="39"/>
+        <w:rPr>
+          <w:sz w:val="22"/>
+          <w:szCs w:val="22"/>
+        </w:rPr>
+      </w:pPr>
+      <w:r>
+        <w:rPr>
+          <w:iCs/>
+          <w:sz w:val="22"/>
+          <w:szCs w:val="22"/>
+        </w:rPr>
+        <w:t xml:space="preserve">3. Allow setting a minimum number of matching words </w:t>
+      </w:r>
+    </w:p>
+    <w:p>
+      <w:pPr>
+        <w:pStyle w:val="Default"/>
+        <w:rPr>
+          <w:iCs/>
+          <w:sz w:val="22"/>
+          <w:szCs w:val="22"/>
+        </w:rPr>
+      </w:pPr>
+      <w:r>
+        <w:rPr>
+          <w:iCs/>
+          <w:sz w:val="22"/>
+          <w:szCs w:val="22"/>
+        </w:rPr>
+        <w:t xml:space="preserve">4. Allow resubmission of assignments by students up to a given date/time </w:t>
+      </w:r>
+    </w:p>
+    <w:p>
+      <w:pPr>
+        <w:pStyle w:val="Default"/>
+      </w:pPr>
+    </w:p>
+    <w:p>
+      <w:pPr>
+        <w:pStyle w:val="Default"/>
+        <w:rPr>
+          <w:iCs/>
+          <w:sz w:val="22"/>
+          <w:szCs w:val="22"/>
+        </w:rPr>
+      </w:pPr>
+      <w:r>
+        <w:rPr>
+          <w:iCs/>
+          <w:sz w:val="22"/>
+          <w:szCs w:val="22"/>
+        </w:rPr>
+        <w:t xml:space="preserve">Acceptance Tests: </w:t>
+      </w:r>
+    </w:p>
+    <w:tbl>
+      <w:tblPr>
+        <w:tblStyle w:val="TableGrid"/>
+        <w:tblW w:w="0" w:type="auto"/>
+        <w:tblLook w:val="04A0" w:firstRow="1" w:lastRow="0" w:firstColumn="1" w:lastColumn="0" w:noHBand="0" w:noVBand="1"/>
+      </w:tblPr>
+      <w:tblGrid>
+        <w:gridCol w:w="4508"/>
+        <w:gridCol w:w="4508"/>
+      </w:tblGrid>
+      <w:tr>
+        <w:tc>
+          <w:tcPr>
+            <w:tcW w:w="4508" w:type="dxa"/>
+          </w:tcPr>
+          <w:p>
+            <w:pPr>
+              <w:pStyle w:val="Default"/>
+              <w:rPr>
+                <w:iCs/>
+                <w:sz w:val="22"/>
+                <w:szCs w:val="22"/>
+              </w:rPr>
+            </w:pPr>
+            <w:r>
+              <w:rPr>
+                <w:iCs/>
+                <w:sz w:val="22"/>
+                <w:szCs w:val="22"/>
+              </w:rPr>
+              <w:t>Scenarios</w:t>
+            </w:r>
+          </w:p>
+        </w:tc>
+        <w:tc>
+          <w:tcPr>
+            <w:tcW w:w="4508" w:type="dxa"/>
+          </w:tcPr>
+          <w:p>
+            <w:pPr>
+              <w:pStyle w:val="Default"/>
+              <w:rPr>
+                <w:iCs/>
+                <w:sz w:val="22"/>
+                <w:szCs w:val="22"/>
+              </w:rPr>
+            </w:pPr>
+            <w:r>
+              <w:rPr>
+                <w:iCs/>
+                <w:sz w:val="22"/>
+                <w:szCs w:val="22"/>
+              </w:rPr>
+              <w:t>Expected Result</w:t>
+            </w:r>
+          </w:p>
+        </w:tc>
+      </w:tr>
+      <w:tr>
+        <w:tc>
+          <w:tcPr>
+            <w:tcW w:w="4508" w:type="dxa"/>
+          </w:tcPr>
+          <w:p>
+            <w:pPr>
+              <w:pStyle w:val="Default"/>
+              <w:rPr>
+                <w:rFonts w:ascii="Times New Roman" w:hAnsi="Times New Roman" w:cs="Times New Roman"/>
+              </w:rPr>
+            </w:pPr>
+            <w:r>
+              <w:rPr>
+                <w:iCs/>
+                <w:sz w:val="22"/>
+                <w:szCs w:val="22"/>
+              </w:rPr>
+              <w:t xml:space="preserve">S1.1: </w:t>
+            </w:r>
+            <w:r>
+              <w:rPr>
+                <w:rFonts w:ascii="Times New Roman" w:hAnsi="Times New Roman" w:cs="Times New Roman"/>
+              </w:rPr>
+              <w:t xml:space="preserve"> </w:t>
+            </w:r>
+            <w:r>
+              <w:rPr>
+                <w:rFonts w:ascii="Times New Roman" w:hAnsi="Times New Roman" w:cs="Times New Roman"/>
+              </w:rPr>
+              <w:t>The system must track student submission time and dates</w:t>
+            </w:r>
+          </w:p>
+        </w:tc>
+        <w:tc>
+          <w:tcPr>
+            <w:tcW w:w="4508" w:type="dxa"/>
+          </w:tcPr>
+          <w:p>
+            <w:pPr>
+              <w:pStyle w:val="Default"/>
+              <w:numPr>
+                <w:ilvl w:val="0"/>
+                <w:numId w:val="1"/>
+              </w:numPr>
+              <w:rPr>
+                <w:iCs/>
+                <w:sz w:val="22"/>
+                <w:szCs w:val="22"/>
+              </w:rPr>
+            </w:pPr>
+            <w:r>
+              <w:rPr>
+                <w:iCs/>
+                <w:sz w:val="22"/>
+                <w:szCs w:val="22"/>
+              </w:rPr>
+              <w:t>Assignment name area is created</w:t>
+            </w:r>
+          </w:p>
+          <w:p>
+            <w:pPr>
+              <w:pStyle w:val="Default"/>
+              <w:numPr>
+                <w:ilvl w:val="0"/>
+                <w:numId w:val="1"/>
+              </w:numPr>
+              <w:rPr>
+                <w:iCs/>
+                <w:sz w:val="22"/>
+                <w:szCs w:val="22"/>
+              </w:rPr>
+            </w:pPr>
+            <w:r>
+              <w:rPr>
+                <w:iCs/>
+                <w:sz w:val="22"/>
+                <w:szCs w:val="22"/>
+              </w:rPr>
+              <w:t>Student name area is created</w:t>
+            </w:r>
+          </w:p>
+          <w:p>
+            <w:pPr>
+              <w:pStyle w:val="Default"/>
+              <w:numPr>
+                <w:ilvl w:val="0"/>
+                <w:numId w:val="1"/>
+              </w:numPr>
+              <w:rPr>
+                <w:iCs/>
+                <w:sz w:val="22"/>
+                <w:szCs w:val="22"/>
+              </w:rPr>
+            </w:pPr>
+            <w:r>
+              <w:rPr>
+                <w:iCs/>
+                <w:sz w:val="22"/>
+                <w:szCs w:val="22"/>
+              </w:rPr>
+              <w:t>Instructor  name area is created</w:t>
+            </w:r>
+          </w:p>
+          <w:p>
+            <w:pPr>
+              <w:pStyle w:val="Default"/>
+              <w:numPr>
+                <w:ilvl w:val="0"/>
+                <w:numId w:val="1"/>
+              </w:numPr>
+              <w:rPr>
+                <w:iCs/>
+                <w:sz w:val="22"/>
+                <w:szCs w:val="22"/>
+              </w:rPr>
+            </w:pPr>
+            <w:r>
+              <w:rPr>
+                <w:iCs/>
+                <w:sz w:val="22"/>
+                <w:szCs w:val="22"/>
+              </w:rPr>
+              <w:t>Submission due date is displayed</w:t>
+            </w:r>
+          </w:p>
+          <w:p>
+            <w:pPr>
+              <w:pStyle w:val="Default"/>
+              <w:numPr>
+                <w:ilvl w:val="0"/>
+                <w:numId w:val="1"/>
+              </w:numPr>
+              <w:rPr>
+                <w:iCs/>
+                <w:sz w:val="22"/>
+                <w:szCs w:val="22"/>
+              </w:rPr>
+            </w:pPr>
+            <w:r>
+              <w:rPr>
+                <w:iCs/>
+                <w:sz w:val="22"/>
+                <w:szCs w:val="22"/>
+              </w:rPr>
+              <w:t>Assignment upload area is displayed if due date is not over.</w:t>
+            </w:r>
+          </w:p>
+          <w:p>
+            <w:pPr>
+              <w:pStyle w:val="Default"/>
+              <w:numPr>
+                <w:ilvl w:val="0"/>
+                <w:numId w:val="1"/>
+              </w:numPr>
+              <w:rPr>
+                <w:iCs/>
+                <w:sz w:val="22"/>
+                <w:szCs w:val="22"/>
+              </w:rPr>
+            </w:pPr>
+            <w:r>
+              <w:rPr>
+                <w:iCs/>
+                <w:sz w:val="22"/>
+                <w:szCs w:val="22"/>
+              </w:rPr>
+              <w:t>If due date is over, then a pop up not allowing the submission of assignment is displayed.</w:t>
+            </w:r>
+          </w:p>
+          <w:p>
+            <w:pPr>
+              <w:pStyle w:val="Default"/>
+              <w:numPr>
+                <w:ilvl w:val="0"/>
+                <w:numId w:val="1"/>
+              </w:numPr>
+              <w:rPr>
+                <w:iCs/>
+                <w:sz w:val="22"/>
+                <w:szCs w:val="22"/>
+              </w:rPr>
+            </w:pPr>
+            <w:r>
+              <w:rPr>
+                <w:iCs/>
+                <w:sz w:val="22"/>
+                <w:szCs w:val="22"/>
+              </w:rPr>
+              <w:t>Submission time area is tracked automatically.</w:t>
+            </w:r>
+          </w:p>
+          <w:p>
+            <w:pPr>
+              <w:pStyle w:val="Default"/>
+              <w:numPr>
+                <w:ilvl w:val="0"/>
+                <w:numId w:val="1"/>
+              </w:numPr>
+              <w:rPr>
+                <w:iCs/>
+                <w:sz w:val="22"/>
+                <w:szCs w:val="22"/>
+              </w:rPr>
+            </w:pPr>
+            <w:r>
+              <w:rPr>
+                <w:iCs/>
+                <w:sz w:val="22"/>
+                <w:szCs w:val="22"/>
+              </w:rPr>
+              <w:t>Submission date area is tracked automatically</w:t>
+            </w:r>
+          </w:p>
+        </w:tc>
+      </w:tr>
+      <w:tr>
+        <w:tc>
+          <w:tcPr>
+            <w:tcW w:w="4508" w:type="dxa"/>
+          </w:tcPr>
+          <w:p>
+            <w:pPr>
+              <w:pStyle w:val="Default"/>
+              <w:rPr>
+                <w:iCs/>
+                <w:sz w:val="22"/>
+                <w:szCs w:val="22"/>
+              </w:rPr>
+            </w:pPr>
+            <w:r>
+              <w:rPr>
+                <w:iCs/>
+                <w:sz w:val="22"/>
+                <w:szCs w:val="22"/>
+              </w:rPr>
+              <w:t xml:space="preserve">S1.2 The system </w:t>
+            </w:r>
+            <w:r>
+              <w:rPr>
+                <w:iCs/>
+                <w:sz w:val="22"/>
+                <w:szCs w:val="22"/>
+              </w:rPr>
+              <w:t>provide</w:t>
+            </w:r>
+            <w:r>
+              <w:rPr>
+                <w:iCs/>
+                <w:sz w:val="22"/>
+                <w:szCs w:val="22"/>
+              </w:rPr>
+              <w:t>s</w:t>
+            </w:r>
+            <w:r>
+              <w:rPr>
+                <w:iCs/>
+                <w:sz w:val="22"/>
+                <w:szCs w:val="22"/>
+              </w:rPr>
+              <w:t xml:space="preserve"> an analysis of the matches found in other student’s work</w:t>
+            </w:r>
+          </w:p>
+        </w:tc>
+        <w:tc>
+          <w:tcPr>
+            <w:tcW w:w="4508" w:type="dxa"/>
+          </w:tcPr>
+          <w:p>
+            <w:pPr>
+              <w:pStyle w:val="Default"/>
+              <w:numPr>
+                <w:ilvl w:val="0"/>
+                <w:numId w:val="1"/>
+              </w:numPr>
+              <w:rPr>
+                <w:iCs/>
+                <w:sz w:val="22"/>
+                <w:szCs w:val="22"/>
+              </w:rPr>
+            </w:pPr>
+            <w:r>
+              <w:rPr>
+                <w:iCs/>
+                <w:sz w:val="22"/>
+                <w:szCs w:val="22"/>
+              </w:rPr>
+              <w:t>This is on instructor’s end</w:t>
+            </w:r>
+          </w:p>
+          <w:p>
+            <w:pPr>
+              <w:pStyle w:val="Default"/>
+              <w:numPr>
+                <w:ilvl w:val="0"/>
+                <w:numId w:val="1"/>
+              </w:numPr>
+              <w:rPr>
+                <w:iCs/>
+                <w:sz w:val="22"/>
+                <w:szCs w:val="22"/>
+              </w:rPr>
+            </w:pPr>
+            <w:r>
+              <w:rPr>
+                <w:iCs/>
+                <w:sz w:val="22"/>
+                <w:szCs w:val="22"/>
+              </w:rPr>
+              <w:t>All student assignments are displayed in an area.</w:t>
+            </w:r>
+          </w:p>
+          <w:p>
+            <w:pPr>
+              <w:pStyle w:val="Default"/>
+              <w:numPr>
+                <w:ilvl w:val="0"/>
+                <w:numId w:val="1"/>
+              </w:numPr>
+              <w:rPr>
+                <w:iCs/>
+                <w:sz w:val="22"/>
+                <w:szCs w:val="22"/>
+              </w:rPr>
+            </w:pPr>
+            <w:r>
+              <w:rPr>
+                <w:iCs/>
+                <w:sz w:val="22"/>
+                <w:szCs w:val="22"/>
+              </w:rPr>
+              <w:t>Instructor opens an assignment.</w:t>
+            </w:r>
+          </w:p>
+          <w:p>
+            <w:pPr>
+              <w:pStyle w:val="Default"/>
+              <w:numPr>
+                <w:ilvl w:val="0"/>
+                <w:numId w:val="1"/>
+              </w:numPr>
+              <w:rPr>
+                <w:iCs/>
+                <w:sz w:val="22"/>
+                <w:szCs w:val="22"/>
+              </w:rPr>
+            </w:pPr>
+            <w:r>
+              <w:rPr>
+                <w:iCs/>
+                <w:sz w:val="22"/>
+                <w:szCs w:val="22"/>
+              </w:rPr>
+              <w:t>Gets a button to check similarity of assignment with other student’s assignment</w:t>
+            </w:r>
+          </w:p>
+          <w:p>
+            <w:pPr>
+              <w:pStyle w:val="Default"/>
+              <w:numPr>
+                <w:ilvl w:val="0"/>
+                <w:numId w:val="1"/>
+              </w:numPr>
+              <w:rPr>
+                <w:iCs/>
+                <w:sz w:val="22"/>
+                <w:szCs w:val="22"/>
+              </w:rPr>
+            </w:pPr>
+            <w:r>
+              <w:rPr>
+                <w:iCs/>
+                <w:sz w:val="22"/>
+                <w:szCs w:val="22"/>
+              </w:rPr>
+              <w:t xml:space="preserve">Report is generated </w:t>
+            </w:r>
+            <w:proofErr w:type="gramStart"/>
+            <w:r>
+              <w:rPr>
+                <w:iCs/>
+                <w:sz w:val="22"/>
+                <w:szCs w:val="22"/>
+              </w:rPr>
+              <w:t>once  button</w:t>
+            </w:r>
+            <w:proofErr w:type="gramEnd"/>
+            <w:r>
+              <w:rPr>
+                <w:iCs/>
+                <w:sz w:val="22"/>
+                <w:szCs w:val="22"/>
+              </w:rPr>
+              <w:t xml:space="preserve"> is pressed displaying the content similar with other students.</w:t>
+            </w:r>
+          </w:p>
+          <w:p>
+            <w:pPr>
+              <w:pStyle w:val="Default"/>
+              <w:numPr>
+                <w:ilvl w:val="0"/>
+                <w:numId w:val="1"/>
+              </w:numPr>
+              <w:rPr>
+                <w:iCs/>
+                <w:sz w:val="22"/>
+                <w:szCs w:val="22"/>
+              </w:rPr>
+            </w:pPr>
+            <w:r>
+              <w:rPr>
+                <w:iCs/>
+                <w:sz w:val="22"/>
+                <w:szCs w:val="22"/>
+              </w:rPr>
+              <w:t>If similarity is above 18%, instructor cab discard the assignment.</w:t>
+            </w:r>
+          </w:p>
+          <w:p>
+            <w:pPr>
+              <w:pStyle w:val="Default"/>
+              <w:numPr>
+                <w:ilvl w:val="0"/>
+                <w:numId w:val="1"/>
+              </w:numPr>
+              <w:rPr>
+                <w:iCs/>
+                <w:sz w:val="22"/>
+                <w:szCs w:val="22"/>
+              </w:rPr>
+            </w:pPr>
+            <w:r>
+              <w:rPr>
+                <w:iCs/>
+                <w:sz w:val="22"/>
+                <w:szCs w:val="22"/>
+              </w:rPr>
+              <w:t>An area where instructor is supposed to add remarks allowing or disallowing him the resubmission.</w:t>
+            </w:r>
+          </w:p>
+          <w:p>
+            <w:pPr>
+              <w:pStyle w:val="Default"/>
+              <w:numPr>
+                <w:ilvl w:val="0"/>
+                <w:numId w:val="1"/>
+              </w:numPr>
+              <w:rPr>
+                <w:iCs/>
+                <w:sz w:val="22"/>
+                <w:szCs w:val="22"/>
+              </w:rPr>
+            </w:pPr>
+            <w:r>
+              <w:rPr>
+                <w:iCs/>
+                <w:sz w:val="22"/>
+                <w:szCs w:val="22"/>
+              </w:rPr>
+              <w:t>If instructor doesn’t allow the student to submit assignment then marks will be automatically assigned 0.</w:t>
+            </w:r>
+          </w:p>
+          <w:p>
+            <w:pPr>
+              <w:pStyle w:val="Default"/>
+              <w:numPr>
+                <w:ilvl w:val="0"/>
+                <w:numId w:val="1"/>
+              </w:numPr>
+              <w:rPr>
+                <w:iCs/>
+                <w:sz w:val="22"/>
+                <w:szCs w:val="22"/>
+              </w:rPr>
+            </w:pPr>
+            <w:r>
+              <w:rPr>
+                <w:iCs/>
+                <w:sz w:val="22"/>
+                <w:szCs w:val="22"/>
+              </w:rPr>
+              <w:t xml:space="preserve">Discarding assignment will send a notification to the concerned student, also if instructor allows he/s she can </w:t>
+            </w:r>
+            <w:r>
+              <w:rPr>
+                <w:iCs/>
+                <w:sz w:val="22"/>
+                <w:szCs w:val="22"/>
+              </w:rPr>
+              <w:lastRenderedPageBreak/>
+              <w:t>submit assignment again in the time instructor has given.</w:t>
+            </w:r>
+          </w:p>
+        </w:tc>
+      </w:tr>
+      <w:tr>
+        <w:tc>
+          <w:tcPr>
+            <w:tcW w:w="4508" w:type="dxa"/>
+          </w:tcPr>
+          <w:p>
+            <w:pPr>
+              <w:pStyle w:val="Default"/>
+              <w:rPr>
+                <w:iCs/>
+                <w:sz w:val="22"/>
+                <w:szCs w:val="22"/>
+              </w:rPr>
+            </w:pPr>
+            <w:r>
+              <w:rPr>
+                <w:iCs/>
+                <w:sz w:val="22"/>
+                <w:szCs w:val="22"/>
+              </w:rPr>
+              <w:lastRenderedPageBreak/>
+              <w:t xml:space="preserve">S1.3 Similarity of assignment </w:t>
+            </w:r>
+            <w:r>
+              <w:rPr>
+                <w:iCs/>
+                <w:sz w:val="22"/>
+                <w:szCs w:val="22"/>
+              </w:rPr>
+              <w:t>in Internet documents and in paper based publications such as books and magazines</w:t>
+            </w:r>
+          </w:p>
+        </w:tc>
+        <w:tc>
+          <w:tcPr>
+            <w:tcW w:w="4508" w:type="dxa"/>
+          </w:tcPr>
+          <w:p>
+            <w:pPr>
+              <w:pStyle w:val="Default"/>
+              <w:numPr>
+                <w:ilvl w:val="0"/>
+                <w:numId w:val="2"/>
+              </w:numPr>
+              <w:rPr>
+                <w:iCs/>
+                <w:sz w:val="22"/>
+                <w:szCs w:val="22"/>
+              </w:rPr>
+            </w:pPr>
+            <w:r>
+              <w:rPr>
+                <w:iCs/>
+                <w:sz w:val="22"/>
+                <w:szCs w:val="22"/>
+              </w:rPr>
+              <w:t>If the assignment is less than 18% similar with other student’s work, then instructor is asked to check plagiarism with internet document and paper based publications.</w:t>
+            </w:r>
+          </w:p>
+          <w:p>
+            <w:pPr>
+              <w:pStyle w:val="Default"/>
+              <w:numPr>
+                <w:ilvl w:val="0"/>
+                <w:numId w:val="2"/>
+              </w:numPr>
+              <w:rPr>
+                <w:iCs/>
+                <w:sz w:val="22"/>
+                <w:szCs w:val="22"/>
+              </w:rPr>
+            </w:pPr>
+            <w:r>
+              <w:rPr>
+                <w:iCs/>
+                <w:sz w:val="22"/>
+                <w:szCs w:val="22"/>
+              </w:rPr>
+              <w:t>A report is generated after instructor clicks on generate the plagiarism report button.</w:t>
+            </w:r>
+          </w:p>
+          <w:p>
+            <w:pPr>
+              <w:pStyle w:val="Default"/>
+              <w:numPr>
+                <w:ilvl w:val="0"/>
+                <w:numId w:val="2"/>
+              </w:numPr>
+              <w:rPr>
+                <w:iCs/>
+                <w:sz w:val="22"/>
+                <w:szCs w:val="22"/>
+              </w:rPr>
+            </w:pPr>
+            <w:r>
+              <w:rPr>
+                <w:iCs/>
+                <w:sz w:val="22"/>
+                <w:szCs w:val="22"/>
+              </w:rPr>
+              <w:t>If plagiarism is less than 18%, process is carried on else it redirects instructor to the page allowing or disallowing the student a resubmission.</w:t>
+            </w:r>
+          </w:p>
+          <w:p>
+            <w:pPr>
+              <w:pStyle w:val="Default"/>
+              <w:numPr>
+                <w:ilvl w:val="0"/>
+                <w:numId w:val="2"/>
+              </w:numPr>
+              <w:rPr>
+                <w:iCs/>
+                <w:sz w:val="22"/>
+                <w:szCs w:val="22"/>
+              </w:rPr>
+            </w:pPr>
+            <w:r>
+              <w:rPr>
+                <w:iCs/>
+                <w:sz w:val="22"/>
+                <w:szCs w:val="22"/>
+              </w:rPr>
+              <w:t>If instructor doesn’t allow the student to submit assignment then marks will be automatically assigned 0.</w:t>
+            </w:r>
+          </w:p>
+          <w:p>
+            <w:pPr>
+              <w:pStyle w:val="Default"/>
+              <w:numPr>
+                <w:ilvl w:val="0"/>
+                <w:numId w:val="2"/>
+              </w:numPr>
+              <w:rPr>
+                <w:iCs/>
+                <w:sz w:val="22"/>
+                <w:szCs w:val="22"/>
+              </w:rPr>
+            </w:pPr>
+            <w:r>
+              <w:rPr>
+                <w:iCs/>
+                <w:sz w:val="22"/>
+                <w:szCs w:val="22"/>
+              </w:rPr>
+              <w:t>Discarding assignment will send a notification to the concerned student, also if instructor allows he/s she can submit assignment again in the time instructor has given.</w:t>
+            </w:r>
+          </w:p>
+        </w:tc>
+      </w:tr>
+      <w:tr>
+        <w:tc>
+          <w:tcPr>
+            <w:tcW w:w="4508" w:type="dxa"/>
+          </w:tcPr>
+          <w:p>
+            <w:pPr>
+              <w:pStyle w:val="Default"/>
+              <w:rPr>
+                <w:iCs/>
+                <w:sz w:val="22"/>
+                <w:szCs w:val="22"/>
+              </w:rPr>
+            </w:pPr>
+            <w:r>
+              <w:rPr>
+                <w:iCs/>
+                <w:sz w:val="22"/>
+                <w:szCs w:val="22"/>
+              </w:rPr>
+              <w:t>S1.4 Instructor Checks the assignment</w:t>
+            </w:r>
+          </w:p>
+        </w:tc>
+        <w:tc>
+          <w:tcPr>
+            <w:tcW w:w="4508" w:type="dxa"/>
+          </w:tcPr>
+          <w:p>
+            <w:pPr>
+              <w:pStyle w:val="Default"/>
+              <w:numPr>
+                <w:ilvl w:val="0"/>
+                <w:numId w:val="2"/>
+              </w:numPr>
+              <w:rPr>
+                <w:iCs/>
+                <w:sz w:val="22"/>
+                <w:szCs w:val="22"/>
+              </w:rPr>
+            </w:pPr>
+            <w:r>
+              <w:rPr>
+                <w:iCs/>
+                <w:sz w:val="22"/>
+                <w:szCs w:val="22"/>
+              </w:rPr>
+              <w:t>Instructor after checking assignment marks the assignment</w:t>
+            </w:r>
+          </w:p>
+          <w:p>
+            <w:pPr>
+              <w:pStyle w:val="Default"/>
+              <w:numPr>
+                <w:ilvl w:val="0"/>
+                <w:numId w:val="2"/>
+              </w:numPr>
+              <w:rPr>
+                <w:iCs/>
+                <w:sz w:val="22"/>
+                <w:szCs w:val="22"/>
+              </w:rPr>
+            </w:pPr>
+            <w:r>
+              <w:rPr>
+                <w:iCs/>
+                <w:sz w:val="22"/>
+                <w:szCs w:val="22"/>
+              </w:rPr>
+              <w:t>Remarks area is displayed</w:t>
+            </w:r>
+          </w:p>
+        </w:tc>
+      </w:tr>
+      <w:tr>
+        <w:tc>
+          <w:tcPr>
+            <w:tcW w:w="4508" w:type="dxa"/>
+          </w:tcPr>
+          <w:p>
+            <w:pPr>
+              <w:pStyle w:val="Default"/>
+              <w:rPr>
+                <w:iCs/>
+                <w:sz w:val="22"/>
+                <w:szCs w:val="22"/>
+              </w:rPr>
+            </w:pPr>
+            <w:r>
+              <w:rPr>
+                <w:iCs/>
+                <w:sz w:val="22"/>
+                <w:szCs w:val="22"/>
+              </w:rPr>
+              <w:t>S1.5 Analysis made on student’s assignment will available to him.</w:t>
+            </w:r>
+          </w:p>
+        </w:tc>
+        <w:tc>
+          <w:tcPr>
+            <w:tcW w:w="4508" w:type="dxa"/>
+          </w:tcPr>
+          <w:p>
+            <w:pPr>
+              <w:pStyle w:val="Default"/>
+              <w:numPr>
+                <w:ilvl w:val="0"/>
+                <w:numId w:val="2"/>
+              </w:numPr>
+              <w:rPr>
+                <w:iCs/>
+                <w:sz w:val="22"/>
+                <w:szCs w:val="22"/>
+              </w:rPr>
+            </w:pPr>
+            <w:r>
+              <w:rPr>
+                <w:iCs/>
+                <w:sz w:val="22"/>
+                <w:szCs w:val="22"/>
+              </w:rPr>
+              <w:t>Student is sent a detailed report of the assignment containing student’s similarity rate, plagiarism rate, marks assigned by instructor, remarks by instructor and a button that will request a resubmission to the instructor.</w:t>
+            </w:r>
+          </w:p>
+          <w:p>
+            <w:pPr>
+              <w:pStyle w:val="Default"/>
+              <w:numPr>
+                <w:ilvl w:val="0"/>
+                <w:numId w:val="2"/>
+              </w:numPr>
+              <w:rPr>
+                <w:iCs/>
+                <w:sz w:val="22"/>
+                <w:szCs w:val="22"/>
+              </w:rPr>
+            </w:pPr>
+            <w:r>
+              <w:rPr>
+                <w:iCs/>
+                <w:sz w:val="22"/>
+                <w:szCs w:val="22"/>
+              </w:rPr>
+              <w:t>Student is required to accept the result if he/she doesn’t want a resubmission or rechecking.</w:t>
+            </w:r>
+          </w:p>
+          <w:p>
+            <w:pPr>
+              <w:pStyle w:val="Default"/>
+              <w:numPr>
+                <w:ilvl w:val="0"/>
+                <w:numId w:val="2"/>
+              </w:numPr>
+              <w:rPr>
+                <w:iCs/>
+                <w:sz w:val="22"/>
+                <w:szCs w:val="22"/>
+              </w:rPr>
+            </w:pPr>
+            <w:r>
+              <w:rPr>
+                <w:iCs/>
+                <w:sz w:val="22"/>
+                <w:szCs w:val="22"/>
+              </w:rPr>
+              <w:t>The result is then locked in the student management system.</w:t>
+            </w:r>
+          </w:p>
+        </w:tc>
+      </w:tr>
+      <w:tr>
+        <w:tc>
+          <w:tcPr>
+            <w:tcW w:w="4508" w:type="dxa"/>
+          </w:tcPr>
+          <w:p>
+            <w:pPr>
+              <w:pStyle w:val="Default"/>
+              <w:rPr>
+                <w:iCs/>
+                <w:sz w:val="22"/>
+                <w:szCs w:val="22"/>
+              </w:rPr>
+            </w:pPr>
+            <w:r>
+              <w:rPr>
+                <w:iCs/>
+                <w:sz w:val="22"/>
+                <w:szCs w:val="22"/>
+              </w:rPr>
+              <w:t xml:space="preserve">S2.1 </w:t>
+            </w:r>
+            <w:r>
+              <w:rPr>
+                <w:iCs/>
+                <w:sz w:val="22"/>
+                <w:szCs w:val="22"/>
+              </w:rPr>
+              <w:t>Allow proper quotations to be excluded</w:t>
+            </w:r>
+          </w:p>
+        </w:tc>
+        <w:tc>
+          <w:tcPr>
+            <w:tcW w:w="4508" w:type="dxa"/>
+          </w:tcPr>
+          <w:p>
+            <w:pPr>
+              <w:pStyle w:val="Default"/>
+              <w:numPr>
+                <w:ilvl w:val="0"/>
+                <w:numId w:val="2"/>
+              </w:numPr>
+              <w:rPr>
+                <w:iCs/>
+                <w:sz w:val="22"/>
+                <w:szCs w:val="22"/>
+              </w:rPr>
+            </w:pPr>
+            <w:r>
+              <w:rPr>
+                <w:iCs/>
+                <w:sz w:val="22"/>
+                <w:szCs w:val="22"/>
+              </w:rPr>
+              <w:t>Instructor will have a page where he can change the settings of system according to his priorities.</w:t>
+            </w:r>
+          </w:p>
+          <w:p>
+            <w:pPr>
+              <w:pStyle w:val="Default"/>
+              <w:numPr>
+                <w:ilvl w:val="0"/>
+                <w:numId w:val="2"/>
+              </w:numPr>
+              <w:rPr>
+                <w:iCs/>
+                <w:sz w:val="22"/>
+                <w:szCs w:val="22"/>
+              </w:rPr>
+            </w:pPr>
+            <w:r>
+              <w:rPr>
+                <w:iCs/>
+                <w:sz w:val="22"/>
+                <w:szCs w:val="22"/>
+              </w:rPr>
+              <w:t>He can allow or disallow the quoted material.</w:t>
+            </w:r>
+          </w:p>
+          <w:p>
+            <w:pPr>
+              <w:pStyle w:val="Default"/>
+              <w:numPr>
+                <w:ilvl w:val="0"/>
+                <w:numId w:val="2"/>
+              </w:numPr>
+              <w:rPr>
+                <w:iCs/>
+                <w:sz w:val="22"/>
+                <w:szCs w:val="22"/>
+              </w:rPr>
+            </w:pPr>
+            <w:r>
+              <w:rPr>
+                <w:iCs/>
+                <w:sz w:val="22"/>
+                <w:szCs w:val="22"/>
+              </w:rPr>
+              <w:t>If he allows the quoted material then the quoted material will be ignored while calculating plagiarism.</w:t>
+            </w:r>
+          </w:p>
+          <w:p>
+            <w:pPr>
+              <w:pStyle w:val="Default"/>
+              <w:numPr>
+                <w:ilvl w:val="0"/>
+                <w:numId w:val="2"/>
+              </w:numPr>
+              <w:rPr>
+                <w:iCs/>
+                <w:sz w:val="22"/>
+                <w:szCs w:val="22"/>
+              </w:rPr>
+            </w:pPr>
+            <w:r>
+              <w:rPr>
+                <w:iCs/>
+                <w:sz w:val="22"/>
+                <w:szCs w:val="22"/>
+              </w:rPr>
+              <w:t>If he disallows then the quoted material will be included and will be checked for similarity</w:t>
+            </w:r>
+          </w:p>
+          <w:p>
+            <w:pPr>
+              <w:pStyle w:val="Default"/>
+              <w:numPr>
+                <w:ilvl w:val="0"/>
+                <w:numId w:val="2"/>
+              </w:numPr>
+              <w:rPr>
+                <w:iCs/>
+                <w:sz w:val="22"/>
+                <w:szCs w:val="22"/>
+              </w:rPr>
+            </w:pPr>
+            <w:r>
+              <w:rPr>
+                <w:iCs/>
+                <w:sz w:val="22"/>
+                <w:szCs w:val="22"/>
+              </w:rPr>
+              <w:t>Quoted material will be only the one with double quotes, single quoted will not be considered.</w:t>
+            </w:r>
+          </w:p>
+        </w:tc>
+      </w:tr>
+      <w:tr>
+        <w:tc>
+          <w:tcPr>
+            <w:tcW w:w="4508" w:type="dxa"/>
+          </w:tcPr>
+          <w:p>
+            <w:pPr>
+              <w:pStyle w:val="Default"/>
+              <w:rPr>
+                <w:rFonts w:ascii="Times New Roman" w:hAnsi="Times New Roman" w:cs="Times New Roman"/>
+              </w:rPr>
+            </w:pPr>
+            <w:r>
+              <w:rPr>
+                <w:iCs/>
+                <w:sz w:val="22"/>
+                <w:szCs w:val="22"/>
+              </w:rPr>
+              <w:lastRenderedPageBreak/>
+              <w:t>S3.1</w:t>
+            </w:r>
+            <w:r>
+              <w:t xml:space="preserve">  </w:t>
+            </w:r>
+            <w:r>
+              <w:rPr>
+                <w:rFonts w:ascii="Times New Roman" w:hAnsi="Times New Roman" w:cs="Times New Roman"/>
+              </w:rPr>
+              <w:t xml:space="preserve">Allow setting a </w:t>
+            </w:r>
+            <w:r>
+              <w:rPr>
+                <w:rFonts w:ascii="Times New Roman" w:hAnsi="Times New Roman" w:cs="Times New Roman"/>
+              </w:rPr>
+              <w:t>minimum plagiarism percentage</w:t>
+            </w:r>
+          </w:p>
+          <w:p>
+            <w:pPr>
+              <w:pStyle w:val="Default"/>
+              <w:rPr>
+                <w:iCs/>
+                <w:sz w:val="22"/>
+                <w:szCs w:val="22"/>
+              </w:rPr>
+            </w:pPr>
+          </w:p>
+        </w:tc>
+        <w:tc>
+          <w:tcPr>
+            <w:tcW w:w="4508" w:type="dxa"/>
+          </w:tcPr>
+          <w:p>
+            <w:pPr>
+              <w:pStyle w:val="Default"/>
+              <w:numPr>
+                <w:ilvl w:val="0"/>
+                <w:numId w:val="2"/>
+              </w:numPr>
+              <w:rPr>
+                <w:iCs/>
+                <w:sz w:val="22"/>
+                <w:szCs w:val="22"/>
+              </w:rPr>
+            </w:pPr>
+            <w:r>
+              <w:rPr>
+                <w:iCs/>
+                <w:sz w:val="22"/>
+                <w:szCs w:val="22"/>
+              </w:rPr>
+              <w:t>Instructor will have a page where he can change the settings of system according to his priorities.</w:t>
+            </w:r>
+          </w:p>
+          <w:p>
+            <w:pPr>
+              <w:pStyle w:val="Default"/>
+              <w:numPr>
+                <w:ilvl w:val="0"/>
+                <w:numId w:val="2"/>
+              </w:numPr>
+              <w:rPr>
+                <w:iCs/>
+                <w:sz w:val="22"/>
+                <w:szCs w:val="22"/>
+              </w:rPr>
+            </w:pPr>
+            <w:r>
+              <w:rPr>
+                <w:iCs/>
+                <w:sz w:val="22"/>
+                <w:szCs w:val="22"/>
+              </w:rPr>
+              <w:t>He can allow a minimum level of plagiarism for example its 18% in general, he can change the rate according to his will.</w:t>
+            </w:r>
+          </w:p>
+        </w:tc>
+      </w:tr>
+      <w:tr>
+        <w:tc>
+          <w:tcPr>
+            <w:tcW w:w="4508" w:type="dxa"/>
+          </w:tcPr>
+          <w:p>
+            <w:pPr>
+              <w:pStyle w:val="Default"/>
+              <w:rPr>
+                <w:iCs/>
+                <w:sz w:val="22"/>
+                <w:szCs w:val="22"/>
+              </w:rPr>
+            </w:pPr>
+            <w:r>
+              <w:rPr>
+                <w:iCs/>
+                <w:sz w:val="22"/>
+                <w:szCs w:val="22"/>
+              </w:rPr>
+              <w:t>S3.2 Allow the minimum matching words</w:t>
+            </w:r>
+          </w:p>
+        </w:tc>
+        <w:tc>
+          <w:tcPr>
+            <w:tcW w:w="4508" w:type="dxa"/>
+          </w:tcPr>
+          <w:p>
+            <w:pPr>
+              <w:pStyle w:val="Default"/>
+              <w:numPr>
+                <w:ilvl w:val="0"/>
+                <w:numId w:val="2"/>
+              </w:numPr>
+              <w:rPr>
+                <w:iCs/>
+                <w:sz w:val="22"/>
+                <w:szCs w:val="22"/>
+              </w:rPr>
+            </w:pPr>
+            <w:r>
+              <w:rPr>
+                <w:iCs/>
+                <w:sz w:val="22"/>
+                <w:szCs w:val="22"/>
+              </w:rPr>
+              <w:t>He can set a minimum level of matching words.</w:t>
+            </w:r>
+          </w:p>
+          <w:p>
+            <w:pPr>
+              <w:pStyle w:val="Default"/>
+              <w:numPr>
+                <w:ilvl w:val="0"/>
+                <w:numId w:val="2"/>
+              </w:numPr>
+              <w:rPr>
+                <w:iCs/>
+                <w:sz w:val="22"/>
+                <w:szCs w:val="22"/>
+              </w:rPr>
+            </w:pPr>
+            <w:r>
+              <w:rPr>
+                <w:iCs/>
+                <w:sz w:val="22"/>
+                <w:szCs w:val="22"/>
+              </w:rPr>
+              <w:t>Also, he can set if he is adding stop words in that level.</w:t>
+            </w:r>
+          </w:p>
+        </w:tc>
+      </w:tr>
+    </w:tbl>
+    <w:p>
+      <w:pPr>
+        <w:pStyle w:val="Default"/>
+        <w:rPr>
+          <w:iCs/>
+          <w:sz w:val="22"/>
+          <w:szCs w:val="22"/>
+        </w:rPr>
+      </w:pPr>
+    </w:p>
+    <w:p>
+      <w:pPr>
+        <w:pStyle w:val="Default"/>
+        <w:rPr>
+          <w:b/>
+          <w:bCs/>
+          <w:i/>
+          <w:iCs/>
+          <w:sz w:val="22"/>
+          <w:szCs w:val="22"/>
+        </w:rPr>
+      </w:pPr>
+      <w:r>
+        <w:rPr>
+          <w:b/>
+          <w:bCs/>
+          <w:i/>
+          <w:iCs/>
+          <w:sz w:val="28"/>
+          <w:szCs w:val="22"/>
+        </w:rPr>
+        <w:t xml:space="preserve">The detailed black-box test plan </w:t>
+      </w:r>
+    </w:p>
+    <w:tbl>
+      <w:tblPr>
+        <w:tblStyle w:val="TableGrid"/>
+        <w:tblW w:w="9040" w:type="dxa"/>
+        <w:tblLook w:val="04A0" w:firstRow="1" w:lastRow="0" w:firstColumn="1" w:lastColumn="0" w:noHBand="0" w:noVBand="1"/>
+      </w:tblPr>
+      <w:tblGrid>
+        <w:gridCol w:w="3013"/>
+        <w:gridCol w:w="3013"/>
+        <w:gridCol w:w="3014"/>
+      </w:tblGrid>
+      <w:tr>
+        <w:trPr>
+          <w:trHeight w:val="284"/>
+        </w:trPr>
+        <w:tc>
+          <w:tcPr>
+            <w:tcW w:w="9040" w:type="dxa"/>
+            <w:gridSpan w:val="3"/>
+          </w:tcPr>
+          <w:p>
+            <w:pPr>
+              <w:pStyle w:val="Default"/>
+              <w:rPr>
+                <w:b/>
+                <w:iCs/>
+                <w:sz w:val="22"/>
+                <w:szCs w:val="22"/>
+              </w:rPr>
+            </w:pPr>
+            <w:r>
+              <w:rPr>
+                <w:b/>
+                <w:iCs/>
+                <w:sz w:val="22"/>
+                <w:szCs w:val="22"/>
+              </w:rPr>
+              <w:t>Microsoft Word Print Page</w:t>
+            </w:r>
+          </w:p>
+        </w:tc>
+      </w:tr>
+      <w:tr>
+        <w:trPr>
+          <w:trHeight w:val="268"/>
+        </w:trPr>
+        <w:tc>
+          <w:tcPr>
+            <w:tcW w:w="3013" w:type="dxa"/>
+          </w:tcPr>
+          <w:p>
+            <w:pPr>
+              <w:pStyle w:val="Default"/>
+              <w:rPr>
+                <w:b/>
+                <w:iCs/>
+                <w:sz w:val="22"/>
+                <w:szCs w:val="22"/>
+              </w:rPr>
+            </w:pPr>
+            <w:r>
+              <w:rPr>
+                <w:b/>
+                <w:iCs/>
+                <w:sz w:val="22"/>
+                <w:szCs w:val="22"/>
+              </w:rPr>
+              <w:t>Widget</w:t>
+            </w:r>
+          </w:p>
+        </w:tc>
+        <w:tc>
+          <w:tcPr>
+            <w:tcW w:w="3013" w:type="dxa"/>
+          </w:tcPr>
+          <w:p>
+            <w:pPr>
+              <w:pStyle w:val="Default"/>
+              <w:rPr>
+                <w:b/>
+                <w:iCs/>
+                <w:sz w:val="22"/>
+                <w:szCs w:val="22"/>
+              </w:rPr>
+            </w:pPr>
+            <w:r>
+              <w:rPr>
+                <w:b/>
+                <w:iCs/>
+                <w:sz w:val="22"/>
+                <w:szCs w:val="22"/>
+              </w:rPr>
+              <w:t>Test</w:t>
+            </w:r>
+          </w:p>
+        </w:tc>
+        <w:tc>
+          <w:tcPr>
+            <w:tcW w:w="3014" w:type="dxa"/>
+          </w:tcPr>
+          <w:p>
+            <w:pPr>
+              <w:pStyle w:val="Default"/>
+              <w:rPr>
+                <w:b/>
+                <w:iCs/>
+                <w:sz w:val="22"/>
+                <w:szCs w:val="22"/>
+              </w:rPr>
+            </w:pPr>
+            <w:r>
+              <w:rPr>
+                <w:b/>
+                <w:iCs/>
+                <w:sz w:val="22"/>
+                <w:szCs w:val="22"/>
+              </w:rPr>
+              <w:t>Expected Output</w:t>
+            </w:r>
+          </w:p>
+        </w:tc>
+      </w:tr>
+      <w:tr>
+        <w:trPr>
+          <w:trHeight w:val="268"/>
+        </w:trPr>
+        <w:tc>
+          <w:tcPr>
+            <w:tcW w:w="3013" w:type="dxa"/>
+          </w:tcPr>
+          <w:p>
+            <w:pPr>
+              <w:pStyle w:val="Default"/>
+              <w:rPr>
+                <w:iCs/>
+                <w:sz w:val="22"/>
+                <w:szCs w:val="22"/>
+              </w:rPr>
+            </w:pPr>
+            <w:r>
+              <w:rPr>
+                <w:iCs/>
+                <w:sz w:val="22"/>
+                <w:szCs w:val="22"/>
+              </w:rPr>
+              <w:t xml:space="preserve">“Print” Link </w:t>
+            </w:r>
+          </w:p>
+        </w:tc>
+        <w:tc>
+          <w:tcPr>
+            <w:tcW w:w="3013" w:type="dxa"/>
+          </w:tcPr>
+          <w:p>
+            <w:pPr>
+              <w:pStyle w:val="Default"/>
+              <w:rPr>
+                <w:iCs/>
+                <w:sz w:val="22"/>
+                <w:szCs w:val="22"/>
+              </w:rPr>
+            </w:pPr>
+            <w:r>
+              <w:rPr>
+                <w:iCs/>
+                <w:sz w:val="22"/>
+                <w:szCs w:val="22"/>
+              </w:rPr>
+              <w:t>Check if it gives command to printer</w:t>
+            </w:r>
+          </w:p>
+        </w:tc>
+        <w:tc>
+          <w:tcPr>
+            <w:tcW w:w="3014" w:type="dxa"/>
+          </w:tcPr>
+          <w:p>
+            <w:pPr>
+              <w:pStyle w:val="Default"/>
+              <w:rPr>
+                <w:iCs/>
+                <w:sz w:val="22"/>
+                <w:szCs w:val="22"/>
+              </w:rPr>
+            </w:pPr>
+            <w:r>
+              <w:rPr>
+                <w:iCs/>
+                <w:sz w:val="22"/>
+                <w:szCs w:val="22"/>
+              </w:rPr>
+              <w:t>Print of the page</w:t>
+            </w:r>
+          </w:p>
+        </w:tc>
+      </w:tr>
+      <w:tr>
+        <w:trPr>
+          <w:trHeight w:val="268"/>
+        </w:trPr>
+        <w:tc>
+          <w:tcPr>
+            <w:tcW w:w="3013" w:type="dxa"/>
+          </w:tcPr>
+          <w:p>
+            <w:pPr>
+              <w:pStyle w:val="Default"/>
+              <w:rPr>
+                <w:iCs/>
+                <w:sz w:val="22"/>
+                <w:szCs w:val="22"/>
+              </w:rPr>
+            </w:pPr>
+            <w:r>
+              <w:rPr>
+                <w:iCs/>
+                <w:sz w:val="22"/>
+                <w:szCs w:val="22"/>
+              </w:rPr>
+              <w:t>Choose from “Printer” drop down list</w:t>
+            </w:r>
+          </w:p>
+        </w:tc>
+        <w:tc>
+          <w:tcPr>
+            <w:tcW w:w="3013" w:type="dxa"/>
+          </w:tcPr>
+          <w:p>
+            <w:pPr>
+              <w:pStyle w:val="Default"/>
+              <w:rPr>
+                <w:iCs/>
+                <w:sz w:val="22"/>
+                <w:szCs w:val="22"/>
+              </w:rPr>
+            </w:pPr>
+            <w:r>
+              <w:rPr>
+                <w:iCs/>
+                <w:sz w:val="22"/>
+                <w:szCs w:val="22"/>
+              </w:rPr>
+              <w:t>Check if it open a drop down list</w:t>
+            </w:r>
+          </w:p>
+        </w:tc>
+        <w:tc>
+          <w:tcPr>
+            <w:tcW w:w="3014" w:type="dxa"/>
+          </w:tcPr>
+          <w:p>
+            <w:pPr>
+              <w:pStyle w:val="Default"/>
+              <w:rPr>
+                <w:iCs/>
+                <w:sz w:val="22"/>
+                <w:szCs w:val="22"/>
+              </w:rPr>
+            </w:pPr>
+            <w:r>
+              <w:rPr>
+                <w:iCs/>
+                <w:sz w:val="22"/>
+                <w:szCs w:val="22"/>
+              </w:rPr>
+              <w:t>A drop down list of available printers, fax and pdf converter</w:t>
+            </w:r>
+          </w:p>
+        </w:tc>
+      </w:tr>
+      <w:tr>
+        <w:trPr>
+          <w:trHeight w:val="268"/>
+        </w:trPr>
+        <w:tc>
+          <w:tcPr>
+            <w:tcW w:w="3013" w:type="dxa"/>
+          </w:tcPr>
+          <w:p>
+            <w:pPr>
+              <w:pStyle w:val="Default"/>
+              <w:rPr>
+                <w:iCs/>
+                <w:sz w:val="22"/>
+                <w:szCs w:val="22"/>
+              </w:rPr>
+            </w:pPr>
+            <w:r>
+              <w:rPr>
+                <w:iCs/>
+                <w:sz w:val="22"/>
+                <w:szCs w:val="22"/>
+              </w:rPr>
+              <w:t>“Add printer” Link in drop down list of printer</w:t>
+            </w:r>
+          </w:p>
+        </w:tc>
+        <w:tc>
+          <w:tcPr>
+            <w:tcW w:w="3013" w:type="dxa"/>
+          </w:tcPr>
+          <w:p>
+            <w:pPr>
+              <w:pStyle w:val="Default"/>
+              <w:rPr>
+                <w:iCs/>
+                <w:sz w:val="22"/>
+                <w:szCs w:val="22"/>
+              </w:rPr>
+            </w:pPr>
+            <w:r>
+              <w:rPr>
+                <w:iCs/>
+                <w:sz w:val="22"/>
+                <w:szCs w:val="22"/>
+              </w:rPr>
+              <w:t>Check if it allows you  add a printer</w:t>
+            </w:r>
+          </w:p>
+        </w:tc>
+        <w:tc>
+          <w:tcPr>
+            <w:tcW w:w="3014" w:type="dxa"/>
+          </w:tcPr>
+          <w:p>
+            <w:pPr>
+              <w:pStyle w:val="Default"/>
+              <w:rPr>
+                <w:iCs/>
+                <w:sz w:val="22"/>
+                <w:szCs w:val="22"/>
+              </w:rPr>
+            </w:pPr>
+            <w:r>
+              <w:rPr>
+                <w:iCs/>
+                <w:sz w:val="22"/>
+                <w:szCs w:val="22"/>
+              </w:rPr>
+              <w:t>Add printer dialogue box</w:t>
+            </w:r>
+          </w:p>
+        </w:tc>
+      </w:tr>
+      <w:tr>
+        <w:trPr>
+          <w:trHeight w:val="268"/>
+        </w:trPr>
+        <w:tc>
+          <w:tcPr>
+            <w:tcW w:w="3013" w:type="dxa"/>
+          </w:tcPr>
+          <w:p>
+            <w:pPr>
+              <w:pStyle w:val="Default"/>
+              <w:rPr>
+                <w:iCs/>
+                <w:sz w:val="22"/>
+                <w:szCs w:val="22"/>
+              </w:rPr>
+            </w:pPr>
+            <w:r>
+              <w:rPr>
+                <w:iCs/>
+                <w:sz w:val="22"/>
+                <w:szCs w:val="22"/>
+              </w:rPr>
+              <w:t>“Print to file” link in drop down list of printers</w:t>
+            </w:r>
+          </w:p>
+        </w:tc>
+        <w:tc>
+          <w:tcPr>
+            <w:tcW w:w="3013" w:type="dxa"/>
+          </w:tcPr>
+          <w:p>
+            <w:pPr>
+              <w:pStyle w:val="Default"/>
+              <w:rPr>
+                <w:iCs/>
+                <w:sz w:val="22"/>
+                <w:szCs w:val="22"/>
+              </w:rPr>
+            </w:pPr>
+            <w:r>
+              <w:rPr>
+                <w:iCs/>
+                <w:sz w:val="22"/>
+                <w:szCs w:val="22"/>
+              </w:rPr>
+              <w:t>Check if it selects the option and lets you print the file to another file</w:t>
+            </w:r>
+          </w:p>
+        </w:tc>
+        <w:tc>
+          <w:tcPr>
+            <w:tcW w:w="3014" w:type="dxa"/>
+          </w:tcPr>
+          <w:p>
+            <w:pPr>
+              <w:pStyle w:val="Default"/>
+              <w:rPr>
+                <w:iCs/>
+                <w:sz w:val="22"/>
+                <w:szCs w:val="22"/>
+              </w:rPr>
+            </w:pPr>
+            <w:r>
+              <w:rPr>
+                <w:iCs/>
+                <w:sz w:val="22"/>
+                <w:szCs w:val="22"/>
+              </w:rPr>
+              <w:t>Checklist the option tick</w:t>
+            </w:r>
+          </w:p>
+        </w:tc>
+      </w:tr>
+      <w:tr>
+        <w:trPr>
+          <w:trHeight w:val="268"/>
+        </w:trPr>
+        <w:tc>
+          <w:tcPr>
+            <w:tcW w:w="3013" w:type="dxa"/>
+          </w:tcPr>
+          <w:p>
+            <w:pPr>
+              <w:pStyle w:val="Default"/>
+              <w:rPr>
+                <w:iCs/>
+                <w:sz w:val="22"/>
+                <w:szCs w:val="22"/>
+              </w:rPr>
+            </w:pPr>
+            <w:r>
+              <w:rPr>
+                <w:iCs/>
+                <w:sz w:val="22"/>
+                <w:szCs w:val="22"/>
+              </w:rPr>
+              <w:t>“Printer Properties” Link</w:t>
+            </w:r>
+          </w:p>
+        </w:tc>
+        <w:tc>
+          <w:tcPr>
+            <w:tcW w:w="3013" w:type="dxa"/>
+          </w:tcPr>
+          <w:p>
+            <w:pPr>
+              <w:pStyle w:val="Default"/>
+              <w:rPr>
+                <w:iCs/>
+                <w:sz w:val="22"/>
+                <w:szCs w:val="22"/>
+              </w:rPr>
+            </w:pPr>
+            <w:r>
+              <w:rPr>
+                <w:iCs/>
+                <w:sz w:val="22"/>
+                <w:szCs w:val="22"/>
+              </w:rPr>
+              <w:t>Check if it displays the properties of printer</w:t>
+            </w:r>
+          </w:p>
+        </w:tc>
+        <w:tc>
+          <w:tcPr>
+            <w:tcW w:w="3014" w:type="dxa"/>
+          </w:tcPr>
+          <w:p>
+            <w:pPr>
+              <w:pStyle w:val="Default"/>
+              <w:rPr>
+                <w:iCs/>
+                <w:sz w:val="22"/>
+                <w:szCs w:val="22"/>
+              </w:rPr>
+            </w:pPr>
+            <w:r>
+              <w:rPr>
+                <w:iCs/>
+                <w:sz w:val="22"/>
+                <w:szCs w:val="22"/>
+              </w:rPr>
+              <w:t>Printer Properties Dialogue Box</w:t>
+            </w:r>
+          </w:p>
+        </w:tc>
+      </w:tr>
+      <w:tr>
+        <w:trPr>
+          <w:trHeight w:val="268"/>
+        </w:trPr>
+        <w:tc>
+          <w:tcPr>
+            <w:tcW w:w="3013" w:type="dxa"/>
+          </w:tcPr>
+          <w:p>
+            <w:pPr>
+              <w:pStyle w:val="Default"/>
+              <w:rPr>
+                <w:iCs/>
+                <w:sz w:val="22"/>
+                <w:szCs w:val="22"/>
+              </w:rPr>
+            </w:pPr>
+            <w:r>
+              <w:rPr>
+                <w:iCs/>
+                <w:sz w:val="22"/>
+                <w:szCs w:val="22"/>
+              </w:rPr>
+              <w:t>“Print all pages” from the dropdown list under settings</w:t>
+            </w:r>
+          </w:p>
+        </w:tc>
+        <w:tc>
+          <w:tcPr>
+            <w:tcW w:w="3013" w:type="dxa"/>
+          </w:tcPr>
+          <w:p>
+            <w:pPr>
+              <w:pStyle w:val="Default"/>
+              <w:rPr>
+                <w:iCs/>
+                <w:sz w:val="22"/>
+                <w:szCs w:val="22"/>
+              </w:rPr>
+            </w:pPr>
+            <w:r>
+              <w:rPr>
+                <w:iCs/>
+                <w:sz w:val="22"/>
+                <w:szCs w:val="22"/>
+              </w:rPr>
+              <w:t>It should command to print all the pages of the file</w:t>
+            </w:r>
+          </w:p>
+        </w:tc>
+        <w:tc>
+          <w:tcPr>
+            <w:tcW w:w="3014" w:type="dxa"/>
+          </w:tcPr>
+          <w:p>
+            <w:pPr>
+              <w:pStyle w:val="Default"/>
+              <w:rPr>
+                <w:iCs/>
+                <w:sz w:val="22"/>
+                <w:szCs w:val="22"/>
+              </w:rPr>
+            </w:pPr>
+            <w:r>
+              <w:rPr>
+                <w:iCs/>
+                <w:sz w:val="22"/>
+                <w:szCs w:val="22"/>
+              </w:rPr>
+              <w:t>All pages will be printed</w:t>
+            </w:r>
+          </w:p>
+        </w:tc>
+      </w:tr>
+      <w:tr>
+        <w:trPr>
+          <w:trHeight w:val="268"/>
+        </w:trPr>
+        <w:tc>
+          <w:tcPr>
+            <w:tcW w:w="3013" w:type="dxa"/>
+          </w:tcPr>
+          <w:p>
+            <w:pPr>
+              <w:pStyle w:val="Default"/>
+              <w:rPr>
+                <w:iCs/>
+                <w:sz w:val="22"/>
+                <w:szCs w:val="22"/>
+              </w:rPr>
+            </w:pPr>
+            <w:r>
+              <w:rPr>
+                <w:iCs/>
+                <w:sz w:val="22"/>
+                <w:szCs w:val="22"/>
+              </w:rPr>
+              <w:t xml:space="preserve">“Print Current Page” from the dropdown list under settings </w:t>
+            </w:r>
+          </w:p>
+        </w:tc>
+        <w:tc>
+          <w:tcPr>
+            <w:tcW w:w="3013" w:type="dxa"/>
+          </w:tcPr>
+          <w:p>
+            <w:pPr>
+              <w:pStyle w:val="Default"/>
+              <w:rPr>
+                <w:iCs/>
+                <w:sz w:val="22"/>
+                <w:szCs w:val="22"/>
+              </w:rPr>
+            </w:pPr>
+            <w:r>
+              <w:rPr>
+                <w:iCs/>
+                <w:sz w:val="22"/>
+                <w:szCs w:val="22"/>
+              </w:rPr>
+              <w:t>It should print the page that is currently open</w:t>
+            </w:r>
+          </w:p>
+        </w:tc>
+        <w:tc>
+          <w:tcPr>
+            <w:tcW w:w="3014" w:type="dxa"/>
+          </w:tcPr>
+          <w:p>
+            <w:pPr>
+              <w:pStyle w:val="Default"/>
+              <w:rPr>
+                <w:iCs/>
+                <w:sz w:val="22"/>
+                <w:szCs w:val="22"/>
+              </w:rPr>
+            </w:pPr>
+            <w:r>
+              <w:rPr>
+                <w:iCs/>
+                <w:sz w:val="22"/>
+                <w:szCs w:val="22"/>
+              </w:rPr>
+              <w:t>One page print that is opened</w:t>
+            </w:r>
+          </w:p>
+        </w:tc>
+      </w:tr>
+      <w:tr>
+        <w:trPr>
+          <w:trHeight w:val="268"/>
+        </w:trPr>
+        <w:tc>
+          <w:tcPr>
+            <w:tcW w:w="3013" w:type="dxa"/>
+          </w:tcPr>
+          <w:p>
+            <w:pPr>
+              <w:pStyle w:val="Default"/>
+              <w:rPr>
+                <w:iCs/>
+                <w:sz w:val="22"/>
+                <w:szCs w:val="22"/>
+              </w:rPr>
+            </w:pPr>
+            <w:r>
+              <w:rPr>
+                <w:iCs/>
+                <w:sz w:val="22"/>
+                <w:szCs w:val="22"/>
+              </w:rPr>
+              <w:t>“Custom Print” from the dropdown list under settings</w:t>
+            </w:r>
+          </w:p>
+        </w:tc>
+        <w:tc>
+          <w:tcPr>
+            <w:tcW w:w="3013" w:type="dxa"/>
+          </w:tcPr>
+          <w:p>
+            <w:pPr>
+              <w:pStyle w:val="Default"/>
+              <w:rPr>
+                <w:iCs/>
+                <w:sz w:val="22"/>
+                <w:szCs w:val="22"/>
+              </w:rPr>
+            </w:pPr>
+            <w:r>
+              <w:rPr>
+                <w:iCs/>
+                <w:sz w:val="22"/>
+                <w:szCs w:val="22"/>
+              </w:rPr>
+              <w:t>It should let you select the pages you want to print, it can be random pages or the range of pages</w:t>
+            </w:r>
+          </w:p>
+        </w:tc>
+        <w:tc>
+          <w:tcPr>
+            <w:tcW w:w="3014" w:type="dxa"/>
+          </w:tcPr>
+          <w:p>
+            <w:pPr>
+              <w:pStyle w:val="Default"/>
+              <w:rPr>
+                <w:iCs/>
+                <w:sz w:val="22"/>
+                <w:szCs w:val="22"/>
+              </w:rPr>
+            </w:pPr>
+            <w:r>
+              <w:rPr>
+                <w:iCs/>
+                <w:sz w:val="22"/>
+                <w:szCs w:val="22"/>
+              </w:rPr>
+              <w:t>Cursor moves to the page number area and you are asked to enter pages you want to print</w:t>
+            </w:r>
+          </w:p>
+        </w:tc>
+      </w:tr>
+      <w:tr>
+        <w:trPr>
+          <w:trHeight w:val="268"/>
+        </w:trPr>
+        <w:tc>
+          <w:tcPr>
+            <w:tcW w:w="3013" w:type="dxa"/>
+          </w:tcPr>
+          <w:p>
+            <w:pPr>
+              <w:pStyle w:val="Default"/>
+              <w:rPr>
+                <w:iCs/>
+                <w:sz w:val="22"/>
+                <w:szCs w:val="22"/>
+              </w:rPr>
+            </w:pPr>
+            <w:r>
+              <w:rPr>
+                <w:iCs/>
+                <w:sz w:val="22"/>
+                <w:szCs w:val="22"/>
+              </w:rPr>
+              <w:t>“Document Info” Link</w:t>
+            </w:r>
+          </w:p>
+        </w:tc>
+        <w:tc>
+          <w:tcPr>
+            <w:tcW w:w="3013" w:type="dxa"/>
+          </w:tcPr>
+          <w:p>
+            <w:pPr>
+              <w:pStyle w:val="Default"/>
+              <w:rPr>
+                <w:iCs/>
+                <w:sz w:val="22"/>
+                <w:szCs w:val="22"/>
+              </w:rPr>
+            </w:pPr>
+            <w:r>
+              <w:rPr>
+                <w:iCs/>
+                <w:sz w:val="22"/>
+                <w:szCs w:val="22"/>
+              </w:rPr>
+              <w:t>It should print the information relating properties of document</w:t>
+            </w:r>
+          </w:p>
+        </w:tc>
+        <w:tc>
+          <w:tcPr>
+            <w:tcW w:w="3014" w:type="dxa"/>
+          </w:tcPr>
+          <w:p>
+            <w:pPr>
+              <w:pStyle w:val="Default"/>
+              <w:rPr>
+                <w:iCs/>
+                <w:sz w:val="22"/>
+                <w:szCs w:val="22"/>
+              </w:rPr>
+            </w:pPr>
+            <w:r>
+              <w:rPr>
+                <w:iCs/>
+                <w:sz w:val="22"/>
+                <w:szCs w:val="22"/>
+              </w:rPr>
+              <w:t>Print on which properties of document are printed.</w:t>
+            </w:r>
+          </w:p>
+        </w:tc>
+      </w:tr>
+      <w:tr>
+        <w:trPr>
+          <w:trHeight w:val="268"/>
+        </w:trPr>
+        <w:tc>
+          <w:tcPr>
+            <w:tcW w:w="3013" w:type="dxa"/>
+          </w:tcPr>
+          <w:p>
+            <w:pPr>
+              <w:pStyle w:val="Default"/>
+              <w:rPr>
+                <w:iCs/>
+                <w:sz w:val="22"/>
+                <w:szCs w:val="22"/>
+              </w:rPr>
+            </w:pPr>
+            <w:r>
+              <w:rPr>
+                <w:iCs/>
+                <w:sz w:val="22"/>
+                <w:szCs w:val="22"/>
+              </w:rPr>
+              <w:t>“List of Markup” Link</w:t>
+            </w:r>
+          </w:p>
+        </w:tc>
+        <w:tc>
+          <w:tcPr>
+            <w:tcW w:w="3013" w:type="dxa"/>
+          </w:tcPr>
+          <w:p>
+            <w:pPr>
+              <w:pStyle w:val="Default"/>
+              <w:rPr>
+                <w:iCs/>
+                <w:sz w:val="22"/>
+                <w:szCs w:val="22"/>
+              </w:rPr>
+            </w:pPr>
+            <w:r>
+              <w:rPr>
+                <w:rFonts w:ascii="Arial" w:hAnsi="Arial" w:cs="Arial"/>
+                <w:sz w:val="20"/>
+                <w:szCs w:val="20"/>
+                <w:shd w:val="clear" w:color="auto" w:fill="FFFFFF"/>
+              </w:rPr>
+              <w:t>It should print just your comments along with any other markup made to your document</w:t>
+            </w:r>
+          </w:p>
+        </w:tc>
+        <w:tc>
+          <w:tcPr>
+            <w:tcW w:w="3014" w:type="dxa"/>
+          </w:tcPr>
+          <w:p>
+            <w:pPr>
+              <w:pStyle w:val="Default"/>
+              <w:rPr>
+                <w:iCs/>
+                <w:sz w:val="22"/>
+                <w:szCs w:val="22"/>
+              </w:rPr>
+            </w:pPr>
+            <w:r>
+              <w:rPr>
+                <w:iCs/>
+                <w:sz w:val="22"/>
+                <w:szCs w:val="22"/>
+              </w:rPr>
+              <w:t>Print on which your comments regarding document are printed.</w:t>
+            </w:r>
+          </w:p>
+        </w:tc>
+      </w:tr>
+      <w:tr>
+        <w:trPr>
+          <w:trHeight w:val="268"/>
+        </w:trPr>
+        <w:tc>
+          <w:tcPr>
+            <w:tcW w:w="3013" w:type="dxa"/>
+          </w:tcPr>
+          <w:p>
+            <w:pPr>
+              <w:pStyle w:val="Default"/>
+              <w:rPr>
+                <w:iCs/>
+                <w:sz w:val="22"/>
+                <w:szCs w:val="22"/>
+              </w:rPr>
+            </w:pPr>
+            <w:r>
+              <w:rPr>
+                <w:iCs/>
+                <w:sz w:val="22"/>
+                <w:szCs w:val="22"/>
+              </w:rPr>
+              <w:t>“Styles” Link</w:t>
+            </w:r>
+          </w:p>
+        </w:tc>
+        <w:tc>
+          <w:tcPr>
+            <w:tcW w:w="3013" w:type="dxa"/>
+          </w:tcPr>
+          <w:p>
+            <w:pPr>
+              <w:pStyle w:val="Default"/>
+              <w:rPr>
+                <w:rFonts w:ascii="Arial" w:hAnsi="Arial" w:cs="Arial"/>
+                <w:sz w:val="20"/>
+                <w:szCs w:val="20"/>
+                <w:shd w:val="clear" w:color="auto" w:fill="FFFFFF"/>
+              </w:rPr>
+            </w:pPr>
+            <w:r>
+              <w:rPr>
+                <w:rFonts w:ascii="Arial" w:hAnsi="Arial" w:cs="Arial"/>
+                <w:sz w:val="20"/>
+                <w:szCs w:val="20"/>
+                <w:shd w:val="clear" w:color="auto" w:fill="FFFFFF"/>
+              </w:rPr>
+              <w:t>It should print the list of styles used in the document.</w:t>
+            </w:r>
+          </w:p>
+        </w:tc>
+        <w:tc>
+          <w:tcPr>
+            <w:tcW w:w="3014" w:type="dxa"/>
+          </w:tcPr>
+          <w:p>
+            <w:pPr>
+              <w:pStyle w:val="Default"/>
+              <w:rPr>
+                <w:iCs/>
+                <w:sz w:val="22"/>
+                <w:szCs w:val="22"/>
+              </w:rPr>
+            </w:pPr>
+            <w:r>
+              <w:rPr>
+                <w:iCs/>
+                <w:sz w:val="22"/>
+                <w:szCs w:val="22"/>
+              </w:rPr>
+              <w:t>Print the List of styles used in your document</w:t>
+            </w:r>
+          </w:p>
+        </w:tc>
+      </w:tr>
+      <w:tr>
+        <w:trPr>
+          <w:trHeight w:val="268"/>
+        </w:trPr>
+        <w:tc>
+          <w:tcPr>
+            <w:tcW w:w="3013" w:type="dxa"/>
+          </w:tcPr>
+          <w:p>
+            <w:pPr>
+              <w:pStyle w:val="Default"/>
+              <w:rPr>
+                <w:iCs/>
+                <w:sz w:val="22"/>
+                <w:szCs w:val="22"/>
+              </w:rPr>
+            </w:pPr>
+            <w:r>
+              <w:rPr>
+                <w:iCs/>
+                <w:sz w:val="22"/>
+                <w:szCs w:val="22"/>
+              </w:rPr>
+              <w:t>“AutoText Entries” Link</w:t>
+            </w:r>
+          </w:p>
+        </w:tc>
+        <w:tc>
+          <w:tcPr>
+            <w:tcW w:w="3013" w:type="dxa"/>
+          </w:tcPr>
+          <w:p>
+            <w:pPr>
+              <w:pStyle w:val="Default"/>
+              <w:rPr>
+                <w:rFonts w:ascii="Arial" w:hAnsi="Arial" w:cs="Arial"/>
+                <w:sz w:val="20"/>
+                <w:szCs w:val="20"/>
+                <w:shd w:val="clear" w:color="auto" w:fill="FFFFFF"/>
+              </w:rPr>
+            </w:pPr>
+            <w:r>
+              <w:rPr>
+                <w:iCs/>
+                <w:sz w:val="22"/>
+                <w:szCs w:val="22"/>
+              </w:rPr>
+              <w:t>It should print the List of items in auto text gallery</w:t>
+            </w:r>
+          </w:p>
+        </w:tc>
+        <w:tc>
+          <w:tcPr>
+            <w:tcW w:w="3014" w:type="dxa"/>
+          </w:tcPr>
+          <w:p>
+            <w:pPr>
+              <w:pStyle w:val="Default"/>
+              <w:rPr>
+                <w:iCs/>
+                <w:sz w:val="22"/>
+                <w:szCs w:val="22"/>
+              </w:rPr>
+            </w:pPr>
+            <w:r>
+              <w:rPr>
+                <w:iCs/>
+                <w:sz w:val="22"/>
+                <w:szCs w:val="22"/>
+              </w:rPr>
+              <w:t>Print the List of items in auto text gallery</w:t>
+            </w:r>
+          </w:p>
+        </w:tc>
+      </w:tr>
+      <w:tr>
+        <w:trPr>
+          <w:trHeight w:val="268"/>
+        </w:trPr>
+        <w:tc>
+          <w:tcPr>
+            <w:tcW w:w="3013" w:type="dxa"/>
+          </w:tcPr>
+          <w:p>
+            <w:pPr>
+              <w:pStyle w:val="Default"/>
+              <w:rPr>
+                <w:iCs/>
+                <w:sz w:val="22"/>
+                <w:szCs w:val="22"/>
+              </w:rPr>
+            </w:pPr>
+            <w:r>
+              <w:rPr>
+                <w:iCs/>
+                <w:sz w:val="22"/>
+                <w:szCs w:val="22"/>
+              </w:rPr>
+              <w:t>“Key Assignment” Link</w:t>
+            </w:r>
+          </w:p>
+        </w:tc>
+        <w:tc>
+          <w:tcPr>
+            <w:tcW w:w="3013" w:type="dxa"/>
+          </w:tcPr>
+          <w:p>
+            <w:pPr>
+              <w:pStyle w:val="Default"/>
+              <w:rPr>
+                <w:rFonts w:ascii="Arial" w:hAnsi="Arial" w:cs="Arial"/>
+                <w:sz w:val="20"/>
+                <w:szCs w:val="20"/>
+                <w:shd w:val="clear" w:color="auto" w:fill="FFFFFF"/>
+              </w:rPr>
+            </w:pPr>
+            <w:r>
+              <w:rPr>
+                <w:iCs/>
+                <w:sz w:val="22"/>
+                <w:szCs w:val="22"/>
+              </w:rPr>
+              <w:t>It should print List of your custom shortcut keys</w:t>
+            </w:r>
+          </w:p>
+        </w:tc>
+        <w:tc>
+          <w:tcPr>
+            <w:tcW w:w="3014" w:type="dxa"/>
+          </w:tcPr>
+          <w:p>
+            <w:pPr>
+              <w:pStyle w:val="Default"/>
+              <w:rPr>
+                <w:iCs/>
+                <w:sz w:val="22"/>
+                <w:szCs w:val="22"/>
+              </w:rPr>
+            </w:pPr>
+            <w:r>
+              <w:rPr>
+                <w:iCs/>
+                <w:sz w:val="22"/>
+                <w:szCs w:val="22"/>
+              </w:rPr>
+              <w:t>List of your custom shortcut keys</w:t>
+            </w:r>
+          </w:p>
+        </w:tc>
+      </w:tr>
+      <w:tr>
+        <w:trPr>
+          <w:trHeight w:val="268"/>
+        </w:trPr>
+        <w:tc>
+          <w:tcPr>
+            <w:tcW w:w="3013" w:type="dxa"/>
+          </w:tcPr>
+          <w:p>
+            <w:pPr>
+              <w:pStyle w:val="Default"/>
+              <w:rPr>
+                <w:iCs/>
+                <w:sz w:val="22"/>
+                <w:szCs w:val="22"/>
+              </w:rPr>
+            </w:pPr>
+            <w:r>
+              <w:rPr>
+                <w:iCs/>
+                <w:sz w:val="22"/>
+                <w:szCs w:val="22"/>
+              </w:rPr>
+              <w:t xml:space="preserve">Only print even pages </w:t>
+            </w:r>
+          </w:p>
+        </w:tc>
+        <w:tc>
+          <w:tcPr>
+            <w:tcW w:w="3013" w:type="dxa"/>
+          </w:tcPr>
+          <w:p>
+            <w:pPr>
+              <w:pStyle w:val="Default"/>
+              <w:rPr>
+                <w:rFonts w:ascii="Arial" w:hAnsi="Arial" w:cs="Arial"/>
+                <w:sz w:val="20"/>
+                <w:szCs w:val="20"/>
+                <w:shd w:val="clear" w:color="auto" w:fill="FFFFFF"/>
+              </w:rPr>
+            </w:pPr>
+            <w:r>
+              <w:rPr>
+                <w:rFonts w:ascii="Arial" w:hAnsi="Arial" w:cs="Arial"/>
+                <w:sz w:val="20"/>
+                <w:szCs w:val="20"/>
+                <w:shd w:val="clear" w:color="auto" w:fill="FFFFFF"/>
+              </w:rPr>
+              <w:t>It should print the even number of pages of the document</w:t>
+            </w:r>
+          </w:p>
+        </w:tc>
+        <w:tc>
+          <w:tcPr>
+            <w:tcW w:w="3014" w:type="dxa"/>
+          </w:tcPr>
+          <w:p>
+            <w:pPr>
+              <w:pStyle w:val="Default"/>
+              <w:rPr>
+                <w:iCs/>
+                <w:sz w:val="22"/>
+                <w:szCs w:val="22"/>
+              </w:rPr>
+            </w:pPr>
+            <w:r>
+              <w:rPr>
+                <w:iCs/>
+                <w:sz w:val="22"/>
+                <w:szCs w:val="22"/>
+              </w:rPr>
+              <w:t>Print of the even number of pages</w:t>
+            </w:r>
+          </w:p>
+        </w:tc>
+      </w:tr>
+      <w:tr>
+        <w:trPr>
+          <w:trHeight w:val="268"/>
+        </w:trPr>
+        <w:tc>
+          <w:tcPr>
+            <w:tcW w:w="3013" w:type="dxa"/>
+          </w:tcPr>
+          <w:p>
+            <w:pPr>
+              <w:pStyle w:val="Default"/>
+              <w:rPr>
+                <w:iCs/>
+                <w:sz w:val="22"/>
+                <w:szCs w:val="22"/>
+              </w:rPr>
+            </w:pPr>
+            <w:r>
+              <w:rPr>
+                <w:iCs/>
+                <w:sz w:val="22"/>
+                <w:szCs w:val="22"/>
+              </w:rPr>
+              <w:t>Only print odd pages</w:t>
+            </w:r>
+          </w:p>
+        </w:tc>
+        <w:tc>
+          <w:tcPr>
+            <w:tcW w:w="3013" w:type="dxa"/>
+          </w:tcPr>
+          <w:p>
+            <w:pPr>
+              <w:pStyle w:val="Default"/>
+              <w:rPr>
+                <w:rFonts w:ascii="Arial" w:hAnsi="Arial" w:cs="Arial"/>
+                <w:sz w:val="20"/>
+                <w:szCs w:val="20"/>
+                <w:shd w:val="clear" w:color="auto" w:fill="FFFFFF"/>
+              </w:rPr>
+            </w:pPr>
+            <w:r>
+              <w:rPr>
+                <w:rFonts w:ascii="Arial" w:hAnsi="Arial" w:cs="Arial"/>
+                <w:sz w:val="20"/>
+                <w:szCs w:val="20"/>
+                <w:shd w:val="clear" w:color="auto" w:fill="FFFFFF"/>
+              </w:rPr>
+              <w:t>It should print the odd number of pages of the document</w:t>
+            </w:r>
+          </w:p>
+        </w:tc>
+        <w:tc>
+          <w:tcPr>
+            <w:tcW w:w="3014" w:type="dxa"/>
+          </w:tcPr>
+          <w:p>
+            <w:pPr>
+              <w:pStyle w:val="Default"/>
+              <w:rPr>
+                <w:iCs/>
+                <w:sz w:val="22"/>
+                <w:szCs w:val="22"/>
+              </w:rPr>
+            </w:pPr>
+            <w:r>
+              <w:rPr>
+                <w:iCs/>
+                <w:sz w:val="22"/>
+                <w:szCs w:val="22"/>
+              </w:rPr>
+              <w:t>Print of the odd number of pages</w:t>
+            </w:r>
+          </w:p>
+        </w:tc>
+      </w:tr>
+      <w:tr>
+        <w:trPr>
+          <w:trHeight w:val="268"/>
+        </w:trPr>
+        <w:tc>
+          <w:tcPr>
+            <w:tcW w:w="3013" w:type="dxa"/>
+          </w:tcPr>
+          <w:p>
+            <w:pPr>
+              <w:pStyle w:val="Default"/>
+              <w:rPr>
+                <w:iCs/>
+                <w:sz w:val="22"/>
+                <w:szCs w:val="22"/>
+              </w:rPr>
+            </w:pPr>
+            <w:r>
+              <w:rPr>
+                <w:iCs/>
+                <w:sz w:val="22"/>
+                <w:szCs w:val="22"/>
+              </w:rPr>
+              <w:lastRenderedPageBreak/>
+              <w:t>“Print one sided” Link</w:t>
+            </w:r>
+          </w:p>
+        </w:tc>
+        <w:tc>
+          <w:tcPr>
+            <w:tcW w:w="3013" w:type="dxa"/>
+          </w:tcPr>
+          <w:p>
+            <w:pPr>
+              <w:pStyle w:val="Default"/>
+              <w:rPr>
+                <w:rFonts w:ascii="Arial" w:hAnsi="Arial" w:cs="Arial"/>
+                <w:sz w:val="20"/>
+                <w:szCs w:val="20"/>
+                <w:shd w:val="clear" w:color="auto" w:fill="FFFFFF"/>
+              </w:rPr>
+            </w:pPr>
+            <w:r>
+              <w:rPr>
+                <w:rFonts w:ascii="Arial" w:hAnsi="Arial" w:cs="Arial"/>
+                <w:sz w:val="20"/>
+                <w:szCs w:val="20"/>
+                <w:shd w:val="clear" w:color="auto" w:fill="FFFFFF"/>
+              </w:rPr>
+              <w:t>It should give command to print on only one side of paper</w:t>
+            </w:r>
+          </w:p>
+        </w:tc>
+        <w:tc>
+          <w:tcPr>
+            <w:tcW w:w="3014" w:type="dxa"/>
+          </w:tcPr>
+          <w:p>
+            <w:pPr>
+              <w:pStyle w:val="Default"/>
+              <w:rPr>
+                <w:iCs/>
+                <w:sz w:val="22"/>
+                <w:szCs w:val="22"/>
+              </w:rPr>
+            </w:pPr>
+            <w:r>
+              <w:rPr>
+                <w:iCs/>
+                <w:sz w:val="22"/>
+                <w:szCs w:val="22"/>
+              </w:rPr>
+              <w:t>One side of paper should only be printed</w:t>
+            </w:r>
+          </w:p>
+        </w:tc>
+      </w:tr>
+      <w:tr>
+        <w:trPr>
+          <w:trHeight w:val="268"/>
+        </w:trPr>
+        <w:tc>
+          <w:tcPr>
+            <w:tcW w:w="3013" w:type="dxa"/>
+          </w:tcPr>
+          <w:p>
+            <w:pPr>
+              <w:pStyle w:val="Default"/>
+              <w:rPr>
+                <w:iCs/>
+                <w:sz w:val="22"/>
+                <w:szCs w:val="22"/>
+              </w:rPr>
+            </w:pPr>
+            <w:r>
+              <w:rPr>
+                <w:iCs/>
+                <w:sz w:val="22"/>
+                <w:szCs w:val="22"/>
+              </w:rPr>
+              <w:t>“Manually Print on both sides” Link</w:t>
+            </w:r>
+          </w:p>
+        </w:tc>
+        <w:tc>
+          <w:tcPr>
+            <w:tcW w:w="3013" w:type="dxa"/>
+          </w:tcPr>
+          <w:p>
+            <w:pPr>
+              <w:pStyle w:val="Default"/>
+              <w:rPr>
+                <w:rFonts w:ascii="Arial" w:hAnsi="Arial" w:cs="Arial"/>
+                <w:sz w:val="20"/>
+                <w:szCs w:val="20"/>
+                <w:shd w:val="clear" w:color="auto" w:fill="FFFFFF"/>
+              </w:rPr>
+            </w:pPr>
+            <w:r>
+              <w:rPr>
+                <w:rFonts w:ascii="Arial" w:hAnsi="Arial" w:cs="Arial"/>
+                <w:sz w:val="20"/>
+                <w:szCs w:val="20"/>
+                <w:shd w:val="clear" w:color="auto" w:fill="FFFFFF"/>
+              </w:rPr>
+              <w:t>It should let the user manually print the pages on both sides of paper</w:t>
+            </w:r>
+          </w:p>
+        </w:tc>
+        <w:tc>
+          <w:tcPr>
+            <w:tcW w:w="3014" w:type="dxa"/>
+          </w:tcPr>
+          <w:p>
+            <w:pPr>
+              <w:pStyle w:val="Default"/>
+              <w:rPr>
+                <w:iCs/>
+                <w:sz w:val="22"/>
+                <w:szCs w:val="22"/>
+              </w:rPr>
+            </w:pPr>
+            <w:r>
+              <w:rPr>
+                <w:iCs/>
+                <w:sz w:val="22"/>
+                <w:szCs w:val="22"/>
+              </w:rPr>
+              <w:t>Print of both sides of paper</w:t>
+            </w:r>
+          </w:p>
+        </w:tc>
+      </w:tr>
+      <w:tr>
+        <w:trPr>
+          <w:trHeight w:val="268"/>
+        </w:trPr>
+        <w:tc>
+          <w:tcPr>
+            <w:tcW w:w="3013" w:type="dxa"/>
+          </w:tcPr>
+          <w:p>
+            <w:pPr>
+              <w:pStyle w:val="Default"/>
+              <w:rPr>
+                <w:iCs/>
+                <w:sz w:val="22"/>
+                <w:szCs w:val="22"/>
+              </w:rPr>
+            </w:pPr>
+            <w:r>
+              <w:rPr>
+                <w:iCs/>
+                <w:sz w:val="22"/>
+                <w:szCs w:val="22"/>
+              </w:rPr>
+              <w:t>“Collated” Link 1,2,3,1,2,3</w:t>
+            </w:r>
+          </w:p>
+        </w:tc>
+        <w:tc>
+          <w:tcPr>
+            <w:tcW w:w="3013" w:type="dxa"/>
+          </w:tcPr>
+          <w:p>
+            <w:pPr>
+              <w:pStyle w:val="Default"/>
+              <w:rPr>
+                <w:rFonts w:ascii="Arial" w:hAnsi="Arial" w:cs="Arial"/>
+                <w:sz w:val="20"/>
+                <w:szCs w:val="20"/>
+                <w:shd w:val="clear" w:color="auto" w:fill="FFFFFF"/>
+              </w:rPr>
+            </w:pPr>
+            <w:r>
+              <w:rPr>
+                <w:rFonts w:ascii="Arial" w:hAnsi="Arial" w:cs="Arial"/>
+                <w:sz w:val="20"/>
+                <w:szCs w:val="20"/>
+                <w:shd w:val="clear" w:color="auto" w:fill="FFFFFF"/>
+              </w:rPr>
+              <w:t>If you print the same document two times then it should let the first document complete</w:t>
+            </w:r>
+          </w:p>
+        </w:tc>
+        <w:tc>
+          <w:tcPr>
+            <w:tcW w:w="3014" w:type="dxa"/>
+          </w:tcPr>
+          <w:p>
+            <w:pPr>
+              <w:pStyle w:val="Default"/>
+              <w:rPr>
+                <w:rFonts w:asciiTheme="minorHAnsi" w:hAnsiTheme="minorHAnsi"/>
+                <w:iCs/>
+                <w:sz w:val="22"/>
+                <w:szCs w:val="22"/>
+              </w:rPr>
+            </w:pPr>
+            <w:r>
+              <w:rPr>
+                <w:rFonts w:asciiTheme="minorHAnsi" w:hAnsiTheme="minorHAnsi" w:cs="Arial"/>
+                <w:color w:val="222222"/>
+                <w:sz w:val="22"/>
+                <w:shd w:val="clear" w:color="auto" w:fill="FFFFFF"/>
+              </w:rPr>
+              <w:t>the pages print in this order: 1, 2, 3, 1, 2, 3</w:t>
+            </w:r>
+          </w:p>
+        </w:tc>
+      </w:tr>
+      <w:tr>
+        <w:trPr>
+          <w:trHeight w:val="268"/>
+        </w:trPr>
+        <w:tc>
+          <w:tcPr>
+            <w:tcW w:w="3013" w:type="dxa"/>
+          </w:tcPr>
+          <w:p>
+            <w:pPr>
+              <w:pStyle w:val="Default"/>
+              <w:rPr>
+                <w:iCs/>
+                <w:sz w:val="22"/>
+                <w:szCs w:val="22"/>
+              </w:rPr>
+            </w:pPr>
+            <w:r>
+              <w:rPr>
+                <w:iCs/>
+                <w:sz w:val="22"/>
+                <w:szCs w:val="22"/>
+              </w:rPr>
+              <w:t>“collated” Link 1,1,1,2,2,3,3,3</w:t>
+            </w:r>
+          </w:p>
+        </w:tc>
+        <w:tc>
+          <w:tcPr>
+            <w:tcW w:w="3013" w:type="dxa"/>
+          </w:tcPr>
+          <w:p>
+            <w:pPr>
+              <w:pStyle w:val="Default"/>
+              <w:rPr>
+                <w:rFonts w:ascii="Arial" w:hAnsi="Arial" w:cs="Arial"/>
+                <w:sz w:val="20"/>
+                <w:szCs w:val="20"/>
+                <w:shd w:val="clear" w:color="auto" w:fill="FFFFFF"/>
+              </w:rPr>
+            </w:pPr>
+            <w:r>
+              <w:rPr>
+                <w:rFonts w:ascii="Arial" w:hAnsi="Arial" w:cs="Arial"/>
+                <w:sz w:val="20"/>
+                <w:szCs w:val="20"/>
+                <w:shd w:val="clear" w:color="auto" w:fill="FFFFFF"/>
+              </w:rPr>
+              <w:t>It should let the first page of document be printed for as many times as you want and then it moves to the next page</w:t>
+            </w:r>
+          </w:p>
+        </w:tc>
+        <w:tc>
+          <w:tcPr>
+            <w:tcW w:w="3014" w:type="dxa"/>
+          </w:tcPr>
+          <w:p>
+            <w:pPr>
+              <w:pStyle w:val="Default"/>
+              <w:rPr>
+                <w:rFonts w:asciiTheme="minorHAnsi" w:hAnsiTheme="minorHAnsi"/>
+                <w:iCs/>
+                <w:sz w:val="22"/>
+                <w:szCs w:val="22"/>
+              </w:rPr>
+            </w:pPr>
+            <w:r>
+              <w:rPr>
+                <w:rFonts w:asciiTheme="minorHAnsi" w:hAnsiTheme="minorHAnsi" w:cs="Arial"/>
+                <w:color w:val="222222"/>
+                <w:sz w:val="22"/>
+                <w:shd w:val="clear" w:color="auto" w:fill="FFFFFF"/>
+              </w:rPr>
+              <w:t>the pages print in this order: 1, 1, 2, 2, 3, 3</w:t>
+            </w:r>
+          </w:p>
+        </w:tc>
+      </w:tr>
+      <w:tr>
+        <w:trPr>
+          <w:trHeight w:val="268"/>
+        </w:trPr>
+        <w:tc>
+          <w:tcPr>
+            <w:tcW w:w="3013" w:type="dxa"/>
+          </w:tcPr>
+          <w:p>
+            <w:pPr>
+              <w:pStyle w:val="Default"/>
+              <w:rPr>
+                <w:iCs/>
+                <w:sz w:val="22"/>
+                <w:szCs w:val="22"/>
+              </w:rPr>
+            </w:pPr>
+            <w:r>
+              <w:rPr>
+                <w:iCs/>
+                <w:sz w:val="22"/>
+                <w:szCs w:val="22"/>
+              </w:rPr>
+              <w:t>“Portrait Orientation” Link</w:t>
+            </w:r>
+          </w:p>
+        </w:tc>
+        <w:tc>
+          <w:tcPr>
+            <w:tcW w:w="3013" w:type="dxa"/>
+          </w:tcPr>
+          <w:p>
+            <w:pPr>
+              <w:pStyle w:val="Default"/>
+              <w:rPr>
+                <w:rFonts w:ascii="Arial" w:hAnsi="Arial" w:cs="Arial"/>
+                <w:sz w:val="20"/>
+                <w:szCs w:val="20"/>
+                <w:shd w:val="clear" w:color="auto" w:fill="FFFFFF"/>
+              </w:rPr>
+            </w:pPr>
+            <w:r>
+              <w:rPr>
+                <w:rFonts w:ascii="Arial" w:hAnsi="Arial" w:cs="Arial"/>
+                <w:sz w:val="20"/>
+                <w:szCs w:val="20"/>
+                <w:shd w:val="clear" w:color="auto" w:fill="FFFFFF"/>
+              </w:rPr>
+              <w:t>It should print the document in portrait orientation</w:t>
+            </w:r>
+          </w:p>
+        </w:tc>
+        <w:tc>
+          <w:tcPr>
+            <w:tcW w:w="3014" w:type="dxa"/>
+          </w:tcPr>
+          <w:p>
+            <w:pPr>
+              <w:pStyle w:val="Default"/>
+              <w:rPr>
+                <w:rFonts w:asciiTheme="minorHAnsi" w:hAnsiTheme="minorHAnsi" w:cs="Arial"/>
+                <w:color w:val="222222"/>
+                <w:sz w:val="22"/>
+                <w:shd w:val="clear" w:color="auto" w:fill="FFFFFF"/>
+              </w:rPr>
+            </w:pPr>
+            <w:r>
+              <w:rPr>
+                <w:rFonts w:asciiTheme="minorHAnsi" w:hAnsiTheme="minorHAnsi" w:cs="Arial"/>
+                <w:color w:val="222222"/>
+                <w:sz w:val="22"/>
+                <w:shd w:val="clear" w:color="auto" w:fill="FFFFFF"/>
+              </w:rPr>
+              <w:t>The portrait print of the page</w:t>
+            </w:r>
+          </w:p>
+        </w:tc>
+      </w:tr>
+      <w:tr>
+        <w:trPr>
+          <w:trHeight w:val="268"/>
+        </w:trPr>
+        <w:tc>
+          <w:tcPr>
+            <w:tcW w:w="3013" w:type="dxa"/>
+          </w:tcPr>
+          <w:p>
+            <w:pPr>
+              <w:pStyle w:val="Default"/>
+              <w:rPr>
+                <w:iCs/>
+                <w:sz w:val="22"/>
+                <w:szCs w:val="22"/>
+              </w:rPr>
+            </w:pPr>
+            <w:r>
+              <w:rPr>
+                <w:iCs/>
+                <w:sz w:val="22"/>
+                <w:szCs w:val="22"/>
+              </w:rPr>
+              <w:t>“Landscape Orientation” Link</w:t>
+            </w:r>
+          </w:p>
+        </w:tc>
+        <w:tc>
+          <w:tcPr>
+            <w:tcW w:w="3013" w:type="dxa"/>
+          </w:tcPr>
+          <w:p>
+            <w:pPr>
+              <w:pStyle w:val="Default"/>
+              <w:rPr>
+                <w:rFonts w:ascii="Arial" w:hAnsi="Arial" w:cs="Arial"/>
+                <w:sz w:val="20"/>
+                <w:szCs w:val="20"/>
+                <w:shd w:val="clear" w:color="auto" w:fill="FFFFFF"/>
+              </w:rPr>
+            </w:pPr>
+            <w:r>
+              <w:rPr>
+                <w:rFonts w:ascii="Arial" w:hAnsi="Arial" w:cs="Arial"/>
+                <w:sz w:val="20"/>
+                <w:szCs w:val="20"/>
+                <w:shd w:val="clear" w:color="auto" w:fill="FFFFFF"/>
+              </w:rPr>
+              <w:t>It should print the document in landscape orientation</w:t>
+            </w:r>
+          </w:p>
+        </w:tc>
+        <w:tc>
+          <w:tcPr>
+            <w:tcW w:w="3014" w:type="dxa"/>
+          </w:tcPr>
+          <w:p>
+            <w:pPr>
+              <w:pStyle w:val="Default"/>
+              <w:rPr>
+                <w:rFonts w:asciiTheme="minorHAnsi" w:hAnsiTheme="minorHAnsi" w:cs="Arial"/>
+                <w:color w:val="222222"/>
+                <w:sz w:val="22"/>
+                <w:shd w:val="clear" w:color="auto" w:fill="FFFFFF"/>
+              </w:rPr>
+            </w:pPr>
+            <w:r>
+              <w:rPr>
+                <w:rFonts w:asciiTheme="minorHAnsi" w:hAnsiTheme="minorHAnsi" w:cs="Arial"/>
+                <w:color w:val="222222"/>
+                <w:sz w:val="22"/>
+                <w:shd w:val="clear" w:color="auto" w:fill="FFFFFF"/>
+              </w:rPr>
+              <w:t>The landscape print of the page</w:t>
+            </w:r>
+          </w:p>
+        </w:tc>
+      </w:tr>
+      <w:tr>
+        <w:trPr>
+          <w:trHeight w:val="268"/>
+        </w:trPr>
+        <w:tc>
+          <w:tcPr>
+            <w:tcW w:w="3013" w:type="dxa"/>
+          </w:tcPr>
+          <w:p>
+            <w:pPr>
+              <w:pStyle w:val="Default"/>
+              <w:rPr>
+                <w:iCs/>
+                <w:sz w:val="22"/>
+                <w:szCs w:val="22"/>
+              </w:rPr>
+            </w:pPr>
+            <w:r>
+              <w:rPr>
+                <w:iCs/>
+                <w:sz w:val="22"/>
+                <w:szCs w:val="22"/>
+              </w:rPr>
+              <w:t>“Page Size” Link</w:t>
+            </w:r>
+          </w:p>
+        </w:tc>
+        <w:tc>
+          <w:tcPr>
+            <w:tcW w:w="3013" w:type="dxa"/>
+          </w:tcPr>
+          <w:p>
+            <w:pPr>
+              <w:pStyle w:val="Default"/>
+              <w:rPr>
+                <w:rFonts w:ascii="Arial" w:hAnsi="Arial" w:cs="Arial"/>
+                <w:sz w:val="20"/>
+                <w:szCs w:val="20"/>
+                <w:shd w:val="clear" w:color="auto" w:fill="FFFFFF"/>
+              </w:rPr>
+            </w:pPr>
+            <w:r>
+              <w:rPr>
+                <w:rFonts w:ascii="Arial" w:hAnsi="Arial" w:cs="Arial"/>
+                <w:sz w:val="20"/>
+                <w:szCs w:val="20"/>
+                <w:shd w:val="clear" w:color="auto" w:fill="FFFFFF"/>
+              </w:rPr>
+              <w:t>It should let you choose the page you are using for print for better alignment.</w:t>
+            </w:r>
+          </w:p>
+        </w:tc>
+        <w:tc>
+          <w:tcPr>
+            <w:tcW w:w="3014" w:type="dxa"/>
+          </w:tcPr>
+          <w:p>
+            <w:pPr>
+              <w:pStyle w:val="Default"/>
+              <w:rPr>
+                <w:rFonts w:asciiTheme="minorHAnsi" w:hAnsiTheme="minorHAnsi" w:cs="Arial"/>
+                <w:color w:val="222222"/>
+                <w:sz w:val="22"/>
+                <w:shd w:val="clear" w:color="auto" w:fill="FFFFFF"/>
+              </w:rPr>
+            </w:pPr>
+            <w:r>
+              <w:rPr>
+                <w:rFonts w:asciiTheme="minorHAnsi" w:hAnsiTheme="minorHAnsi" w:cs="Arial"/>
+                <w:color w:val="222222"/>
+                <w:sz w:val="22"/>
+                <w:shd w:val="clear" w:color="auto" w:fill="FFFFFF"/>
+              </w:rPr>
+              <w:t>Print on the page according to page size given.</w:t>
+            </w:r>
+          </w:p>
+        </w:tc>
+      </w:tr>
+      <w:tr>
+        <w:trPr>
+          <w:trHeight w:val="268"/>
+        </w:trPr>
+        <w:tc>
+          <w:tcPr>
+            <w:tcW w:w="3013" w:type="dxa"/>
+          </w:tcPr>
+          <w:p>
+            <w:pPr>
+              <w:pStyle w:val="Default"/>
+              <w:rPr>
+                <w:iCs/>
+                <w:sz w:val="22"/>
+                <w:szCs w:val="22"/>
+              </w:rPr>
+            </w:pPr>
+            <w:r>
+              <w:rPr>
+                <w:iCs/>
+                <w:sz w:val="22"/>
+                <w:szCs w:val="22"/>
+              </w:rPr>
+              <w:t>“Margins” Link</w:t>
+            </w:r>
+          </w:p>
+        </w:tc>
+        <w:tc>
+          <w:tcPr>
+            <w:tcW w:w="3013" w:type="dxa"/>
+          </w:tcPr>
+          <w:p>
+            <w:pPr>
+              <w:pStyle w:val="Default"/>
+              <w:rPr>
+                <w:rFonts w:ascii="Arial" w:hAnsi="Arial" w:cs="Arial"/>
+                <w:sz w:val="20"/>
+                <w:szCs w:val="20"/>
+                <w:shd w:val="clear" w:color="auto" w:fill="FFFFFF"/>
+              </w:rPr>
+            </w:pPr>
+            <w:r>
+              <w:rPr>
+                <w:rFonts w:ascii="Arial" w:hAnsi="Arial" w:cs="Arial"/>
+                <w:sz w:val="20"/>
+                <w:szCs w:val="20"/>
+                <w:shd w:val="clear" w:color="auto" w:fill="FFFFFF"/>
+              </w:rPr>
+              <w:t>It should let you choose the margins you want on you page</w:t>
+            </w:r>
+          </w:p>
+        </w:tc>
+        <w:tc>
+          <w:tcPr>
+            <w:tcW w:w="3014" w:type="dxa"/>
+          </w:tcPr>
+          <w:p>
+            <w:pPr>
+              <w:pStyle w:val="Default"/>
+              <w:rPr>
+                <w:rFonts w:asciiTheme="minorHAnsi" w:hAnsiTheme="minorHAnsi" w:cs="Arial"/>
+                <w:color w:val="222222"/>
+                <w:sz w:val="22"/>
+                <w:shd w:val="clear" w:color="auto" w:fill="FFFFFF"/>
+              </w:rPr>
+            </w:pPr>
+            <w:r>
+              <w:rPr>
+                <w:rFonts w:asciiTheme="minorHAnsi" w:hAnsiTheme="minorHAnsi" w:cs="Arial"/>
+                <w:color w:val="222222"/>
+                <w:sz w:val="22"/>
+                <w:shd w:val="clear" w:color="auto" w:fill="FFFFFF"/>
+              </w:rPr>
+              <w:t>Print the margins user selected.</w:t>
+            </w:r>
+          </w:p>
+        </w:tc>
+      </w:tr>
+      <w:tr>
+        <w:trPr>
+          <w:trHeight w:val="268"/>
+        </w:trPr>
+        <w:tc>
+          <w:tcPr>
+            <w:tcW w:w="3013" w:type="dxa"/>
+          </w:tcPr>
+          <w:p>
+            <w:pPr>
+              <w:pStyle w:val="Default"/>
+              <w:rPr>
+                <w:iCs/>
+                <w:sz w:val="22"/>
+                <w:szCs w:val="22"/>
+              </w:rPr>
+            </w:pPr>
+            <w:r>
+              <w:rPr>
+                <w:iCs/>
+                <w:sz w:val="22"/>
+                <w:szCs w:val="22"/>
+              </w:rPr>
+              <w:t>“Number of Pages per paper” Link</w:t>
+            </w:r>
+          </w:p>
+        </w:tc>
+        <w:tc>
+          <w:tcPr>
+            <w:tcW w:w="3013" w:type="dxa"/>
+          </w:tcPr>
+          <w:p>
+            <w:pPr>
+              <w:pStyle w:val="Default"/>
+              <w:rPr>
+                <w:rFonts w:ascii="Arial" w:hAnsi="Arial" w:cs="Arial"/>
+                <w:sz w:val="20"/>
+                <w:szCs w:val="20"/>
+                <w:shd w:val="clear" w:color="auto" w:fill="FFFFFF"/>
+              </w:rPr>
+            </w:pPr>
+            <w:r>
+              <w:rPr>
+                <w:rFonts w:ascii="Arial" w:hAnsi="Arial" w:cs="Arial"/>
+                <w:sz w:val="20"/>
+                <w:szCs w:val="20"/>
+                <w:shd w:val="clear" w:color="auto" w:fill="FFFFFF"/>
+              </w:rPr>
+              <w:t>It should let you choose how many numbers of pages you want to print on one paper</w:t>
+            </w:r>
+          </w:p>
+        </w:tc>
+        <w:tc>
+          <w:tcPr>
+            <w:tcW w:w="3014" w:type="dxa"/>
+          </w:tcPr>
+          <w:p>
+            <w:pPr>
+              <w:pStyle w:val="Default"/>
+              <w:rPr>
+                <w:rFonts w:asciiTheme="minorHAnsi" w:hAnsiTheme="minorHAnsi" w:cs="Arial"/>
+                <w:color w:val="222222"/>
+                <w:sz w:val="22"/>
+                <w:shd w:val="clear" w:color="auto" w:fill="FFFFFF"/>
+              </w:rPr>
+            </w:pPr>
+            <w:r>
+              <w:rPr>
+                <w:rFonts w:asciiTheme="minorHAnsi" w:hAnsiTheme="minorHAnsi" w:cs="Arial"/>
+                <w:color w:val="222222"/>
+                <w:sz w:val="22"/>
+                <w:shd w:val="clear" w:color="auto" w:fill="FFFFFF"/>
+              </w:rPr>
+              <w:t>Print the chosen number of pages on one page</w:t>
+            </w:r>
+          </w:p>
+        </w:tc>
+      </w:tr>
+      <w:tr>
+        <w:trPr>
+          <w:trHeight w:val="268"/>
+        </w:trPr>
+        <w:tc>
+          <w:tcPr>
+            <w:tcW w:w="3013" w:type="dxa"/>
+          </w:tcPr>
+          <w:p>
+            <w:pPr>
+              <w:pStyle w:val="Default"/>
+              <w:rPr>
+                <w:iCs/>
+                <w:sz w:val="22"/>
+                <w:szCs w:val="22"/>
+              </w:rPr>
+            </w:pPr>
+            <w:r>
+              <w:rPr>
+                <w:iCs/>
+                <w:sz w:val="22"/>
+                <w:szCs w:val="22"/>
+              </w:rPr>
+              <w:t>“Scale to Paper Size” Link</w:t>
+            </w:r>
+          </w:p>
+        </w:tc>
+        <w:tc>
+          <w:tcPr>
+            <w:tcW w:w="3013" w:type="dxa"/>
+          </w:tcPr>
+          <w:p>
+            <w:pPr>
+              <w:pStyle w:val="Default"/>
+              <w:rPr>
+                <w:rFonts w:ascii="Arial" w:hAnsi="Arial" w:cs="Arial"/>
+                <w:sz w:val="20"/>
+                <w:szCs w:val="20"/>
+                <w:shd w:val="clear" w:color="auto" w:fill="FFFFFF"/>
+              </w:rPr>
+            </w:pPr>
+            <w:r>
+              <w:rPr>
+                <w:rFonts w:ascii="Arial" w:hAnsi="Arial" w:cs="Arial"/>
+                <w:sz w:val="20"/>
+                <w:szCs w:val="20"/>
+                <w:shd w:val="clear" w:color="auto" w:fill="FFFFFF"/>
+              </w:rPr>
+              <w:t>It should let the number of pages being printed on the paper being scales according to paper size of printer</w:t>
+            </w:r>
+          </w:p>
+        </w:tc>
+        <w:tc>
+          <w:tcPr>
+            <w:tcW w:w="3014" w:type="dxa"/>
+          </w:tcPr>
+          <w:p>
+            <w:pPr>
+              <w:pStyle w:val="Default"/>
+              <w:rPr>
+                <w:rFonts w:asciiTheme="minorHAnsi" w:hAnsiTheme="minorHAnsi" w:cs="Arial"/>
+                <w:color w:val="222222"/>
+                <w:sz w:val="22"/>
+                <w:shd w:val="clear" w:color="auto" w:fill="FFFFFF"/>
+              </w:rPr>
+            </w:pPr>
+            <w:r>
+              <w:rPr>
+                <w:rFonts w:asciiTheme="minorHAnsi" w:hAnsiTheme="minorHAnsi" w:cs="Arial"/>
+                <w:color w:val="222222"/>
+                <w:sz w:val="22"/>
+                <w:shd w:val="clear" w:color="auto" w:fill="FFFFFF"/>
+              </w:rPr>
+              <w:t>Pages scales according to printer paper size.</w:t>
+            </w:r>
+          </w:p>
+        </w:tc>
+      </w:tr>
+      <w:tr>
+        <w:trPr>
+          <w:trHeight w:val="268"/>
+        </w:trPr>
+        <w:tc>
+          <w:tcPr>
+            <w:tcW w:w="3013" w:type="dxa"/>
+          </w:tcPr>
+          <w:p>
+            <w:pPr>
+              <w:pStyle w:val="Default"/>
+              <w:rPr>
+                <w:iCs/>
+                <w:sz w:val="22"/>
+                <w:szCs w:val="22"/>
+              </w:rPr>
+            </w:pPr>
+            <w:r>
+              <w:rPr>
+                <w:iCs/>
+                <w:sz w:val="22"/>
+                <w:szCs w:val="22"/>
+              </w:rPr>
+              <w:t>“Page Setup” Link</w:t>
+            </w:r>
+          </w:p>
+        </w:tc>
+        <w:tc>
+          <w:tcPr>
+            <w:tcW w:w="3013" w:type="dxa"/>
+          </w:tcPr>
+          <w:p>
+            <w:pPr>
+              <w:pStyle w:val="Default"/>
+              <w:rPr>
+                <w:rFonts w:ascii="Arial" w:hAnsi="Arial" w:cs="Arial"/>
+                <w:sz w:val="20"/>
+                <w:szCs w:val="20"/>
+                <w:shd w:val="clear" w:color="auto" w:fill="FFFFFF"/>
+              </w:rPr>
+            </w:pPr>
+            <w:r>
+              <w:rPr>
+                <w:rFonts w:ascii="Arial" w:hAnsi="Arial" w:cs="Arial"/>
+                <w:sz w:val="20"/>
+                <w:szCs w:val="20"/>
+                <w:shd w:val="clear" w:color="auto" w:fill="FFFFFF"/>
+              </w:rPr>
+              <w:t>It should let user see and set the page properties</w:t>
+            </w:r>
+          </w:p>
+        </w:tc>
+        <w:tc>
+          <w:tcPr>
+            <w:tcW w:w="3014" w:type="dxa"/>
+          </w:tcPr>
+          <w:p>
+            <w:pPr>
+              <w:pStyle w:val="Default"/>
+              <w:rPr>
+                <w:rFonts w:asciiTheme="minorHAnsi" w:hAnsiTheme="minorHAnsi" w:cs="Arial"/>
+                <w:color w:val="222222"/>
+                <w:sz w:val="22"/>
+                <w:shd w:val="clear" w:color="auto" w:fill="FFFFFF"/>
+              </w:rPr>
+            </w:pPr>
+            <w:r>
+              <w:rPr>
+                <w:rFonts w:asciiTheme="minorHAnsi" w:hAnsiTheme="minorHAnsi" w:cs="Arial"/>
+                <w:color w:val="222222"/>
+                <w:sz w:val="22"/>
+                <w:shd w:val="clear" w:color="auto" w:fill="FFFFFF"/>
+              </w:rPr>
+              <w:t>Displays page setup dialogue box.</w:t>
+            </w:r>
+          </w:p>
+        </w:tc>
+      </w:tr>
+    </w:tbl>
+    <w:p>
+      <w:pPr>
+        <w:pStyle w:val="Default"/>
+        <w:rPr>
+          <w:iCs/>
+          <w:sz w:val="22"/>
+          <w:szCs w:val="22"/>
+        </w:rPr>
+      </w:pPr>
+    </w:p>
+    <w:p>
+      <w:pPr>
+        <w:rPr>
+          <w:rFonts w:ascii="Calibri" w:hAnsi="Calibri" w:cs="Calibri"/>
+          <w:b/>
+          <w:iCs/>
+          <w:color w:val="000000"/>
+          <w:sz w:val="28"/>
+          <w:lang w:val="en-US"/>
+        </w:rPr>
+      </w:pPr>
+      <w:r>
+        <w:rPr>
+          <w:rFonts w:ascii="Calibri" w:hAnsi="Calibri" w:cs="Calibri"/>
+          <w:b/>
+          <w:iCs/>
+          <w:color w:val="000000"/>
+          <w:sz w:val="28"/>
+          <w:lang w:val="en-US"/>
+        </w:rPr>
+        <w:t>P</w:t>
+      </w:r>
+      <w:r>
+        <w:rPr>
+          <w:rFonts w:ascii="Calibri" w:hAnsi="Calibri" w:cs="Calibri"/>
+          <w:b/>
+          <w:iCs/>
+          <w:color w:val="000000"/>
+          <w:sz w:val="28"/>
+          <w:lang w:val="en-US"/>
+        </w:rPr>
+        <w:t>art 2: Configuration Management</w:t>
+      </w:r>
+    </w:p>
+    <w:p>
+      <w:pPr>
+        <w:rPr>
+          <w:rFonts w:ascii="Calibri" w:hAnsi="Calibri" w:cs="Calibri"/>
+          <w:b/>
+          <w:iCs/>
+          <w:color w:val="000000"/>
+          <w:sz w:val="28"/>
+          <w:lang w:val="en-US"/>
+        </w:rPr>
+      </w:pPr>
+      <w:r>
+        <w:rPr>
+          <w:rFonts w:ascii="Calibri" w:hAnsi="Calibri" w:cs="Calibri"/>
+          <w:b/>
+          <w:iCs/>
+          <w:color w:val="000000"/>
+          <w:sz w:val="28"/>
+          <w:lang w:val="en-US"/>
+        </w:rPr>
+        <w:t>Build Management</w:t>
+      </w:r>
+    </w:p>
+    <w:p>
+      <w:pPr>
+        <w:rPr>
+          <w:b/>
+        </w:rPr>
+      </w:pPr>
+      <w:r>
+        <w:rPr>
+          <w:b/>
+        </w:rPr>
+        <w:t>Briefly describe the Microsoft nightly build system for managing changes to Microsoft operating systems and other software</w:t>
+      </w:r>
+      <w:r>
+        <w:rPr>
+          <w:b/>
+        </w:rPr>
+        <w:t xml:space="preserve">? </w:t>
+      </w:r>
+    </w:p>
+    <w:p>
+      <w:pPr>
+        <w:jc w:val="both"/>
+      </w:pPr>
+      <w:r>
+        <w:t xml:space="preserve">In last few time, many of the changes in the technology industry has been made. The biggest of them is automation of everything, so that we won’t be needing a human to carry out the tasks. In software development, build systems are introduced </w:t>
+      </w:r>
+      <w:r>
+        <w:t>are software tools designed to automate the process of program compilation</w:t>
+      </w:r>
+      <w:r>
+        <w:t xml:space="preserve"> Microsoft nightly build system is a system that builds and deploys changes continuously. There are teams working on the systems simultaneously, every team is allowed to evolve the design and features.   Microsoft nightly build system allows different teams to work on different feature and also allows the teams to configure any change at any time. The system is itself able to find bugs and if the bugs in that change patch is above a certain </w:t>
+      </w:r>
+      <w:proofErr w:type="gramStart"/>
+      <w:r>
+        <w:t>amount ,</w:t>
+      </w:r>
+      <w:proofErr w:type="gramEnd"/>
+      <w:r>
+        <w:t xml:space="preserve"> system itself discards the change and can further discard the team to implement change.</w:t>
+      </w:r>
+    </w:p>
+    <w:p>
+      <w:pPr>
+        <w:pStyle w:val="Default"/>
+        <w:jc w:val="both"/>
+      </w:pPr>
+    </w:p>
+    <w:p>
+      <w:pPr>
+        <w:pStyle w:val="Default"/>
+        <w:jc w:val="both"/>
+        <w:rPr>
+          <w:b/>
+          <w:sz w:val="22"/>
+          <w:szCs w:val="22"/>
+        </w:rPr>
+      </w:pPr>
+      <w:r>
+        <w:rPr>
+          <w:b/>
+          <w:sz w:val="22"/>
+          <w:szCs w:val="22"/>
+        </w:rPr>
+        <w:t xml:space="preserve">Advantages of this system for Microsoft and other systems </w:t>
+      </w:r>
+    </w:p>
+    <w:p>
+      <w:pPr>
+        <w:pStyle w:val="Default"/>
+        <w:numPr>
+          <w:ilvl w:val="0"/>
+          <w:numId w:val="7"/>
+        </w:numPr>
+        <w:jc w:val="both"/>
+        <w:rPr>
+          <w:b/>
+          <w:sz w:val="22"/>
+          <w:szCs w:val="22"/>
+        </w:rPr>
+      </w:pPr>
+      <w:r>
+        <w:rPr>
+          <w:sz w:val="22"/>
+          <w:szCs w:val="22"/>
+        </w:rPr>
+        <w:t>Automation of system that can detect bugs.</w:t>
+      </w:r>
+    </w:p>
+    <w:p>
+      <w:pPr>
+        <w:pStyle w:val="Default"/>
+        <w:numPr>
+          <w:ilvl w:val="0"/>
+          <w:numId w:val="7"/>
+        </w:numPr>
+        <w:jc w:val="both"/>
+        <w:rPr>
+          <w:b/>
+          <w:sz w:val="22"/>
+          <w:szCs w:val="22"/>
+        </w:rPr>
+      </w:pPr>
+      <w:r>
+        <w:rPr>
+          <w:sz w:val="22"/>
+          <w:szCs w:val="22"/>
+        </w:rPr>
+        <w:t>Time and cost is saved</w:t>
+      </w:r>
+    </w:p>
+    <w:p>
+      <w:pPr>
+        <w:pStyle w:val="Default"/>
+        <w:numPr>
+          <w:ilvl w:val="0"/>
+          <w:numId w:val="7"/>
+        </w:numPr>
+        <w:jc w:val="both"/>
+        <w:rPr>
+          <w:b/>
+          <w:sz w:val="22"/>
+          <w:szCs w:val="22"/>
+        </w:rPr>
+      </w:pPr>
+      <w:r>
+        <w:rPr>
+          <w:sz w:val="22"/>
+          <w:szCs w:val="22"/>
+        </w:rPr>
+        <w:t>Teams producing buggy patches will be blacklisted.</w:t>
+      </w:r>
+    </w:p>
+    <w:p>
+      <w:pPr>
+        <w:pStyle w:val="Default"/>
+        <w:jc w:val="both"/>
+        <w:rPr>
+          <w:b/>
+          <w:sz w:val="22"/>
+          <w:szCs w:val="22"/>
+        </w:rPr>
+      </w:pPr>
+    </w:p>
+    <w:p>
+      <w:pPr>
+        <w:pStyle w:val="Default"/>
+        <w:jc w:val="both"/>
+        <w:rPr>
+          <w:b/>
+          <w:sz w:val="22"/>
+          <w:szCs w:val="22"/>
+        </w:rPr>
+      </w:pPr>
+      <w:r>
+        <w:rPr>
+          <w:b/>
+          <w:sz w:val="22"/>
+          <w:szCs w:val="22"/>
+        </w:rPr>
+        <w:lastRenderedPageBreak/>
+        <w:t xml:space="preserve">Disadvantages of this system for Microsoft and other systems </w:t>
+      </w:r>
+    </w:p>
+    <w:p>
+      <w:pPr>
+        <w:pStyle w:val="Default"/>
+        <w:numPr>
+          <w:ilvl w:val="0"/>
+          <w:numId w:val="8"/>
+        </w:numPr>
+        <w:jc w:val="both"/>
+        <w:rPr>
+          <w:b/>
+          <w:sz w:val="22"/>
+          <w:szCs w:val="22"/>
+        </w:rPr>
+      </w:pPr>
+      <w:r>
+        <w:rPr>
+          <w:sz w:val="22"/>
+          <w:szCs w:val="22"/>
+        </w:rPr>
+        <w:t>Teams have independence to apply any patch and cause any change which can harm the system.</w:t>
+      </w:r>
+    </w:p>
+    <w:p>
+      <w:pPr>
+        <w:pStyle w:val="Default"/>
+        <w:numPr>
+          <w:ilvl w:val="0"/>
+          <w:numId w:val="8"/>
+        </w:numPr>
+        <w:jc w:val="both"/>
+        <w:rPr>
+          <w:b/>
+          <w:sz w:val="22"/>
+          <w:szCs w:val="22"/>
+        </w:rPr>
+      </w:pPr>
+      <w:r>
+        <w:rPr>
+          <w:sz w:val="22"/>
+          <w:szCs w:val="22"/>
+        </w:rPr>
+        <w:t>People can be unemployed.</w:t>
+      </w:r>
+    </w:p>
+    <w:p>
+      <w:pPr>
+        <w:pStyle w:val="Default"/>
+        <w:jc w:val="both"/>
+        <w:rPr>
+          <w:b/>
+          <w:sz w:val="22"/>
+          <w:szCs w:val="22"/>
+        </w:rPr>
+      </w:pPr>
+      <w:r>
+        <w:rPr>
+          <w:b/>
+          <w:sz w:val="22"/>
+          <w:szCs w:val="22"/>
+        </w:rPr>
+        <w:t xml:space="preserve">How does Microsoft arrive at a release that is distributed to the public? </w:t>
+      </w:r>
+    </w:p>
+    <w:p>
+      <w:pPr>
+        <w:pStyle w:val="Default"/>
+        <w:jc w:val="both"/>
+        <w:rPr>
+          <w:b/>
+          <w:sz w:val="22"/>
+          <w:szCs w:val="22"/>
+        </w:rPr>
+      </w:pPr>
+      <w:r>
+        <w:t xml:space="preserve">A process that </w:t>
+      </w:r>
+      <w:proofErr w:type="gramStart"/>
+      <w:r>
+        <w:t>Puts</w:t>
+      </w:r>
+      <w:proofErr w:type="gramEnd"/>
+      <w:r>
+        <w:t xml:space="preserve"> together partially completed or finished pieces of the software by many teams. The goal is to determine what works and what doesn’t – Done by completely recompiling the source code and executing automated tests. Microsoft then run its build process that starts with planning , development, stabilization is done and after that Microsoft arrives at a release that is distributed to the public.</w:t>
+      </w:r>
+    </w:p>
+    <w:p>
+      <w:pPr>
+        <w:pStyle w:val="Default"/>
+        <w:rPr>
+          <w:b/>
+          <w:sz w:val="22"/>
+          <w:szCs w:val="22"/>
+        </w:rPr>
+      </w:pPr>
+    </w:p>
+    <w:p/>
+    <w:p>
+      <w:pPr>
+        <w:rPr>
+          <w:b/>
+          <w:bCs/>
+          <w:sz w:val="28"/>
+          <w:szCs w:val="28"/>
+        </w:rPr>
+      </w:pPr>
+      <w:r>
+        <w:rPr>
+          <w:b/>
+          <w:bCs/>
+          <w:sz w:val="28"/>
+          <w:szCs w:val="28"/>
+        </w:rPr>
+        <w:t xml:space="preserve">Part C – Request for Proposal (RFP) </w:t>
+      </w:r>
+    </w:p>
+    <w:p>
+      <w:pPr>
+        <w:pStyle w:val="ListParagraph"/>
+        <w:numPr>
+          <w:ilvl w:val="0"/>
+          <w:numId w:val="3"/>
+        </w:numPr>
+        <w:rPr>
+          <w:b/>
+          <w:bCs/>
+          <w:sz w:val="28"/>
+          <w:szCs w:val="28"/>
+        </w:rPr>
+      </w:pPr>
+      <w:r>
+        <w:rPr>
+          <w:b/>
+          <w:bCs/>
+          <w:sz w:val="28"/>
+          <w:szCs w:val="28"/>
+        </w:rPr>
+        <w:t>System Description:</w:t>
+      </w:r>
+    </w:p>
+    <w:p>
+      <w:pPr>
+        <w:rPr>
+          <w:b/>
+          <w:bCs/>
+          <w:szCs w:val="28"/>
+        </w:rPr>
+      </w:pPr>
+      <w:r>
+        <w:rPr>
+          <w:b/>
+          <w:bCs/>
+          <w:szCs w:val="28"/>
+        </w:rPr>
+        <w:t>Background of our organization:</w:t>
+      </w:r>
+    </w:p>
+    <w:p>
+      <w:pPr>
+        <w:rPr>
+          <w:bCs/>
+          <w:szCs w:val="28"/>
+        </w:rPr>
+      </w:pPr>
+      <w:proofErr w:type="spellStart"/>
+      <w:r>
+        <w:rPr>
+          <w:i/>
+          <w:iCs/>
+        </w:rPr>
+        <w:t>Kool</w:t>
+      </w:r>
+      <w:proofErr w:type="spellEnd"/>
+      <w:r>
+        <w:rPr>
+          <w:i/>
+          <w:iCs/>
+        </w:rPr>
+        <w:t xml:space="preserve"> Dudes Mobile is a business that provides new mobile devices, device repairs and mobile device accessories.</w:t>
+      </w:r>
+    </w:p>
+    <w:p>
+      <w:pPr>
+        <w:rPr>
+          <w:b/>
+          <w:bCs/>
+          <w:szCs w:val="28"/>
+        </w:rPr>
+      </w:pPr>
+      <w:r>
+        <w:rPr>
+          <w:b/>
+          <w:bCs/>
+          <w:szCs w:val="28"/>
+        </w:rPr>
+        <w:t>Contact information</w:t>
+      </w:r>
+      <w:r>
+        <w:rPr>
+          <w:b/>
+          <w:bCs/>
+          <w:szCs w:val="28"/>
+        </w:rPr>
+        <w:t>:</w:t>
+      </w:r>
+    </w:p>
+    <w:p>
+      <w:pPr>
+        <w:rPr>
+          <w:bCs/>
+          <w:szCs w:val="28"/>
+        </w:rPr>
+      </w:pPr>
+      <w:r>
+        <w:rPr>
+          <w:bCs/>
+          <w:szCs w:val="28"/>
+        </w:rPr>
+        <w:t>Contacts for questions about this RFP:</w:t>
+      </w:r>
+    </w:p>
+    <w:p>
+      <w:pPr>
+        <w:rPr>
+          <w:bCs/>
+          <w:szCs w:val="28"/>
+        </w:rPr>
+      </w:pPr>
+      <w:r>
+        <w:rPr>
+          <w:bCs/>
+          <w:szCs w:val="28"/>
+        </w:rPr>
+        <w:t xml:space="preserve">Barry </w:t>
+      </w:r>
+      <w:proofErr w:type="spellStart"/>
+      <w:r>
+        <w:rPr>
+          <w:bCs/>
+          <w:szCs w:val="28"/>
+        </w:rPr>
+        <w:t>Wilks</w:t>
+      </w:r>
+      <w:proofErr w:type="spellEnd"/>
+    </w:p>
+    <w:p>
+      <w:pPr>
+        <w:rPr>
+          <w:bCs/>
+          <w:szCs w:val="28"/>
+        </w:rPr>
+      </w:pPr>
+      <w:r>
+        <w:rPr>
+          <w:bCs/>
+          <w:szCs w:val="28"/>
+        </w:rPr>
+        <w:t>T 8912398217387</w:t>
+      </w:r>
+    </w:p>
+    <w:p>
+      <w:pPr>
+        <w:rPr>
+          <w:bCs/>
+          <w:szCs w:val="28"/>
+        </w:rPr>
+      </w:pPr>
+      <w:r>
+        <w:rPr>
+          <w:bCs/>
+          <w:szCs w:val="28"/>
+        </w:rPr>
+        <w:t>E barry.wilks@scu.edu.au</w:t>
+      </w:r>
+    </w:p>
+    <w:p>
+      <w:pPr>
+        <w:rPr>
+          <w:bCs/>
+          <w:szCs w:val="28"/>
+        </w:rPr>
+      </w:pPr>
+      <w:r>
+        <w:rPr>
+          <w:bCs/>
+          <w:szCs w:val="28"/>
+        </w:rPr>
+        <w:tab/>
+        <w:t xml:space="preserve">P: </w:t>
+      </w:r>
+      <w:proofErr w:type="gramStart"/>
+      <w:r>
+        <w:rPr>
+          <w:bCs/>
+          <w:szCs w:val="28"/>
+        </w:rPr>
+        <w:t>Upper east sid</w:t>
+      </w:r>
+      <w:r>
+        <w:rPr>
+          <w:bCs/>
+          <w:szCs w:val="28"/>
+        </w:rPr>
+        <w:t>e</w:t>
+      </w:r>
+      <w:proofErr w:type="gramEnd"/>
+      <w:r>
+        <w:rPr>
+          <w:bCs/>
+          <w:szCs w:val="28"/>
+        </w:rPr>
+        <w:t xml:space="preserve">, </w:t>
+      </w:r>
+      <w:proofErr w:type="spellStart"/>
+      <w:r>
+        <w:rPr>
+          <w:bCs/>
+          <w:szCs w:val="28"/>
+        </w:rPr>
+        <w:t>Woopi</w:t>
+      </w:r>
+      <w:proofErr w:type="spellEnd"/>
+    </w:p>
+    <w:p>
+      <w:pPr>
+        <w:rPr>
+          <w:bCs/>
+          <w:szCs w:val="28"/>
+        </w:rPr>
+      </w:pPr>
+      <w:r>
+        <w:rPr>
+          <w:bCs/>
+          <w:szCs w:val="28"/>
+        </w:rPr>
+        <w:t xml:space="preserve">All submission to be sent to </w:t>
+      </w:r>
+      <w:hyperlink r:id="rId5" w:history="1">
+        <w:r>
+          <w:rPr>
+            <w:rStyle w:val="Hyperlink"/>
+            <w:bCs/>
+            <w:szCs w:val="28"/>
+          </w:rPr>
+          <w:t>tendering@scu.edu.au</w:t>
+        </w:r>
+      </w:hyperlink>
+    </w:p>
+    <w:p>
+      <w:pPr>
+        <w:pStyle w:val="BodyText"/>
+        <w:spacing w:before="0"/>
+        <w:ind w:left="0"/>
+        <w:rPr>
+          <w:b/>
+        </w:rPr>
+      </w:pPr>
+      <w:r>
+        <w:rPr>
+          <w:b/>
+        </w:rPr>
+        <w:t>Schedule for this RFP process</w:t>
+      </w:r>
+    </w:p>
+    <w:p>
+      <w:pPr>
+        <w:pStyle w:val="BodyText"/>
+        <w:spacing w:before="0"/>
+        <w:ind w:left="0"/>
+        <w:rPr>
+          <w:b/>
+        </w:rPr>
+      </w:pPr>
+    </w:p>
+    <w:p>
+      <w:pPr>
+        <w:pStyle w:val="BodyText"/>
+        <w:spacing w:before="0"/>
+        <w:ind w:left="0"/>
+      </w:pPr>
+      <w:r>
+        <w:tab/>
+        <w:t>Due date: 30</w:t>
+      </w:r>
+      <w:r>
+        <w:rPr>
+          <w:vertAlign w:val="superscript"/>
+        </w:rPr>
+        <w:t>th</w:t>
+      </w:r>
+      <w:r>
+        <w:t xml:space="preserve"> October 2017</w:t>
+      </w:r>
+    </w:p>
+    <w:p>
+      <w:pPr>
+        <w:pStyle w:val="BodyText"/>
+        <w:spacing w:before="0"/>
+        <w:ind w:left="0"/>
+      </w:pPr>
+      <w:r>
+        <w:tab/>
+        <w:t>Decision by: 30</w:t>
+      </w:r>
+      <w:r>
+        <w:rPr>
+          <w:vertAlign w:val="superscript"/>
+        </w:rPr>
+        <w:t>th</w:t>
+      </w:r>
+      <w:r>
+        <w:t xml:space="preserve"> November 2017</w:t>
+      </w:r>
+    </w:p>
+    <w:p>
+      <w:pPr>
+        <w:pStyle w:val="BodyText"/>
+        <w:spacing w:before="0"/>
+        <w:ind w:left="0"/>
+      </w:pPr>
+    </w:p>
+    <w:p>
+      <w:pPr>
+        <w:pStyle w:val="BodyText"/>
+        <w:spacing w:before="0"/>
+        <w:ind w:left="0"/>
+        <w:rPr>
+          <w:b/>
+        </w:rPr>
+      </w:pPr>
+      <w:r>
+        <w:rPr>
+          <w:b/>
+        </w:rPr>
+        <w:t>Basic summary of the project, including overarching goals and timeline</w:t>
+      </w:r>
+    </w:p>
+    <w:p>
+      <w:pPr>
+        <w:pStyle w:val="BodyText"/>
+        <w:spacing w:before="0"/>
+        <w:ind w:left="0"/>
+        <w:rPr>
+          <w:b/>
+        </w:rPr>
+      </w:pPr>
+    </w:p>
+    <w:p>
+      <w:pPr>
+        <w:rPr>
+          <w:bCs/>
+          <w:szCs w:val="28"/>
+        </w:rPr>
+      </w:pPr>
+      <w:r>
+        <w:rPr>
+          <w:bCs/>
+          <w:szCs w:val="28"/>
+        </w:rPr>
+        <w:t xml:space="preserve">System we intend to design must have 4 feature in totality. </w:t>
+      </w:r>
+    </w:p>
+    <w:p>
+      <w:pPr>
+        <w:pStyle w:val="ListParagraph"/>
+        <w:numPr>
+          <w:ilvl w:val="0"/>
+          <w:numId w:val="4"/>
+        </w:numPr>
+        <w:rPr>
+          <w:bCs/>
+          <w:szCs w:val="28"/>
+        </w:rPr>
+      </w:pPr>
+      <w:r>
+        <w:rPr>
+          <w:b/>
+          <w:bCs/>
+          <w:szCs w:val="28"/>
+        </w:rPr>
+        <w:t>Repair Database:</w:t>
+      </w:r>
+      <w:r>
+        <w:rPr>
+          <w:bCs/>
+          <w:szCs w:val="28"/>
+        </w:rPr>
+        <w:t xml:space="preserve"> Containing the information about the devices they have got for repair, Database must allow storing information about customer, problem that mobile reports, contact number, work details etc.</w:t>
+      </w:r>
+    </w:p>
+    <w:p>
+      <w:pPr>
+        <w:pStyle w:val="ListParagraph"/>
+        <w:numPr>
+          <w:ilvl w:val="0"/>
+          <w:numId w:val="4"/>
+        </w:numPr>
+        <w:rPr>
+          <w:bCs/>
+          <w:szCs w:val="28"/>
+        </w:rPr>
+      </w:pPr>
+      <w:r>
+        <w:rPr>
+          <w:b/>
+          <w:bCs/>
+          <w:szCs w:val="28"/>
+        </w:rPr>
+        <w:t>A marketing System</w:t>
+      </w:r>
+      <w:r>
+        <w:rPr>
+          <w:bCs/>
+          <w:szCs w:val="28"/>
+        </w:rPr>
+        <w:t>: A system that will allow the manager to send e-marketing emails or social media posts for clients. The client’s information will be collected from the repair database for marketing purposes.</w:t>
+      </w:r>
+    </w:p>
+    <w:p>
+      <w:pPr>
+        <w:pStyle w:val="ListParagraph"/>
+        <w:numPr>
+          <w:ilvl w:val="0"/>
+          <w:numId w:val="4"/>
+        </w:numPr>
+        <w:rPr>
+          <w:bCs/>
+          <w:szCs w:val="28"/>
+        </w:rPr>
+      </w:pPr>
+      <w:r>
+        <w:rPr>
+          <w:b/>
+          <w:bCs/>
+          <w:szCs w:val="28"/>
+        </w:rPr>
+        <w:t>A stock management system:</w:t>
+      </w:r>
+      <w:r>
+        <w:rPr>
+          <w:bCs/>
+          <w:szCs w:val="28"/>
+        </w:rPr>
+        <w:t xml:space="preserve"> it will have information about </w:t>
+      </w:r>
+      <w:r>
+        <w:rPr>
+          <w:rFonts w:ascii="Calibri" w:hAnsi="Calibri" w:cs="Calibri"/>
+          <w:i/>
+          <w:iCs/>
+          <w:color w:val="000000"/>
+          <w:lang w:val="en-US"/>
+        </w:rPr>
+        <w:t>products for sale, parts for use in repairs, automatic ordering from wholesalers</w:t>
+      </w:r>
+      <w:r>
+        <w:rPr>
+          <w:rFonts w:ascii="Calibri" w:hAnsi="Calibri" w:cs="Calibri"/>
+          <w:i/>
+          <w:iCs/>
+          <w:color w:val="000000"/>
+          <w:lang w:val="en-US"/>
+        </w:rPr>
+        <w:t xml:space="preserve">. The system should have information about products available in all the dude stores. It should be able to search the part and provide you </w:t>
+      </w:r>
+      <w:r>
+        <w:rPr>
+          <w:rFonts w:ascii="Calibri" w:hAnsi="Calibri" w:cs="Calibri"/>
+          <w:i/>
+          <w:iCs/>
+          <w:color w:val="000000"/>
+          <w:lang w:val="en-US"/>
+        </w:rPr>
+        <w:lastRenderedPageBreak/>
+        <w:t>the information in which store this part is available. It should also notify the manager if some parts have been stocked out.</w:t>
+      </w:r>
+    </w:p>
+    <w:p>
+      <w:pPr>
+        <w:pStyle w:val="ListParagraph"/>
+        <w:numPr>
+          <w:ilvl w:val="0"/>
+          <w:numId w:val="4"/>
+        </w:numPr>
+        <w:rPr>
+          <w:bCs/>
+          <w:szCs w:val="28"/>
+        </w:rPr>
+      </w:pPr>
+      <w:r>
+        <w:rPr>
+          <w:b/>
+          <w:bCs/>
+          <w:szCs w:val="28"/>
+        </w:rPr>
+        <w:t>Report Generation:</w:t>
+      </w:r>
+      <w:r>
+        <w:rPr>
+          <w:bCs/>
+          <w:szCs w:val="28"/>
+        </w:rPr>
+        <w:t xml:space="preserve"> System should be able to generate daily, weekly, monthly and yearly reports for management who should be able to access the reports at any location so that they can </w:t>
+      </w:r>
+      <w:proofErr w:type="gramStart"/>
+      <w:r>
+        <w:rPr>
+          <w:bCs/>
+          <w:szCs w:val="28"/>
+        </w:rPr>
+        <w:t>stock ,</w:t>
+      </w:r>
+      <w:proofErr w:type="gramEnd"/>
+      <w:r>
+        <w:rPr>
+          <w:bCs/>
+          <w:szCs w:val="28"/>
+        </w:rPr>
+        <w:t xml:space="preserve"> hire and fire at any place. Also other managerial decisions can be made.</w:t>
+      </w:r>
+    </w:p>
+    <w:p>
+      <w:pPr>
+        <w:rPr>
+          <w:b/>
+          <w:bCs/>
+          <w:szCs w:val="28"/>
+        </w:rPr>
+      </w:pPr>
+      <w:r>
+        <w:rPr>
+          <w:b/>
+          <w:bCs/>
+          <w:szCs w:val="28"/>
+        </w:rPr>
+        <w:t>Budget</w:t>
+      </w:r>
+    </w:p>
+    <w:p>
+      <w:pPr>
+        <w:rPr>
+          <w:bCs/>
+          <w:szCs w:val="28"/>
+        </w:rPr>
+      </w:pPr>
+      <w:r>
+        <w:rPr>
+          <w:bCs/>
+          <w:szCs w:val="28"/>
+        </w:rPr>
+        <w:tab/>
+        <w:t>$1,000,000 maximum</w:t>
+      </w:r>
+    </w:p>
+    <w:p>
+      <w:pPr>
+        <w:rPr>
+          <w:b/>
+          <w:bCs/>
+          <w:szCs w:val="28"/>
+        </w:rPr>
+      </w:pPr>
+      <w:r>
+        <w:rPr>
+          <w:b/>
+          <w:bCs/>
+          <w:szCs w:val="28"/>
+        </w:rPr>
+        <w:t>General scope</w:t>
+      </w:r>
+    </w:p>
+    <w:p>
+      <w:pPr>
+        <w:pStyle w:val="ListParagraph"/>
+        <w:numPr>
+          <w:ilvl w:val="0"/>
+          <w:numId w:val="9"/>
+        </w:numPr>
+        <w:ind w:left="720" w:hanging="270"/>
+        <w:rPr>
+          <w:bCs/>
+          <w:szCs w:val="28"/>
+        </w:rPr>
+      </w:pPr>
+      <w:r>
+        <w:rPr>
+          <w:bCs/>
+          <w:szCs w:val="28"/>
+        </w:rPr>
+        <w:t>App will be used by management and employees of the organization.</w:t>
+      </w:r>
+    </w:p>
+    <w:p>
+      <w:pPr>
+        <w:rPr>
+          <w:bCs/>
+          <w:szCs w:val="28"/>
+        </w:rPr>
+      </w:pPr>
+      <w:r>
+        <w:rPr>
+          <w:bCs/>
+          <w:szCs w:val="28"/>
+        </w:rPr>
+        <w:t>Time frame</w:t>
+      </w:r>
+    </w:p>
+    <w:p>
+      <w:pPr>
+        <w:rPr>
+          <w:bCs/>
+          <w:szCs w:val="28"/>
+        </w:rPr>
+      </w:pPr>
+      <w:r>
+        <w:rPr>
+          <w:bCs/>
+          <w:szCs w:val="28"/>
+        </w:rPr>
+        <w:tab/>
+      </w:r>
+      <w:r>
+        <w:rPr>
+          <w:bCs/>
+          <w:szCs w:val="28"/>
+        </w:rPr>
+        <w:tab/>
+        <w:t>Due date: 30th October 2017</w:t>
+      </w:r>
+    </w:p>
+    <w:p>
+      <w:pPr>
+        <w:rPr>
+          <w:bCs/>
+          <w:szCs w:val="28"/>
+        </w:rPr>
+      </w:pPr>
+      <w:r>
+        <w:rPr>
+          <w:bCs/>
+          <w:szCs w:val="28"/>
+        </w:rPr>
+        <w:tab/>
+      </w:r>
+      <w:r>
+        <w:rPr>
+          <w:bCs/>
+          <w:szCs w:val="28"/>
+        </w:rPr>
+        <w:tab/>
+        <w:t>Decision by: 30th November 2017</w:t>
+      </w:r>
+    </w:p>
+    <w:p>
+      <w:pPr>
+        <w:rPr>
+          <w:bCs/>
+          <w:szCs w:val="28"/>
+        </w:rPr>
+      </w:pPr>
+      <w:r>
+        <w:rPr>
+          <w:bCs/>
+          <w:szCs w:val="28"/>
+        </w:rPr>
+        <w:tab/>
+      </w:r>
+      <w:r>
+        <w:rPr>
+          <w:bCs/>
+          <w:szCs w:val="28"/>
+        </w:rPr>
+        <w:tab/>
+        <w:t>Acceptance testing: June 2018</w:t>
+      </w:r>
+    </w:p>
+    <w:p>
+      <w:pPr>
+        <w:rPr>
+          <w:bCs/>
+          <w:szCs w:val="28"/>
+        </w:rPr>
+      </w:pPr>
+      <w:r>
+        <w:rPr>
+          <w:bCs/>
+          <w:szCs w:val="28"/>
+        </w:rPr>
+        <w:tab/>
+      </w:r>
+      <w:r>
+        <w:rPr>
+          <w:bCs/>
+          <w:szCs w:val="28"/>
+        </w:rPr>
+        <w:tab/>
+        <w:t>Implementation date: July 2018</w:t>
+      </w:r>
+    </w:p>
+    <w:p>
+      <w:pPr>
+        <w:pStyle w:val="BodyText"/>
+        <w:spacing w:before="0"/>
+        <w:ind w:left="0"/>
+        <w:rPr>
+          <w:b/>
+        </w:rPr>
+      </w:pPr>
+      <w:r>
+        <w:rPr>
+          <w:b/>
+        </w:rPr>
+        <w:t>Business requirements</w:t>
+      </w:r>
+    </w:p>
+    <w:p>
+      <w:pPr>
+        <w:pStyle w:val="BodyText"/>
+        <w:spacing w:before="0"/>
+        <w:ind w:left="0" w:firstLine="720"/>
+        <w:rPr>
+          <w:b/>
+        </w:rPr>
+      </w:pPr>
+      <w:r>
+        <w:rPr>
+          <w:b/>
+        </w:rPr>
+        <w:t>System interfaces:</w:t>
+      </w:r>
+    </w:p>
+    <w:p>
+      <w:pPr>
+        <w:pStyle w:val="BodyText"/>
+        <w:spacing w:before="0"/>
+        <w:ind w:left="0" w:firstLine="720"/>
+      </w:pPr>
+      <w:r>
+        <w:rPr>
+          <w:b/>
+        </w:rPr>
+        <w:tab/>
+      </w:r>
+      <w:r>
+        <w:t>Repair Database</w:t>
+      </w:r>
+    </w:p>
+    <w:p>
+      <w:pPr>
+        <w:pStyle w:val="BodyText"/>
+        <w:spacing w:before="0"/>
+        <w:ind w:left="0" w:firstLine="720"/>
+      </w:pPr>
+      <w:r>
+        <w:tab/>
+        <w:t>Marketing System</w:t>
+      </w:r>
+    </w:p>
+    <w:p>
+      <w:pPr>
+        <w:pStyle w:val="BodyText"/>
+        <w:spacing w:before="0"/>
+        <w:ind w:left="0" w:firstLine="720"/>
+      </w:pPr>
+      <w:r>
+        <w:tab/>
+        <w:t>Stock Management System</w:t>
+      </w:r>
+    </w:p>
+    <w:p>
+      <w:pPr>
+        <w:pStyle w:val="BodyText"/>
+        <w:spacing w:before="0"/>
+        <w:ind w:left="0" w:firstLine="720"/>
+      </w:pPr>
+      <w:r>
+        <w:tab/>
+        <w:t>Report Generation</w:t>
+      </w:r>
+    </w:p>
+    <w:p>
+      <w:pPr>
+        <w:pStyle w:val="BodyText"/>
+        <w:spacing w:before="0"/>
+        <w:ind w:left="0" w:firstLine="720"/>
+      </w:pPr>
+      <w:r>
+        <w:tab/>
+      </w:r>
+    </w:p>
+    <w:p>
+      <w:pPr>
+        <w:pStyle w:val="BodyText"/>
+        <w:spacing w:before="0"/>
+        <w:ind w:firstLine="306"/>
+        <w:rPr>
+          <w:b/>
+        </w:rPr>
+      </w:pPr>
+      <w:r>
+        <w:rPr>
+          <w:b/>
+        </w:rPr>
+        <w:t>Creative/design requirements</w:t>
+      </w:r>
+    </w:p>
+    <w:p>
+      <w:pPr>
+        <w:pStyle w:val="BodyText"/>
+        <w:spacing w:before="0"/>
+        <w:ind w:firstLine="306"/>
+      </w:pPr>
+      <w:r>
+        <w:rPr>
+          <w:b/>
+        </w:rPr>
+        <w:tab/>
+      </w:r>
+      <w:r>
+        <w:t xml:space="preserve">Incorporate </w:t>
+      </w:r>
+      <w:r>
+        <w:t>the company logo and the advertising standards.</w:t>
+      </w:r>
+    </w:p>
+    <w:p>
+      <w:pPr>
+        <w:pStyle w:val="BodyText"/>
+        <w:spacing w:before="0"/>
+        <w:ind w:firstLine="306"/>
+        <w:rPr>
+          <w:b/>
+        </w:rPr>
+      </w:pPr>
+      <w:r>
+        <w:rPr>
+          <w:b/>
+        </w:rPr>
+        <w:t>Functional requirements</w:t>
+      </w:r>
+    </w:p>
+    <w:p>
+      <w:pPr>
+        <w:pStyle w:val="BodyText"/>
+        <w:spacing w:before="0"/>
+        <w:ind w:firstLine="306"/>
+      </w:pPr>
+      <w:r>
+        <w:tab/>
+        <w:t>See above summary</w:t>
+      </w:r>
+    </w:p>
+    <w:p>
+      <w:pPr>
+        <w:pStyle w:val="BodyText"/>
+        <w:spacing w:before="0"/>
+        <w:ind w:firstLine="306"/>
+        <w:rPr>
+          <w:b/>
+        </w:rPr>
+      </w:pPr>
+      <w:r>
+        <w:rPr>
+          <w:b/>
+        </w:rPr>
+        <w:t>Content type/Content development needs</w:t>
+      </w:r>
+    </w:p>
+    <w:p>
+      <w:pPr>
+        <w:pStyle w:val="BodyText"/>
+        <w:spacing w:before="0"/>
+        <w:ind w:firstLine="306"/>
+      </w:pPr>
+      <w:r>
+        <w:tab/>
+        <w:t>Inte</w:t>
+      </w:r>
+      <w:r>
+        <w:t>r</w:t>
+      </w:r>
+      <w:r>
+        <w:t xml:space="preserve">face with </w:t>
+      </w:r>
+      <w:r>
+        <w:t xml:space="preserve">old </w:t>
+      </w:r>
+      <w:proofErr w:type="spellStart"/>
+      <w:r>
+        <w:t>kool</w:t>
+      </w:r>
+      <w:proofErr w:type="spellEnd"/>
+      <w:r>
+        <w:t xml:space="preserve"> </w:t>
+      </w:r>
+      <w:proofErr w:type="spellStart"/>
+      <w:r>
+        <w:t>dudo</w:t>
+      </w:r>
+      <w:proofErr w:type="spellEnd"/>
+      <w:r>
+        <w:t xml:space="preserve"> mobile system</w:t>
+      </w:r>
+      <w:r>
+        <w:t xml:space="preserve"> for data</w:t>
+      </w:r>
+    </w:p>
+    <w:p>
+      <w:pPr>
+        <w:pStyle w:val="BodyText"/>
+        <w:spacing w:before="0"/>
+        <w:ind w:firstLine="306"/>
+        <w:rPr>
+          <w:b/>
+        </w:rPr>
+      </w:pPr>
+      <w:r>
+        <w:rPr>
+          <w:b/>
+        </w:rPr>
+        <w:t>Existing technical environment/requirements</w:t>
+      </w:r>
+    </w:p>
+    <w:p>
+      <w:pPr>
+        <w:pStyle w:val="BodyText"/>
+        <w:spacing w:before="0"/>
+        <w:ind w:firstLine="306"/>
+      </w:pPr>
+      <w:r>
+        <w:rPr>
+          <w:b/>
+        </w:rPr>
+        <w:tab/>
+      </w:r>
+      <w:r>
+        <w:t>Check the existing system</w:t>
+      </w:r>
+    </w:p>
+    <w:p>
+      <w:pPr>
+        <w:pStyle w:val="BodyText"/>
+        <w:spacing w:before="0"/>
+        <w:ind w:firstLine="306"/>
+        <w:rPr>
+          <w:b/>
+        </w:rPr>
+      </w:pPr>
+      <w:r>
+        <w:rPr>
+          <w:b/>
+        </w:rPr>
+        <w:t>Your preferred working relationship requirements</w:t>
+      </w:r>
+    </w:p>
+    <w:p>
+      <w:pPr>
+        <w:pStyle w:val="BodyText"/>
+        <w:spacing w:before="0"/>
+        <w:ind w:firstLine="306"/>
+      </w:pPr>
+      <w:r>
+        <w:tab/>
+        <w:t>We</w:t>
+      </w:r>
+      <w:r>
+        <w:t xml:space="preserve"> would like to meet with developers on request and at least every two weeks</w:t>
+      </w:r>
+    </w:p>
+    <w:p>
+      <w:pPr>
+        <w:pStyle w:val="BodyText"/>
+        <w:spacing w:before="0"/>
+        <w:ind w:firstLine="306"/>
+      </w:pPr>
+      <w:r>
+        <w:tab/>
+        <w:t xml:space="preserve">Acceptance testing </w:t>
+      </w:r>
+      <w:proofErr w:type="gramStart"/>
+      <w:r>
+        <w:t>by  management</w:t>
+      </w:r>
+      <w:proofErr w:type="gramEnd"/>
+      <w:r>
+        <w:t xml:space="preserve"> and employees</w:t>
+      </w:r>
+    </w:p>
+    <w:p>
+      <w:pPr>
+        <w:pStyle w:val="BodyText"/>
+        <w:spacing w:before="0"/>
+        <w:rPr>
+          <w:b/>
+        </w:rPr>
+      </w:pPr>
+      <w:r>
+        <w:rPr>
+          <w:b/>
+        </w:rPr>
+        <w:t xml:space="preserve">      Ongoing support and maintenance requirements</w:t>
+      </w:r>
+    </w:p>
+    <w:p>
+      <w:pPr>
+        <w:pStyle w:val="BodyText"/>
+        <w:spacing w:before="0"/>
+      </w:pPr>
+      <w:r>
+        <w:tab/>
+      </w:r>
+      <w:r>
+        <w:tab/>
+        <w:t>We</w:t>
+      </w:r>
+      <w:r>
+        <w:t xml:space="preserve"> require</w:t>
       </w:r>
       <w:r>
         <w:t>s</w:t>
       </w:r>
       <w:r>
-        <w:t xml:space="preserve"> for your tutor to pull (merge) your request to the mainline.</w:t>
-      </w:r>
-      <w:r>
-        <w:t xml:space="preserve">  Note that the tutor will not merge all requests, but you should say how it could be achiev</w:t>
-      </w:r>
+        <w:t xml:space="preserve"> two year suitability for service warrantee.</w:t>
+      </w:r>
+    </w:p>
+    <w:p>
+      <w:pPr>
+        <w:autoSpaceDE w:val="0"/>
+        <w:autoSpaceDN w:val="0"/>
+        <w:adjustRightInd w:val="0"/>
+        <w:spacing w:after="0" w:line="240" w:lineRule="auto"/>
+        <w:rPr>
+          <w:rFonts w:ascii="Times New Roman" w:hAnsi="Times New Roman" w:cs="Times New Roman"/>
+          <w:b/>
+          <w:color w:val="000000"/>
+          <w:sz w:val="28"/>
+          <w:szCs w:val="24"/>
+          <w:lang w:val="en-US"/>
+        </w:rPr>
+      </w:pPr>
+      <w:r>
+        <w:rPr>
+          <w:rFonts w:ascii="Times New Roman" w:hAnsi="Times New Roman" w:cs="Times New Roman"/>
+          <w:b/>
+          <w:color w:val="000000"/>
+          <w:sz w:val="28"/>
+          <w:szCs w:val="24"/>
+          <w:lang w:val="en-US"/>
+        </w:rPr>
+        <w:t>How we</w:t>
+      </w:r>
+      <w:r>
+        <w:rPr>
+          <w:rFonts w:ascii="Times New Roman" w:hAnsi="Times New Roman" w:cs="Times New Roman"/>
+          <w:b/>
+          <w:color w:val="000000"/>
+          <w:sz w:val="28"/>
+          <w:szCs w:val="24"/>
+          <w:lang w:val="en-US"/>
+        </w:rPr>
+        <w:t xml:space="preserve"> would evaluate proposals received </w:t>
+      </w:r>
+    </w:p>
+    <w:p>
+      <w:pPr>
+        <w:autoSpaceDE w:val="0"/>
+        <w:autoSpaceDN w:val="0"/>
+        <w:adjustRightInd w:val="0"/>
+        <w:spacing w:after="0" w:line="240" w:lineRule="auto"/>
+        <w:rPr>
+          <w:rFonts w:ascii="Times New Roman" w:hAnsi="Times New Roman" w:cs="Times New Roman"/>
+          <w:color w:val="000000"/>
+          <w:szCs w:val="24"/>
+          <w:lang w:val="en-US"/>
+        </w:rPr>
+      </w:pPr>
+      <w:r>
+        <w:rPr>
+          <w:rFonts w:ascii="Times New Roman" w:hAnsi="Times New Roman" w:cs="Times New Roman"/>
+          <w:color w:val="000000"/>
+          <w:szCs w:val="24"/>
+          <w:lang w:val="en-US"/>
+        </w:rPr>
+        <w:t xml:space="preserve">We will evaluate your FYP on your ability to </w:t>
+      </w:r>
+    </w:p>
+    <w:p>
+      <w:pPr>
+        <w:numPr>
+          <w:ilvl w:val="0"/>
+          <w:numId w:val="5"/>
+        </w:numPr>
+        <w:spacing w:before="120" w:after="0" w:line="240" w:lineRule="auto"/>
+        <w:rPr>
+          <w:rFonts w:ascii="Garamond" w:hAnsi="Garamond"/>
+          <w:sz w:val="24"/>
+        </w:rPr>
+      </w:pPr>
+      <w:r>
+        <w:rPr>
+          <w:rFonts w:ascii="Garamond" w:hAnsi="Garamond"/>
+          <w:sz w:val="24"/>
+        </w:rPr>
+        <w:t>Meet the functional and technical requirements as we described above in the system description.</w:t>
+      </w:r>
+    </w:p>
+    <w:p>
+      <w:pPr>
+        <w:numPr>
+          <w:ilvl w:val="0"/>
+          <w:numId w:val="5"/>
+        </w:numPr>
+        <w:spacing w:before="120" w:after="0" w:line="240" w:lineRule="auto"/>
+        <w:rPr>
+          <w:rFonts w:ascii="Garamond" w:hAnsi="Garamond"/>
+          <w:sz w:val="24"/>
+        </w:rPr>
+      </w:pPr>
+      <w:r>
+        <w:rPr>
+          <w:rFonts w:ascii="Garamond" w:hAnsi="Garamond"/>
+          <w:sz w:val="24"/>
+        </w:rPr>
+        <w:t>Meet the need of changing requirements. You should be able to build a system that will be functional in a long run. Also, a proper method of how you will want the system to be modified and upgrades will be made according to changing needs of industry.</w:t>
+      </w:r>
+    </w:p>
+    <w:p>
+      <w:pPr>
+        <w:numPr>
+          <w:ilvl w:val="0"/>
+          <w:numId w:val="5"/>
+        </w:numPr>
+        <w:spacing w:before="120" w:after="0" w:line="240" w:lineRule="auto"/>
+        <w:rPr>
+          <w:rFonts w:ascii="Garamond" w:hAnsi="Garamond"/>
+          <w:sz w:val="24"/>
+        </w:rPr>
+      </w:pPr>
+      <w:r>
+        <w:rPr>
+          <w:rFonts w:ascii="Garamond" w:hAnsi="Garamond"/>
+          <w:sz w:val="24"/>
+        </w:rPr>
+        <w:t>Demonstrate how you are better than others in terms of expertise and functionality.</w:t>
+      </w:r>
+    </w:p>
+    <w:p>
+      <w:pPr>
+        <w:numPr>
+          <w:ilvl w:val="0"/>
+          <w:numId w:val="5"/>
+        </w:numPr>
+        <w:spacing w:before="120" w:after="0" w:line="240" w:lineRule="auto"/>
+        <w:rPr>
+          <w:rFonts w:ascii="Garamond" w:hAnsi="Garamond"/>
+          <w:sz w:val="24"/>
+        </w:rPr>
+      </w:pPr>
+      <w:r>
+        <w:rPr>
+          <w:rFonts w:ascii="Garamond" w:hAnsi="Garamond"/>
+          <w:sz w:val="24"/>
+        </w:rPr>
+        <w:t>You should be able to provide a superior level of customer service and technical support to the system before and after installation.</w:t>
+      </w:r>
+    </w:p>
+    <w:p>
+      <w:pPr>
+        <w:numPr>
+          <w:ilvl w:val="0"/>
+          <w:numId w:val="5"/>
+        </w:numPr>
+        <w:spacing w:before="120" w:after="0" w:line="240" w:lineRule="auto"/>
+        <w:rPr>
+          <w:rFonts w:ascii="Garamond" w:hAnsi="Garamond"/>
+          <w:sz w:val="24"/>
+        </w:rPr>
+      </w:pPr>
+      <w:r>
+        <w:rPr>
+          <w:rFonts w:ascii="Garamond" w:hAnsi="Garamond"/>
+          <w:sz w:val="24"/>
+        </w:rPr>
+        <w:lastRenderedPageBreak/>
+        <w:t>Provide a cost effective solution that will be meeting the financial goals of the organization in long run.</w:t>
+      </w:r>
+    </w:p>
+    <w:p>
+      <w:pPr>
+        <w:spacing w:before="120" w:after="0" w:line="240" w:lineRule="auto"/>
+        <w:rPr>
+          <w:rFonts w:ascii="Garamond" w:hAnsi="Garamond"/>
+          <w:sz w:val="24"/>
+        </w:rPr>
+      </w:pPr>
+      <w:r>
+        <w:rPr>
+          <w:rFonts w:ascii="Garamond" w:hAnsi="Garamond"/>
+          <w:sz w:val="24"/>
+        </w:rPr>
+        <w:t>We will be weighting your FYP according to the table 1</w:t>
+      </w:r>
+    </w:p>
+    <w:tbl>
+      <w:tblPr>
+        <w:tblStyle w:val="TableGrid"/>
+        <w:tblW w:w="0" w:type="auto"/>
+        <w:tblLook w:val="04A0" w:firstRow="1" w:lastRow="0" w:firstColumn="1" w:lastColumn="0" w:noHBand="0" w:noVBand="1"/>
+      </w:tblPr>
+      <w:tblGrid>
+        <w:gridCol w:w="4508"/>
+        <w:gridCol w:w="4508"/>
+      </w:tblGrid>
+      <w:tr>
+        <w:tc>
+          <w:tcPr>
+            <w:tcW w:w="4508" w:type="dxa"/>
+          </w:tcPr>
+          <w:p>
+            <w:pPr>
+              <w:spacing w:before="120"/>
+              <w:rPr>
+                <w:rFonts w:ascii="Garamond" w:hAnsi="Garamond"/>
+                <w:sz w:val="24"/>
+              </w:rPr>
+            </w:pPr>
+            <w:r>
+              <w:rPr>
+                <w:rFonts w:ascii="Garamond" w:hAnsi="Garamond"/>
+                <w:sz w:val="24"/>
+              </w:rPr>
+              <w:t>Coverage</w:t>
+            </w:r>
+          </w:p>
+        </w:tc>
+        <w:tc>
+          <w:tcPr>
+            <w:tcW w:w="4508" w:type="dxa"/>
+          </w:tcPr>
+          <w:p>
+            <w:pPr>
+              <w:spacing w:before="120"/>
+              <w:rPr>
+                <w:rFonts w:ascii="Garamond" w:hAnsi="Garamond"/>
+                <w:sz w:val="24"/>
+              </w:rPr>
+            </w:pPr>
+            <w:r>
+              <w:rPr>
+                <w:rFonts w:ascii="Garamond" w:hAnsi="Garamond"/>
+                <w:sz w:val="24"/>
+              </w:rPr>
+              <w:t>40%</w:t>
+            </w:r>
+          </w:p>
+        </w:tc>
+      </w:tr>
+      <w:tr>
+        <w:tc>
+          <w:tcPr>
+            <w:tcW w:w="4508" w:type="dxa"/>
+          </w:tcPr>
+          <w:p>
+            <w:pPr>
+              <w:spacing w:before="120"/>
+              <w:rPr>
+                <w:rFonts w:ascii="Garamond" w:hAnsi="Garamond"/>
+                <w:sz w:val="24"/>
+              </w:rPr>
+            </w:pPr>
+            <w:r>
+              <w:rPr>
+                <w:rFonts w:ascii="Garamond" w:hAnsi="Garamond"/>
+                <w:sz w:val="24"/>
+              </w:rPr>
+              <w:t>Functionality/Technology/Reliability</w:t>
+            </w:r>
+          </w:p>
+        </w:tc>
+        <w:tc>
+          <w:tcPr>
+            <w:tcW w:w="4508" w:type="dxa"/>
+          </w:tcPr>
+          <w:p>
+            <w:pPr>
+              <w:spacing w:before="120"/>
+              <w:rPr>
+                <w:rFonts w:ascii="Garamond" w:hAnsi="Garamond"/>
+                <w:sz w:val="24"/>
+              </w:rPr>
+            </w:pPr>
+            <w:r>
+              <w:rPr>
+                <w:rFonts w:ascii="Garamond" w:hAnsi="Garamond"/>
+                <w:sz w:val="24"/>
+              </w:rPr>
+              <w:t>30%</w:t>
+            </w:r>
+          </w:p>
+        </w:tc>
+      </w:tr>
+      <w:tr>
+        <w:tc>
+          <w:tcPr>
+            <w:tcW w:w="4508" w:type="dxa"/>
+          </w:tcPr>
+          <w:p>
+            <w:pPr>
+              <w:spacing w:before="120"/>
+              <w:rPr>
+                <w:rFonts w:ascii="Garamond" w:hAnsi="Garamond"/>
+                <w:sz w:val="24"/>
+              </w:rPr>
+            </w:pPr>
+            <w:r>
+              <w:rPr>
+                <w:rFonts w:ascii="Garamond" w:hAnsi="Garamond"/>
+                <w:sz w:val="24"/>
+              </w:rPr>
+              <w:t>Cost</w:t>
+            </w:r>
+          </w:p>
+        </w:tc>
+        <w:tc>
+          <w:tcPr>
+            <w:tcW w:w="4508" w:type="dxa"/>
+          </w:tcPr>
+          <w:p>
+            <w:pPr>
+              <w:spacing w:before="120"/>
+              <w:rPr>
+                <w:rFonts w:ascii="Garamond" w:hAnsi="Garamond"/>
+                <w:sz w:val="24"/>
+              </w:rPr>
+            </w:pPr>
+            <w:r>
+              <w:rPr>
+                <w:rFonts w:ascii="Garamond" w:hAnsi="Garamond"/>
+                <w:sz w:val="24"/>
+              </w:rPr>
+              <w:t>10%</w:t>
+            </w:r>
+          </w:p>
+        </w:tc>
+      </w:tr>
+      <w:tr>
+        <w:tc>
+          <w:tcPr>
+            <w:tcW w:w="4508" w:type="dxa"/>
+          </w:tcPr>
+          <w:p>
+            <w:pPr>
+              <w:spacing w:before="120"/>
+              <w:rPr>
+                <w:rFonts w:ascii="Garamond" w:hAnsi="Garamond"/>
+                <w:sz w:val="24"/>
+              </w:rPr>
+            </w:pPr>
+            <w:r>
+              <w:rPr>
+                <w:rFonts w:ascii="Garamond" w:hAnsi="Garamond"/>
+                <w:sz w:val="24"/>
+              </w:rPr>
+              <w:t>Local Support</w:t>
+            </w:r>
+          </w:p>
+        </w:tc>
+        <w:tc>
+          <w:tcPr>
+            <w:tcW w:w="4508" w:type="dxa"/>
+          </w:tcPr>
+          <w:p>
+            <w:pPr>
+              <w:spacing w:before="120"/>
+              <w:rPr>
+                <w:rFonts w:ascii="Garamond" w:hAnsi="Garamond"/>
+                <w:sz w:val="24"/>
+              </w:rPr>
+            </w:pPr>
+            <w:r>
+              <w:rPr>
+                <w:rFonts w:ascii="Garamond" w:hAnsi="Garamond"/>
+                <w:sz w:val="24"/>
+              </w:rPr>
+              <w:t>10%</w:t>
+            </w:r>
+          </w:p>
+        </w:tc>
+      </w:tr>
+      <w:tr>
+        <w:tc>
+          <w:tcPr>
+            <w:tcW w:w="4508" w:type="dxa"/>
+          </w:tcPr>
+          <w:p>
+            <w:pPr>
+              <w:spacing w:before="120"/>
+              <w:rPr>
+                <w:rFonts w:ascii="Garamond" w:hAnsi="Garamond"/>
+                <w:sz w:val="24"/>
+              </w:rPr>
+            </w:pPr>
+            <w:r>
+              <w:rPr>
+                <w:rFonts w:ascii="Garamond" w:hAnsi="Garamond"/>
+                <w:sz w:val="24"/>
+              </w:rPr>
+              <w:t>Misc.</w:t>
+            </w:r>
+          </w:p>
+        </w:tc>
+        <w:tc>
+          <w:tcPr>
+            <w:tcW w:w="4508" w:type="dxa"/>
+          </w:tcPr>
+          <w:p>
+            <w:pPr>
+              <w:spacing w:before="120"/>
+              <w:rPr>
+                <w:rFonts w:ascii="Garamond" w:hAnsi="Garamond"/>
+                <w:sz w:val="24"/>
+              </w:rPr>
+            </w:pPr>
+            <w:r>
+              <w:rPr>
+                <w:rFonts w:ascii="Garamond" w:hAnsi="Garamond"/>
+                <w:sz w:val="24"/>
+              </w:rPr>
+              <w:t>10%</w:t>
+            </w:r>
+          </w:p>
+        </w:tc>
+      </w:tr>
+      <w:tr>
+        <w:tc>
+          <w:tcPr>
+            <w:tcW w:w="4508" w:type="dxa"/>
+          </w:tcPr>
+          <w:p>
+            <w:pPr>
+              <w:spacing w:before="120"/>
+              <w:rPr>
+                <w:rFonts w:ascii="Garamond" w:hAnsi="Garamond"/>
+                <w:sz w:val="24"/>
+              </w:rPr>
+            </w:pPr>
+            <w:r>
+              <w:rPr>
+                <w:rFonts w:ascii="Garamond" w:hAnsi="Garamond"/>
+                <w:sz w:val="24"/>
+              </w:rPr>
+              <w:t>Total</w:t>
+            </w:r>
+          </w:p>
+        </w:tc>
+        <w:tc>
+          <w:tcPr>
+            <w:tcW w:w="4508" w:type="dxa"/>
+          </w:tcPr>
+          <w:p>
+            <w:pPr>
+              <w:spacing w:before="120"/>
+              <w:rPr>
+                <w:rFonts w:ascii="Garamond" w:hAnsi="Garamond"/>
+                <w:sz w:val="24"/>
+              </w:rPr>
+            </w:pPr>
+            <w:r>
+              <w:rPr>
+                <w:rFonts w:ascii="Garamond" w:hAnsi="Garamond"/>
+                <w:sz w:val="24"/>
+              </w:rPr>
+              <w:t>100%</w:t>
+            </w:r>
+          </w:p>
+        </w:tc>
+      </w:tr>
+    </w:tbl>
+    <w:p>
+      <w:pPr>
+        <w:autoSpaceDE w:val="0"/>
+        <w:autoSpaceDN w:val="0"/>
+        <w:adjustRightInd w:val="0"/>
+        <w:spacing w:after="0" w:line="240" w:lineRule="auto"/>
+        <w:rPr>
+          <w:rFonts w:ascii="Calibri" w:hAnsi="Calibri" w:cs="Calibri"/>
+          <w:color w:val="000000"/>
+          <w:sz w:val="24"/>
+          <w:szCs w:val="24"/>
+          <w:lang w:val="en-US"/>
+        </w:rPr>
+      </w:pPr>
+    </w:p>
+    <w:p>
+      <w:pPr>
+        <w:autoSpaceDE w:val="0"/>
+        <w:autoSpaceDN w:val="0"/>
+        <w:adjustRightInd w:val="0"/>
+        <w:spacing w:after="0" w:line="240" w:lineRule="auto"/>
+        <w:rPr>
+          <w:rFonts w:ascii="Calibri" w:hAnsi="Calibri" w:cs="Calibri"/>
+          <w:b/>
+          <w:color w:val="000000"/>
+          <w:sz w:val="28"/>
+          <w:lang w:val="en-US"/>
+        </w:rPr>
+      </w:pPr>
+      <w:r>
+        <w:rPr>
+          <w:rFonts w:ascii="Calibri" w:hAnsi="Calibri" w:cs="Calibri"/>
+          <w:b/>
+          <w:color w:val="000000"/>
+          <w:sz w:val="28"/>
+          <w:lang w:val="en-US"/>
+        </w:rPr>
+        <w:t>H</w:t>
+      </w:r>
+      <w:r>
+        <w:rPr>
+          <w:rFonts w:ascii="Calibri" w:hAnsi="Calibri" w:cs="Calibri"/>
+          <w:b/>
+          <w:color w:val="000000"/>
+          <w:sz w:val="28"/>
+          <w:lang w:val="en-US"/>
+        </w:rPr>
+        <w:t>ow we</w:t>
+      </w:r>
+      <w:r>
+        <w:rPr>
+          <w:rFonts w:ascii="Calibri" w:hAnsi="Calibri" w:cs="Calibri"/>
+          <w:b/>
+          <w:color w:val="000000"/>
+          <w:sz w:val="28"/>
+          <w:lang w:val="en-US"/>
+        </w:rPr>
+        <w:t xml:space="preserve"> would answer questions </w:t>
+      </w:r>
+    </w:p>
+    <w:p>
+      <w:pPr>
+        <w:pStyle w:val="ListParagraph"/>
+        <w:numPr>
+          <w:ilvl w:val="0"/>
+          <w:numId w:val="6"/>
+        </w:numPr>
+        <w:autoSpaceDE w:val="0"/>
+        <w:autoSpaceDN w:val="0"/>
+        <w:adjustRightInd w:val="0"/>
+        <w:spacing w:after="0" w:line="240" w:lineRule="auto"/>
+        <w:rPr>
+          <w:rFonts w:ascii="Calibri" w:hAnsi="Calibri" w:cs="Calibri"/>
+          <w:color w:val="000000"/>
+          <w:lang w:val="en-US"/>
+        </w:rPr>
+      </w:pPr>
+      <w:r>
+        <w:rPr>
+          <w:rFonts w:ascii="Calibri" w:hAnsi="Calibri" w:cs="Calibri"/>
+          <w:color w:val="000000"/>
+          <w:lang w:val="en-US"/>
+        </w:rPr>
+        <w:t>You can email us at emailing address or meet our representative to get any information you require to make a good FYP</w:t>
+      </w:r>
+    </w:p>
+    <w:p>
+      <w:pPr>
+        <w:pStyle w:val="ListParagraph"/>
+        <w:numPr>
+          <w:ilvl w:val="0"/>
+          <w:numId w:val="6"/>
+        </w:numPr>
+        <w:autoSpaceDE w:val="0"/>
+        <w:autoSpaceDN w:val="0"/>
+        <w:adjustRightInd w:val="0"/>
+        <w:spacing w:after="0" w:line="240" w:lineRule="auto"/>
+        <w:rPr>
+          <w:rFonts w:ascii="Calibri" w:hAnsi="Calibri" w:cs="Calibri"/>
+          <w:color w:val="000000"/>
+          <w:lang w:val="en-US"/>
+        </w:rPr>
+      </w:pPr>
+      <w:r>
+        <w:rPr>
+          <w:rFonts w:ascii="Calibri" w:hAnsi="Calibri" w:cs="Calibri"/>
+          <w:color w:val="000000"/>
+          <w:lang w:val="en-US"/>
+        </w:rPr>
+        <w:t xml:space="preserve">Once, we have shortlisted four vendors, we will ask them to present their </w:t>
+      </w:r>
+      <w:proofErr w:type="gramStart"/>
+      <w:r>
+        <w:rPr>
+          <w:rFonts w:ascii="Calibri" w:hAnsi="Calibri" w:cs="Calibri"/>
+          <w:color w:val="000000"/>
+          <w:lang w:val="en-US"/>
+        </w:rPr>
+        <w:t>Proposal ,</w:t>
+      </w:r>
+      <w:proofErr w:type="gramEnd"/>
+      <w:r>
+        <w:rPr>
+          <w:rFonts w:ascii="Calibri" w:hAnsi="Calibri" w:cs="Calibri"/>
+          <w:color w:val="000000"/>
+          <w:lang w:val="en-US"/>
+        </w:rPr>
+        <w:t xml:space="preserve"> further questions from both sides can be addressed there.</w:t>
+      </w:r>
+    </w:p>
+    <w:p>
+      <w:pPr>
+        <w:pStyle w:val="ListParagraph"/>
+        <w:numPr>
+          <w:ilvl w:val="0"/>
+          <w:numId w:val="6"/>
+        </w:numPr>
+        <w:autoSpaceDE w:val="0"/>
+        <w:autoSpaceDN w:val="0"/>
+        <w:adjustRightInd w:val="0"/>
+        <w:spacing w:after="0" w:line="240" w:lineRule="auto"/>
+        <w:rPr>
+          <w:rFonts w:ascii="Calibri" w:hAnsi="Calibri" w:cs="Calibri"/>
+          <w:color w:val="000000"/>
+          <w:lang w:val="en-US"/>
+        </w:rPr>
+      </w:pPr>
+      <w:r>
+        <w:rPr>
+          <w:rFonts w:ascii="Calibri" w:hAnsi="Calibri" w:cs="Calibri"/>
+          <w:color w:val="000000"/>
+          <w:lang w:val="en-US"/>
+        </w:rPr>
+        <w:t>After finalizing the vendor who would be developing our system, we can have a detailed discussion and the concerns from both the parties should be addressed before signing contract.</w:t>
+      </w:r>
+    </w:p>
+    <w:p>
+      <w:pPr>
+        <w:autoSpaceDE w:val="0"/>
+        <w:autoSpaceDN w:val="0"/>
+        <w:adjustRightInd w:val="0"/>
+        <w:spacing w:after="0" w:line="240" w:lineRule="auto"/>
+        <w:rPr>
+          <w:rFonts w:ascii="Calibri" w:hAnsi="Calibri" w:cs="Calibri"/>
+          <w:color w:val="000000"/>
+          <w:lang w:val="en-US"/>
+        </w:rPr>
+      </w:pPr>
+    </w:p>
+    <w:p>
+      <w:pPr>
+        <w:autoSpaceDE w:val="0"/>
+        <w:autoSpaceDN w:val="0"/>
+        <w:adjustRightInd w:val="0"/>
+        <w:spacing w:after="0" w:line="240" w:lineRule="auto"/>
+        <w:rPr>
+          <w:rFonts w:ascii="Calibri" w:hAnsi="Calibri" w:cs="Calibri"/>
+          <w:color w:val="000000"/>
+          <w:lang w:val="en-US"/>
+        </w:rPr>
+      </w:pPr>
+    </w:p>
+    <w:p>
+      <w:pPr>
+        <w:pStyle w:val="ListParagraph"/>
+        <w:autoSpaceDE w:val="0"/>
+        <w:autoSpaceDN w:val="0"/>
+        <w:adjustRightInd w:val="0"/>
+        <w:spacing w:after="0" w:line="240" w:lineRule="auto"/>
+        <w:rPr>
+          <w:rFonts w:ascii="Calibri" w:hAnsi="Calibri" w:cs="Calibri"/>
+          <w:color w:val="000000"/>
+          <w:lang w:val="en-US"/>
+        </w:rPr>
+      </w:pPr>
+    </w:p>
+    <w:p>
+      <w:pPr>
+        <w:autoSpaceDE w:val="0"/>
+        <w:autoSpaceDN w:val="0"/>
+        <w:adjustRightInd w:val="0"/>
+        <w:spacing w:after="0" w:line="240" w:lineRule="auto"/>
+        <w:rPr>
+          <w:rFonts w:ascii="Calibri" w:hAnsi="Calibri" w:cs="Calibri"/>
+          <w:b/>
+          <w:color w:val="000000"/>
+          <w:sz w:val="28"/>
+          <w:lang w:val="en-US"/>
+        </w:rPr>
+      </w:pPr>
+      <w:r>
+        <w:rPr>
+          <w:rFonts w:ascii="Calibri" w:hAnsi="Calibri" w:cs="Calibri"/>
+          <w:b/>
+          <w:color w:val="000000"/>
+          <w:sz w:val="28"/>
+          <w:lang w:val="en-US"/>
+        </w:rPr>
+        <w:t>Worth of your proposal</w:t>
+      </w:r>
+    </w:p>
+    <w:p>
+      <w:pPr>
+        <w:autoSpaceDE w:val="0"/>
+        <w:autoSpaceDN w:val="0"/>
+        <w:adjustRightInd w:val="0"/>
+        <w:spacing w:after="0" w:line="240" w:lineRule="auto"/>
+        <w:rPr>
+          <w:rFonts w:ascii="Calibri" w:hAnsi="Calibri" w:cs="Calibri"/>
+          <w:color w:val="000000"/>
+          <w:lang w:val="en-US"/>
+        </w:rPr>
+      </w:pPr>
+      <w:r>
+        <w:rPr>
+          <w:rFonts w:ascii="Calibri" w:hAnsi="Calibri" w:cs="Calibri"/>
+          <w:color w:val="000000"/>
+          <w:lang w:val="en-US"/>
+        </w:rPr>
+        <w:t xml:space="preserve">The company is going to launch a big system soon, it will be a good addition in your profile if you get it. In a long run, we’ll be needing your company to be upgrading the system, so it’s a great financial opportunity. Even if you don’t get it, it’s worth trying and experience can help get you some other good project. </w:t>
+      </w:r>
+    </w:p>
+    <w:p>
+      <w:pPr>
+        <w:autoSpaceDE w:val="0"/>
+        <w:autoSpaceDN w:val="0"/>
+        <w:adjustRightInd w:val="0"/>
+        <w:spacing w:after="0" w:line="240" w:lineRule="auto"/>
+        <w:rPr>
+          <w:rFonts w:ascii="Calibri" w:hAnsi="Calibri" w:cs="Calibri"/>
+          <w:color w:val="000000"/>
+          <w:lang w:val="en-US"/>
+        </w:rPr>
+      </w:pPr>
+    </w:p>
+    <w:p>
+      <w:pPr>
+        <w:autoSpaceDE w:val="0"/>
+        <w:autoSpaceDN w:val="0"/>
+        <w:adjustRightInd w:val="0"/>
+        <w:spacing w:after="0" w:line="240" w:lineRule="auto"/>
+        <w:rPr>
+          <w:rFonts w:ascii="Calibri" w:hAnsi="Calibri" w:cs="Calibri"/>
+          <w:b/>
+          <w:color w:val="000000"/>
+          <w:sz w:val="28"/>
+          <w:lang w:val="en-US"/>
+        </w:rPr>
+      </w:pPr>
+    </w:p>
+    <w:p>
+      <w:pPr>
+        <w:spacing w:before="120" w:after="0" w:line="240" w:lineRule="auto"/>
+        <w:rPr>
+          <w:rFonts w:ascii="Garamond" w:hAnsi="Garamond"/>
+          <w:sz w:val="24"/>
+        </w:rPr>
+      </w:pPr>
+    </w:p>
+    <w:p>
+      <w:pPr>
+        <w:rPr>
+          <w:b/>
+          <w:sz w:val="28"/>
+        </w:rPr>
+      </w:pPr>
+    </w:p>
+    <w:p>
       <w:bookmarkStart w:id="0" w:name="_GoBack"/>
       <w:bookmarkEnd w:id="0"/>
-      <w:r>
-        <w:t>ed.</w:t>
-      </w:r>
     </w:p>
     <w:sectPr>
       <w:pgSz w:w="11906" w:h="16838"/>
@@ -46,8 +5616,1057 @@
 </w:document>
 </file>
 
+<file path=word/numbering.xml><?xml version="1.0" encoding="utf-8"?>
+<w:numbering xmlns:wpc="http://schemas.microsoft.com/office/word/2010/wordprocessingCanvas" xmlns:mc="http://schemas.openxmlformats.org/markup-compatibility/2006" xmlns:o="urn:schemas-microsoft-com:office:office" xmlns:r="http://schemas.openxmlformats.org/officeDocument/2006/relationships" xmlns:m="http://schemas.openxmlformats.org/officeDocument/2006/math" xmlns:v="urn:schemas-microsoft-com:vml" xmlns:wp14="http://schemas.microsoft.com/office/word/2010/wordprocessingDrawing" xmlns:wp="http://schemas.openxmlformats.org/drawingml/2006/wordprocessingDrawing" xmlns:w10="urn:schemas-microsoft-com:office:word" xmlns:w="http://schemas.openxmlformats.org/wordprocessingml/2006/main" xmlns:w14="http://schemas.microsoft.com/office/word/2010/wordml" xmlns:w15="http://schemas.microsoft.com/office/word/2012/wordml" xmlns:wpg="http://schemas.microsoft.com/office/word/2010/wordprocessingGroup" xmlns:wpi="http://schemas.microsoft.com/office/word/2010/wordprocessingInk" xmlns:wne="http://schemas.microsoft.com/office/word/2006/wordml" xmlns:wps="http://schemas.microsoft.com/office/word/2010/wordprocessingShape" mc:Ignorable="w14 w15 wp14">
+  <w:abstractNum w:abstractNumId="0">
+    <w:nsid w:val="02B62472"/>
+    <w:multiLevelType w:val="hybridMultilevel"/>
+    <w:tmpl w:val="0E5E9B5A"/>
+    <w:lvl w:ilvl="0" w:tplc="04090001">
+      <w:start w:val="1"/>
+      <w:numFmt w:val="bullet"/>
+      <w:lvlText w:val=""/>
+      <w:lvlJc w:val="left"/>
+      <w:pPr>
+        <w:ind w:left="1440" w:hanging="360"/>
+      </w:pPr>
+      <w:rPr>
+        <w:rFonts w:ascii="Symbol" w:hAnsi="Symbol" w:hint="default"/>
+      </w:rPr>
+    </w:lvl>
+    <w:lvl w:ilvl="1" w:tplc="04090003" w:tentative="1">
+      <w:start w:val="1"/>
+      <w:numFmt w:val="bullet"/>
+      <w:lvlText w:val="o"/>
+      <w:lvlJc w:val="left"/>
+      <w:pPr>
+        <w:ind w:left="2160" w:hanging="360"/>
+      </w:pPr>
+      <w:rPr>
+        <w:rFonts w:ascii="Courier New" w:hAnsi="Courier New" w:cs="Courier New" w:hint="default"/>
+      </w:rPr>
+    </w:lvl>
+    <w:lvl w:ilvl="2" w:tplc="04090005" w:tentative="1">
+      <w:start w:val="1"/>
+      <w:numFmt w:val="bullet"/>
+      <w:lvlText w:val=""/>
+      <w:lvlJc w:val="left"/>
+      <w:pPr>
+        <w:ind w:left="2880" w:hanging="360"/>
+      </w:pPr>
+      <w:rPr>
+        <w:rFonts w:ascii="Wingdings" w:hAnsi="Wingdings" w:hint="default"/>
+      </w:rPr>
+    </w:lvl>
+    <w:lvl w:ilvl="3" w:tplc="04090001" w:tentative="1">
+      <w:start w:val="1"/>
+      <w:numFmt w:val="bullet"/>
+      <w:lvlText w:val=""/>
+      <w:lvlJc w:val="left"/>
+      <w:pPr>
+        <w:ind w:left="3600" w:hanging="360"/>
+      </w:pPr>
+      <w:rPr>
+        <w:rFonts w:ascii="Symbol" w:hAnsi="Symbol" w:hint="default"/>
+      </w:rPr>
+    </w:lvl>
+    <w:lvl w:ilvl="4" w:tplc="04090003" w:tentative="1">
+      <w:start w:val="1"/>
+      <w:numFmt w:val="bullet"/>
+      <w:lvlText w:val="o"/>
+      <w:lvlJc w:val="left"/>
+      <w:pPr>
+        <w:ind w:left="4320" w:hanging="360"/>
+      </w:pPr>
+      <w:rPr>
+        <w:rFonts w:ascii="Courier New" w:hAnsi="Courier New" w:cs="Courier New" w:hint="default"/>
+      </w:rPr>
+    </w:lvl>
+    <w:lvl w:ilvl="5" w:tplc="04090005" w:tentative="1">
+      <w:start w:val="1"/>
+      <w:numFmt w:val="bullet"/>
+      <w:lvlText w:val=""/>
+      <w:lvlJc w:val="left"/>
+      <w:pPr>
+        <w:ind w:left="5040" w:hanging="360"/>
+      </w:pPr>
+      <w:rPr>
+        <w:rFonts w:ascii="Wingdings" w:hAnsi="Wingdings" w:hint="default"/>
+      </w:rPr>
+    </w:lvl>
+    <w:lvl w:ilvl="6" w:tplc="04090001" w:tentative="1">
+      <w:start w:val="1"/>
+      <w:numFmt w:val="bullet"/>
+      <w:lvlText w:val=""/>
+      <w:lvlJc w:val="left"/>
+      <w:pPr>
+        <w:ind w:left="5760" w:hanging="360"/>
+      </w:pPr>
+      <w:rPr>
+        <w:rFonts w:ascii="Symbol" w:hAnsi="Symbol" w:hint="default"/>
+      </w:rPr>
+    </w:lvl>
+    <w:lvl w:ilvl="7" w:tplc="04090003" w:tentative="1">
+      <w:start w:val="1"/>
+      <w:numFmt w:val="bullet"/>
+      <w:lvlText w:val="o"/>
+      <w:lvlJc w:val="left"/>
+      <w:pPr>
+        <w:ind w:left="6480" w:hanging="360"/>
+      </w:pPr>
+      <w:rPr>
+        <w:rFonts w:ascii="Courier New" w:hAnsi="Courier New" w:cs="Courier New" w:hint="default"/>
+      </w:rPr>
+    </w:lvl>
+    <w:lvl w:ilvl="8" w:tplc="04090005" w:tentative="1">
+      <w:start w:val="1"/>
+      <w:numFmt w:val="bullet"/>
+      <w:lvlText w:val=""/>
+      <w:lvlJc w:val="left"/>
+      <w:pPr>
+        <w:ind w:left="7200" w:hanging="360"/>
+      </w:pPr>
+      <w:rPr>
+        <w:rFonts w:ascii="Wingdings" w:hAnsi="Wingdings" w:hint="default"/>
+      </w:rPr>
+    </w:lvl>
+  </w:abstractNum>
+  <w:abstractNum w:abstractNumId="1">
+    <w:nsid w:val="1D807D14"/>
+    <w:multiLevelType w:val="hybridMultilevel"/>
+    <w:tmpl w:val="96E8AE90"/>
+    <w:lvl w:ilvl="0" w:tplc="00050409">
+      <w:start w:val="1"/>
+      <w:numFmt w:val="bullet"/>
+      <w:lvlText w:val=""/>
+      <w:lvlJc w:val="left"/>
+      <w:pPr>
+        <w:tabs>
+          <w:tab w:val="num" w:pos="1080"/>
+        </w:tabs>
+        <w:ind w:left="1080" w:hanging="360"/>
+      </w:pPr>
+      <w:rPr>
+        <w:rFonts w:ascii="Wingdings" w:hAnsi="Wingdings" w:hint="default"/>
+      </w:rPr>
+    </w:lvl>
+    <w:lvl w:ilvl="1" w:tplc="00030409" w:tentative="1">
+      <w:start w:val="1"/>
+      <w:numFmt w:val="bullet"/>
+      <w:lvlText w:val="o"/>
+      <w:lvlJc w:val="left"/>
+      <w:pPr>
+        <w:tabs>
+          <w:tab w:val="num" w:pos="1800"/>
+        </w:tabs>
+        <w:ind w:left="1800" w:hanging="360"/>
+      </w:pPr>
+      <w:rPr>
+        <w:rFonts w:ascii="Courier New" w:hAnsi="Courier New" w:hint="default"/>
+      </w:rPr>
+    </w:lvl>
+    <w:lvl w:ilvl="2" w:tplc="00050409" w:tentative="1">
+      <w:start w:val="1"/>
+      <w:numFmt w:val="bullet"/>
+      <w:lvlText w:val=""/>
+      <w:lvlJc w:val="left"/>
+      <w:pPr>
+        <w:tabs>
+          <w:tab w:val="num" w:pos="2520"/>
+        </w:tabs>
+        <w:ind w:left="2520" w:hanging="360"/>
+      </w:pPr>
+      <w:rPr>
+        <w:rFonts w:ascii="Wingdings" w:hAnsi="Wingdings" w:hint="default"/>
+      </w:rPr>
+    </w:lvl>
+    <w:lvl w:ilvl="3" w:tplc="00010409" w:tentative="1">
+      <w:start w:val="1"/>
+      <w:numFmt w:val="bullet"/>
+      <w:lvlText w:val=""/>
+      <w:lvlJc w:val="left"/>
+      <w:pPr>
+        <w:tabs>
+          <w:tab w:val="num" w:pos="3240"/>
+        </w:tabs>
+        <w:ind w:left="3240" w:hanging="360"/>
+      </w:pPr>
+      <w:rPr>
+        <w:rFonts w:ascii="Symbol" w:hAnsi="Symbol" w:hint="default"/>
+      </w:rPr>
+    </w:lvl>
+    <w:lvl w:ilvl="4" w:tplc="00030409" w:tentative="1">
+      <w:start w:val="1"/>
+      <w:numFmt w:val="bullet"/>
+      <w:lvlText w:val="o"/>
+      <w:lvlJc w:val="left"/>
+      <w:pPr>
+        <w:tabs>
+          <w:tab w:val="num" w:pos="3960"/>
+        </w:tabs>
+        <w:ind w:left="3960" w:hanging="360"/>
+      </w:pPr>
+      <w:rPr>
+        <w:rFonts w:ascii="Courier New" w:hAnsi="Courier New" w:hint="default"/>
+      </w:rPr>
+    </w:lvl>
+    <w:lvl w:ilvl="5" w:tplc="00050409" w:tentative="1">
+      <w:start w:val="1"/>
+      <w:numFmt w:val="bullet"/>
+      <w:lvlText w:val=""/>
+      <w:lvlJc w:val="left"/>
+      <w:pPr>
+        <w:tabs>
+          <w:tab w:val="num" w:pos="4680"/>
+        </w:tabs>
+        <w:ind w:left="4680" w:hanging="360"/>
+      </w:pPr>
+      <w:rPr>
+        <w:rFonts w:ascii="Wingdings" w:hAnsi="Wingdings" w:hint="default"/>
+      </w:rPr>
+    </w:lvl>
+    <w:lvl w:ilvl="6" w:tplc="00010409" w:tentative="1">
+      <w:start w:val="1"/>
+      <w:numFmt w:val="bullet"/>
+      <w:lvlText w:val=""/>
+      <w:lvlJc w:val="left"/>
+      <w:pPr>
+        <w:tabs>
+          <w:tab w:val="num" w:pos="5400"/>
+        </w:tabs>
+        <w:ind w:left="5400" w:hanging="360"/>
+      </w:pPr>
+      <w:rPr>
+        <w:rFonts w:ascii="Symbol" w:hAnsi="Symbol" w:hint="default"/>
+      </w:rPr>
+    </w:lvl>
+    <w:lvl w:ilvl="7" w:tplc="00030409" w:tentative="1">
+      <w:start w:val="1"/>
+      <w:numFmt w:val="bullet"/>
+      <w:lvlText w:val="o"/>
+      <w:lvlJc w:val="left"/>
+      <w:pPr>
+        <w:tabs>
+          <w:tab w:val="num" w:pos="6120"/>
+        </w:tabs>
+        <w:ind w:left="6120" w:hanging="360"/>
+      </w:pPr>
+      <w:rPr>
+        <w:rFonts w:ascii="Courier New" w:hAnsi="Courier New" w:hint="default"/>
+      </w:rPr>
+    </w:lvl>
+    <w:lvl w:ilvl="8" w:tplc="00050409" w:tentative="1">
+      <w:start w:val="1"/>
+      <w:numFmt w:val="bullet"/>
+      <w:lvlText w:val=""/>
+      <w:lvlJc w:val="left"/>
+      <w:pPr>
+        <w:tabs>
+          <w:tab w:val="num" w:pos="6840"/>
+        </w:tabs>
+        <w:ind w:left="6840" w:hanging="360"/>
+      </w:pPr>
+      <w:rPr>
+        <w:rFonts w:ascii="Wingdings" w:hAnsi="Wingdings" w:hint="default"/>
+      </w:rPr>
+    </w:lvl>
+  </w:abstractNum>
+  <w:abstractNum w:abstractNumId="2">
+    <w:nsid w:val="1DB97B07"/>
+    <w:multiLevelType w:val="hybridMultilevel"/>
+    <w:tmpl w:val="12500C00"/>
+    <w:lvl w:ilvl="0" w:tplc="04090001">
+      <w:start w:val="1"/>
+      <w:numFmt w:val="bullet"/>
+      <w:lvlText w:val=""/>
+      <w:lvlJc w:val="left"/>
+      <w:pPr>
+        <w:ind w:left="720" w:hanging="360"/>
+      </w:pPr>
+      <w:rPr>
+        <w:rFonts w:ascii="Symbol" w:hAnsi="Symbol" w:hint="default"/>
+      </w:rPr>
+    </w:lvl>
+    <w:lvl w:ilvl="1" w:tplc="04090003" w:tentative="1">
+      <w:start w:val="1"/>
+      <w:numFmt w:val="bullet"/>
+      <w:lvlText w:val="o"/>
+      <w:lvlJc w:val="left"/>
+      <w:pPr>
+        <w:ind w:left="1440" w:hanging="360"/>
+      </w:pPr>
+      <w:rPr>
+        <w:rFonts w:ascii="Courier New" w:hAnsi="Courier New" w:cs="Courier New" w:hint="default"/>
+      </w:rPr>
+    </w:lvl>
+    <w:lvl w:ilvl="2" w:tplc="04090005" w:tentative="1">
+      <w:start w:val="1"/>
+      <w:numFmt w:val="bullet"/>
+      <w:lvlText w:val=""/>
+      <w:lvlJc w:val="left"/>
+      <w:pPr>
+        <w:ind w:left="2160" w:hanging="360"/>
+      </w:pPr>
+      <w:rPr>
+        <w:rFonts w:ascii="Wingdings" w:hAnsi="Wingdings" w:hint="default"/>
+      </w:rPr>
+    </w:lvl>
+    <w:lvl w:ilvl="3" w:tplc="04090001" w:tentative="1">
+      <w:start w:val="1"/>
+      <w:numFmt w:val="bullet"/>
+      <w:lvlText w:val=""/>
+      <w:lvlJc w:val="left"/>
+      <w:pPr>
+        <w:ind w:left="2880" w:hanging="360"/>
+      </w:pPr>
+      <w:rPr>
+        <w:rFonts w:ascii="Symbol" w:hAnsi="Symbol" w:hint="default"/>
+      </w:rPr>
+    </w:lvl>
+    <w:lvl w:ilvl="4" w:tplc="04090003" w:tentative="1">
+      <w:start w:val="1"/>
+      <w:numFmt w:val="bullet"/>
+      <w:lvlText w:val="o"/>
+      <w:lvlJc w:val="left"/>
+      <w:pPr>
+        <w:ind w:left="3600" w:hanging="360"/>
+      </w:pPr>
+      <w:rPr>
+        <w:rFonts w:ascii="Courier New" w:hAnsi="Courier New" w:cs="Courier New" w:hint="default"/>
+      </w:rPr>
+    </w:lvl>
+    <w:lvl w:ilvl="5" w:tplc="04090005" w:tentative="1">
+      <w:start w:val="1"/>
+      <w:numFmt w:val="bullet"/>
+      <w:lvlText w:val=""/>
+      <w:lvlJc w:val="left"/>
+      <w:pPr>
+        <w:ind w:left="4320" w:hanging="360"/>
+      </w:pPr>
+      <w:rPr>
+        <w:rFonts w:ascii="Wingdings" w:hAnsi="Wingdings" w:hint="default"/>
+      </w:rPr>
+    </w:lvl>
+    <w:lvl w:ilvl="6" w:tplc="04090001" w:tentative="1">
+      <w:start w:val="1"/>
+      <w:numFmt w:val="bullet"/>
+      <w:lvlText w:val=""/>
+      <w:lvlJc w:val="left"/>
+      <w:pPr>
+        <w:ind w:left="5040" w:hanging="360"/>
+      </w:pPr>
+      <w:rPr>
+        <w:rFonts w:ascii="Symbol" w:hAnsi="Symbol" w:hint="default"/>
+      </w:rPr>
+    </w:lvl>
+    <w:lvl w:ilvl="7" w:tplc="04090003" w:tentative="1">
+      <w:start w:val="1"/>
+      <w:numFmt w:val="bullet"/>
+      <w:lvlText w:val="o"/>
+      <w:lvlJc w:val="left"/>
+      <w:pPr>
+        <w:ind w:left="5760" w:hanging="360"/>
+      </w:pPr>
+      <w:rPr>
+        <w:rFonts w:ascii="Courier New" w:hAnsi="Courier New" w:cs="Courier New" w:hint="default"/>
+      </w:rPr>
+    </w:lvl>
+    <w:lvl w:ilvl="8" w:tplc="04090005" w:tentative="1">
+      <w:start w:val="1"/>
+      <w:numFmt w:val="bullet"/>
+      <w:lvlText w:val=""/>
+      <w:lvlJc w:val="left"/>
+      <w:pPr>
+        <w:ind w:left="6480" w:hanging="360"/>
+      </w:pPr>
+      <w:rPr>
+        <w:rFonts w:ascii="Wingdings" w:hAnsi="Wingdings" w:hint="default"/>
+      </w:rPr>
+    </w:lvl>
+  </w:abstractNum>
+  <w:abstractNum w:abstractNumId="3">
+    <w:nsid w:val="237C7A94"/>
+    <w:multiLevelType w:val="hybridMultilevel"/>
+    <w:tmpl w:val="834C8356"/>
+    <w:lvl w:ilvl="0" w:tplc="04090001">
+      <w:start w:val="1"/>
+      <w:numFmt w:val="bullet"/>
+      <w:lvlText w:val=""/>
+      <w:lvlJc w:val="left"/>
+      <w:pPr>
+        <w:ind w:left="720" w:hanging="360"/>
+      </w:pPr>
+      <w:rPr>
+        <w:rFonts w:ascii="Symbol" w:hAnsi="Symbol" w:hint="default"/>
+      </w:rPr>
+    </w:lvl>
+    <w:lvl w:ilvl="1" w:tplc="04090003" w:tentative="1">
+      <w:start w:val="1"/>
+      <w:numFmt w:val="bullet"/>
+      <w:lvlText w:val="o"/>
+      <w:lvlJc w:val="left"/>
+      <w:pPr>
+        <w:ind w:left="1440" w:hanging="360"/>
+      </w:pPr>
+      <w:rPr>
+        <w:rFonts w:ascii="Courier New" w:hAnsi="Courier New" w:cs="Courier New" w:hint="default"/>
+      </w:rPr>
+    </w:lvl>
+    <w:lvl w:ilvl="2" w:tplc="04090005" w:tentative="1">
+      <w:start w:val="1"/>
+      <w:numFmt w:val="bullet"/>
+      <w:lvlText w:val=""/>
+      <w:lvlJc w:val="left"/>
+      <w:pPr>
+        <w:ind w:left="2160" w:hanging="360"/>
+      </w:pPr>
+      <w:rPr>
+        <w:rFonts w:ascii="Wingdings" w:hAnsi="Wingdings" w:hint="default"/>
+      </w:rPr>
+    </w:lvl>
+    <w:lvl w:ilvl="3" w:tplc="04090001" w:tentative="1">
+      <w:start w:val="1"/>
+      <w:numFmt w:val="bullet"/>
+      <w:lvlText w:val=""/>
+      <w:lvlJc w:val="left"/>
+      <w:pPr>
+        <w:ind w:left="2880" w:hanging="360"/>
+      </w:pPr>
+      <w:rPr>
+        <w:rFonts w:ascii="Symbol" w:hAnsi="Symbol" w:hint="default"/>
+      </w:rPr>
+    </w:lvl>
+    <w:lvl w:ilvl="4" w:tplc="04090003" w:tentative="1">
+      <w:start w:val="1"/>
+      <w:numFmt w:val="bullet"/>
+      <w:lvlText w:val="o"/>
+      <w:lvlJc w:val="left"/>
+      <w:pPr>
+        <w:ind w:left="3600" w:hanging="360"/>
+      </w:pPr>
+      <w:rPr>
+        <w:rFonts w:ascii="Courier New" w:hAnsi="Courier New" w:cs="Courier New" w:hint="default"/>
+      </w:rPr>
+    </w:lvl>
+    <w:lvl w:ilvl="5" w:tplc="04090005" w:tentative="1">
+      <w:start w:val="1"/>
+      <w:numFmt w:val="bullet"/>
+      <w:lvlText w:val=""/>
+      <w:lvlJc w:val="left"/>
+      <w:pPr>
+        <w:ind w:left="4320" w:hanging="360"/>
+      </w:pPr>
+      <w:rPr>
+        <w:rFonts w:ascii="Wingdings" w:hAnsi="Wingdings" w:hint="default"/>
+      </w:rPr>
+    </w:lvl>
+    <w:lvl w:ilvl="6" w:tplc="04090001" w:tentative="1">
+      <w:start w:val="1"/>
+      <w:numFmt w:val="bullet"/>
+      <w:lvlText w:val=""/>
+      <w:lvlJc w:val="left"/>
+      <w:pPr>
+        <w:ind w:left="5040" w:hanging="360"/>
+      </w:pPr>
+      <w:rPr>
+        <w:rFonts w:ascii="Symbol" w:hAnsi="Symbol" w:hint="default"/>
+      </w:rPr>
+    </w:lvl>
+    <w:lvl w:ilvl="7" w:tplc="04090003" w:tentative="1">
+      <w:start w:val="1"/>
+      <w:numFmt w:val="bullet"/>
+      <w:lvlText w:val="o"/>
+      <w:lvlJc w:val="left"/>
+      <w:pPr>
+        <w:ind w:left="5760" w:hanging="360"/>
+      </w:pPr>
+      <w:rPr>
+        <w:rFonts w:ascii="Courier New" w:hAnsi="Courier New" w:cs="Courier New" w:hint="default"/>
+      </w:rPr>
+    </w:lvl>
+    <w:lvl w:ilvl="8" w:tplc="04090005" w:tentative="1">
+      <w:start w:val="1"/>
+      <w:numFmt w:val="bullet"/>
+      <w:lvlText w:val=""/>
+      <w:lvlJc w:val="left"/>
+      <w:pPr>
+        <w:ind w:left="6480" w:hanging="360"/>
+      </w:pPr>
+      <w:rPr>
+        <w:rFonts w:ascii="Wingdings" w:hAnsi="Wingdings" w:hint="default"/>
+      </w:rPr>
+    </w:lvl>
+  </w:abstractNum>
+  <w:abstractNum w:abstractNumId="4">
+    <w:nsid w:val="2456400D"/>
+    <w:multiLevelType w:val="hybridMultilevel"/>
+    <w:tmpl w:val="E2206F6C"/>
+    <w:lvl w:ilvl="0" w:tplc="04090001">
+      <w:start w:val="1"/>
+      <w:numFmt w:val="bullet"/>
+      <w:lvlText w:val=""/>
+      <w:lvlJc w:val="left"/>
+      <w:pPr>
+        <w:ind w:left="720" w:hanging="360"/>
+      </w:pPr>
+      <w:rPr>
+        <w:rFonts w:ascii="Symbol" w:hAnsi="Symbol" w:hint="default"/>
+      </w:rPr>
+    </w:lvl>
+    <w:lvl w:ilvl="1" w:tplc="04090003" w:tentative="1">
+      <w:start w:val="1"/>
+      <w:numFmt w:val="bullet"/>
+      <w:lvlText w:val="o"/>
+      <w:lvlJc w:val="left"/>
+      <w:pPr>
+        <w:ind w:left="1440" w:hanging="360"/>
+      </w:pPr>
+      <w:rPr>
+        <w:rFonts w:ascii="Courier New" w:hAnsi="Courier New" w:cs="Courier New" w:hint="default"/>
+      </w:rPr>
+    </w:lvl>
+    <w:lvl w:ilvl="2" w:tplc="04090005" w:tentative="1">
+      <w:start w:val="1"/>
+      <w:numFmt w:val="bullet"/>
+      <w:lvlText w:val=""/>
+      <w:lvlJc w:val="left"/>
+      <w:pPr>
+        <w:ind w:left="2160" w:hanging="360"/>
+      </w:pPr>
+      <w:rPr>
+        <w:rFonts w:ascii="Wingdings" w:hAnsi="Wingdings" w:hint="default"/>
+      </w:rPr>
+    </w:lvl>
+    <w:lvl w:ilvl="3" w:tplc="04090001" w:tentative="1">
+      <w:start w:val="1"/>
+      <w:numFmt w:val="bullet"/>
+      <w:lvlText w:val=""/>
+      <w:lvlJc w:val="left"/>
+      <w:pPr>
+        <w:ind w:left="2880" w:hanging="360"/>
+      </w:pPr>
+      <w:rPr>
+        <w:rFonts w:ascii="Symbol" w:hAnsi="Symbol" w:hint="default"/>
+      </w:rPr>
+    </w:lvl>
+    <w:lvl w:ilvl="4" w:tplc="04090003" w:tentative="1">
+      <w:start w:val="1"/>
+      <w:numFmt w:val="bullet"/>
+      <w:lvlText w:val="o"/>
+      <w:lvlJc w:val="left"/>
+      <w:pPr>
+        <w:ind w:left="3600" w:hanging="360"/>
+      </w:pPr>
+      <w:rPr>
+        <w:rFonts w:ascii="Courier New" w:hAnsi="Courier New" w:cs="Courier New" w:hint="default"/>
+      </w:rPr>
+    </w:lvl>
+    <w:lvl w:ilvl="5" w:tplc="04090005" w:tentative="1">
+      <w:start w:val="1"/>
+      <w:numFmt w:val="bullet"/>
+      <w:lvlText w:val=""/>
+      <w:lvlJc w:val="left"/>
+      <w:pPr>
+        <w:ind w:left="4320" w:hanging="360"/>
+      </w:pPr>
+      <w:rPr>
+        <w:rFonts w:ascii="Wingdings" w:hAnsi="Wingdings" w:hint="default"/>
+      </w:rPr>
+    </w:lvl>
+    <w:lvl w:ilvl="6" w:tplc="04090001" w:tentative="1">
+      <w:start w:val="1"/>
+      <w:numFmt w:val="bullet"/>
+      <w:lvlText w:val=""/>
+      <w:lvlJc w:val="left"/>
+      <w:pPr>
+        <w:ind w:left="5040" w:hanging="360"/>
+      </w:pPr>
+      <w:rPr>
+        <w:rFonts w:ascii="Symbol" w:hAnsi="Symbol" w:hint="default"/>
+      </w:rPr>
+    </w:lvl>
+    <w:lvl w:ilvl="7" w:tplc="04090003" w:tentative="1">
+      <w:start w:val="1"/>
+      <w:numFmt w:val="bullet"/>
+      <w:lvlText w:val="o"/>
+      <w:lvlJc w:val="left"/>
+      <w:pPr>
+        <w:ind w:left="5760" w:hanging="360"/>
+      </w:pPr>
+      <w:rPr>
+        <w:rFonts w:ascii="Courier New" w:hAnsi="Courier New" w:cs="Courier New" w:hint="default"/>
+      </w:rPr>
+    </w:lvl>
+    <w:lvl w:ilvl="8" w:tplc="04090005" w:tentative="1">
+      <w:start w:val="1"/>
+      <w:numFmt w:val="bullet"/>
+      <w:lvlText w:val=""/>
+      <w:lvlJc w:val="left"/>
+      <w:pPr>
+        <w:ind w:left="6480" w:hanging="360"/>
+      </w:pPr>
+      <w:rPr>
+        <w:rFonts w:ascii="Wingdings" w:hAnsi="Wingdings" w:hint="default"/>
+      </w:rPr>
+    </w:lvl>
+  </w:abstractNum>
+  <w:abstractNum w:abstractNumId="5">
+    <w:nsid w:val="25C06B94"/>
+    <w:multiLevelType w:val="hybridMultilevel"/>
+    <w:tmpl w:val="D5C209AA"/>
+    <w:lvl w:ilvl="0" w:tplc="0409000F">
+      <w:start w:val="1"/>
+      <w:numFmt w:val="decimal"/>
+      <w:lvlText w:val="%1."/>
+      <w:lvlJc w:val="left"/>
+      <w:pPr>
+        <w:ind w:left="720" w:hanging="360"/>
+      </w:pPr>
+    </w:lvl>
+    <w:lvl w:ilvl="1" w:tplc="04090019" w:tentative="1">
+      <w:start w:val="1"/>
+      <w:numFmt w:val="lowerLetter"/>
+      <w:lvlText w:val="%2."/>
+      <w:lvlJc w:val="left"/>
+      <w:pPr>
+        <w:ind w:left="1440" w:hanging="360"/>
+      </w:pPr>
+    </w:lvl>
+    <w:lvl w:ilvl="2" w:tplc="0409001B" w:tentative="1">
+      <w:start w:val="1"/>
+      <w:numFmt w:val="lowerRoman"/>
+      <w:lvlText w:val="%3."/>
+      <w:lvlJc w:val="right"/>
+      <w:pPr>
+        <w:ind w:left="2160" w:hanging="180"/>
+      </w:pPr>
+    </w:lvl>
+    <w:lvl w:ilvl="3" w:tplc="0409000F" w:tentative="1">
+      <w:start w:val="1"/>
+      <w:numFmt w:val="decimal"/>
+      <w:lvlText w:val="%4."/>
+      <w:lvlJc w:val="left"/>
+      <w:pPr>
+        <w:ind w:left="2880" w:hanging="360"/>
+      </w:pPr>
+    </w:lvl>
+    <w:lvl w:ilvl="4" w:tplc="04090019" w:tentative="1">
+      <w:start w:val="1"/>
+      <w:numFmt w:val="lowerLetter"/>
+      <w:lvlText w:val="%5."/>
+      <w:lvlJc w:val="left"/>
+      <w:pPr>
+        <w:ind w:left="3600" w:hanging="360"/>
+      </w:pPr>
+    </w:lvl>
+    <w:lvl w:ilvl="5" w:tplc="0409001B" w:tentative="1">
+      <w:start w:val="1"/>
+      <w:numFmt w:val="lowerRoman"/>
+      <w:lvlText w:val="%6."/>
+      <w:lvlJc w:val="right"/>
+      <w:pPr>
+        <w:ind w:left="4320" w:hanging="180"/>
+      </w:pPr>
+    </w:lvl>
+    <w:lvl w:ilvl="6" w:tplc="0409000F" w:tentative="1">
+      <w:start w:val="1"/>
+      <w:numFmt w:val="decimal"/>
+      <w:lvlText w:val="%7."/>
+      <w:lvlJc w:val="left"/>
+      <w:pPr>
+        <w:ind w:left="5040" w:hanging="360"/>
+      </w:pPr>
+    </w:lvl>
+    <w:lvl w:ilvl="7" w:tplc="04090019" w:tentative="1">
+      <w:start w:val="1"/>
+      <w:numFmt w:val="lowerLetter"/>
+      <w:lvlText w:val="%8."/>
+      <w:lvlJc w:val="left"/>
+      <w:pPr>
+        <w:ind w:left="5760" w:hanging="360"/>
+      </w:pPr>
+    </w:lvl>
+    <w:lvl w:ilvl="8" w:tplc="0409001B" w:tentative="1">
+      <w:start w:val="1"/>
+      <w:numFmt w:val="lowerRoman"/>
+      <w:lvlText w:val="%9."/>
+      <w:lvlJc w:val="right"/>
+      <w:pPr>
+        <w:ind w:left="6480" w:hanging="180"/>
+      </w:pPr>
+    </w:lvl>
+  </w:abstractNum>
+  <w:abstractNum w:abstractNumId="6">
+    <w:nsid w:val="25CE17B4"/>
+    <w:multiLevelType w:val="hybridMultilevel"/>
+    <w:tmpl w:val="F5AA1138"/>
+    <w:lvl w:ilvl="0" w:tplc="04090001">
+      <w:start w:val="1"/>
+      <w:numFmt w:val="bullet"/>
+      <w:lvlText w:val=""/>
+      <w:lvlJc w:val="left"/>
+      <w:pPr>
+        <w:ind w:left="720" w:hanging="360"/>
+      </w:pPr>
+      <w:rPr>
+        <w:rFonts w:ascii="Symbol" w:hAnsi="Symbol" w:hint="default"/>
+      </w:rPr>
+    </w:lvl>
+    <w:lvl w:ilvl="1" w:tplc="04090003" w:tentative="1">
+      <w:start w:val="1"/>
+      <w:numFmt w:val="bullet"/>
+      <w:lvlText w:val="o"/>
+      <w:lvlJc w:val="left"/>
+      <w:pPr>
+        <w:ind w:left="1440" w:hanging="360"/>
+      </w:pPr>
+      <w:rPr>
+        <w:rFonts w:ascii="Courier New" w:hAnsi="Courier New" w:cs="Courier New" w:hint="default"/>
+      </w:rPr>
+    </w:lvl>
+    <w:lvl w:ilvl="2" w:tplc="04090005" w:tentative="1">
+      <w:start w:val="1"/>
+      <w:numFmt w:val="bullet"/>
+      <w:lvlText w:val=""/>
+      <w:lvlJc w:val="left"/>
+      <w:pPr>
+        <w:ind w:left="2160" w:hanging="360"/>
+      </w:pPr>
+      <w:rPr>
+        <w:rFonts w:ascii="Wingdings" w:hAnsi="Wingdings" w:hint="default"/>
+      </w:rPr>
+    </w:lvl>
+    <w:lvl w:ilvl="3" w:tplc="04090001" w:tentative="1">
+      <w:start w:val="1"/>
+      <w:numFmt w:val="bullet"/>
+      <w:lvlText w:val=""/>
+      <w:lvlJc w:val="left"/>
+      <w:pPr>
+        <w:ind w:left="2880" w:hanging="360"/>
+      </w:pPr>
+      <w:rPr>
+        <w:rFonts w:ascii="Symbol" w:hAnsi="Symbol" w:hint="default"/>
+      </w:rPr>
+    </w:lvl>
+    <w:lvl w:ilvl="4" w:tplc="04090003" w:tentative="1">
+      <w:start w:val="1"/>
+      <w:numFmt w:val="bullet"/>
+      <w:lvlText w:val="o"/>
+      <w:lvlJc w:val="left"/>
+      <w:pPr>
+        <w:ind w:left="3600" w:hanging="360"/>
+      </w:pPr>
+      <w:rPr>
+        <w:rFonts w:ascii="Courier New" w:hAnsi="Courier New" w:cs="Courier New" w:hint="default"/>
+      </w:rPr>
+    </w:lvl>
+    <w:lvl w:ilvl="5" w:tplc="04090005" w:tentative="1">
+      <w:start w:val="1"/>
+      <w:numFmt w:val="bullet"/>
+      <w:lvlText w:val=""/>
+      <w:lvlJc w:val="left"/>
+      <w:pPr>
+        <w:ind w:left="4320" w:hanging="360"/>
+      </w:pPr>
+      <w:rPr>
+        <w:rFonts w:ascii="Wingdings" w:hAnsi="Wingdings" w:hint="default"/>
+      </w:rPr>
+    </w:lvl>
+    <w:lvl w:ilvl="6" w:tplc="04090001" w:tentative="1">
+      <w:start w:val="1"/>
+      <w:numFmt w:val="bullet"/>
+      <w:lvlText w:val=""/>
+      <w:lvlJc w:val="left"/>
+      <w:pPr>
+        <w:ind w:left="5040" w:hanging="360"/>
+      </w:pPr>
+      <w:rPr>
+        <w:rFonts w:ascii="Symbol" w:hAnsi="Symbol" w:hint="default"/>
+      </w:rPr>
+    </w:lvl>
+    <w:lvl w:ilvl="7" w:tplc="04090003" w:tentative="1">
+      <w:start w:val="1"/>
+      <w:numFmt w:val="bullet"/>
+      <w:lvlText w:val="o"/>
+      <w:lvlJc w:val="left"/>
+      <w:pPr>
+        <w:ind w:left="5760" w:hanging="360"/>
+      </w:pPr>
+      <w:rPr>
+        <w:rFonts w:ascii="Courier New" w:hAnsi="Courier New" w:cs="Courier New" w:hint="default"/>
+      </w:rPr>
+    </w:lvl>
+    <w:lvl w:ilvl="8" w:tplc="04090005" w:tentative="1">
+      <w:start w:val="1"/>
+      <w:numFmt w:val="bullet"/>
+      <w:lvlText w:val=""/>
+      <w:lvlJc w:val="left"/>
+      <w:pPr>
+        <w:ind w:left="6480" w:hanging="360"/>
+      </w:pPr>
+      <w:rPr>
+        <w:rFonts w:ascii="Wingdings" w:hAnsi="Wingdings" w:hint="default"/>
+      </w:rPr>
+    </w:lvl>
+  </w:abstractNum>
+  <w:abstractNum w:abstractNumId="7">
+    <w:nsid w:val="50905F73"/>
+    <w:multiLevelType w:val="hybridMultilevel"/>
+    <w:tmpl w:val="0BB8CC42"/>
+    <w:lvl w:ilvl="0" w:tplc="04090001">
+      <w:start w:val="1"/>
+      <w:numFmt w:val="bullet"/>
+      <w:lvlText w:val=""/>
+      <w:lvlJc w:val="left"/>
+      <w:pPr>
+        <w:ind w:left="720" w:hanging="360"/>
+      </w:pPr>
+      <w:rPr>
+        <w:rFonts w:ascii="Symbol" w:hAnsi="Symbol" w:hint="default"/>
+      </w:rPr>
+    </w:lvl>
+    <w:lvl w:ilvl="1" w:tplc="04090003" w:tentative="1">
+      <w:start w:val="1"/>
+      <w:numFmt w:val="bullet"/>
+      <w:lvlText w:val="o"/>
+      <w:lvlJc w:val="left"/>
+      <w:pPr>
+        <w:ind w:left="1440" w:hanging="360"/>
+      </w:pPr>
+      <w:rPr>
+        <w:rFonts w:ascii="Courier New" w:hAnsi="Courier New" w:cs="Courier New" w:hint="default"/>
+      </w:rPr>
+    </w:lvl>
+    <w:lvl w:ilvl="2" w:tplc="04090005" w:tentative="1">
+      <w:start w:val="1"/>
+      <w:numFmt w:val="bullet"/>
+      <w:lvlText w:val=""/>
+      <w:lvlJc w:val="left"/>
+      <w:pPr>
+        <w:ind w:left="2160" w:hanging="360"/>
+      </w:pPr>
+      <w:rPr>
+        <w:rFonts w:ascii="Wingdings" w:hAnsi="Wingdings" w:hint="default"/>
+      </w:rPr>
+    </w:lvl>
+    <w:lvl w:ilvl="3" w:tplc="04090001" w:tentative="1">
+      <w:start w:val="1"/>
+      <w:numFmt w:val="bullet"/>
+      <w:lvlText w:val=""/>
+      <w:lvlJc w:val="left"/>
+      <w:pPr>
+        <w:ind w:left="2880" w:hanging="360"/>
+      </w:pPr>
+      <w:rPr>
+        <w:rFonts w:ascii="Symbol" w:hAnsi="Symbol" w:hint="default"/>
+      </w:rPr>
+    </w:lvl>
+    <w:lvl w:ilvl="4" w:tplc="04090003" w:tentative="1">
+      <w:start w:val="1"/>
+      <w:numFmt w:val="bullet"/>
+      <w:lvlText w:val="o"/>
+      <w:lvlJc w:val="left"/>
+      <w:pPr>
+        <w:ind w:left="3600" w:hanging="360"/>
+      </w:pPr>
+      <w:rPr>
+        <w:rFonts w:ascii="Courier New" w:hAnsi="Courier New" w:cs="Courier New" w:hint="default"/>
+      </w:rPr>
+    </w:lvl>
+    <w:lvl w:ilvl="5" w:tplc="04090005" w:tentative="1">
+      <w:start w:val="1"/>
+      <w:numFmt w:val="bullet"/>
+      <w:lvlText w:val=""/>
+      <w:lvlJc w:val="left"/>
+      <w:pPr>
+        <w:ind w:left="4320" w:hanging="360"/>
+      </w:pPr>
+      <w:rPr>
+        <w:rFonts w:ascii="Wingdings" w:hAnsi="Wingdings" w:hint="default"/>
+      </w:rPr>
+    </w:lvl>
+    <w:lvl w:ilvl="6" w:tplc="04090001" w:tentative="1">
+      <w:start w:val="1"/>
+      <w:numFmt w:val="bullet"/>
+      <w:lvlText w:val=""/>
+      <w:lvlJc w:val="left"/>
+      <w:pPr>
+        <w:ind w:left="5040" w:hanging="360"/>
+      </w:pPr>
+      <w:rPr>
+        <w:rFonts w:ascii="Symbol" w:hAnsi="Symbol" w:hint="default"/>
+      </w:rPr>
+    </w:lvl>
+    <w:lvl w:ilvl="7" w:tplc="04090003" w:tentative="1">
+      <w:start w:val="1"/>
+      <w:numFmt w:val="bullet"/>
+      <w:lvlText w:val="o"/>
+      <w:lvlJc w:val="left"/>
+      <w:pPr>
+        <w:ind w:left="5760" w:hanging="360"/>
+      </w:pPr>
+      <w:rPr>
+        <w:rFonts w:ascii="Courier New" w:hAnsi="Courier New" w:cs="Courier New" w:hint="default"/>
+      </w:rPr>
+    </w:lvl>
+    <w:lvl w:ilvl="8" w:tplc="04090005" w:tentative="1">
+      <w:start w:val="1"/>
+      <w:numFmt w:val="bullet"/>
+      <w:lvlText w:val=""/>
+      <w:lvlJc w:val="left"/>
+      <w:pPr>
+        <w:ind w:left="6480" w:hanging="360"/>
+      </w:pPr>
+      <w:rPr>
+        <w:rFonts w:ascii="Wingdings" w:hAnsi="Wingdings" w:hint="default"/>
+      </w:rPr>
+    </w:lvl>
+  </w:abstractNum>
+  <w:abstractNum w:abstractNumId="8">
+    <w:nsid w:val="7A876E98"/>
+    <w:multiLevelType w:val="hybridMultilevel"/>
+    <w:tmpl w:val="1134582C"/>
+    <w:lvl w:ilvl="0" w:tplc="04090001">
+      <w:start w:val="1"/>
+      <w:numFmt w:val="bullet"/>
+      <w:lvlText w:val=""/>
+      <w:lvlJc w:val="left"/>
+      <w:pPr>
+        <w:ind w:left="720" w:hanging="360"/>
+      </w:pPr>
+      <w:rPr>
+        <w:rFonts w:ascii="Symbol" w:hAnsi="Symbol" w:hint="default"/>
+      </w:rPr>
+    </w:lvl>
+    <w:lvl w:ilvl="1" w:tplc="04090003" w:tentative="1">
+      <w:start w:val="1"/>
+      <w:numFmt w:val="bullet"/>
+      <w:lvlText w:val="o"/>
+      <w:lvlJc w:val="left"/>
+      <w:pPr>
+        <w:ind w:left="1440" w:hanging="360"/>
+      </w:pPr>
+      <w:rPr>
+        <w:rFonts w:ascii="Courier New" w:hAnsi="Courier New" w:cs="Courier New" w:hint="default"/>
+      </w:rPr>
+    </w:lvl>
+    <w:lvl w:ilvl="2" w:tplc="04090005" w:tentative="1">
+      <w:start w:val="1"/>
+      <w:numFmt w:val="bullet"/>
+      <w:lvlText w:val=""/>
+      <w:lvlJc w:val="left"/>
+      <w:pPr>
+        <w:ind w:left="2160" w:hanging="360"/>
+      </w:pPr>
+      <w:rPr>
+        <w:rFonts w:ascii="Wingdings" w:hAnsi="Wingdings" w:hint="default"/>
+      </w:rPr>
+    </w:lvl>
+    <w:lvl w:ilvl="3" w:tplc="04090001" w:tentative="1">
+      <w:start w:val="1"/>
+      <w:numFmt w:val="bullet"/>
+      <w:lvlText w:val=""/>
+      <w:lvlJc w:val="left"/>
+      <w:pPr>
+        <w:ind w:left="2880" w:hanging="360"/>
+      </w:pPr>
+      <w:rPr>
+        <w:rFonts w:ascii="Symbol" w:hAnsi="Symbol" w:hint="default"/>
+      </w:rPr>
+    </w:lvl>
+    <w:lvl w:ilvl="4" w:tplc="04090003" w:tentative="1">
+      <w:start w:val="1"/>
+      <w:numFmt w:val="bullet"/>
+      <w:lvlText w:val="o"/>
+      <w:lvlJc w:val="left"/>
+      <w:pPr>
+        <w:ind w:left="3600" w:hanging="360"/>
+      </w:pPr>
+      <w:rPr>
+        <w:rFonts w:ascii="Courier New" w:hAnsi="Courier New" w:cs="Courier New" w:hint="default"/>
+      </w:rPr>
+    </w:lvl>
+    <w:lvl w:ilvl="5" w:tplc="04090005" w:tentative="1">
+      <w:start w:val="1"/>
+      <w:numFmt w:val="bullet"/>
+      <w:lvlText w:val=""/>
+      <w:lvlJc w:val="left"/>
+      <w:pPr>
+        <w:ind w:left="4320" w:hanging="360"/>
+      </w:pPr>
+      <w:rPr>
+        <w:rFonts w:ascii="Wingdings" w:hAnsi="Wingdings" w:hint="default"/>
+      </w:rPr>
+    </w:lvl>
+    <w:lvl w:ilvl="6" w:tplc="04090001" w:tentative="1">
+      <w:start w:val="1"/>
+      <w:numFmt w:val="bullet"/>
+      <w:lvlText w:val=""/>
+      <w:lvlJc w:val="left"/>
+      <w:pPr>
+        <w:ind w:left="5040" w:hanging="360"/>
+      </w:pPr>
+      <w:rPr>
+        <w:rFonts w:ascii="Symbol" w:hAnsi="Symbol" w:hint="default"/>
+      </w:rPr>
+    </w:lvl>
+    <w:lvl w:ilvl="7" w:tplc="04090003" w:tentative="1">
+      <w:start w:val="1"/>
+      <w:numFmt w:val="bullet"/>
+      <w:lvlText w:val="o"/>
+      <w:lvlJc w:val="left"/>
+      <w:pPr>
+        <w:ind w:left="5760" w:hanging="360"/>
+      </w:pPr>
+      <w:rPr>
+        <w:rFonts w:ascii="Courier New" w:hAnsi="Courier New" w:cs="Courier New" w:hint="default"/>
+      </w:rPr>
+    </w:lvl>
+    <w:lvl w:ilvl="8" w:tplc="04090005" w:tentative="1">
+      <w:start w:val="1"/>
+      <w:numFmt w:val="bullet"/>
+      <w:lvlText w:val=""/>
+      <w:lvlJc w:val="left"/>
+      <w:pPr>
+        <w:ind w:left="6480" w:hanging="360"/>
+      </w:pPr>
+      <w:rPr>
+        <w:rFonts w:ascii="Wingdings" w:hAnsi="Wingdings" w:hint="default"/>
+      </w:rPr>
+    </w:lvl>
+  </w:abstractNum>
+  <w:num w:numId="1">
+    <w:abstractNumId w:val="8"/>
+  </w:num>
+  <w:num w:numId="2">
+    <w:abstractNumId w:val="6"/>
+  </w:num>
+  <w:num w:numId="3">
+    <w:abstractNumId w:val="5"/>
+  </w:num>
+  <w:num w:numId="4">
+    <w:abstractNumId w:val="3"/>
+  </w:num>
+  <w:num w:numId="5">
+    <w:abstractNumId w:val="1"/>
+  </w:num>
+  <w:num w:numId="6">
+    <w:abstractNumId w:val="7"/>
+  </w:num>
+  <w:num w:numId="7">
+    <w:abstractNumId w:val="2"/>
+  </w:num>
+  <w:num w:numId="8">
+    <w:abstractNumId w:val="4"/>
+  </w:num>
+  <w:num w:numId="9">
+    <w:abstractNumId w:val="0"/>
+  </w:num>
+</w:numbering>
+</file>
+
 <file path=word/styles.xml><?xml version="1.0" encoding="utf-8"?>
-<w:styles xmlns:mc="http://schemas.openxmlformats.org/markup-compatibility/2006" xmlns:r="http://schemas.openxmlformats.org/officeDocument/2006/relationships" xmlns:w="http://schemas.openxmlformats.org/wordprocessingml/2006/main" xmlns:w14="http://schemas.microsoft.com/office/word/2010/wordml" xmlns:w15="http://schemas.microsoft.com/office/word/2012/wordml" xmlns:w16se="http://schemas.microsoft.com/office/word/2015/wordml/symex" mc:Ignorable="w14 w15 w16se">
+<w:styles xmlns:mc="http://schemas.openxmlformats.org/markup-compatibility/2006" xmlns:r="http://schemas.openxmlformats.org/officeDocument/2006/relationships" xmlns:w="http://schemas.openxmlformats.org/wordprocessingml/2006/main" xmlns:w14="http://schemas.microsoft.com/office/word/2010/wordml" xmlns:w15="http://schemas.microsoft.com/office/word/2012/wordml" mc:Ignorable="w14 w15">
   <w:docDefaults>
     <w:rPrDefault>
       <w:rPr>
@@ -63,7 +6682,7 @@
       </w:pPr>
     </w:pPrDefault>
   </w:docDefaults>
-  <w:latentStyles w:defLockedState="0" w:defUIPriority="99" w:defSemiHidden="0" w:defUnhideWhenUsed="0" w:defQFormat="0" w:count="374">
+  <w:latentStyles w:defLockedState="0" w:defUIPriority="99" w:defSemiHidden="0" w:defUnhideWhenUsed="0" w:defQFormat="0" w:count="371">
     <w:lsdException w:name="Normal" w:uiPriority="0" w:qFormat="1"/>
     <w:lsdException w:name="heading 1" w:uiPriority="9" w:qFormat="1"/>
     <w:lsdException w:name="heading 2" w:semiHidden="1" w:uiPriority="9" w:unhideWhenUsed="1" w:qFormat="1"/>
@@ -130,7 +6749,7 @@
     <w:lsdException w:name="Closing" w:semiHidden="1" w:unhideWhenUsed="1"/>
     <w:lsdException w:name="Signature" w:semiHidden="1" w:unhideWhenUsed="1"/>
     <w:lsdException w:name="Default Paragraph Font" w:semiHidden="1" w:uiPriority="1" w:unhideWhenUsed="1"/>
-    <w:lsdException w:name="Body Text" w:semiHidden="1" w:unhideWhenUsed="1"/>
+    <w:lsdException w:name="Body Text" w:semiHidden="1" w:uiPriority="0" w:unhideWhenUsed="1"/>
     <w:lsdException w:name="Body Text Indent" w:semiHidden="1" w:unhideWhenUsed="1"/>
     <w:lsdException w:name="List Continue" w:semiHidden="1" w:unhideWhenUsed="1"/>
     <w:lsdException w:name="List Continue 2" w:semiHidden="1" w:unhideWhenUsed="1"/>
@@ -435,13 +7054,11 @@
     <w:lsdException w:name="List Table 5 Dark Accent 6" w:uiPriority="50"/>
     <w:lsdException w:name="List Table 6 Colorful Accent 6" w:uiPriority="51"/>
     <w:lsdException w:name="List Table 7 Colorful Accent 6" w:uiPriority="52"/>
-    <w:lsdException w:name="Mention" w:semiHidden="1" w:unhideWhenUsed="1"/>
-    <w:lsdException w:name="Smart Hyperlink" w:semiHidden="1" w:unhideWhenUsed="1"/>
-    <w:lsdException w:name="Hashtag" w:semiHidden="1" w:unhideWhenUsed="1"/>
   </w:latentStyles>
   <w:style w:type="paragraph" w:default="1" w:styleId="Normal">
     <w:name w:val="Normal"/>
     <w:qFormat/>
+    <w:rsid w:val="006F5106"/>
   </w:style>
   <w:style w:type="character" w:default="1" w:styleId="DefaultParagraphFont">
     <w:name w:val="Default Paragraph Font"/>
@@ -496,6 +7113,104 @@
       <w:rFonts w:ascii="Lucida Console" w:hAnsi="Lucida Console"/>
       <w:noProof/>
       <w:sz w:val="18"/>
+    </w:rPr>
+  </w:style>
+  <w:style w:type="paragraph" w:customStyle="1" w:styleId="Default">
+    <w:name w:val="Default"/>
+    <w:rsid w:val="006F5106"/>
+    <w:pPr>
+      <w:autoSpaceDE w:val="0"/>
+      <w:autoSpaceDN w:val="0"/>
+      <w:adjustRightInd w:val="0"/>
+      <w:spacing w:after="0" w:line="240" w:lineRule="auto"/>
+    </w:pPr>
+    <w:rPr>
+      <w:rFonts w:ascii="Calibri" w:hAnsi="Calibri" w:cs="Calibri"/>
+      <w:color w:val="000000"/>
+      <w:sz w:val="24"/>
+      <w:szCs w:val="24"/>
+      <w:lang w:val="en-US"/>
+    </w:rPr>
+  </w:style>
+  <w:style w:type="table" w:styleId="TableGrid">
+    <w:name w:val="Table Grid"/>
+    <w:basedOn w:val="TableNormal"/>
+    <w:uiPriority w:val="39"/>
+    <w:rsid w:val="006F5106"/>
+    <w:pPr>
+      <w:spacing w:after="0" w:line="240" w:lineRule="auto"/>
+    </w:pPr>
+    <w:tblPr>
+      <w:tblInd w:w="0" w:type="dxa"/>
+      <w:tblBorders>
+        <w:top w:val="single" w:sz="4" w:space="0" w:color="auto"/>
+        <w:left w:val="single" w:sz="4" w:space="0" w:color="auto"/>
+        <w:bottom w:val="single" w:sz="4" w:space="0" w:color="auto"/>
+        <w:right w:val="single" w:sz="4" w:space="0" w:color="auto"/>
+        <w:insideH w:val="single" w:sz="4" w:space="0" w:color="auto"/>
+        <w:insideV w:val="single" w:sz="4" w:space="0" w:color="auto"/>
+      </w:tblBorders>
+      <w:tblCellMar>
+        <w:top w:w="0" w:type="dxa"/>
+        <w:left w:w="108" w:type="dxa"/>
+        <w:bottom w:w="0" w:type="dxa"/>
+        <w:right w:w="108" w:type="dxa"/>
+      </w:tblCellMar>
+    </w:tblPr>
+  </w:style>
+  <w:style w:type="paragraph" w:styleId="ListParagraph">
+    <w:name w:val="List Paragraph"/>
+    <w:basedOn w:val="Normal"/>
+    <w:uiPriority w:val="34"/>
+    <w:qFormat/>
+    <w:rsid w:val="006F5106"/>
+    <w:pPr>
+      <w:ind w:left="720"/>
+      <w:contextualSpacing/>
+    </w:pPr>
+  </w:style>
+  <w:style w:type="character" w:styleId="Hyperlink">
+    <w:name w:val="Hyperlink"/>
+    <w:basedOn w:val="DefaultParagraphFont"/>
+    <w:uiPriority w:val="99"/>
+    <w:unhideWhenUsed/>
+    <w:rsid w:val="006F5106"/>
+    <w:rPr>
+      <w:color w:val="0563C1" w:themeColor="hyperlink"/>
+      <w:u w:val="single"/>
+    </w:rPr>
+  </w:style>
+  <w:style w:type="paragraph" w:styleId="BodyText">
+    <w:name w:val="Body Text"/>
+    <w:basedOn w:val="Normal"/>
+    <w:link w:val="BodyTextChar1"/>
+    <w:rsid w:val="006F5106"/>
+    <w:pPr>
+      <w:spacing w:before="120" w:after="0" w:line="240" w:lineRule="auto"/>
+      <w:ind w:left="1134"/>
+      <w:jc w:val="both"/>
+    </w:pPr>
+    <w:rPr>
+      <w:rFonts w:ascii="Times New Roman" w:eastAsia="Times New Roman" w:hAnsi="Times New Roman" w:cs="Times New Roman"/>
+      <w:sz w:val="20"/>
+      <w:lang w:val="en-US"/>
+    </w:rPr>
+  </w:style>
+  <w:style w:type="character" w:customStyle="1" w:styleId="BodyTextChar">
+    <w:name w:val="Body Text Char"/>
+    <w:basedOn w:val="DefaultParagraphFont"/>
+    <w:uiPriority w:val="99"/>
+    <w:semiHidden/>
+    <w:rsid w:val="006F5106"/>
+  </w:style>
+  <w:style w:type="character" w:customStyle="1" w:styleId="BodyTextChar1">
+    <w:name w:val="Body Text Char1"/>
+    <w:link w:val="BodyText"/>
+    <w:rsid w:val="006F5106"/>
+    <w:rPr>
+      <w:rFonts w:ascii="Times New Roman" w:eastAsia="Times New Roman" w:hAnsi="Times New Roman" w:cs="Times New Roman"/>
+      <w:sz w:val="20"/>
+      <w:lang w:val="en-US"/>
     </w:rPr>
   </w:style>
 </w:styles>

--- a/CMP73010-Ass1.docx
+++ b/CMP73010-Ass1.docx
@@ -1,6 +1,6 @@
 
 <file path=word/document.xml><?xml version="1.0" encoding="utf-8"?>
-<w:document xmlns:wpc="http://schemas.microsoft.com/office/word/2010/wordprocessingCanvas" xmlns:cx="http://schemas.microsoft.com/office/drawing/2014/chartex" xmlns:cx1="http://schemas.microsoft.com/office/drawing/2015/9/8/chartex" xmlns:cx2="http://schemas.microsoft.com/office/drawing/2015/10/21/chartex" xmlns:cx3="http://schemas.microsoft.com/office/drawing/2016/5/9/chartex" xmlns:cx4="http://schemas.microsoft.com/office/drawing/2016/5/10/chartex" xmlns:cx5="http://schemas.microsoft.com/office/drawing/2016/5/11/chartex" xmlns:mc="http://schemas.openxmlformats.org/markup-compatibility/2006" xmlns:o="urn:schemas-microsoft-com:office:office" xmlns:r="http://schemas.openxmlformats.org/officeDocument/2006/relationships" xmlns:m="http://schemas.openxmlformats.org/officeDocument/2006/math" xmlns:v="urn:schemas-microsoft-com:vml" xmlns:wp14="http://schemas.microsoft.com/office/word/2010/wordprocessingDrawing" xmlns:wp="http://schemas.openxmlformats.org/drawingml/2006/wordprocessingDrawing" xmlns:w10="urn:schemas-microsoft-com:office:word" xmlns:w="http://schemas.openxmlformats.org/wordprocessingml/2006/main" xmlns:w14="http://schemas.microsoft.com/office/word/2010/wordml" xmlns:w15="http://schemas.microsoft.com/office/word/2012/wordml" xmlns:w16se="http://schemas.microsoft.com/office/word/2015/wordml/symex" xmlns:wpg="http://schemas.microsoft.com/office/word/2010/wordprocessingGroup" xmlns:wpi="http://schemas.microsoft.com/office/word/2010/wordprocessingInk" xmlns:wne="http://schemas.microsoft.com/office/word/2006/wordml" xmlns:wps="http://schemas.microsoft.com/office/word/2010/wordprocessingShape" mc:Ignorable="w14 w15 w16se wp14">
+<w:document xmlns:wpc="http://schemas.microsoft.com/office/word/2010/wordprocessingCanvas" xmlns:cx="http://schemas.microsoft.com/office/drawing/2014/chartex" xmlns:cx1="http://schemas.microsoft.com/office/drawing/2015/9/8/chartex" xmlns:mc="http://schemas.openxmlformats.org/markup-compatibility/2006" xmlns:o="urn:schemas-microsoft-com:office:office" xmlns:r="http://schemas.openxmlformats.org/officeDocument/2006/relationships" xmlns:m="http://schemas.openxmlformats.org/officeDocument/2006/math" xmlns:v="urn:schemas-microsoft-com:vml" xmlns:wp14="http://schemas.microsoft.com/office/word/2010/wordprocessingDrawing" xmlns:wp="http://schemas.openxmlformats.org/drawingml/2006/wordprocessingDrawing" xmlns:w10="urn:schemas-microsoft-com:office:word" xmlns:w="http://schemas.openxmlformats.org/wordprocessingml/2006/main" xmlns:w14="http://schemas.microsoft.com/office/word/2010/wordml" xmlns:w15="http://schemas.microsoft.com/office/word/2012/wordml" xmlns:w16se="http://schemas.microsoft.com/office/word/2015/wordml/symex" xmlns:wpg="http://schemas.microsoft.com/office/word/2010/wordprocessingGroup" xmlns:wpi="http://schemas.microsoft.com/office/word/2010/wordprocessingInk" xmlns:wne="http://schemas.microsoft.com/office/word/2006/wordml" xmlns:wps="http://schemas.microsoft.com/office/word/2010/wordprocessingShape" mc:Ignorable="w14 w15 w16se wp14">
   <w:body>
     <w:p>
       <w:pPr>
@@ -13,27 +13,210 @@
       </w:r>
     </w:p>
     <w:p>
-      <w:r>
-        <w:t>This is the document you will need to change.  Delete everything below the above line.</w:t>
+      <w:pPr>
+        <w:pStyle w:val="Heading1"/>
+        <w:spacing w:after="240"/>
+      </w:pPr>
+      <w:r>
+        <w:t>Instructions on how the tutor can pull my</w:t>
+      </w:r>
+      <w:r>
+        <w:t xml:space="preserve"> request to the mainline</w:t>
       </w:r>
     </w:p>
     <w:p>
-      <w:r>
-        <w:t>Add instruction</w:t>
+      <w:pPr>
+        <w:pStyle w:val="ListParagraph"/>
+        <w:numPr>
+          <w:ilvl w:val="0"/>
+          <w:numId w:val="2"/>
+        </w:numPr>
+        <w:spacing w:line="360" w:lineRule="auto"/>
+      </w:pPr>
+      <w:r>
+        <w:t>Once the tut</w:t>
+      </w:r>
+      <w:r>
+        <w:t xml:space="preserve">or is logged into their account, </w:t>
+      </w:r>
+      <w:r>
+        <w:t>open</w:t>
+      </w:r>
+      <w:r>
+        <w:t xml:space="preserve"> </w:t>
+      </w:r>
+      <w:r>
+        <w:t>your</w:t>
+      </w:r>
+      <w:r>
+        <w:t xml:space="preserve"> project </w:t>
+      </w:r>
+      <w:r>
+        <w:t xml:space="preserve">and </w:t>
+      </w:r>
+      <w:r>
+        <w:t>click the</w:t>
+      </w:r>
+      <w:r>
+        <w:t xml:space="preserve"> “</w:t>
+      </w:r>
+      <w:r>
+        <w:t>Pull request</w:t>
       </w:r>
       <w:r>
         <w:t>s</w:t>
       </w:r>
       <w:r>
-        <w:t xml:space="preserve"> for your tutor to pull (merge) your request to the mainline.</w:t>
-      </w:r>
-      <w:r>
-        <w:t xml:space="preserve">  Note that the tutor will not merge all requests, but you should say how it could be achiev</w:t>
+        <w:t>”</w:t>
+      </w:r>
+      <w:r>
+        <w:t xml:space="preserve"> </w:t>
+      </w:r>
+      <w:r>
+        <w:t>button</w:t>
+      </w:r>
+      <w:r>
+        <w:t xml:space="preserve"> to view all pull requests.</w:t>
+      </w:r>
+    </w:p>
+    <w:p>
+      <w:pPr>
+        <w:pStyle w:val="ListParagraph"/>
+        <w:numPr>
+          <w:ilvl w:val="0"/>
+          <w:numId w:val="2"/>
+        </w:numPr>
+        <w:spacing w:line="360" w:lineRule="auto"/>
+      </w:pPr>
+      <w:r>
+        <w:t xml:space="preserve">Once you have </w:t>
+      </w:r>
+      <w:r>
+        <w:t>clicked</w:t>
+      </w:r>
+      <w:r>
+        <w:t xml:space="preserve"> the </w:t>
+      </w:r>
+      <w:r>
+        <w:t xml:space="preserve">pull </w:t>
+      </w:r>
+      <w:r>
+        <w:t>re</w:t>
+      </w:r>
+      <w:r>
+        <w:t xml:space="preserve">quest, you </w:t>
+      </w:r>
+      <w:r>
+        <w:t>should</w:t>
+      </w:r>
+      <w:r>
+        <w:t xml:space="preserve"> be able to see </w:t>
+      </w:r>
+      <w:r>
+        <w:t>all</w:t>
+      </w:r>
+      <w:r>
+        <w:t xml:space="preserve"> new file</w:t>
+      </w:r>
+      <w:r>
+        <w:t>s</w:t>
+      </w:r>
+      <w:r>
+        <w:t xml:space="preserve"> </w:t>
+      </w:r>
+      <w:r>
+        <w:t>under my</w:t>
       </w:r>
       <w:bookmarkStart w:id="0" w:name="_GoBack"/>
       <w:bookmarkEnd w:id="0"/>
       <w:r>
-        <w:t>ed.</w:t>
+        <w:t xml:space="preserve"> username</w:t>
+      </w:r>
+      <w:r>
+        <w:t xml:space="preserve"> (kirrinpiper)</w:t>
+      </w:r>
+      <w:r>
+        <w:t xml:space="preserve"> </w:t>
+      </w:r>
+      <w:r>
+        <w:t xml:space="preserve">which </w:t>
+      </w:r>
+      <w:r>
+        <w:t>will</w:t>
+      </w:r>
+      <w:r>
+        <w:t xml:space="preserve"> </w:t>
+      </w:r>
+      <w:r>
+        <w:t xml:space="preserve">include </w:t>
+      </w:r>
+      <w:r>
+        <w:t>change</w:t>
+      </w:r>
+      <w:r>
+        <w:t>s and comments.</w:t>
+      </w:r>
+    </w:p>
+    <w:p>
+      <w:pPr>
+        <w:pStyle w:val="ListParagraph"/>
+        <w:numPr>
+          <w:ilvl w:val="0"/>
+          <w:numId w:val="2"/>
+        </w:numPr>
+        <w:spacing w:line="360" w:lineRule="auto"/>
+      </w:pPr>
+      <w:r>
+        <w:t xml:space="preserve">You can then </w:t>
+      </w:r>
+      <w:r>
+        <w:t>view the new file</w:t>
+      </w:r>
+      <w:r>
+        <w:t xml:space="preserve"> by click the “View”</w:t>
+      </w:r>
+      <w:r>
+        <w:t xml:space="preserve"> button and </w:t>
+      </w:r>
+      <w:r>
+        <w:t xml:space="preserve">then </w:t>
+      </w:r>
+      <w:r>
+        <w:t>download the file by clicking the “Download” button</w:t>
+      </w:r>
+      <w:r>
+        <w:t>.</w:t>
+      </w:r>
+    </w:p>
+    <w:p>
+      <w:pPr>
+        <w:pStyle w:val="ListParagraph"/>
+        <w:numPr>
+          <w:ilvl w:val="0"/>
+          <w:numId w:val="2"/>
+        </w:numPr>
+        <w:spacing w:line="360" w:lineRule="auto"/>
+      </w:pPr>
+      <w:r>
+        <w:t xml:space="preserve">If you accept </w:t>
+      </w:r>
+      <w:r>
+        <w:t>the</w:t>
+      </w:r>
+      <w:r>
+        <w:t xml:space="preserve"> changes, you can then click the “Merge pull request”</w:t>
+      </w:r>
+      <w:r>
+        <w:t xml:space="preserve"> button and</w:t>
+      </w:r>
+      <w:r>
+        <w:t xml:space="preserve"> type a commit message</w:t>
+      </w:r>
+      <w:r>
+        <w:t xml:space="preserve"> or accept the default message. Under the commit m</w:t>
+      </w:r>
+      <w:r>
+        <w:t>essage box, click Confirm merge.</w:t>
       </w:r>
     </w:p>
     <w:sectPr>
@@ -44,6 +227,216 @@
     </w:sectPr>
   </w:body>
 </w:document>
+</file>
+
+<file path=word/numbering.xml><?xml version="1.0" encoding="utf-8"?>
+<w:numbering xmlns:wpc="http://schemas.microsoft.com/office/word/2010/wordprocessingCanvas" xmlns:cx="http://schemas.microsoft.com/office/drawing/2014/chartex" xmlns:cx1="http://schemas.microsoft.com/office/drawing/2015/9/8/chartex" xmlns:mc="http://schemas.openxmlformats.org/markup-compatibility/2006" xmlns:o="urn:schemas-microsoft-com:office:office" xmlns:r="http://schemas.openxmlformats.org/officeDocument/2006/relationships" xmlns:m="http://schemas.openxmlformats.org/officeDocument/2006/math" xmlns:v="urn:schemas-microsoft-com:vml" xmlns:wp14="http://schemas.microsoft.com/office/word/2010/wordprocessingDrawing" xmlns:wp="http://schemas.openxmlformats.org/drawingml/2006/wordprocessingDrawing" xmlns:w10="urn:schemas-microsoft-com:office:word" xmlns:w="http://schemas.openxmlformats.org/wordprocessingml/2006/main" xmlns:w14="http://schemas.microsoft.com/office/word/2010/wordml" xmlns:w15="http://schemas.microsoft.com/office/word/2012/wordml" xmlns:w16se="http://schemas.microsoft.com/office/word/2015/wordml/symex" xmlns:wpg="http://schemas.microsoft.com/office/word/2010/wordprocessingGroup" xmlns:wpi="http://schemas.microsoft.com/office/word/2010/wordprocessingInk" xmlns:wne="http://schemas.microsoft.com/office/word/2006/wordml" xmlns:wps="http://schemas.microsoft.com/office/word/2010/wordprocessingShape" mc:Ignorable="w14 w15 w16se wp14">
+  <w:abstractNum w:abstractNumId="0" w15:restartNumberingAfterBreak="0">
+    <w:nsid w:val="4FE553AF"/>
+    <w:multiLevelType w:val="hybridMultilevel"/>
+    <w:tmpl w:val="A358FA56"/>
+    <w:lvl w:ilvl="0" w:tplc="0C09000F">
+      <w:start w:val="1"/>
+      <w:numFmt w:val="decimal"/>
+      <w:lvlText w:val="%1."/>
+      <w:lvlJc w:val="left"/>
+      <w:pPr>
+        <w:ind w:left="720" w:hanging="360"/>
+      </w:pPr>
+    </w:lvl>
+    <w:lvl w:ilvl="1" w:tplc="0C090019" w:tentative="1">
+      <w:start w:val="1"/>
+      <w:numFmt w:val="lowerLetter"/>
+      <w:lvlText w:val="%2."/>
+      <w:lvlJc w:val="left"/>
+      <w:pPr>
+        <w:ind w:left="1440" w:hanging="360"/>
+      </w:pPr>
+    </w:lvl>
+    <w:lvl w:ilvl="2" w:tplc="0C09001B" w:tentative="1">
+      <w:start w:val="1"/>
+      <w:numFmt w:val="lowerRoman"/>
+      <w:lvlText w:val="%3."/>
+      <w:lvlJc w:val="right"/>
+      <w:pPr>
+        <w:ind w:left="2160" w:hanging="180"/>
+      </w:pPr>
+    </w:lvl>
+    <w:lvl w:ilvl="3" w:tplc="0C09000F" w:tentative="1">
+      <w:start w:val="1"/>
+      <w:numFmt w:val="decimal"/>
+      <w:lvlText w:val="%4."/>
+      <w:lvlJc w:val="left"/>
+      <w:pPr>
+        <w:ind w:left="2880" w:hanging="360"/>
+      </w:pPr>
+    </w:lvl>
+    <w:lvl w:ilvl="4" w:tplc="0C090019" w:tentative="1">
+      <w:start w:val="1"/>
+      <w:numFmt w:val="lowerLetter"/>
+      <w:lvlText w:val="%5."/>
+      <w:lvlJc w:val="left"/>
+      <w:pPr>
+        <w:ind w:left="3600" w:hanging="360"/>
+      </w:pPr>
+    </w:lvl>
+    <w:lvl w:ilvl="5" w:tplc="0C09001B" w:tentative="1">
+      <w:start w:val="1"/>
+      <w:numFmt w:val="lowerRoman"/>
+      <w:lvlText w:val="%6."/>
+      <w:lvlJc w:val="right"/>
+      <w:pPr>
+        <w:ind w:left="4320" w:hanging="180"/>
+      </w:pPr>
+    </w:lvl>
+    <w:lvl w:ilvl="6" w:tplc="0C09000F" w:tentative="1">
+      <w:start w:val="1"/>
+      <w:numFmt w:val="decimal"/>
+      <w:lvlText w:val="%7."/>
+      <w:lvlJc w:val="left"/>
+      <w:pPr>
+        <w:ind w:left="5040" w:hanging="360"/>
+      </w:pPr>
+    </w:lvl>
+    <w:lvl w:ilvl="7" w:tplc="0C090019" w:tentative="1">
+      <w:start w:val="1"/>
+      <w:numFmt w:val="lowerLetter"/>
+      <w:lvlText w:val="%8."/>
+      <w:lvlJc w:val="left"/>
+      <w:pPr>
+        <w:ind w:left="5760" w:hanging="360"/>
+      </w:pPr>
+    </w:lvl>
+    <w:lvl w:ilvl="8" w:tplc="0C09001B" w:tentative="1">
+      <w:start w:val="1"/>
+      <w:numFmt w:val="lowerRoman"/>
+      <w:lvlText w:val="%9."/>
+      <w:lvlJc w:val="right"/>
+      <w:pPr>
+        <w:ind w:left="6480" w:hanging="180"/>
+      </w:pPr>
+    </w:lvl>
+  </w:abstractNum>
+  <w:abstractNum w:abstractNumId="1" w15:restartNumberingAfterBreak="0">
+    <w:nsid w:val="5F89499F"/>
+    <w:multiLevelType w:val="hybridMultilevel"/>
+    <w:tmpl w:val="31FC0C4C"/>
+    <w:lvl w:ilvl="0" w:tplc="0C090001">
+      <w:start w:val="1"/>
+      <w:numFmt w:val="bullet"/>
+      <w:lvlText w:val=""/>
+      <w:lvlJc w:val="left"/>
+      <w:pPr>
+        <w:ind w:left="720" w:hanging="360"/>
+      </w:pPr>
+      <w:rPr>
+        <w:rFonts w:ascii="Symbol" w:hAnsi="Symbol" w:hint="default"/>
+      </w:rPr>
+    </w:lvl>
+    <w:lvl w:ilvl="1" w:tplc="0C090003" w:tentative="1">
+      <w:start w:val="1"/>
+      <w:numFmt w:val="bullet"/>
+      <w:lvlText w:val="o"/>
+      <w:lvlJc w:val="left"/>
+      <w:pPr>
+        <w:ind w:left="1440" w:hanging="360"/>
+      </w:pPr>
+      <w:rPr>
+        <w:rFonts w:ascii="Courier New" w:hAnsi="Courier New" w:cs="Courier New" w:hint="default"/>
+      </w:rPr>
+    </w:lvl>
+    <w:lvl w:ilvl="2" w:tplc="0C090005" w:tentative="1">
+      <w:start w:val="1"/>
+      <w:numFmt w:val="bullet"/>
+      <w:lvlText w:val=""/>
+      <w:lvlJc w:val="left"/>
+      <w:pPr>
+        <w:ind w:left="2160" w:hanging="360"/>
+      </w:pPr>
+      <w:rPr>
+        <w:rFonts w:ascii="Wingdings" w:hAnsi="Wingdings" w:hint="default"/>
+      </w:rPr>
+    </w:lvl>
+    <w:lvl w:ilvl="3" w:tplc="0C090001" w:tentative="1">
+      <w:start w:val="1"/>
+      <w:numFmt w:val="bullet"/>
+      <w:lvlText w:val=""/>
+      <w:lvlJc w:val="left"/>
+      <w:pPr>
+        <w:ind w:left="2880" w:hanging="360"/>
+      </w:pPr>
+      <w:rPr>
+        <w:rFonts w:ascii="Symbol" w:hAnsi="Symbol" w:hint="default"/>
+      </w:rPr>
+    </w:lvl>
+    <w:lvl w:ilvl="4" w:tplc="0C090003" w:tentative="1">
+      <w:start w:val="1"/>
+      <w:numFmt w:val="bullet"/>
+      <w:lvlText w:val="o"/>
+      <w:lvlJc w:val="left"/>
+      <w:pPr>
+        <w:ind w:left="3600" w:hanging="360"/>
+      </w:pPr>
+      <w:rPr>
+        <w:rFonts w:ascii="Courier New" w:hAnsi="Courier New" w:cs="Courier New" w:hint="default"/>
+      </w:rPr>
+    </w:lvl>
+    <w:lvl w:ilvl="5" w:tplc="0C090005" w:tentative="1">
+      <w:start w:val="1"/>
+      <w:numFmt w:val="bullet"/>
+      <w:lvlText w:val=""/>
+      <w:lvlJc w:val="left"/>
+      <w:pPr>
+        <w:ind w:left="4320" w:hanging="360"/>
+      </w:pPr>
+      <w:rPr>
+        <w:rFonts w:ascii="Wingdings" w:hAnsi="Wingdings" w:hint="default"/>
+      </w:rPr>
+    </w:lvl>
+    <w:lvl w:ilvl="6" w:tplc="0C090001" w:tentative="1">
+      <w:start w:val="1"/>
+      <w:numFmt w:val="bullet"/>
+      <w:lvlText w:val=""/>
+      <w:lvlJc w:val="left"/>
+      <w:pPr>
+        <w:ind w:left="5040" w:hanging="360"/>
+      </w:pPr>
+      <w:rPr>
+        <w:rFonts w:ascii="Symbol" w:hAnsi="Symbol" w:hint="default"/>
+      </w:rPr>
+    </w:lvl>
+    <w:lvl w:ilvl="7" w:tplc="0C090003" w:tentative="1">
+      <w:start w:val="1"/>
+      <w:numFmt w:val="bullet"/>
+      <w:lvlText w:val="o"/>
+      <w:lvlJc w:val="left"/>
+      <w:pPr>
+        <w:ind w:left="5760" w:hanging="360"/>
+      </w:pPr>
+      <w:rPr>
+        <w:rFonts w:ascii="Courier New" w:hAnsi="Courier New" w:cs="Courier New" w:hint="default"/>
+      </w:rPr>
+    </w:lvl>
+    <w:lvl w:ilvl="8" w:tplc="0C090005" w:tentative="1">
+      <w:start w:val="1"/>
+      <w:numFmt w:val="bullet"/>
+      <w:lvlText w:val=""/>
+      <w:lvlJc w:val="left"/>
+      <w:pPr>
+        <w:ind w:left="6480" w:hanging="360"/>
+      </w:pPr>
+      <w:rPr>
+        <w:rFonts w:ascii="Wingdings" w:hAnsi="Wingdings" w:hint="default"/>
+      </w:rPr>
+    </w:lvl>
+  </w:abstractNum>
+  <w:num w:numId="1">
+    <w:abstractNumId w:val="1"/>
+  </w:num>
+  <w:num w:numId="2">
+    <w:abstractNumId w:val="0"/>
+  </w:num>
+</w:numbering>
 </file>
 
 <file path=word/styles.xml><?xml version="1.0" encoding="utf-8"?>
@@ -63,7 +456,7 @@
       </w:pPr>
     </w:pPrDefault>
   </w:docDefaults>
-  <w:latentStyles w:defLockedState="0" w:defUIPriority="99" w:defSemiHidden="0" w:defUnhideWhenUsed="0" w:defQFormat="0" w:count="374">
+  <w:latentStyles w:defLockedState="0" w:defUIPriority="99" w:defSemiHidden="0" w:defUnhideWhenUsed="0" w:defQFormat="0" w:count="371">
     <w:lsdException w:name="Normal" w:uiPriority="0" w:qFormat="1"/>
     <w:lsdException w:name="heading 1" w:uiPriority="9" w:qFormat="1"/>
     <w:lsdException w:name="heading 2" w:semiHidden="1" w:uiPriority="9" w:unhideWhenUsed="1" w:qFormat="1"/>
@@ -435,13 +828,31 @@
     <w:lsdException w:name="List Table 5 Dark Accent 6" w:uiPriority="50"/>
     <w:lsdException w:name="List Table 6 Colorful Accent 6" w:uiPriority="51"/>
     <w:lsdException w:name="List Table 7 Colorful Accent 6" w:uiPriority="52"/>
-    <w:lsdException w:name="Mention" w:semiHidden="1" w:unhideWhenUsed="1"/>
-    <w:lsdException w:name="Smart Hyperlink" w:semiHidden="1" w:unhideWhenUsed="1"/>
-    <w:lsdException w:name="Hashtag" w:semiHidden="1" w:unhideWhenUsed="1"/>
   </w:latentStyles>
   <w:style w:type="paragraph" w:default="1" w:styleId="Normal">
     <w:name w:val="Normal"/>
     <w:qFormat/>
+  </w:style>
+  <w:style w:type="paragraph" w:styleId="Heading1">
+    <w:name w:val="heading 1"/>
+    <w:basedOn w:val="Normal"/>
+    <w:next w:val="Normal"/>
+    <w:link w:val="Heading1Char"/>
+    <w:uiPriority w:val="9"/>
+    <w:qFormat/>
+    <w:rsid w:val="00451BCC"/>
+    <w:pPr>
+      <w:keepNext/>
+      <w:keepLines/>
+      <w:spacing w:before="240" w:after="0"/>
+      <w:outlineLvl w:val="0"/>
+    </w:pPr>
+    <w:rPr>
+      <w:rFonts w:asciiTheme="majorHAnsi" w:eastAsiaTheme="majorEastAsia" w:hAnsiTheme="majorHAnsi" w:cstheme="majorBidi"/>
+      <w:color w:val="2F5496" w:themeColor="accent1" w:themeShade="BF"/>
+      <w:sz w:val="32"/>
+      <w:szCs w:val="32"/>
+    </w:rPr>
   </w:style>
   <w:style w:type="character" w:default="1" w:styleId="DefaultParagraphFont">
     <w:name w:val="Default Paragraph Font"/>
@@ -497,6 +908,30 @@
       <w:noProof/>
       <w:sz w:val="18"/>
     </w:rPr>
+  </w:style>
+  <w:style w:type="character" w:customStyle="1" w:styleId="Heading1Char">
+    <w:name w:val="Heading 1 Char"/>
+    <w:basedOn w:val="DefaultParagraphFont"/>
+    <w:link w:val="Heading1"/>
+    <w:uiPriority w:val="9"/>
+    <w:rsid w:val="00451BCC"/>
+    <w:rPr>
+      <w:rFonts w:asciiTheme="majorHAnsi" w:eastAsiaTheme="majorEastAsia" w:hAnsiTheme="majorHAnsi" w:cstheme="majorBidi"/>
+      <w:color w:val="2F5496" w:themeColor="accent1" w:themeShade="BF"/>
+      <w:sz w:val="32"/>
+      <w:szCs w:val="32"/>
+    </w:rPr>
+  </w:style>
+  <w:style w:type="paragraph" w:styleId="ListParagraph">
+    <w:name w:val="List Paragraph"/>
+    <w:basedOn w:val="Normal"/>
+    <w:uiPriority w:val="34"/>
+    <w:qFormat/>
+    <w:rsid w:val="00451BCC"/>
+    <w:pPr>
+      <w:ind w:left="720"/>
+      <w:contextualSpacing/>
+    </w:pPr>
   </w:style>
 </w:styles>
 </file>

--- a/CMP73010-Ass1.docx
+++ b/CMP73010-Ass1.docx
@@ -1,6 +1,6 @@
 
 <file path=word/document.xml><?xml version="1.0" encoding="utf-8"?>
-<w:document xmlns:wpc="http://schemas.microsoft.com/office/word/2010/wordprocessingCanvas" xmlns:cx="http://schemas.microsoft.com/office/drawing/2014/chartex" xmlns:cx1="http://schemas.microsoft.com/office/drawing/2015/9/8/chartex" xmlns:cx2="http://schemas.microsoft.com/office/drawing/2015/10/21/chartex" xmlns:cx3="http://schemas.microsoft.com/office/drawing/2016/5/9/chartex" xmlns:cx4="http://schemas.microsoft.com/office/drawing/2016/5/10/chartex" xmlns:cx5="http://schemas.microsoft.com/office/drawing/2016/5/11/chartex" xmlns:mc="http://schemas.openxmlformats.org/markup-compatibility/2006" xmlns:o="urn:schemas-microsoft-com:office:office" xmlns:r="http://schemas.openxmlformats.org/officeDocument/2006/relationships" xmlns:m="http://schemas.openxmlformats.org/officeDocument/2006/math" xmlns:v="urn:schemas-microsoft-com:vml" xmlns:wp14="http://schemas.microsoft.com/office/word/2010/wordprocessingDrawing" xmlns:wp="http://schemas.openxmlformats.org/drawingml/2006/wordprocessingDrawing" xmlns:w10="urn:schemas-microsoft-com:office:word" xmlns:w="http://schemas.openxmlformats.org/wordprocessingml/2006/main" xmlns:w14="http://schemas.microsoft.com/office/word/2010/wordml" xmlns:w15="http://schemas.microsoft.com/office/word/2012/wordml" xmlns:w16se="http://schemas.microsoft.com/office/word/2015/wordml/symex" xmlns:wpg="http://schemas.microsoft.com/office/word/2010/wordprocessingGroup" xmlns:wpi="http://schemas.microsoft.com/office/word/2010/wordprocessingInk" xmlns:wne="http://schemas.microsoft.com/office/word/2006/wordml" xmlns:wps="http://schemas.microsoft.com/office/word/2010/wordprocessingShape" mc:Ignorable="w14 w15 w16se wp14">
+<w:document xmlns:wpc="http://schemas.microsoft.com/office/word/2010/wordprocessingCanvas" xmlns:cx="http://schemas.microsoft.com/office/drawing/2014/chartex" xmlns:cx1="http://schemas.microsoft.com/office/drawing/2015/9/8/chartex" xmlns:cx2="http://schemas.microsoft.com/office/drawing/2015/10/21/chartex" xmlns:cx3="http://schemas.microsoft.com/office/drawing/2016/5/9/chartex" xmlns:cx4="http://schemas.microsoft.com/office/drawing/2016/5/10/chartex" xmlns:cx5="http://schemas.microsoft.com/office/drawing/2016/5/11/chartex" xmlns:cx6="http://schemas.microsoft.com/office/drawing/2016/5/12/chartex" xmlns:cx7="http://schemas.microsoft.com/office/drawing/2016/5/13/chartex" xmlns:cx8="http://schemas.microsoft.com/office/drawing/2016/5/14/chartex" xmlns:mc="http://schemas.openxmlformats.org/markup-compatibility/2006" xmlns:aink="http://schemas.microsoft.com/office/drawing/2016/ink" xmlns:am3d="http://schemas.microsoft.com/office/drawing/2017/model3d" xmlns:o="urn:schemas-microsoft-com:office:office" xmlns:r="http://schemas.openxmlformats.org/officeDocument/2006/relationships" xmlns:m="http://schemas.openxmlformats.org/officeDocument/2006/math" xmlns:v="urn:schemas-microsoft-com:vml" xmlns:wp14="http://schemas.microsoft.com/office/word/2010/wordprocessingDrawing" xmlns:wp="http://schemas.openxmlformats.org/drawingml/2006/wordprocessingDrawing" xmlns:w10="urn:schemas-microsoft-com:office:word" xmlns:w="http://schemas.openxmlformats.org/wordprocessingml/2006/main" xmlns:w14="http://schemas.microsoft.com/office/word/2010/wordml" xmlns:w15="http://schemas.microsoft.com/office/word/2012/wordml" xmlns:w16cid="http://schemas.microsoft.com/office/word/2016/wordml/cid" xmlns:w16se="http://schemas.microsoft.com/office/word/2015/wordml/symex" xmlns:wpg="http://schemas.microsoft.com/office/word/2010/wordprocessingGroup" xmlns:wpi="http://schemas.microsoft.com/office/word/2010/wordprocessingInk" xmlns:wne="http://schemas.microsoft.com/office/word/2006/wordml" xmlns:wps="http://schemas.microsoft.com/office/word/2010/wordprocessingShape" mc:Ignorable="w14 w15 w16se w16cid wp14">
   <w:body>
     <w:p>
       <w:pPr>
@@ -14,27 +14,58 @@
     </w:p>
     <w:p>
       <w:r>
-        <w:t>This is the document you will need to change.  Delete everything below the above line.</w:t>
+        <w:t>To merge a pull request:</w:t>
       </w:r>
     </w:p>
     <w:p>
+      <w:pPr>
+        <w:pStyle w:val="ListParagraph"/>
+        <w:numPr>
+          <w:ilvl w:val="0"/>
+          <w:numId w:val="1"/>
+        </w:numPr>
+      </w:pPr>
       <w:r>
-        <w:t>Add instruction</w:t>
+        <w:t>While within the repository click on the link “Pull requests”. You may notice that there is a number beside the button, this is the number of open pull requests.</w:t>
       </w:r>
+    </w:p>
+    <w:p>
+      <w:pPr>
+        <w:pStyle w:val="ListParagraph"/>
+        <w:numPr>
+          <w:ilvl w:val="0"/>
+          <w:numId w:val="1"/>
+        </w:numPr>
+      </w:pPr>
       <w:r>
-        <w:t>s</w:t>
+        <w:t>Within the pull request list, click the pull request you would like to merge.</w:t>
       </w:r>
+    </w:p>
+    <w:p>
+      <w:pPr>
+        <w:pStyle w:val="ListParagraph"/>
+        <w:numPr>
+          <w:ilvl w:val="0"/>
+          <w:numId w:val="1"/>
+        </w:numPr>
+      </w:pPr>
       <w:r>
-        <w:t xml:space="preserve"> for your tutor to pull (merge) your request to the mainline.</w:t>
+        <w:t>You will now see all the commits that are related to this pull request, you can review the request at this point.</w:t>
       </w:r>
+    </w:p>
+    <w:p>
+      <w:pPr>
+        <w:pStyle w:val="ListParagraph"/>
+        <w:numPr>
+          <w:ilvl w:val="0"/>
+          <w:numId w:val="1"/>
+        </w:numPr>
+      </w:pPr>
       <w:r>
-        <w:t xml:space="preserve">  Note that the tutor will not merge all requests, but you should say how it could be achiev</w:t>
+        <w:t>Once you are satisfied with the pull request, click “Merge pull request”. This will create a merge commit.</w:t>
       </w:r>
       <w:bookmarkStart w:id="0" w:name="_GoBack"/>
       <w:bookmarkEnd w:id="0"/>
-      <w:r>
-        <w:t>ed.</w:t>
-      </w:r>
     </w:p>
     <w:sectPr>
       <w:pgSz w:w="11906" w:h="16838"/>
@@ -46,8 +77,102 @@
 </w:document>
 </file>
 
+<file path=word/numbering.xml><?xml version="1.0" encoding="utf-8"?>
+<w:numbering xmlns:wpc="http://schemas.microsoft.com/office/word/2010/wordprocessingCanvas" xmlns:cx="http://schemas.microsoft.com/office/drawing/2014/chartex" xmlns:cx1="http://schemas.microsoft.com/office/drawing/2015/9/8/chartex" xmlns:cx2="http://schemas.microsoft.com/office/drawing/2015/10/21/chartex" xmlns:cx3="http://schemas.microsoft.com/office/drawing/2016/5/9/chartex" xmlns:cx4="http://schemas.microsoft.com/office/drawing/2016/5/10/chartex" xmlns:cx5="http://schemas.microsoft.com/office/drawing/2016/5/11/chartex" xmlns:cx6="http://schemas.microsoft.com/office/drawing/2016/5/12/chartex" xmlns:cx7="http://schemas.microsoft.com/office/drawing/2016/5/13/chartex" xmlns:cx8="http://schemas.microsoft.com/office/drawing/2016/5/14/chartex" xmlns:mc="http://schemas.openxmlformats.org/markup-compatibility/2006" xmlns:aink="http://schemas.microsoft.com/office/drawing/2016/ink" xmlns:am3d="http://schemas.microsoft.com/office/drawing/2017/model3d" xmlns:o="urn:schemas-microsoft-com:office:office" xmlns:r="http://schemas.openxmlformats.org/officeDocument/2006/relationships" xmlns:m="http://schemas.openxmlformats.org/officeDocument/2006/math" xmlns:v="urn:schemas-microsoft-com:vml" xmlns:wp14="http://schemas.microsoft.com/office/word/2010/wordprocessingDrawing" xmlns:wp="http://schemas.openxmlformats.org/drawingml/2006/wordprocessingDrawing" xmlns:w10="urn:schemas-microsoft-com:office:word" xmlns:w="http://schemas.openxmlformats.org/wordprocessingml/2006/main" xmlns:w14="http://schemas.microsoft.com/office/word/2010/wordml" xmlns:w15="http://schemas.microsoft.com/office/word/2012/wordml" xmlns:w16cid="http://schemas.microsoft.com/office/word/2016/wordml/cid" xmlns:w16se="http://schemas.microsoft.com/office/word/2015/wordml/symex" xmlns:wpg="http://schemas.microsoft.com/office/word/2010/wordprocessingGroup" xmlns:wpi="http://schemas.microsoft.com/office/word/2010/wordprocessingInk" xmlns:wne="http://schemas.microsoft.com/office/word/2006/wordml" xmlns:wps="http://schemas.microsoft.com/office/word/2010/wordprocessingShape" mc:Ignorable="w14 w15 w16se w16cid wp14">
+  <w:abstractNum w:abstractNumId="0" w15:restartNumberingAfterBreak="0">
+    <w:nsid w:val="15046951"/>
+    <w:multiLevelType w:val="hybridMultilevel"/>
+    <w:tmpl w:val="2104034C"/>
+    <w:lvl w:ilvl="0" w:tplc="0C09000F">
+      <w:start w:val="1"/>
+      <w:numFmt w:val="decimal"/>
+      <w:lvlText w:val="%1."/>
+      <w:lvlJc w:val="left"/>
+      <w:pPr>
+        <w:ind w:left="720" w:hanging="360"/>
+      </w:pPr>
+    </w:lvl>
+    <w:lvl w:ilvl="1" w:tplc="0C090019" w:tentative="1">
+      <w:start w:val="1"/>
+      <w:numFmt w:val="lowerLetter"/>
+      <w:lvlText w:val="%2."/>
+      <w:lvlJc w:val="left"/>
+      <w:pPr>
+        <w:ind w:left="1440" w:hanging="360"/>
+      </w:pPr>
+    </w:lvl>
+    <w:lvl w:ilvl="2" w:tplc="0C09001B" w:tentative="1">
+      <w:start w:val="1"/>
+      <w:numFmt w:val="lowerRoman"/>
+      <w:lvlText w:val="%3."/>
+      <w:lvlJc w:val="right"/>
+      <w:pPr>
+        <w:ind w:left="2160" w:hanging="180"/>
+      </w:pPr>
+    </w:lvl>
+    <w:lvl w:ilvl="3" w:tplc="0C09000F" w:tentative="1">
+      <w:start w:val="1"/>
+      <w:numFmt w:val="decimal"/>
+      <w:lvlText w:val="%4."/>
+      <w:lvlJc w:val="left"/>
+      <w:pPr>
+        <w:ind w:left="2880" w:hanging="360"/>
+      </w:pPr>
+    </w:lvl>
+    <w:lvl w:ilvl="4" w:tplc="0C090019" w:tentative="1">
+      <w:start w:val="1"/>
+      <w:numFmt w:val="lowerLetter"/>
+      <w:lvlText w:val="%5."/>
+      <w:lvlJc w:val="left"/>
+      <w:pPr>
+        <w:ind w:left="3600" w:hanging="360"/>
+      </w:pPr>
+    </w:lvl>
+    <w:lvl w:ilvl="5" w:tplc="0C09001B" w:tentative="1">
+      <w:start w:val="1"/>
+      <w:numFmt w:val="lowerRoman"/>
+      <w:lvlText w:val="%6."/>
+      <w:lvlJc w:val="right"/>
+      <w:pPr>
+        <w:ind w:left="4320" w:hanging="180"/>
+      </w:pPr>
+    </w:lvl>
+    <w:lvl w:ilvl="6" w:tplc="0C09000F" w:tentative="1">
+      <w:start w:val="1"/>
+      <w:numFmt w:val="decimal"/>
+      <w:lvlText w:val="%7."/>
+      <w:lvlJc w:val="left"/>
+      <w:pPr>
+        <w:ind w:left="5040" w:hanging="360"/>
+      </w:pPr>
+    </w:lvl>
+    <w:lvl w:ilvl="7" w:tplc="0C090019" w:tentative="1">
+      <w:start w:val="1"/>
+      <w:numFmt w:val="lowerLetter"/>
+      <w:lvlText w:val="%8."/>
+      <w:lvlJc w:val="left"/>
+      <w:pPr>
+        <w:ind w:left="5760" w:hanging="360"/>
+      </w:pPr>
+    </w:lvl>
+    <w:lvl w:ilvl="8" w:tplc="0C09001B" w:tentative="1">
+      <w:start w:val="1"/>
+      <w:numFmt w:val="lowerRoman"/>
+      <w:lvlText w:val="%9."/>
+      <w:lvlJc w:val="right"/>
+      <w:pPr>
+        <w:ind w:left="6480" w:hanging="180"/>
+      </w:pPr>
+    </w:lvl>
+  </w:abstractNum>
+  <w:num w:numId="1">
+    <w:abstractNumId w:val="0"/>
+  </w:num>
+</w:numbering>
+</file>
+
 <file path=word/styles.xml><?xml version="1.0" encoding="utf-8"?>
-<w:styles xmlns:mc="http://schemas.openxmlformats.org/markup-compatibility/2006" xmlns:r="http://schemas.openxmlformats.org/officeDocument/2006/relationships" xmlns:w="http://schemas.openxmlformats.org/wordprocessingml/2006/main" xmlns:w14="http://schemas.microsoft.com/office/word/2010/wordml" xmlns:w15="http://schemas.microsoft.com/office/word/2012/wordml" xmlns:w16se="http://schemas.microsoft.com/office/word/2015/wordml/symex" mc:Ignorable="w14 w15 w16se">
+<w:styles xmlns:mc="http://schemas.openxmlformats.org/markup-compatibility/2006" xmlns:r="http://schemas.openxmlformats.org/officeDocument/2006/relationships" xmlns:w="http://schemas.openxmlformats.org/wordprocessingml/2006/main" xmlns:w14="http://schemas.microsoft.com/office/word/2010/wordml" xmlns:w15="http://schemas.microsoft.com/office/word/2012/wordml" xmlns:w16cid="http://schemas.microsoft.com/office/word/2016/wordml/cid" xmlns:w16se="http://schemas.microsoft.com/office/word/2015/wordml/symex" mc:Ignorable="w14 w15 w16se w16cid">
   <w:docDefaults>
     <w:rPrDefault>
       <w:rPr>
@@ -63,7 +188,7 @@
       </w:pPr>
     </w:pPrDefault>
   </w:docDefaults>
-  <w:latentStyles w:defLockedState="0" w:defUIPriority="99" w:defSemiHidden="0" w:defUnhideWhenUsed="0" w:defQFormat="0" w:count="374">
+  <w:latentStyles w:defLockedState="0" w:defUIPriority="99" w:defSemiHidden="0" w:defUnhideWhenUsed="0" w:defQFormat="0" w:count="375">
     <w:lsdException w:name="Normal" w:uiPriority="0" w:qFormat="1"/>
     <w:lsdException w:name="heading 1" w:uiPriority="9" w:qFormat="1"/>
     <w:lsdException w:name="heading 2" w:semiHidden="1" w:uiPriority="9" w:unhideWhenUsed="1" w:qFormat="1"/>
@@ -169,7 +294,6 @@
     <w:lsdException w:name="HTML Sample" w:semiHidden="1" w:unhideWhenUsed="1"/>
     <w:lsdException w:name="HTML Typewriter" w:semiHidden="1" w:unhideWhenUsed="1"/>
     <w:lsdException w:name="HTML Variable" w:semiHidden="1" w:unhideWhenUsed="1"/>
-    <w:lsdException w:name="Normal Table" w:semiHidden="1" w:unhideWhenUsed="1"/>
     <w:lsdException w:name="annotation subject" w:semiHidden="1" w:unhideWhenUsed="1"/>
     <w:lsdException w:name="No List" w:semiHidden="1" w:unhideWhenUsed="1"/>
     <w:lsdException w:name="Outline List 1" w:semiHidden="1" w:unhideWhenUsed="1"/>
@@ -216,10 +340,8 @@
     <w:lsdException w:name="Table Subtle 2" w:semiHidden="1" w:unhideWhenUsed="1"/>
     <w:lsdException w:name="Table Web 1" w:semiHidden="1" w:unhideWhenUsed="1"/>
     <w:lsdException w:name="Table Web 2" w:semiHidden="1" w:unhideWhenUsed="1"/>
-    <w:lsdException w:name="Table Web 3" w:semiHidden="1" w:unhideWhenUsed="1"/>
     <w:lsdException w:name="Balloon Text" w:semiHidden="1" w:unhideWhenUsed="1"/>
     <w:lsdException w:name="Table Grid" w:uiPriority="39"/>
-    <w:lsdException w:name="Table Theme" w:semiHidden="1" w:unhideWhenUsed="1"/>
     <w:lsdException w:name="Placeholder Text" w:semiHidden="1"/>
     <w:lsdException w:name="No Spacing" w:uiPriority="1" w:qFormat="1"/>
     <w:lsdException w:name="Light Shading" w:uiPriority="60"/>
@@ -438,6 +560,7 @@
     <w:lsdException w:name="Mention" w:semiHidden="1" w:unhideWhenUsed="1"/>
     <w:lsdException w:name="Smart Hyperlink" w:semiHidden="1" w:unhideWhenUsed="1"/>
     <w:lsdException w:name="Hashtag" w:semiHidden="1" w:unhideWhenUsed="1"/>
+    <w:lsdException w:name="Unresolved Mention" w:semiHidden="1" w:unhideWhenUsed="1"/>
   </w:latentStyles>
   <w:style w:type="paragraph" w:default="1" w:styleId="Normal">
     <w:name w:val="Normal"/>
@@ -497,6 +620,17 @@
       <w:noProof/>
       <w:sz w:val="18"/>
     </w:rPr>
+  </w:style>
+  <w:style w:type="paragraph" w:styleId="ListParagraph">
+    <w:name w:val="List Paragraph"/>
+    <w:basedOn w:val="Normal"/>
+    <w:uiPriority w:val="34"/>
+    <w:qFormat/>
+    <w:rsid w:val="007B2E31"/>
+    <w:pPr>
+      <w:ind w:left="720"/>
+      <w:contextualSpacing/>
+    </w:pPr>
   </w:style>
 </w:styles>
 </file>

--- a/CMP73010-Ass1.docx
+++ b/CMP73010-Ass1.docx
@@ -1,6 +1,6 @@
 
 <file path=word/document.xml><?xml version="1.0" encoding="utf-8"?>
-<w:document xmlns:wpc="http://schemas.microsoft.com/office/word/2010/wordprocessingCanvas" xmlns:cx="http://schemas.microsoft.com/office/drawing/2014/chartex" xmlns:cx1="http://schemas.microsoft.com/office/drawing/2015/9/8/chartex" xmlns:cx2="http://schemas.microsoft.com/office/drawing/2015/10/21/chartex" xmlns:cx3="http://schemas.microsoft.com/office/drawing/2016/5/9/chartex" xmlns:cx4="http://schemas.microsoft.com/office/drawing/2016/5/10/chartex" xmlns:cx5="http://schemas.microsoft.com/office/drawing/2016/5/11/chartex" xmlns:mc="http://schemas.openxmlformats.org/markup-compatibility/2006" xmlns:o="urn:schemas-microsoft-com:office:office" xmlns:r="http://schemas.openxmlformats.org/officeDocument/2006/relationships" xmlns:m="http://schemas.openxmlformats.org/officeDocument/2006/math" xmlns:v="urn:schemas-microsoft-com:vml" xmlns:wp14="http://schemas.microsoft.com/office/word/2010/wordprocessingDrawing" xmlns:wp="http://schemas.openxmlformats.org/drawingml/2006/wordprocessingDrawing" xmlns:w10="urn:schemas-microsoft-com:office:word" xmlns:w="http://schemas.openxmlformats.org/wordprocessingml/2006/main" xmlns:w14="http://schemas.microsoft.com/office/word/2010/wordml" xmlns:w15="http://schemas.microsoft.com/office/word/2012/wordml" xmlns:w16se="http://schemas.microsoft.com/office/word/2015/wordml/symex" xmlns:wpg="http://schemas.microsoft.com/office/word/2010/wordprocessingGroup" xmlns:wpi="http://schemas.microsoft.com/office/word/2010/wordprocessingInk" xmlns:wne="http://schemas.microsoft.com/office/word/2006/wordml" xmlns:wps="http://schemas.microsoft.com/office/word/2010/wordprocessingShape" mc:Ignorable="w14 w15 w16se wp14">
+<w:document xmlns:wpc="http://schemas.microsoft.com/office/word/2010/wordprocessingCanvas" xmlns:mc="http://schemas.openxmlformats.org/markup-compatibility/2006" xmlns:o="urn:schemas-microsoft-com:office:office" xmlns:r="http://schemas.openxmlformats.org/officeDocument/2006/relationships" xmlns:m="http://schemas.openxmlformats.org/officeDocument/2006/math" xmlns:v="urn:schemas-microsoft-com:vml" xmlns:wp14="http://schemas.microsoft.com/office/word/2010/wordprocessingDrawing" xmlns:wp="http://schemas.openxmlformats.org/drawingml/2006/wordprocessingDrawing" xmlns:w10="urn:schemas-microsoft-com:office:word" xmlns:w="http://schemas.openxmlformats.org/wordprocessingml/2006/main" xmlns:w14="http://schemas.microsoft.com/office/word/2010/wordml" xmlns:w15="http://schemas.microsoft.com/office/word/2012/wordml" xmlns:wpg="http://schemas.microsoft.com/office/word/2010/wordprocessingGroup" xmlns:wpi="http://schemas.microsoft.com/office/word/2010/wordprocessingInk" xmlns:wne="http://schemas.microsoft.com/office/word/2006/wordml" xmlns:wps="http://schemas.microsoft.com/office/word/2010/wordprocessingShape" mc:Ignorable="w14 w15 wp14">
   <w:body>
     <w:p>
       <w:pPr>
@@ -14,27 +14,23 @@
     </w:p>
     <w:p>
       <w:r>
-        <w:t>This is the document you will need to change.  Delete everything below the above line.</w:t>
+        <w:t xml:space="preserve">1: Go do </w:t>
       </w:r>
+      <w:hyperlink r:id="rId4" w:history="1">
+        <w:r>
+          <w:rPr>
+            <w:rStyle w:val="Hyperlink"/>
+          </w:rPr>
+          <w:t>https://github.com/emilyholmes/CMP73010-Ass1-2017</w:t>
+        </w:r>
+      </w:hyperlink>
     </w:p>
     <w:p>
       <w:r>
-        <w:t>Add instruction</w:t>
-      </w:r>
-      <w:r>
-        <w:t>s</w:t>
-      </w:r>
-      <w:r>
-        <w:t xml:space="preserve"> for your tutor to pull (merge) your request to the mainline.</w:t>
-      </w:r>
-      <w:r>
-        <w:t xml:space="preserve">  Note that the tutor will not merge all requests, but you should say how it could be achiev</w:t>
+        <w:t>2: Request a pull</w:t>
       </w:r>
       <w:bookmarkStart w:id="0" w:name="_GoBack"/>
       <w:bookmarkEnd w:id="0"/>
-      <w:r>
-        <w:t>ed.</w:t>
-      </w:r>
     </w:p>
     <w:sectPr>
       <w:pgSz w:w="11906" w:h="16838"/>
@@ -47,7 +43,7 @@
 </file>
 
 <file path=word/styles.xml><?xml version="1.0" encoding="utf-8"?>
-<w:styles xmlns:mc="http://schemas.openxmlformats.org/markup-compatibility/2006" xmlns:r="http://schemas.openxmlformats.org/officeDocument/2006/relationships" xmlns:w="http://schemas.openxmlformats.org/wordprocessingml/2006/main" xmlns:w14="http://schemas.microsoft.com/office/word/2010/wordml" xmlns:w15="http://schemas.microsoft.com/office/word/2012/wordml" xmlns:w16se="http://schemas.microsoft.com/office/word/2015/wordml/symex" mc:Ignorable="w14 w15 w16se">
+<w:styles xmlns:mc="http://schemas.openxmlformats.org/markup-compatibility/2006" xmlns:r="http://schemas.openxmlformats.org/officeDocument/2006/relationships" xmlns:w="http://schemas.openxmlformats.org/wordprocessingml/2006/main" xmlns:w14="http://schemas.microsoft.com/office/word/2010/wordml" xmlns:w15="http://schemas.microsoft.com/office/word/2012/wordml" mc:Ignorable="w14 w15">
   <w:docDefaults>
     <w:rPrDefault>
       <w:rPr>
@@ -63,7 +59,7 @@
       </w:pPr>
     </w:pPrDefault>
   </w:docDefaults>
-  <w:latentStyles w:defLockedState="0" w:defUIPriority="99" w:defSemiHidden="0" w:defUnhideWhenUsed="0" w:defQFormat="0" w:count="374">
+  <w:latentStyles w:defLockedState="0" w:defUIPriority="99" w:defSemiHidden="0" w:defUnhideWhenUsed="0" w:defQFormat="0" w:count="371">
     <w:lsdException w:name="Normal" w:uiPriority="0" w:qFormat="1"/>
     <w:lsdException w:name="heading 1" w:uiPriority="9" w:qFormat="1"/>
     <w:lsdException w:name="heading 2" w:semiHidden="1" w:uiPriority="9" w:unhideWhenUsed="1" w:qFormat="1"/>
@@ -435,9 +431,6 @@
     <w:lsdException w:name="List Table 5 Dark Accent 6" w:uiPriority="50"/>
     <w:lsdException w:name="List Table 6 Colorful Accent 6" w:uiPriority="51"/>
     <w:lsdException w:name="List Table 7 Colorful Accent 6" w:uiPriority="52"/>
-    <w:lsdException w:name="Mention" w:semiHidden="1" w:unhideWhenUsed="1"/>
-    <w:lsdException w:name="Smart Hyperlink" w:semiHidden="1" w:unhideWhenUsed="1"/>
-    <w:lsdException w:name="Hashtag" w:semiHidden="1" w:unhideWhenUsed="1"/>
   </w:latentStyles>
   <w:style w:type="paragraph" w:default="1" w:styleId="Normal">
     <w:name w:val="Normal"/>
@@ -496,6 +489,17 @@
       <w:rFonts w:ascii="Lucida Console" w:hAnsi="Lucida Console"/>
       <w:noProof/>
       <w:sz w:val="18"/>
+    </w:rPr>
+  </w:style>
+  <w:style w:type="character" w:styleId="Hyperlink">
+    <w:name w:val="Hyperlink"/>
+    <w:basedOn w:val="DefaultParagraphFont"/>
+    <w:uiPriority w:val="99"/>
+    <w:unhideWhenUsed/>
+    <w:rsid w:val="00786768"/>
+    <w:rPr>
+      <w:color w:val="0563C1" w:themeColor="hyperlink"/>
+      <w:u w:val="single"/>
     </w:rPr>
   </w:style>
 </w:styles>

--- a/CMP73010-Ass1.docx
+++ b/CMP73010-Ass1.docx
@@ -1,6 +1,6 @@
 
 <file path=word/document.xml><?xml version="1.0" encoding="utf-8"?>
-<w:document xmlns:wpc="http://schemas.microsoft.com/office/word/2010/wordprocessingCanvas" xmlns:cx="http://schemas.microsoft.com/office/drawing/2014/chartex" xmlns:cx1="http://schemas.microsoft.com/office/drawing/2015/9/8/chartex" xmlns:cx2="http://schemas.microsoft.com/office/drawing/2015/10/21/chartex" xmlns:cx3="http://schemas.microsoft.com/office/drawing/2016/5/9/chartex" xmlns:cx4="http://schemas.microsoft.com/office/drawing/2016/5/10/chartex" xmlns:cx5="http://schemas.microsoft.com/office/drawing/2016/5/11/chartex" xmlns:mc="http://schemas.openxmlformats.org/markup-compatibility/2006" xmlns:o="urn:schemas-microsoft-com:office:office" xmlns:r="http://schemas.openxmlformats.org/officeDocument/2006/relationships" xmlns:m="http://schemas.openxmlformats.org/officeDocument/2006/math" xmlns:v="urn:schemas-microsoft-com:vml" xmlns:wp14="http://schemas.microsoft.com/office/word/2010/wordprocessingDrawing" xmlns:wp="http://schemas.openxmlformats.org/drawingml/2006/wordprocessingDrawing" xmlns:w10="urn:schemas-microsoft-com:office:word" xmlns:w="http://schemas.openxmlformats.org/wordprocessingml/2006/main" xmlns:w14="http://schemas.microsoft.com/office/word/2010/wordml" xmlns:w15="http://schemas.microsoft.com/office/word/2012/wordml" xmlns:w16se="http://schemas.microsoft.com/office/word/2015/wordml/symex" xmlns:wpg="http://schemas.microsoft.com/office/word/2010/wordprocessingGroup" xmlns:wpi="http://schemas.microsoft.com/office/word/2010/wordprocessingInk" xmlns:wne="http://schemas.microsoft.com/office/word/2006/wordml" xmlns:wps="http://schemas.microsoft.com/office/word/2010/wordprocessingShape" mc:Ignorable="w14 w15 w16se wp14">
+<w:document xmlns:wpc="http://schemas.microsoft.com/office/word/2010/wordprocessingCanvas" xmlns:cx="http://schemas.microsoft.com/office/drawing/2014/chartex" xmlns:cx1="http://schemas.microsoft.com/office/drawing/2015/9/8/chartex" xmlns:cx2="http://schemas.microsoft.com/office/drawing/2015/10/21/chartex" xmlns:cx3="http://schemas.microsoft.com/office/drawing/2016/5/9/chartex" xmlns:cx4="http://schemas.microsoft.com/office/drawing/2016/5/10/chartex" xmlns:cx5="http://schemas.microsoft.com/office/drawing/2016/5/11/chartex" xmlns:cx6="http://schemas.microsoft.com/office/drawing/2016/5/12/chartex" xmlns:cx7="http://schemas.microsoft.com/office/drawing/2016/5/13/chartex" xmlns:cx8="http://schemas.microsoft.com/office/drawing/2016/5/14/chartex" xmlns:mc="http://schemas.openxmlformats.org/markup-compatibility/2006" xmlns:aink="http://schemas.microsoft.com/office/drawing/2016/ink" xmlns:am3d="http://schemas.microsoft.com/office/drawing/2017/model3d" xmlns:o="urn:schemas-microsoft-com:office:office" xmlns:r="http://schemas.openxmlformats.org/officeDocument/2006/relationships" xmlns:m="http://schemas.openxmlformats.org/officeDocument/2006/math" xmlns:v="urn:schemas-microsoft-com:vml" xmlns:wp14="http://schemas.microsoft.com/office/word/2010/wordprocessingDrawing" xmlns:wp="http://schemas.openxmlformats.org/drawingml/2006/wordprocessingDrawing" xmlns:w10="urn:schemas-microsoft-com:office:word" xmlns:w="http://schemas.openxmlformats.org/wordprocessingml/2006/main" xmlns:w14="http://schemas.microsoft.com/office/word/2010/wordml" xmlns:w15="http://schemas.microsoft.com/office/word/2012/wordml" xmlns:w16cid="http://schemas.microsoft.com/office/word/2016/wordml/cid" xmlns:w16se="http://schemas.microsoft.com/office/word/2015/wordml/symex" xmlns:wpg="http://schemas.microsoft.com/office/word/2010/wordprocessingGroup" xmlns:wpi="http://schemas.microsoft.com/office/word/2010/wordprocessingInk" xmlns:wne="http://schemas.microsoft.com/office/word/2006/wordml" xmlns:wps="http://schemas.microsoft.com/office/word/2010/wordprocessingShape" mc:Ignorable="w14 w15 w16se w16cid wp14">
   <w:body>
     <w:p>
       <w:pPr>
@@ -14,27 +14,145 @@
     </w:p>
     <w:p>
       <w:r>
-        <w:t>This is the document you will need to change.  Delete everything below the above line.</w:t>
-      </w:r>
-    </w:p>
-    <w:p>
-      <w:r>
-        <w:t>Add instruction</w:t>
-      </w:r>
-      <w:r>
-        <w:t>s</w:t>
-      </w:r>
-      <w:r>
-        <w:t xml:space="preserve"> for your tutor to pull (merge) your request to the mainline.</w:t>
-      </w:r>
-      <w:r>
-        <w:t xml:space="preserve">  Note that the tutor will not merge all requests, but you should say how it could be achiev</w:t>
+        <w:t xml:space="preserve">Heath Delsignore </w:t>
+      </w:r>
+    </w:p>
+    <w:p>
+      <w:r>
+        <w:t xml:space="preserve">GitHub Profile: </w:t>
+      </w:r>
+      <w:r>
+        <w:t>TheMist</w:t>
+      </w:r>
+      <w:r>
+        <w:t>er1000</w:t>
       </w:r>
       <w:bookmarkStart w:id="0" w:name="_GoBack"/>
       <w:bookmarkEnd w:id="0"/>
-      <w:r>
-        <w:t>ed.</w:t>
-      </w:r>
+    </w:p>
+    <w:p>
+      <w:r>
+        <w:t xml:space="preserve">Instructions for integration manager (TUTOR) to pull </w:t>
+      </w:r>
+      <w:r>
+        <w:t>(MERGE) my push request to the master repository.</w:t>
+      </w:r>
+    </w:p>
+    <w:p>
+      <w:pPr>
+        <w:pStyle w:val="ListParagraph"/>
+        <w:numPr>
+          <w:ilvl w:val="0"/>
+          <w:numId w:val="2"/>
+        </w:numPr>
+      </w:pPr>
+      <w:r>
+        <w:t>Sign into GitHub account</w:t>
+      </w:r>
+    </w:p>
+    <w:p>
+      <w:pPr>
+        <w:pStyle w:val="ListParagraph"/>
+        <w:numPr>
+          <w:ilvl w:val="0"/>
+          <w:numId w:val="2"/>
+        </w:numPr>
+      </w:pPr>
+      <w:r>
+        <w:t xml:space="preserve">Open master repository for (in this case CMP73010-Ass1-2017) </w:t>
+      </w:r>
+    </w:p>
+    <w:p>
+      <w:pPr>
+        <w:pStyle w:val="ListParagraph"/>
+        <w:numPr>
+          <w:ilvl w:val="0"/>
+          <w:numId w:val="2"/>
+        </w:numPr>
+      </w:pPr>
+      <w:r>
+        <w:t>Find and click on the “PULL REQUESTS” tab on the page.</w:t>
+      </w:r>
+    </w:p>
+    <w:p>
+      <w:pPr>
+        <w:pStyle w:val="ListParagraph"/>
+        <w:numPr>
+          <w:ilvl w:val="0"/>
+          <w:numId w:val="2"/>
+        </w:numPr>
+      </w:pPr>
+      <w:r>
+        <w:t>Click on the green tab labelled “NEW PULL REQUEST”.</w:t>
+      </w:r>
+    </w:p>
+    <w:p>
+      <w:pPr>
+        <w:pStyle w:val="ListParagraph"/>
+        <w:numPr>
+          <w:ilvl w:val="0"/>
+          <w:numId w:val="2"/>
+        </w:numPr>
+      </w:pPr>
+      <w:r>
+        <w:t xml:space="preserve">A green line of text will </w:t>
+      </w:r>
+      <w:r>
+        <w:t>indicate</w:t>
+      </w:r>
+      <w:r>
+        <w:t xml:space="preserve"> if </w:t>
+      </w:r>
+      <w:r>
+        <w:t xml:space="preserve">the altered/updated file can be merged with the </w:t>
+      </w:r>
+      <w:r>
+        <w:t>base fork</w:t>
+      </w:r>
+      <w:r>
+        <w:t>.</w:t>
+      </w:r>
+    </w:p>
+    <w:p>
+      <w:pPr>
+        <w:pStyle w:val="ListParagraph"/>
+        <w:numPr>
+          <w:ilvl w:val="0"/>
+          <w:numId w:val="2"/>
+        </w:numPr>
+      </w:pPr>
+      <w:r>
+        <w:t>Click on the green “CREATE PULL REQUEST”.</w:t>
+      </w:r>
+    </w:p>
+    <w:p>
+      <w:pPr>
+        <w:pStyle w:val="ListParagraph"/>
+        <w:numPr>
+          <w:ilvl w:val="0"/>
+          <w:numId w:val="2"/>
+        </w:numPr>
+      </w:pPr>
+      <w:r>
+        <w:t>Add necessary title and comments.</w:t>
+      </w:r>
+    </w:p>
+    <w:p>
+      <w:pPr>
+        <w:pStyle w:val="ListParagraph"/>
+        <w:numPr>
+          <w:ilvl w:val="0"/>
+          <w:numId w:val="2"/>
+        </w:numPr>
+      </w:pPr>
+      <w:r>
+        <w:t>Click on the green “CREATE PULL REQUEST”.</w:t>
+      </w:r>
+    </w:p>
+    <w:p>
+      <w:pPr>
+        <w:ind w:left="360"/>
+      </w:pPr>
     </w:p>
     <w:sectPr>
       <w:pgSz w:w="11906" w:h="16838"/>
@@ -46,8 +164,191 @@
 </w:document>
 </file>
 
+<file path=word/numbering.xml><?xml version="1.0" encoding="utf-8"?>
+<w:numbering xmlns:wpc="http://schemas.microsoft.com/office/word/2010/wordprocessingCanvas" xmlns:cx="http://schemas.microsoft.com/office/drawing/2014/chartex" xmlns:cx1="http://schemas.microsoft.com/office/drawing/2015/9/8/chartex" xmlns:cx2="http://schemas.microsoft.com/office/drawing/2015/10/21/chartex" xmlns:cx3="http://schemas.microsoft.com/office/drawing/2016/5/9/chartex" xmlns:cx4="http://schemas.microsoft.com/office/drawing/2016/5/10/chartex" xmlns:cx5="http://schemas.microsoft.com/office/drawing/2016/5/11/chartex" xmlns:cx6="http://schemas.microsoft.com/office/drawing/2016/5/12/chartex" xmlns:cx7="http://schemas.microsoft.com/office/drawing/2016/5/13/chartex" xmlns:cx8="http://schemas.microsoft.com/office/drawing/2016/5/14/chartex" xmlns:mc="http://schemas.openxmlformats.org/markup-compatibility/2006" xmlns:aink="http://schemas.microsoft.com/office/drawing/2016/ink" xmlns:am3d="http://schemas.microsoft.com/office/drawing/2017/model3d" xmlns:o="urn:schemas-microsoft-com:office:office" xmlns:r="http://schemas.openxmlformats.org/officeDocument/2006/relationships" xmlns:m="http://schemas.openxmlformats.org/officeDocument/2006/math" xmlns:v="urn:schemas-microsoft-com:vml" xmlns:wp14="http://schemas.microsoft.com/office/word/2010/wordprocessingDrawing" xmlns:wp="http://schemas.openxmlformats.org/drawingml/2006/wordprocessingDrawing" xmlns:w10="urn:schemas-microsoft-com:office:word" xmlns:w="http://schemas.openxmlformats.org/wordprocessingml/2006/main" xmlns:w14="http://schemas.microsoft.com/office/word/2010/wordml" xmlns:w15="http://schemas.microsoft.com/office/word/2012/wordml" xmlns:w16cid="http://schemas.microsoft.com/office/word/2016/wordml/cid" xmlns:w16se="http://schemas.microsoft.com/office/word/2015/wordml/symex" xmlns:wpg="http://schemas.microsoft.com/office/word/2010/wordprocessingGroup" xmlns:wpi="http://schemas.microsoft.com/office/word/2010/wordprocessingInk" xmlns:wne="http://schemas.microsoft.com/office/word/2006/wordml" xmlns:wps="http://schemas.microsoft.com/office/word/2010/wordprocessingShape" mc:Ignorable="w14 w15 w16se w16cid wp14">
+  <w:abstractNum w:abstractNumId="0" w15:restartNumberingAfterBreak="0">
+    <w:nsid w:val="05663D78"/>
+    <w:multiLevelType w:val="hybridMultilevel"/>
+    <w:tmpl w:val="C25E12CE"/>
+    <w:lvl w:ilvl="0" w:tplc="0409000F">
+      <w:start w:val="1"/>
+      <w:numFmt w:val="decimal"/>
+      <w:lvlText w:val="%1."/>
+      <w:lvlJc w:val="left"/>
+      <w:pPr>
+        <w:ind w:left="720" w:hanging="360"/>
+      </w:pPr>
+    </w:lvl>
+    <w:lvl w:ilvl="1" w:tplc="04090019" w:tentative="1">
+      <w:start w:val="1"/>
+      <w:numFmt w:val="lowerLetter"/>
+      <w:lvlText w:val="%2."/>
+      <w:lvlJc w:val="left"/>
+      <w:pPr>
+        <w:ind w:left="1440" w:hanging="360"/>
+      </w:pPr>
+    </w:lvl>
+    <w:lvl w:ilvl="2" w:tplc="0409001B" w:tentative="1">
+      <w:start w:val="1"/>
+      <w:numFmt w:val="lowerRoman"/>
+      <w:lvlText w:val="%3."/>
+      <w:lvlJc w:val="right"/>
+      <w:pPr>
+        <w:ind w:left="2160" w:hanging="180"/>
+      </w:pPr>
+    </w:lvl>
+    <w:lvl w:ilvl="3" w:tplc="0409000F" w:tentative="1">
+      <w:start w:val="1"/>
+      <w:numFmt w:val="decimal"/>
+      <w:lvlText w:val="%4."/>
+      <w:lvlJc w:val="left"/>
+      <w:pPr>
+        <w:ind w:left="2880" w:hanging="360"/>
+      </w:pPr>
+    </w:lvl>
+    <w:lvl w:ilvl="4" w:tplc="04090019" w:tentative="1">
+      <w:start w:val="1"/>
+      <w:numFmt w:val="lowerLetter"/>
+      <w:lvlText w:val="%5."/>
+      <w:lvlJc w:val="left"/>
+      <w:pPr>
+        <w:ind w:left="3600" w:hanging="360"/>
+      </w:pPr>
+    </w:lvl>
+    <w:lvl w:ilvl="5" w:tplc="0409001B" w:tentative="1">
+      <w:start w:val="1"/>
+      <w:numFmt w:val="lowerRoman"/>
+      <w:lvlText w:val="%6."/>
+      <w:lvlJc w:val="right"/>
+      <w:pPr>
+        <w:ind w:left="4320" w:hanging="180"/>
+      </w:pPr>
+    </w:lvl>
+    <w:lvl w:ilvl="6" w:tplc="0409000F" w:tentative="1">
+      <w:start w:val="1"/>
+      <w:numFmt w:val="decimal"/>
+      <w:lvlText w:val="%7."/>
+      <w:lvlJc w:val="left"/>
+      <w:pPr>
+        <w:ind w:left="5040" w:hanging="360"/>
+      </w:pPr>
+    </w:lvl>
+    <w:lvl w:ilvl="7" w:tplc="04090019" w:tentative="1">
+      <w:start w:val="1"/>
+      <w:numFmt w:val="lowerLetter"/>
+      <w:lvlText w:val="%8."/>
+      <w:lvlJc w:val="left"/>
+      <w:pPr>
+        <w:ind w:left="5760" w:hanging="360"/>
+      </w:pPr>
+    </w:lvl>
+    <w:lvl w:ilvl="8" w:tplc="0409001B" w:tentative="1">
+      <w:start w:val="1"/>
+      <w:numFmt w:val="lowerRoman"/>
+      <w:lvlText w:val="%9."/>
+      <w:lvlJc w:val="right"/>
+      <w:pPr>
+        <w:ind w:left="6480" w:hanging="180"/>
+      </w:pPr>
+    </w:lvl>
+  </w:abstractNum>
+  <w:abstractNum w:abstractNumId="1" w15:restartNumberingAfterBreak="0">
+    <w:nsid w:val="49772CBE"/>
+    <w:multiLevelType w:val="hybridMultilevel"/>
+    <w:tmpl w:val="83C80DE0"/>
+    <w:lvl w:ilvl="0" w:tplc="0409000F">
+      <w:start w:val="1"/>
+      <w:numFmt w:val="decimal"/>
+      <w:lvlText w:val="%1."/>
+      <w:lvlJc w:val="left"/>
+      <w:pPr>
+        <w:ind w:left="720" w:hanging="360"/>
+      </w:pPr>
+    </w:lvl>
+    <w:lvl w:ilvl="1" w:tplc="04090019" w:tentative="1">
+      <w:start w:val="1"/>
+      <w:numFmt w:val="lowerLetter"/>
+      <w:lvlText w:val="%2."/>
+      <w:lvlJc w:val="left"/>
+      <w:pPr>
+        <w:ind w:left="1440" w:hanging="360"/>
+      </w:pPr>
+    </w:lvl>
+    <w:lvl w:ilvl="2" w:tplc="0409001B" w:tentative="1">
+      <w:start w:val="1"/>
+      <w:numFmt w:val="lowerRoman"/>
+      <w:lvlText w:val="%3."/>
+      <w:lvlJc w:val="right"/>
+      <w:pPr>
+        <w:ind w:left="2160" w:hanging="180"/>
+      </w:pPr>
+    </w:lvl>
+    <w:lvl w:ilvl="3" w:tplc="0409000F" w:tentative="1">
+      <w:start w:val="1"/>
+      <w:numFmt w:val="decimal"/>
+      <w:lvlText w:val="%4."/>
+      <w:lvlJc w:val="left"/>
+      <w:pPr>
+        <w:ind w:left="2880" w:hanging="360"/>
+      </w:pPr>
+    </w:lvl>
+    <w:lvl w:ilvl="4" w:tplc="04090019" w:tentative="1">
+      <w:start w:val="1"/>
+      <w:numFmt w:val="lowerLetter"/>
+      <w:lvlText w:val="%5."/>
+      <w:lvlJc w:val="left"/>
+      <w:pPr>
+        <w:ind w:left="3600" w:hanging="360"/>
+      </w:pPr>
+    </w:lvl>
+    <w:lvl w:ilvl="5" w:tplc="0409001B" w:tentative="1">
+      <w:start w:val="1"/>
+      <w:numFmt w:val="lowerRoman"/>
+      <w:lvlText w:val="%6."/>
+      <w:lvlJc w:val="right"/>
+      <w:pPr>
+        <w:ind w:left="4320" w:hanging="180"/>
+      </w:pPr>
+    </w:lvl>
+    <w:lvl w:ilvl="6" w:tplc="0409000F" w:tentative="1">
+      <w:start w:val="1"/>
+      <w:numFmt w:val="decimal"/>
+      <w:lvlText w:val="%7."/>
+      <w:lvlJc w:val="left"/>
+      <w:pPr>
+        <w:ind w:left="5040" w:hanging="360"/>
+      </w:pPr>
+    </w:lvl>
+    <w:lvl w:ilvl="7" w:tplc="04090019" w:tentative="1">
+      <w:start w:val="1"/>
+      <w:numFmt w:val="lowerLetter"/>
+      <w:lvlText w:val="%8."/>
+      <w:lvlJc w:val="left"/>
+      <w:pPr>
+        <w:ind w:left="5760" w:hanging="360"/>
+      </w:pPr>
+    </w:lvl>
+    <w:lvl w:ilvl="8" w:tplc="0409001B" w:tentative="1">
+      <w:start w:val="1"/>
+      <w:numFmt w:val="lowerRoman"/>
+      <w:lvlText w:val="%9."/>
+      <w:lvlJc w:val="right"/>
+      <w:pPr>
+        <w:ind w:left="6480" w:hanging="180"/>
+      </w:pPr>
+    </w:lvl>
+  </w:abstractNum>
+  <w:num w:numId="1">
+    <w:abstractNumId w:val="1"/>
+  </w:num>
+  <w:num w:numId="2">
+    <w:abstractNumId w:val="0"/>
+  </w:num>
+</w:numbering>
+</file>
+
 <file path=word/styles.xml><?xml version="1.0" encoding="utf-8"?>
-<w:styles xmlns:mc="http://schemas.openxmlformats.org/markup-compatibility/2006" xmlns:r="http://schemas.openxmlformats.org/officeDocument/2006/relationships" xmlns:w="http://schemas.openxmlformats.org/wordprocessingml/2006/main" xmlns:w14="http://schemas.microsoft.com/office/word/2010/wordml" xmlns:w15="http://schemas.microsoft.com/office/word/2012/wordml" xmlns:w16se="http://schemas.microsoft.com/office/word/2015/wordml/symex" mc:Ignorable="w14 w15 w16se">
+<w:styles xmlns:mc="http://schemas.openxmlformats.org/markup-compatibility/2006" xmlns:r="http://schemas.openxmlformats.org/officeDocument/2006/relationships" xmlns:w="http://schemas.openxmlformats.org/wordprocessingml/2006/main" xmlns:w14="http://schemas.microsoft.com/office/word/2010/wordml" xmlns:w15="http://schemas.microsoft.com/office/word/2012/wordml" xmlns:w16cid="http://schemas.microsoft.com/office/word/2016/wordml/cid" xmlns:w16se="http://schemas.microsoft.com/office/word/2015/wordml/symex" mc:Ignorable="w14 w15 w16se w16cid">
   <w:docDefaults>
     <w:rPrDefault>
       <w:rPr>
@@ -63,7 +364,7 @@
       </w:pPr>
     </w:pPrDefault>
   </w:docDefaults>
-  <w:latentStyles w:defLockedState="0" w:defUIPriority="99" w:defSemiHidden="0" w:defUnhideWhenUsed="0" w:defQFormat="0" w:count="374">
+  <w:latentStyles w:defLockedState="0" w:defUIPriority="99" w:defSemiHidden="0" w:defUnhideWhenUsed="0" w:defQFormat="0" w:count="375">
     <w:lsdException w:name="Normal" w:uiPriority="0" w:qFormat="1"/>
     <w:lsdException w:name="heading 1" w:uiPriority="9" w:qFormat="1"/>
     <w:lsdException w:name="heading 2" w:semiHidden="1" w:uiPriority="9" w:unhideWhenUsed="1" w:qFormat="1"/>
@@ -169,7 +470,6 @@
     <w:lsdException w:name="HTML Sample" w:semiHidden="1" w:unhideWhenUsed="1"/>
     <w:lsdException w:name="HTML Typewriter" w:semiHidden="1" w:unhideWhenUsed="1"/>
     <w:lsdException w:name="HTML Variable" w:semiHidden="1" w:unhideWhenUsed="1"/>
-    <w:lsdException w:name="Normal Table" w:semiHidden="1" w:unhideWhenUsed="1"/>
     <w:lsdException w:name="annotation subject" w:semiHidden="1" w:unhideWhenUsed="1"/>
     <w:lsdException w:name="No List" w:semiHidden="1" w:unhideWhenUsed="1"/>
     <w:lsdException w:name="Outline List 1" w:semiHidden="1" w:unhideWhenUsed="1"/>
@@ -216,10 +516,8 @@
     <w:lsdException w:name="Table Subtle 2" w:semiHidden="1" w:unhideWhenUsed="1"/>
     <w:lsdException w:name="Table Web 1" w:semiHidden="1" w:unhideWhenUsed="1"/>
     <w:lsdException w:name="Table Web 2" w:semiHidden="1" w:unhideWhenUsed="1"/>
-    <w:lsdException w:name="Table Web 3" w:semiHidden="1" w:unhideWhenUsed="1"/>
     <w:lsdException w:name="Balloon Text" w:semiHidden="1" w:unhideWhenUsed="1"/>
     <w:lsdException w:name="Table Grid" w:uiPriority="39"/>
-    <w:lsdException w:name="Table Theme" w:semiHidden="1" w:unhideWhenUsed="1"/>
     <w:lsdException w:name="Placeholder Text" w:semiHidden="1"/>
     <w:lsdException w:name="No Spacing" w:uiPriority="1" w:qFormat="1"/>
     <w:lsdException w:name="Light Shading" w:uiPriority="60"/>
@@ -438,6 +736,7 @@
     <w:lsdException w:name="Mention" w:semiHidden="1" w:unhideWhenUsed="1"/>
     <w:lsdException w:name="Smart Hyperlink" w:semiHidden="1" w:unhideWhenUsed="1"/>
     <w:lsdException w:name="Hashtag" w:semiHidden="1" w:unhideWhenUsed="1"/>
+    <w:lsdException w:name="Unresolved Mention" w:semiHidden="1" w:unhideWhenUsed="1"/>
   </w:latentStyles>
   <w:style w:type="paragraph" w:default="1" w:styleId="Normal">
     <w:name w:val="Normal"/>
@@ -497,6 +796,17 @@
       <w:noProof/>
       <w:sz w:val="18"/>
     </w:rPr>
+  </w:style>
+  <w:style w:type="paragraph" w:styleId="ListParagraph">
+    <w:name w:val="List Paragraph"/>
+    <w:basedOn w:val="Normal"/>
+    <w:uiPriority w:val="34"/>
+    <w:qFormat/>
+    <w:rsid w:val="00E14F0B"/>
+    <w:pPr>
+      <w:ind w:left="720"/>
+      <w:contextualSpacing/>
+    </w:pPr>
   </w:style>
 </w:styles>
 </file>

--- a/CMP73010-Ass1.docx
+++ b/CMP73010-Ass1.docx
@@ -1,6 +1,6 @@
 
 <file path=word/document.xml><?xml version="1.0" encoding="utf-8"?>
-<w:document xmlns:wpc="http://schemas.microsoft.com/office/word/2010/wordprocessingCanvas" xmlns:cx="http://schemas.microsoft.com/office/drawing/2014/chartex" xmlns:cx1="http://schemas.microsoft.com/office/drawing/2015/9/8/chartex" xmlns:cx2="http://schemas.microsoft.com/office/drawing/2015/10/21/chartex" xmlns:cx3="http://schemas.microsoft.com/office/drawing/2016/5/9/chartex" xmlns:cx4="http://schemas.microsoft.com/office/drawing/2016/5/10/chartex" xmlns:cx5="http://schemas.microsoft.com/office/drawing/2016/5/11/chartex" xmlns:mc="http://schemas.openxmlformats.org/markup-compatibility/2006" xmlns:o="urn:schemas-microsoft-com:office:office" xmlns:r="http://schemas.openxmlformats.org/officeDocument/2006/relationships" xmlns:m="http://schemas.openxmlformats.org/officeDocument/2006/math" xmlns:v="urn:schemas-microsoft-com:vml" xmlns:wp14="http://schemas.microsoft.com/office/word/2010/wordprocessingDrawing" xmlns:wp="http://schemas.openxmlformats.org/drawingml/2006/wordprocessingDrawing" xmlns:w10="urn:schemas-microsoft-com:office:word" xmlns:w="http://schemas.openxmlformats.org/wordprocessingml/2006/main" xmlns:w14="http://schemas.microsoft.com/office/word/2010/wordml" xmlns:w15="http://schemas.microsoft.com/office/word/2012/wordml" xmlns:w16se="http://schemas.microsoft.com/office/word/2015/wordml/symex" xmlns:wpg="http://schemas.microsoft.com/office/word/2010/wordprocessingGroup" xmlns:wpi="http://schemas.microsoft.com/office/word/2010/wordprocessingInk" xmlns:wne="http://schemas.microsoft.com/office/word/2006/wordml" xmlns:wps="http://schemas.microsoft.com/office/word/2010/wordprocessingShape" mc:Ignorable="w14 w15 w16se wp14">
+<w:document xmlns:wpc="http://schemas.microsoft.com/office/word/2010/wordprocessingCanvas" xmlns:cx="http://schemas.microsoft.com/office/drawing/2014/chartex" xmlns:cx1="http://schemas.microsoft.com/office/drawing/2015/9/8/chartex" xmlns:cx2="http://schemas.microsoft.com/office/drawing/2015/10/21/chartex" xmlns:mc="http://schemas.openxmlformats.org/markup-compatibility/2006" xmlns:o="urn:schemas-microsoft-com:office:office" xmlns:r="http://schemas.openxmlformats.org/officeDocument/2006/relationships" xmlns:m="http://schemas.openxmlformats.org/officeDocument/2006/math" xmlns:v="urn:schemas-microsoft-com:vml" xmlns:wp14="http://schemas.microsoft.com/office/word/2010/wordprocessingDrawing" xmlns:wp="http://schemas.openxmlformats.org/drawingml/2006/wordprocessingDrawing" xmlns:w10="urn:schemas-microsoft-com:office:word" xmlns:w="http://schemas.openxmlformats.org/wordprocessingml/2006/main" xmlns:w14="http://schemas.microsoft.com/office/word/2010/wordml" xmlns:w15="http://schemas.microsoft.com/office/word/2012/wordml" xmlns:w16se="http://schemas.microsoft.com/office/word/2015/wordml/symex" xmlns:wpg="http://schemas.microsoft.com/office/word/2010/wordprocessingGroup" xmlns:wpi="http://schemas.microsoft.com/office/word/2010/wordprocessingInk" xmlns:wne="http://schemas.microsoft.com/office/word/2006/wordml" xmlns:wps="http://schemas.microsoft.com/office/word/2010/wordprocessingShape" mc:Ignorable="w14 w15 w16se wp14">
   <w:body>
     <w:p>
       <w:pPr>
@@ -14,28 +14,23 @@
     </w:p>
     <w:p>
       <w:r>
-        <w:t>This is the document you will need to change.  Delete everything below the above line.</w:t>
+        <w:t>To merge a file with</w:t>
+      </w:r>
+      <w:r>
+        <w:t xml:space="preserve"> mainline, you need to login to your git hub account and you need to pull request a document after that you can click “merge</w:t>
+      </w:r>
+      <w:r>
+        <w:t xml:space="preserve"> pull request</w:t>
+      </w:r>
+      <w:r>
+        <w:t xml:space="preserve">” button at the bottom of your pull request to merge your change and click on “Confirm Merge” to merge the changes. </w:t>
       </w:r>
     </w:p>
     <w:p>
-      <w:r>
-        <w:t>Add instruction</w:t>
-      </w:r>
-      <w:r>
-        <w:t>s</w:t>
-      </w:r>
-      <w:r>
-        <w:t xml:space="preserve"> for your tutor to pull (merge) your request to the mainline.</w:t>
-      </w:r>
-      <w:r>
-        <w:t xml:space="preserve">  Note that the tutor will not merge all requests, but you should say how it could be achiev</w:t>
-      </w:r>
       <w:bookmarkStart w:id="0" w:name="_GoBack"/>
       <w:bookmarkEnd w:id="0"/>
-      <w:r>
-        <w:t>ed.</w:t>
-      </w:r>
     </w:p>
+    <w:p/>
     <w:sectPr>
       <w:pgSz w:w="11906" w:h="16838"/>
       <w:pgMar w:top="1440" w:right="1440" w:bottom="1440" w:left="1440" w:header="708" w:footer="708" w:gutter="0"/>
@@ -63,7 +58,7 @@
       </w:pPr>
     </w:pPrDefault>
   </w:docDefaults>
-  <w:latentStyles w:defLockedState="0" w:defUIPriority="99" w:defSemiHidden="0" w:defUnhideWhenUsed="0" w:defQFormat="0" w:count="374">
+  <w:latentStyles w:defLockedState="0" w:defUIPriority="99" w:defSemiHidden="0" w:defUnhideWhenUsed="0" w:defQFormat="0" w:count="372">
     <w:lsdException w:name="Normal" w:uiPriority="0" w:qFormat="1"/>
     <w:lsdException w:name="heading 1" w:uiPriority="9" w:qFormat="1"/>
     <w:lsdException w:name="heading 2" w:semiHidden="1" w:uiPriority="9" w:unhideWhenUsed="1" w:qFormat="1"/>
@@ -436,8 +431,6 @@
     <w:lsdException w:name="List Table 6 Colorful Accent 6" w:uiPriority="51"/>
     <w:lsdException w:name="List Table 7 Colorful Accent 6" w:uiPriority="52"/>
     <w:lsdException w:name="Mention" w:semiHidden="1" w:unhideWhenUsed="1"/>
-    <w:lsdException w:name="Smart Hyperlink" w:semiHidden="1" w:unhideWhenUsed="1"/>
-    <w:lsdException w:name="Hashtag" w:semiHidden="1" w:unhideWhenUsed="1"/>
   </w:latentStyles>
   <w:style w:type="paragraph" w:default="1" w:styleId="Normal">
     <w:name w:val="Normal"/>

--- a/CMP73010-Ass1.docx
+++ b/CMP73010-Ass1.docx
@@ -15,9 +15,8 @@
       <w:r>
         <w:rPr>
           <w:rtl w:val="0"/>
-          <w:lang w:val="en-US"/>
-        </w:rPr>
-        <w:t>CMP73010 Assignment 1 document (2017)</w:t>
+        </w:rPr>
+        <w:t>CMP73010 Assignment 1 (2017)</w:t>
       </w:r>
     </w:p>
     <w:p>
@@ -27,8 +26,9 @@
       <w:r>
         <w:rPr>
           <w:rtl w:val="0"/>
-        </w:rPr>
-        <w:t>This is the document you will need to change.  Delete everything below the above line.</w:t>
+          <w:lang w:val="en-US"/>
+        </w:rPr>
+        <w:t>Student #: s22739409</w:t>
       </w:r>
     </w:p>
     <w:p>
@@ -38,14 +38,22 @@
       <w:r>
         <w:rPr>
           <w:rtl w:val="0"/>
-        </w:rPr>
-        <w:t>Add instructions for your tutor to pull (merge) your request to the mainline.  Note that the tutor will not merge all requests, but you should say how it could be achieved.</w:t>
+          <w:lang w:val="en-US"/>
+        </w:rPr>
+        <w:t>GitHub ID: mathewtd87</w:t>
       </w:r>
     </w:p>
     <w:p>
       <w:pPr>
         <w:pStyle w:val="Body"/>
       </w:pPr>
+      <w:r>
+        <w:rPr>
+          <w:rtl w:val="0"/>
+          <w:lang w:val="en-US"/>
+        </w:rPr>
+        <w:t>Once the student has uploaded the changed files to the forked repository they can create a new pull request.</w:t>
+      </w:r>
     </w:p>
     <w:p>
       <w:pPr>
@@ -54,8 +62,205 @@
       <w:r>
         <w:rPr>
           <w:rtl w:val="0"/>
-        </w:rPr>
-        <w:t>Test Edit</w:t>
+          <w:lang w:val="en-US"/>
+        </w:rPr>
+        <w:t>The tutor then need to follow these steps.</w:t>
+      </w:r>
+    </w:p>
+    <w:p>
+      <w:pPr>
+        <w:pStyle w:val="Body"/>
+        <w:numPr>
+          <w:ilvl w:val="0"/>
+          <w:numId w:val="2"/>
+        </w:numPr>
+      </w:pPr>
+      <w:r>
+        <w:rPr>
+          <w:rtl w:val="0"/>
+          <w:lang w:val="en-US"/>
+        </w:rPr>
+        <w:t>Sign in to Github and go to the project repository.</w:t>
+      </w:r>
+    </w:p>
+    <w:p>
+      <w:pPr>
+        <w:pStyle w:val="Body"/>
+        <w:numPr>
+          <w:ilvl w:val="0"/>
+          <w:numId w:val="2"/>
+        </w:numPr>
+      </w:pPr>
+      <w:r>
+        <w:rPr>
+          <w:rtl w:val="0"/>
+          <w:lang w:val="en-US"/>
+        </w:rPr>
+        <w:t xml:space="preserve">Click on the tab called </w:t>
+      </w:r>
+      <w:r>
+        <w:rPr>
+          <w:rtl w:val="0"/>
+          <w:lang w:val="en-US"/>
+        </w:rPr>
+        <w:t>“</w:t>
+      </w:r>
+      <w:r>
+        <w:rPr>
+          <w:rtl w:val="0"/>
+          <w:lang w:val="en-US"/>
+        </w:rPr>
+        <w:t>Pull Requests</w:t>
+      </w:r>
+      <w:r>
+        <w:rPr>
+          <w:rtl w:val="0"/>
+          <w:lang w:val="en-US"/>
+        </w:rPr>
+        <w:t>”</w:t>
+      </w:r>
+      <w:r>
+        <w:rPr>
+          <w:rtl w:val="0"/>
+          <w:lang w:val="en-US"/>
+        </w:rPr>
+        <w:t>, there should be a number next to the tab title to indicate the number of new pull requests.</w:t>
+      </w:r>
+    </w:p>
+    <w:p>
+      <w:pPr>
+        <w:pStyle w:val="Body"/>
+        <w:numPr>
+          <w:ilvl w:val="0"/>
+          <w:numId w:val="2"/>
+        </w:numPr>
+      </w:pPr>
+      <w:r>
+        <w:rPr>
+          <w:rtl w:val="0"/>
+          <w:lang w:val="en-US"/>
+        </w:rPr>
+        <w:t>A list of pull requests will be displayed.</w:t>
+      </w:r>
+    </w:p>
+    <w:p>
+      <w:pPr>
+        <w:pStyle w:val="Body"/>
+        <w:numPr>
+          <w:ilvl w:val="0"/>
+          <w:numId w:val="2"/>
+        </w:numPr>
+      </w:pPr>
+      <w:r>
+        <w:rPr>
+          <w:rtl w:val="0"/>
+          <w:lang w:val="en-US"/>
+        </w:rPr>
+        <w:t>The tutor then selects the relevant pull request by clicking on it.</w:t>
+      </w:r>
+    </w:p>
+    <w:p>
+      <w:pPr>
+        <w:pStyle w:val="Body"/>
+        <w:numPr>
+          <w:ilvl w:val="0"/>
+          <w:numId w:val="2"/>
+        </w:numPr>
+      </w:pPr>
+      <w:r>
+        <w:rPr>
+          <w:rtl w:val="0"/>
+          <w:lang w:val="en-US"/>
+        </w:rPr>
+        <w:t>The tutor can use the tabs to check the history of commits and also review the files which have been changed.</w:t>
+      </w:r>
+    </w:p>
+    <w:p>
+      <w:pPr>
+        <w:pStyle w:val="Body"/>
+        <w:numPr>
+          <w:ilvl w:val="0"/>
+          <w:numId w:val="2"/>
+        </w:numPr>
+      </w:pPr>
+      <w:r>
+        <w:rPr>
+          <w:rtl w:val="0"/>
+          <w:lang w:val="en-US"/>
+        </w:rPr>
+        <w:t xml:space="preserve">Once satisfied the tutor can click the </w:t>
+      </w:r>
+      <w:r>
+        <w:rPr>
+          <w:rtl w:val="0"/>
+          <w:lang w:val="en-US"/>
+        </w:rPr>
+        <w:t>“</w:t>
+      </w:r>
+      <w:r>
+        <w:rPr>
+          <w:rtl w:val="0"/>
+          <w:lang w:val="en-US"/>
+        </w:rPr>
+        <w:t>Merge Pull Request</w:t>
+      </w:r>
+      <w:r>
+        <w:rPr>
+          <w:rtl w:val="0"/>
+          <w:lang w:val="en-US"/>
+        </w:rPr>
+        <w:t xml:space="preserve">” </w:t>
+      </w:r>
+      <w:r>
+        <w:rPr>
+          <w:rtl w:val="0"/>
+          <w:lang w:val="en-US"/>
+        </w:rPr>
+        <w:t xml:space="preserve">button under the </w:t>
+      </w:r>
+      <w:r>
+        <w:rPr>
+          <w:rtl w:val="0"/>
+          <w:lang w:val="en-US"/>
+        </w:rPr>
+        <w:t>‘</w:t>
+      </w:r>
+      <w:r>
+        <w:rPr>
+          <w:rtl w:val="0"/>
+          <w:lang w:val="en-US"/>
+        </w:rPr>
+        <w:t>conversation</w:t>
+      </w:r>
+      <w:r>
+        <w:rPr>
+          <w:rtl w:val="0"/>
+          <w:lang w:val="en-US"/>
+        </w:rPr>
+        <w:t xml:space="preserve">’ </w:t>
+      </w:r>
+      <w:r>
+        <w:rPr>
+          <w:rtl w:val="0"/>
+          <w:lang w:val="en-US"/>
+        </w:rPr>
+        <w:t>tab, to confirm the merge.</w:t>
+      </w:r>
+    </w:p>
+    <w:p>
+      <w:pPr>
+        <w:pStyle w:val="Body"/>
+        <w:numPr>
+          <w:ilvl w:val="0"/>
+          <w:numId w:val="2"/>
+        </w:numPr>
+      </w:pPr>
+      <w:r>
+        <w:rPr>
+          <w:rtl w:val="0"/>
+          <w:lang w:val="en-US"/>
+        </w:rPr>
+        <w:t>The master repository should now contain the changes made by the student.</w:t>
       </w:r>
     </w:p>
     <w:sectPr>
@@ -91,6 +296,259 @@
     <w:r/>
   </w:p>
 </w:hdr>
+</file>
+
+<file path=word/numbering.xml><?xml version="1.0" encoding="utf-8"?>
+<w:numbering xmlns:w="http://schemas.openxmlformats.org/wordprocessingml/2006/main" xmlns:wp="http://schemas.openxmlformats.org/drawingml/2006/wordprocessingDrawing" xmlns:w14="http://schemas.microsoft.com/office/word/2010/wordml" xmlns:r="http://schemas.openxmlformats.org/officeDocument/2006/relationships" xmlns:v="urn:schemas-microsoft-com:vml" xmlns:o="urn:schemas-microsoft-com:office:office">
+  <w:abstractNum w:abstractNumId="0">
+    <w:multiLevelType w:val="hybridMultilevel"/>
+    <w:numStyleLink w:val="Numbered"/>
+  </w:abstractNum>
+  <w:abstractNum w:abstractNumId="1">
+    <w:multiLevelType w:val="hybridMultilevel"/>
+    <w:styleLink w:val="Numbered"/>
+    <w:lvl w:ilvl="0">
+      <w:start w:val="1"/>
+      <w:numFmt w:val="decimal"/>
+      <w:suff w:val="tab"/>
+      <w:lvlText w:val="%1."/>
+      <w:lvlJc w:val="left"/>
+      <w:pPr>
+        <w:ind w:left="232" w:hanging="232"/>
+      </w:pPr>
+      <w:rPr>
+        <w:rFonts w:hAnsi="Arial Unicode MS"/>
+        <w:caps w:val="0"/>
+        <w:smallCaps w:val="0"/>
+        <w:strike w:val="0"/>
+        <w:dstrike w:val="0"/>
+        <w:outline w:val="0"/>
+        <w:emboss w:val="0"/>
+        <w:imprint w:val="0"/>
+        <w:spacing w:val="0"/>
+        <w:w w:val="100"/>
+        <w:kern w:val="0"/>
+        <w:position w:val="0"/>
+        <w:highlight w:val="none"/>
+        <w:vertAlign w:val="baseline"/>
+      </w:rPr>
+    </w:lvl>
+    <w:lvl w:ilvl="1">
+      <w:start w:val="1"/>
+      <w:numFmt w:val="decimal"/>
+      <w:suff w:val="tab"/>
+      <w:lvlText w:val="%2."/>
+      <w:lvlJc w:val="left"/>
+      <w:pPr>
+        <w:ind w:left="1032" w:hanging="232"/>
+      </w:pPr>
+      <w:rPr>
+        <w:rFonts w:hAnsi="Arial Unicode MS"/>
+        <w:caps w:val="0"/>
+        <w:smallCaps w:val="0"/>
+        <w:strike w:val="0"/>
+        <w:dstrike w:val="0"/>
+        <w:outline w:val="0"/>
+        <w:emboss w:val="0"/>
+        <w:imprint w:val="0"/>
+        <w:spacing w:val="0"/>
+        <w:w w:val="100"/>
+        <w:kern w:val="0"/>
+        <w:position w:val="0"/>
+        <w:highlight w:val="none"/>
+        <w:vertAlign w:val="baseline"/>
+      </w:rPr>
+    </w:lvl>
+    <w:lvl w:ilvl="2">
+      <w:start w:val="1"/>
+      <w:numFmt w:val="decimal"/>
+      <w:suff w:val="tab"/>
+      <w:lvlText w:val="%3."/>
+      <w:lvlJc w:val="left"/>
+      <w:pPr>
+        <w:ind w:left="1832" w:hanging="232"/>
+      </w:pPr>
+      <w:rPr>
+        <w:rFonts w:hAnsi="Arial Unicode MS"/>
+        <w:caps w:val="0"/>
+        <w:smallCaps w:val="0"/>
+        <w:strike w:val="0"/>
+        <w:dstrike w:val="0"/>
+        <w:outline w:val="0"/>
+        <w:emboss w:val="0"/>
+        <w:imprint w:val="0"/>
+        <w:spacing w:val="0"/>
+        <w:w w:val="100"/>
+        <w:kern w:val="0"/>
+        <w:position w:val="0"/>
+        <w:highlight w:val="none"/>
+        <w:vertAlign w:val="baseline"/>
+      </w:rPr>
+    </w:lvl>
+    <w:lvl w:ilvl="3">
+      <w:start w:val="1"/>
+      <w:numFmt w:val="decimal"/>
+      <w:suff w:val="tab"/>
+      <w:lvlText w:val="%4."/>
+      <w:lvlJc w:val="left"/>
+      <w:pPr>
+        <w:ind w:left="2632" w:hanging="232"/>
+      </w:pPr>
+      <w:rPr>
+        <w:rFonts w:hAnsi="Arial Unicode MS"/>
+        <w:caps w:val="0"/>
+        <w:smallCaps w:val="0"/>
+        <w:strike w:val="0"/>
+        <w:dstrike w:val="0"/>
+        <w:outline w:val="0"/>
+        <w:emboss w:val="0"/>
+        <w:imprint w:val="0"/>
+        <w:spacing w:val="0"/>
+        <w:w w:val="100"/>
+        <w:kern w:val="0"/>
+        <w:position w:val="0"/>
+        <w:highlight w:val="none"/>
+        <w:vertAlign w:val="baseline"/>
+      </w:rPr>
+    </w:lvl>
+    <w:lvl w:ilvl="4">
+      <w:start w:val="1"/>
+      <w:numFmt w:val="decimal"/>
+      <w:suff w:val="tab"/>
+      <w:lvlText w:val="%5."/>
+      <w:lvlJc w:val="left"/>
+      <w:pPr>
+        <w:ind w:left="3432" w:hanging="232"/>
+      </w:pPr>
+      <w:rPr>
+        <w:rFonts w:hAnsi="Arial Unicode MS"/>
+        <w:caps w:val="0"/>
+        <w:smallCaps w:val="0"/>
+        <w:strike w:val="0"/>
+        <w:dstrike w:val="0"/>
+        <w:outline w:val="0"/>
+        <w:emboss w:val="0"/>
+        <w:imprint w:val="0"/>
+        <w:spacing w:val="0"/>
+        <w:w w:val="100"/>
+        <w:kern w:val="0"/>
+        <w:position w:val="0"/>
+        <w:highlight w:val="none"/>
+        <w:vertAlign w:val="baseline"/>
+      </w:rPr>
+    </w:lvl>
+    <w:lvl w:ilvl="5">
+      <w:start w:val="1"/>
+      <w:numFmt w:val="decimal"/>
+      <w:suff w:val="tab"/>
+      <w:lvlText w:val="%6."/>
+      <w:lvlJc w:val="left"/>
+      <w:pPr>
+        <w:ind w:left="4232" w:hanging="232"/>
+      </w:pPr>
+      <w:rPr>
+        <w:rFonts w:hAnsi="Arial Unicode MS"/>
+        <w:caps w:val="0"/>
+        <w:smallCaps w:val="0"/>
+        <w:strike w:val="0"/>
+        <w:dstrike w:val="0"/>
+        <w:outline w:val="0"/>
+        <w:emboss w:val="0"/>
+        <w:imprint w:val="0"/>
+        <w:spacing w:val="0"/>
+        <w:w w:val="100"/>
+        <w:kern w:val="0"/>
+        <w:position w:val="0"/>
+        <w:highlight w:val="none"/>
+        <w:vertAlign w:val="baseline"/>
+      </w:rPr>
+    </w:lvl>
+    <w:lvl w:ilvl="6">
+      <w:start w:val="1"/>
+      <w:numFmt w:val="decimal"/>
+      <w:suff w:val="tab"/>
+      <w:lvlText w:val="%7."/>
+      <w:lvlJc w:val="left"/>
+      <w:pPr>
+        <w:ind w:left="5032" w:hanging="232"/>
+      </w:pPr>
+      <w:rPr>
+        <w:rFonts w:hAnsi="Arial Unicode MS"/>
+        <w:caps w:val="0"/>
+        <w:smallCaps w:val="0"/>
+        <w:strike w:val="0"/>
+        <w:dstrike w:val="0"/>
+        <w:outline w:val="0"/>
+        <w:emboss w:val="0"/>
+        <w:imprint w:val="0"/>
+        <w:spacing w:val="0"/>
+        <w:w w:val="100"/>
+        <w:kern w:val="0"/>
+        <w:position w:val="0"/>
+        <w:highlight w:val="none"/>
+        <w:vertAlign w:val="baseline"/>
+      </w:rPr>
+    </w:lvl>
+    <w:lvl w:ilvl="7">
+      <w:start w:val="1"/>
+      <w:numFmt w:val="decimal"/>
+      <w:suff w:val="tab"/>
+      <w:lvlText w:val="%8."/>
+      <w:lvlJc w:val="left"/>
+      <w:pPr>
+        <w:ind w:left="5832" w:hanging="232"/>
+      </w:pPr>
+      <w:rPr>
+        <w:rFonts w:hAnsi="Arial Unicode MS"/>
+        <w:caps w:val="0"/>
+        <w:smallCaps w:val="0"/>
+        <w:strike w:val="0"/>
+        <w:dstrike w:val="0"/>
+        <w:outline w:val="0"/>
+        <w:emboss w:val="0"/>
+        <w:imprint w:val="0"/>
+        <w:spacing w:val="0"/>
+        <w:w w:val="100"/>
+        <w:kern w:val="0"/>
+        <w:position w:val="0"/>
+        <w:highlight w:val="none"/>
+        <w:vertAlign w:val="baseline"/>
+      </w:rPr>
+    </w:lvl>
+    <w:lvl w:ilvl="8">
+      <w:start w:val="1"/>
+      <w:numFmt w:val="decimal"/>
+      <w:suff w:val="tab"/>
+      <w:lvlText w:val="%9."/>
+      <w:lvlJc w:val="left"/>
+      <w:pPr>
+        <w:ind w:left="6632" w:hanging="232"/>
+      </w:pPr>
+      <w:rPr>
+        <w:rFonts w:hAnsi="Arial Unicode MS"/>
+        <w:caps w:val="0"/>
+        <w:smallCaps w:val="0"/>
+        <w:strike w:val="0"/>
+        <w:dstrike w:val="0"/>
+        <w:outline w:val="0"/>
+        <w:emboss w:val="0"/>
+        <w:imprint w:val="0"/>
+        <w:spacing w:val="0"/>
+        <w:w w:val="100"/>
+        <w:kern w:val="0"/>
+        <w:position w:val="0"/>
+        <w:highlight w:val="none"/>
+        <w:vertAlign w:val="baseline"/>
+      </w:rPr>
+    </w:lvl>
+  </w:abstractNum>
+  <w:num w:numId="1">
+    <w:abstractNumId w:val="1"/>
+  </w:num>
+  <w:num w:numId="2">
+    <w:abstractNumId w:val="0"/>
+  </w:num>
+</w:numbering>
 </file>
 
 <file path=word/styles.xml><?xml version="1.0" encoding="utf-8"?>
@@ -275,8 +733,15 @@
       <w:szCs w:val="22"/>
       <w:u w:val="none" w:color="000000"/>
       <w:vertAlign w:val="baseline"/>
-      <w:lang w:val="en-US"/>
     </w:rPr>
+  </w:style>
+  <w:style w:type="numbering" w:styleId="Numbered">
+    <w:name w:val="Numbered"/>
+    <w:pPr>
+      <w:numPr>
+        <w:numId w:val="1"/>
+      </w:numPr>
+    </w:pPr>
   </w:style>
 </w:styles>
 </file>

--- a/CMP73010-Ass1.docx
+++ b/CMP73010-Ass1.docx
@@ -1,6 +1,6 @@
 
 <file path=word/document.xml><?xml version="1.0" encoding="utf-8"?>
-<w:document xmlns:wpc="http://schemas.microsoft.com/office/word/2010/wordprocessingCanvas" xmlns:cx="http://schemas.microsoft.com/office/drawing/2014/chartex" xmlns:cx1="http://schemas.microsoft.com/office/drawing/2015/9/8/chartex" xmlns:cx2="http://schemas.microsoft.com/office/drawing/2015/10/21/chartex" xmlns:cx3="http://schemas.microsoft.com/office/drawing/2016/5/9/chartex" xmlns:cx4="http://schemas.microsoft.com/office/drawing/2016/5/10/chartex" xmlns:cx5="http://schemas.microsoft.com/office/drawing/2016/5/11/chartex" xmlns:mc="http://schemas.openxmlformats.org/markup-compatibility/2006" xmlns:o="urn:schemas-microsoft-com:office:office" xmlns:r="http://schemas.openxmlformats.org/officeDocument/2006/relationships" xmlns:m="http://schemas.openxmlformats.org/officeDocument/2006/math" xmlns:v="urn:schemas-microsoft-com:vml" xmlns:wp14="http://schemas.microsoft.com/office/word/2010/wordprocessingDrawing" xmlns:wp="http://schemas.openxmlformats.org/drawingml/2006/wordprocessingDrawing" xmlns:w10="urn:schemas-microsoft-com:office:word" xmlns:w="http://schemas.openxmlformats.org/wordprocessingml/2006/main" xmlns:w14="http://schemas.microsoft.com/office/word/2010/wordml" xmlns:w15="http://schemas.microsoft.com/office/word/2012/wordml" xmlns:w16se="http://schemas.microsoft.com/office/word/2015/wordml/symex" xmlns:wpg="http://schemas.microsoft.com/office/word/2010/wordprocessingGroup" xmlns:wpi="http://schemas.microsoft.com/office/word/2010/wordprocessingInk" xmlns:wne="http://schemas.microsoft.com/office/word/2006/wordml" xmlns:wps="http://schemas.microsoft.com/office/word/2010/wordprocessingShape" mc:Ignorable="w14 w15 w16se wp14">
+<w:document xmlns:wpc="http://schemas.microsoft.com/office/word/2010/wordprocessingCanvas" xmlns:cx="http://schemas.microsoft.com/office/drawing/2014/chartex" xmlns:cx1="http://schemas.microsoft.com/office/drawing/2015/9/8/chartex" xmlns:cx2="http://schemas.microsoft.com/office/drawing/2015/10/21/chartex" xmlns:cx3="http://schemas.microsoft.com/office/drawing/2016/5/9/chartex" xmlns:cx4="http://schemas.microsoft.com/office/drawing/2016/5/10/chartex" xmlns:cx5="http://schemas.microsoft.com/office/drawing/2016/5/11/chartex" xmlns:cx6="http://schemas.microsoft.com/office/drawing/2016/5/12/chartex" xmlns:cx7="http://schemas.microsoft.com/office/drawing/2016/5/13/chartex" xmlns:cx8="http://schemas.microsoft.com/office/drawing/2016/5/14/chartex" xmlns:mc="http://schemas.openxmlformats.org/markup-compatibility/2006" xmlns:aink="http://schemas.microsoft.com/office/drawing/2016/ink" xmlns:am3d="http://schemas.microsoft.com/office/drawing/2017/model3d" xmlns:o="urn:schemas-microsoft-com:office:office" xmlns:r="http://schemas.openxmlformats.org/officeDocument/2006/relationships" xmlns:m="http://schemas.openxmlformats.org/officeDocument/2006/math" xmlns:v="urn:schemas-microsoft-com:vml" xmlns:wp14="http://schemas.microsoft.com/office/word/2010/wordprocessingDrawing" xmlns:wp="http://schemas.openxmlformats.org/drawingml/2006/wordprocessingDrawing" xmlns:w10="urn:schemas-microsoft-com:office:word" xmlns:w="http://schemas.openxmlformats.org/wordprocessingml/2006/main" xmlns:w14="http://schemas.microsoft.com/office/word/2010/wordml" xmlns:w15="http://schemas.microsoft.com/office/word/2012/wordml" xmlns:w16cid="http://schemas.microsoft.com/office/word/2016/wordml/cid" xmlns:w16se="http://schemas.microsoft.com/office/word/2015/wordml/symex" xmlns:wpg="http://schemas.microsoft.com/office/word/2010/wordprocessingGroup" xmlns:wpi="http://schemas.microsoft.com/office/word/2010/wordprocessingInk" xmlns:wne="http://schemas.microsoft.com/office/word/2006/wordml" xmlns:wps="http://schemas.microsoft.com/office/word/2010/wordprocessingShape" mc:Ignorable="w14 w15 w16se w16cid wp14">
   <w:body>
     <w:p>
       <w:pPr>
@@ -28,13 +28,184 @@
         <w:t xml:space="preserve"> for your tutor to pull (merge) your request to the mainline.</w:t>
       </w:r>
       <w:r>
-        <w:t xml:space="preserve">  Note that the tutor will not merge all requests, but you should say how it could be achiev</w:t>
-      </w:r>
+        <w:t xml:space="preserve">  Note that the tutor will not merge all requests, but you should say how it could be achieved.</w:t>
+      </w:r>
+    </w:p>
+    <w:p>
+      <w:pPr>
+        <w:spacing w:before="100" w:beforeAutospacing="1" w:after="100" w:afterAutospacing="1" w:line="240" w:lineRule="auto"/>
+        <w:outlineLvl w:val="1"/>
+        <w:rPr>
+          <w:rFonts w:ascii="Times New Roman" w:eastAsia="Times New Roman" w:hAnsi="Times New Roman" w:cs="Times New Roman"/>
+          <w:b/>
+          <w:bCs/>
+          <w:sz w:val="36"/>
+          <w:szCs w:val="36"/>
+        </w:rPr>
+      </w:pPr>
+      <w:r>
+        <w:rPr>
+          <w:rFonts w:ascii="Times New Roman" w:eastAsia="Times New Roman" w:hAnsi="Times New Roman" w:cs="Times New Roman"/>
+          <w:b/>
+          <w:bCs/>
+          <w:sz w:val="36"/>
+          <w:szCs w:val="36"/>
+        </w:rPr>
+        <w:t>Creating a Pull Request</w:t>
+      </w:r>
+    </w:p>
+    <w:p>
+      <w:pPr>
+        <w:spacing w:before="100" w:beforeAutospacing="1" w:after="100" w:afterAutospacing="1" w:line="240" w:lineRule="auto"/>
+        <w:rPr>
+          <w:rFonts w:ascii="Times New Roman" w:eastAsia="Times New Roman" w:hAnsi="Times New Roman" w:cs="Times New Roman"/>
+          <w:sz w:val="24"/>
+          <w:szCs w:val="24"/>
+        </w:rPr>
+      </w:pPr>
+      <w:r>
+        <w:rPr>
+          <w:rFonts w:ascii="Times New Roman" w:eastAsia="Times New Roman" w:hAnsi="Times New Roman" w:cs="Times New Roman"/>
+          <w:sz w:val="24"/>
+          <w:szCs w:val="24"/>
+        </w:rPr>
+        <w:t>There are 2 main work flows when dealing with pull requests:</w:t>
+      </w:r>
+    </w:p>
+    <w:p>
+      <w:pPr>
+        <w:numPr>
+          <w:ilvl w:val="0"/>
+          <w:numId w:val="1"/>
+        </w:numPr>
+        <w:spacing w:before="100" w:beforeAutospacing="1" w:after="100" w:afterAutospacing="1" w:line="240" w:lineRule="auto"/>
+        <w:rPr>
+          <w:rFonts w:ascii="Times New Roman" w:eastAsia="Times New Roman" w:hAnsi="Times New Roman" w:cs="Times New Roman"/>
+          <w:sz w:val="24"/>
+          <w:szCs w:val="24"/>
+        </w:rPr>
+      </w:pPr>
+      <w:r>
+        <w:rPr>
+          <w:rFonts w:ascii="Times New Roman" w:eastAsia="Times New Roman" w:hAnsi="Times New Roman" w:cs="Times New Roman"/>
+          <w:sz w:val="24"/>
+          <w:szCs w:val="24"/>
+        </w:rPr>
+        <w:t xml:space="preserve">Pull Request from a </w:t>
+      </w:r>
+      <w:hyperlink r:id="rId5" w:history="1">
+        <w:r>
+          <w:rPr>
+            <w:rFonts w:ascii="Times New Roman" w:eastAsia="Times New Roman" w:hAnsi="Times New Roman" w:cs="Times New Roman"/>
+            <w:color w:val="0000FF"/>
+            <w:sz w:val="24"/>
+            <w:szCs w:val="24"/>
+            <w:u w:val="single"/>
+          </w:rPr>
+          <w:t>forked repository</w:t>
+        </w:r>
+      </w:hyperlink>
+      <w:r>
+        <w:rPr>
+          <w:rFonts w:ascii="Times New Roman" w:eastAsia="Times New Roman" w:hAnsi="Times New Roman" w:cs="Times New Roman"/>
+          <w:sz w:val="24"/>
+          <w:szCs w:val="24"/>
+        </w:rPr>
+        <w:t xml:space="preserve"> </w:t>
+      </w:r>
+    </w:p>
+    <w:p>
+      <w:pPr>
+        <w:numPr>
+          <w:ilvl w:val="0"/>
+          <w:numId w:val="1"/>
+        </w:numPr>
+        <w:spacing w:before="100" w:beforeAutospacing="1" w:after="100" w:afterAutospacing="1" w:line="240" w:lineRule="auto"/>
+        <w:rPr>
+          <w:rFonts w:ascii="Times New Roman" w:eastAsia="Times New Roman" w:hAnsi="Times New Roman" w:cs="Times New Roman"/>
+          <w:sz w:val="24"/>
+          <w:szCs w:val="24"/>
+        </w:rPr>
+      </w:pPr>
+      <w:r>
+        <w:rPr>
+          <w:rFonts w:ascii="Times New Roman" w:eastAsia="Times New Roman" w:hAnsi="Times New Roman" w:cs="Times New Roman"/>
+          <w:sz w:val="24"/>
+          <w:szCs w:val="24"/>
+        </w:rPr>
+        <w:t>Pull Request from a branch within a repository</w:t>
+      </w:r>
+    </w:p>
+    <w:p>
+      <w:pPr>
+        <w:pStyle w:val="Heading3"/>
+      </w:pPr>
+      <w:r>
+        <w:t>Creating a Topical Branch</w:t>
+      </w:r>
+    </w:p>
+    <w:p>
+      <w:pPr>
+        <w:pStyle w:val="NormalWeb"/>
+      </w:pPr>
+      <w:r>
+        <w:t>First, we will need to create a branch from the latest commit on master. Make sure your repository is up to date.</w:t>
+      </w:r>
+    </w:p>
+    <w:p>
+      <w:pPr>
+        <w:pStyle w:val="Heading3"/>
+      </w:pPr>
+      <w:r>
+        <w:t>Merging a Pull Request</w:t>
+      </w:r>
+    </w:p>
+    <w:p>
+      <w:pPr>
+        <w:pStyle w:val="NormalWeb"/>
+      </w:pPr>
+      <w:r>
+        <w:t>Once you and your collaborators are happy with the changes, you start to merge the changes back to master. There are a few ways to do this.</w:t>
+      </w:r>
+    </w:p>
+    <w:p>
+      <w:pPr>
+        <w:pStyle w:val="NormalWeb"/>
+      </w:pPr>
+      <w:r>
+        <w:t xml:space="preserve">First, you can use </w:t>
+      </w:r>
+      <w:proofErr w:type="spellStart"/>
+      <w:r>
+        <w:t>github's</w:t>
+      </w:r>
+      <w:proofErr w:type="spellEnd"/>
+      <w:r>
+        <w:t xml:space="preserve"> "Merge pull request" button at the bottom of your pull request to merge your changes. This is only available when </w:t>
+      </w:r>
+      <w:proofErr w:type="spellStart"/>
+      <w:r>
+        <w:t>github</w:t>
+      </w:r>
+      <w:proofErr w:type="spellEnd"/>
+      <w:r>
+        <w:t xml:space="preserve"> can detect that there will be no merge conflicts with the base branch. If all goes well, you just have to add a commit message and click on "Confirm Merge to merge the change</w:t>
+      </w:r>
+    </w:p>
+    <w:p>
+      <w:pPr>
+        <w:spacing w:before="100" w:beforeAutospacing="1" w:after="100" w:afterAutospacing="1" w:line="240" w:lineRule="auto"/>
+        <w:rPr>
+          <w:rFonts w:ascii="Times New Roman" w:eastAsia="Times New Roman" w:hAnsi="Times New Roman" w:cs="Times New Roman"/>
+          <w:sz w:val="24"/>
+          <w:szCs w:val="24"/>
+        </w:rPr>
+      </w:pPr>
+    </w:p>
+    <w:p/>
+    <w:p>
       <w:bookmarkStart w:id="0" w:name="_GoBack"/>
       <w:bookmarkEnd w:id="0"/>
-      <w:r>
-        <w:t>ed.</w:t>
-      </w:r>
     </w:p>
     <w:sectPr>
       <w:pgSz w:w="11906" w:h="16838"/>
@@ -46,8 +217,129 @@
 </w:document>
 </file>
 
+<file path=word/numbering.xml><?xml version="1.0" encoding="utf-8"?>
+<w:numbering xmlns:wpc="http://schemas.microsoft.com/office/word/2010/wordprocessingCanvas" xmlns:cx="http://schemas.microsoft.com/office/drawing/2014/chartex" xmlns:cx1="http://schemas.microsoft.com/office/drawing/2015/9/8/chartex" xmlns:cx2="http://schemas.microsoft.com/office/drawing/2015/10/21/chartex" xmlns:cx3="http://schemas.microsoft.com/office/drawing/2016/5/9/chartex" xmlns:cx4="http://schemas.microsoft.com/office/drawing/2016/5/10/chartex" xmlns:cx5="http://schemas.microsoft.com/office/drawing/2016/5/11/chartex" xmlns:cx6="http://schemas.microsoft.com/office/drawing/2016/5/12/chartex" xmlns:cx7="http://schemas.microsoft.com/office/drawing/2016/5/13/chartex" xmlns:cx8="http://schemas.microsoft.com/office/drawing/2016/5/14/chartex" xmlns:mc="http://schemas.openxmlformats.org/markup-compatibility/2006" xmlns:aink="http://schemas.microsoft.com/office/drawing/2016/ink" xmlns:am3d="http://schemas.microsoft.com/office/drawing/2017/model3d" xmlns:o="urn:schemas-microsoft-com:office:office" xmlns:r="http://schemas.openxmlformats.org/officeDocument/2006/relationships" xmlns:m="http://schemas.openxmlformats.org/officeDocument/2006/math" xmlns:v="urn:schemas-microsoft-com:vml" xmlns:wp14="http://schemas.microsoft.com/office/word/2010/wordprocessingDrawing" xmlns:wp="http://schemas.openxmlformats.org/drawingml/2006/wordprocessingDrawing" xmlns:w10="urn:schemas-microsoft-com:office:word" xmlns:w="http://schemas.openxmlformats.org/wordprocessingml/2006/main" xmlns:w14="http://schemas.microsoft.com/office/word/2010/wordml" xmlns:w15="http://schemas.microsoft.com/office/word/2012/wordml" xmlns:w16cid="http://schemas.microsoft.com/office/word/2016/wordml/cid" xmlns:w16se="http://schemas.microsoft.com/office/word/2015/wordml/symex" xmlns:wpg="http://schemas.microsoft.com/office/word/2010/wordprocessingGroup" xmlns:wpi="http://schemas.microsoft.com/office/word/2010/wordprocessingInk" xmlns:wne="http://schemas.microsoft.com/office/word/2006/wordml" xmlns:wps="http://schemas.microsoft.com/office/word/2010/wordprocessingShape" mc:Ignorable="w14 w15 w16se w16cid wp14">
+  <w:abstractNum w:abstractNumId="0" w15:restartNumberingAfterBreak="0">
+    <w:nsid w:val="259A3F24"/>
+    <w:multiLevelType w:val="multilevel"/>
+    <w:tmpl w:val="2124B1B4"/>
+    <w:lvl w:ilvl="0">
+      <w:start w:val="1"/>
+      <w:numFmt w:val="decimal"/>
+      <w:lvlText w:val="%1."/>
+      <w:lvlJc w:val="left"/>
+      <w:pPr>
+        <w:tabs>
+          <w:tab w:val="num" w:pos="720"/>
+        </w:tabs>
+        <w:ind w:left="720" w:hanging="360"/>
+      </w:pPr>
+    </w:lvl>
+    <w:lvl w:ilvl="1" w:tentative="1">
+      <w:start w:val="1"/>
+      <w:numFmt w:val="decimal"/>
+      <w:lvlText w:val="%2."/>
+      <w:lvlJc w:val="left"/>
+      <w:pPr>
+        <w:tabs>
+          <w:tab w:val="num" w:pos="1440"/>
+        </w:tabs>
+        <w:ind w:left="1440" w:hanging="360"/>
+      </w:pPr>
+    </w:lvl>
+    <w:lvl w:ilvl="2" w:tentative="1">
+      <w:start w:val="1"/>
+      <w:numFmt w:val="decimal"/>
+      <w:lvlText w:val="%3."/>
+      <w:lvlJc w:val="left"/>
+      <w:pPr>
+        <w:tabs>
+          <w:tab w:val="num" w:pos="2160"/>
+        </w:tabs>
+        <w:ind w:left="2160" w:hanging="360"/>
+      </w:pPr>
+    </w:lvl>
+    <w:lvl w:ilvl="3" w:tentative="1">
+      <w:start w:val="1"/>
+      <w:numFmt w:val="decimal"/>
+      <w:lvlText w:val="%4."/>
+      <w:lvlJc w:val="left"/>
+      <w:pPr>
+        <w:tabs>
+          <w:tab w:val="num" w:pos="2880"/>
+        </w:tabs>
+        <w:ind w:left="2880" w:hanging="360"/>
+      </w:pPr>
+    </w:lvl>
+    <w:lvl w:ilvl="4" w:tentative="1">
+      <w:start w:val="1"/>
+      <w:numFmt w:val="decimal"/>
+      <w:lvlText w:val="%5."/>
+      <w:lvlJc w:val="left"/>
+      <w:pPr>
+        <w:tabs>
+          <w:tab w:val="num" w:pos="3600"/>
+        </w:tabs>
+        <w:ind w:left="3600" w:hanging="360"/>
+      </w:pPr>
+    </w:lvl>
+    <w:lvl w:ilvl="5" w:tentative="1">
+      <w:start w:val="1"/>
+      <w:numFmt w:val="decimal"/>
+      <w:lvlText w:val="%6."/>
+      <w:lvlJc w:val="left"/>
+      <w:pPr>
+        <w:tabs>
+          <w:tab w:val="num" w:pos="4320"/>
+        </w:tabs>
+        <w:ind w:left="4320" w:hanging="360"/>
+      </w:pPr>
+    </w:lvl>
+    <w:lvl w:ilvl="6" w:tentative="1">
+      <w:start w:val="1"/>
+      <w:numFmt w:val="decimal"/>
+      <w:lvlText w:val="%7."/>
+      <w:lvlJc w:val="left"/>
+      <w:pPr>
+        <w:tabs>
+          <w:tab w:val="num" w:pos="5040"/>
+        </w:tabs>
+        <w:ind w:left="5040" w:hanging="360"/>
+      </w:pPr>
+    </w:lvl>
+    <w:lvl w:ilvl="7" w:tentative="1">
+      <w:start w:val="1"/>
+      <w:numFmt w:val="decimal"/>
+      <w:lvlText w:val="%8."/>
+      <w:lvlJc w:val="left"/>
+      <w:pPr>
+        <w:tabs>
+          <w:tab w:val="num" w:pos="5760"/>
+        </w:tabs>
+        <w:ind w:left="5760" w:hanging="360"/>
+      </w:pPr>
+    </w:lvl>
+    <w:lvl w:ilvl="8" w:tentative="1">
+      <w:start w:val="1"/>
+      <w:numFmt w:val="decimal"/>
+      <w:lvlText w:val="%9."/>
+      <w:lvlJc w:val="left"/>
+      <w:pPr>
+        <w:tabs>
+          <w:tab w:val="num" w:pos="6480"/>
+        </w:tabs>
+        <w:ind w:left="6480" w:hanging="360"/>
+      </w:pPr>
+    </w:lvl>
+  </w:abstractNum>
+  <w:num w:numId="1">
+    <w:abstractNumId w:val="0"/>
+  </w:num>
+</w:numbering>
+</file>
+
 <file path=word/styles.xml><?xml version="1.0" encoding="utf-8"?>
-<w:styles xmlns:mc="http://schemas.openxmlformats.org/markup-compatibility/2006" xmlns:r="http://schemas.openxmlformats.org/officeDocument/2006/relationships" xmlns:w="http://schemas.openxmlformats.org/wordprocessingml/2006/main" xmlns:w14="http://schemas.microsoft.com/office/word/2010/wordml" xmlns:w15="http://schemas.microsoft.com/office/word/2012/wordml" xmlns:w16se="http://schemas.microsoft.com/office/word/2015/wordml/symex" mc:Ignorable="w14 w15 w16se">
+<w:styles xmlns:mc="http://schemas.openxmlformats.org/markup-compatibility/2006" xmlns:r="http://schemas.openxmlformats.org/officeDocument/2006/relationships" xmlns:w="http://schemas.openxmlformats.org/wordprocessingml/2006/main" xmlns:w14="http://schemas.microsoft.com/office/word/2010/wordml" xmlns:w15="http://schemas.microsoft.com/office/word/2012/wordml" xmlns:w16cid="http://schemas.microsoft.com/office/word/2016/wordml/cid" xmlns:w16se="http://schemas.microsoft.com/office/word/2015/wordml/symex" mc:Ignorable="w14 w15 w16se w16cid">
   <w:docDefaults>
     <w:rPrDefault>
       <w:rPr>
@@ -63,7 +355,7 @@
       </w:pPr>
     </w:pPrDefault>
   </w:docDefaults>
-  <w:latentStyles w:defLockedState="0" w:defUIPriority="99" w:defSemiHidden="0" w:defUnhideWhenUsed="0" w:defQFormat="0" w:count="374">
+  <w:latentStyles w:defLockedState="0" w:defUIPriority="99" w:defSemiHidden="0" w:defUnhideWhenUsed="0" w:defQFormat="0" w:count="375">
     <w:lsdException w:name="Normal" w:uiPriority="0" w:qFormat="1"/>
     <w:lsdException w:name="heading 1" w:uiPriority="9" w:qFormat="1"/>
     <w:lsdException w:name="heading 2" w:semiHidden="1" w:uiPriority="9" w:unhideWhenUsed="1" w:qFormat="1"/>
@@ -169,7 +461,6 @@
     <w:lsdException w:name="HTML Sample" w:semiHidden="1" w:unhideWhenUsed="1"/>
     <w:lsdException w:name="HTML Typewriter" w:semiHidden="1" w:unhideWhenUsed="1"/>
     <w:lsdException w:name="HTML Variable" w:semiHidden="1" w:unhideWhenUsed="1"/>
-    <w:lsdException w:name="Normal Table" w:semiHidden="1" w:unhideWhenUsed="1"/>
     <w:lsdException w:name="annotation subject" w:semiHidden="1" w:unhideWhenUsed="1"/>
     <w:lsdException w:name="No List" w:semiHidden="1" w:unhideWhenUsed="1"/>
     <w:lsdException w:name="Outline List 1" w:semiHidden="1" w:unhideWhenUsed="1"/>
@@ -216,10 +507,8 @@
     <w:lsdException w:name="Table Subtle 2" w:semiHidden="1" w:unhideWhenUsed="1"/>
     <w:lsdException w:name="Table Web 1" w:semiHidden="1" w:unhideWhenUsed="1"/>
     <w:lsdException w:name="Table Web 2" w:semiHidden="1" w:unhideWhenUsed="1"/>
-    <w:lsdException w:name="Table Web 3" w:semiHidden="1" w:unhideWhenUsed="1"/>
     <w:lsdException w:name="Balloon Text" w:semiHidden="1" w:unhideWhenUsed="1"/>
     <w:lsdException w:name="Table Grid" w:uiPriority="39"/>
-    <w:lsdException w:name="Table Theme" w:semiHidden="1" w:unhideWhenUsed="1"/>
     <w:lsdException w:name="Placeholder Text" w:semiHidden="1"/>
     <w:lsdException w:name="No Spacing" w:uiPriority="1" w:qFormat="1"/>
     <w:lsdException w:name="Light Shading" w:uiPriority="60"/>
@@ -438,10 +727,35 @@
     <w:lsdException w:name="Mention" w:semiHidden="1" w:unhideWhenUsed="1"/>
     <w:lsdException w:name="Smart Hyperlink" w:semiHidden="1" w:unhideWhenUsed="1"/>
     <w:lsdException w:name="Hashtag" w:semiHidden="1" w:unhideWhenUsed="1"/>
+    <w:lsdException w:name="Unresolved Mention" w:semiHidden="1" w:unhideWhenUsed="1"/>
   </w:latentStyles>
   <w:style w:type="paragraph" w:default="1" w:styleId="Normal">
     <w:name w:val="Normal"/>
     <w:qFormat/>
+  </w:style>
+  <w:style w:type="paragraph" w:styleId="Heading3">
+    <w:name w:val="heading 3"/>
+    <w:basedOn w:val="Normal"/>
+    <w:next w:val="Normal"/>
+    <w:link w:val="Heading3Char"/>
+    <w:uiPriority w:val="9"/>
+    <w:semiHidden/>
+    <w:unhideWhenUsed/>
+    <w:qFormat/>
+    <w:rsid w:val="009962B1"/>
+    <w:pPr>
+      <w:keepNext/>
+      <w:keepLines/>
+      <w:spacing w:before="40" w:after="0"/>
+      <w:outlineLvl w:val="2"/>
+    </w:pPr>
+    <w:rPr>
+      <w:rFonts w:asciiTheme="majorHAnsi" w:eastAsiaTheme="majorEastAsia" w:hAnsiTheme="majorHAnsi" w:cstheme="majorBidi"/>
+      <w:color w:val="1F3763" w:themeColor="accent1" w:themeShade="7F"/>
+      <w:sz w:val="24"/>
+      <w:szCs w:val="24"/>
+      <w:lang w:val="en-US"/>
+    </w:rPr>
   </w:style>
   <w:style w:type="character" w:default="1" w:styleId="DefaultParagraphFont">
     <w:name w:val="Default Paragraph Font"/>
@@ -496,6 +810,38 @@
       <w:rFonts w:ascii="Lucida Console" w:hAnsi="Lucida Console"/>
       <w:noProof/>
       <w:sz w:val="18"/>
+    </w:rPr>
+  </w:style>
+  <w:style w:type="character" w:customStyle="1" w:styleId="Heading3Char">
+    <w:name w:val="Heading 3 Char"/>
+    <w:basedOn w:val="DefaultParagraphFont"/>
+    <w:link w:val="Heading3"/>
+    <w:uiPriority w:val="9"/>
+    <w:semiHidden/>
+    <w:rsid w:val="009962B1"/>
+    <w:rPr>
+      <w:rFonts w:asciiTheme="majorHAnsi" w:eastAsiaTheme="majorEastAsia" w:hAnsiTheme="majorHAnsi" w:cstheme="majorBidi"/>
+      <w:color w:val="1F3763" w:themeColor="accent1" w:themeShade="7F"/>
+      <w:sz w:val="24"/>
+      <w:szCs w:val="24"/>
+      <w:lang w:val="en-US"/>
+    </w:rPr>
+  </w:style>
+  <w:style w:type="paragraph" w:styleId="NormalWeb">
+    <w:name w:val="Normal (Web)"/>
+    <w:basedOn w:val="Normal"/>
+    <w:uiPriority w:val="99"/>
+    <w:semiHidden/>
+    <w:unhideWhenUsed/>
+    <w:rsid w:val="009962B1"/>
+    <w:pPr>
+      <w:spacing w:before="100" w:beforeAutospacing="1" w:after="100" w:afterAutospacing="1" w:line="240" w:lineRule="auto"/>
+    </w:pPr>
+    <w:rPr>
+      <w:rFonts w:ascii="Times New Roman" w:eastAsia="Times New Roman" w:hAnsi="Times New Roman" w:cs="Times New Roman"/>
+      <w:sz w:val="24"/>
+      <w:szCs w:val="24"/>
+      <w:lang w:val="en-US"/>
     </w:rPr>
   </w:style>
 </w:styles>

--- a/CMP73010-Ass1.docx
+++ b/CMP73010-Ass1.docx
@@ -1,6 +1,6 @@
 
 <file path=word/document.xml><?xml version="1.0" encoding="utf-8"?>
-<w:document xmlns:wpc="http://schemas.microsoft.com/office/word/2010/wordprocessingCanvas" xmlns:cx="http://schemas.microsoft.com/office/drawing/2014/chartex" xmlns:cx1="http://schemas.microsoft.com/office/drawing/2015/9/8/chartex" xmlns:cx2="http://schemas.microsoft.com/office/drawing/2015/10/21/chartex" xmlns:cx3="http://schemas.microsoft.com/office/drawing/2016/5/9/chartex" xmlns:cx4="http://schemas.microsoft.com/office/drawing/2016/5/10/chartex" xmlns:cx5="http://schemas.microsoft.com/office/drawing/2016/5/11/chartex" xmlns:mc="http://schemas.openxmlformats.org/markup-compatibility/2006" xmlns:o="urn:schemas-microsoft-com:office:office" xmlns:r="http://schemas.openxmlformats.org/officeDocument/2006/relationships" xmlns:m="http://schemas.openxmlformats.org/officeDocument/2006/math" xmlns:v="urn:schemas-microsoft-com:vml" xmlns:wp14="http://schemas.microsoft.com/office/word/2010/wordprocessingDrawing" xmlns:wp="http://schemas.openxmlformats.org/drawingml/2006/wordprocessingDrawing" xmlns:w10="urn:schemas-microsoft-com:office:word" xmlns:w="http://schemas.openxmlformats.org/wordprocessingml/2006/main" xmlns:w14="http://schemas.microsoft.com/office/word/2010/wordml" xmlns:w15="http://schemas.microsoft.com/office/word/2012/wordml" xmlns:w16se="http://schemas.microsoft.com/office/word/2015/wordml/symex" xmlns:wpg="http://schemas.microsoft.com/office/word/2010/wordprocessingGroup" xmlns:wpi="http://schemas.microsoft.com/office/word/2010/wordprocessingInk" xmlns:wne="http://schemas.microsoft.com/office/word/2006/wordml" xmlns:wps="http://schemas.microsoft.com/office/word/2010/wordprocessingShape" mc:Ignorable="w14 w15 w16se wp14">
+<w:document xmlns:wpc="http://schemas.microsoft.com/office/word/2010/wordprocessingCanvas" xmlns:cx="http://schemas.microsoft.com/office/drawing/2014/chartex" xmlns:cx1="http://schemas.microsoft.com/office/drawing/2015/9/8/chartex" xmlns:cx2="http://schemas.microsoft.com/office/drawing/2015/10/21/chartex" xmlns:cx3="http://schemas.microsoft.com/office/drawing/2016/5/9/chartex" xmlns:cx4="http://schemas.microsoft.com/office/drawing/2016/5/10/chartex" xmlns:cx5="http://schemas.microsoft.com/office/drawing/2016/5/11/chartex" xmlns:cx6="http://schemas.microsoft.com/office/drawing/2016/5/12/chartex" xmlns:cx7="http://schemas.microsoft.com/office/drawing/2016/5/13/chartex" xmlns:cx8="http://schemas.microsoft.com/office/drawing/2016/5/14/chartex" xmlns:mc="http://schemas.openxmlformats.org/markup-compatibility/2006" xmlns:aink="http://schemas.microsoft.com/office/drawing/2016/ink" xmlns:am3d="http://schemas.microsoft.com/office/drawing/2017/model3d" xmlns:o="urn:schemas-microsoft-com:office:office" xmlns:r="http://schemas.openxmlformats.org/officeDocument/2006/relationships" xmlns:m="http://schemas.openxmlformats.org/officeDocument/2006/math" xmlns:v="urn:schemas-microsoft-com:vml" xmlns:wp14="http://schemas.microsoft.com/office/word/2010/wordprocessingDrawing" xmlns:wp="http://schemas.openxmlformats.org/drawingml/2006/wordprocessingDrawing" xmlns:w10="urn:schemas-microsoft-com:office:word" xmlns:w="http://schemas.openxmlformats.org/wordprocessingml/2006/main" xmlns:w14="http://schemas.microsoft.com/office/word/2010/wordml" xmlns:w15="http://schemas.microsoft.com/office/word/2012/wordml" xmlns:w16cid="http://schemas.microsoft.com/office/word/2016/wordml/cid" xmlns:w16se="http://schemas.microsoft.com/office/word/2015/wordml/symex" xmlns:wpg="http://schemas.microsoft.com/office/word/2010/wordprocessingGroup" xmlns:wpi="http://schemas.microsoft.com/office/word/2010/wordprocessingInk" xmlns:wne="http://schemas.microsoft.com/office/word/2006/wordml" xmlns:wps="http://schemas.microsoft.com/office/word/2010/wordprocessingShape" mc:Ignorable="w14 w15 w16se w16cid wp14">
   <w:body>
     <w:p>
       <w:pPr>
@@ -14,28 +14,46 @@
     </w:p>
     <w:p>
       <w:r>
-        <w:t>This is the document you will need to change.  Delete everything below the above line.</w:t>
+        <w:t>To pull the request into the mainline:</w:t>
       </w:r>
     </w:p>
     <w:p>
       <w:r>
-        <w:t>Add instruction</w:t>
-      </w:r>
-      <w:r>
-        <w:t>s</w:t>
-      </w:r>
-      <w:r>
-        <w:t xml:space="preserve"> for your tutor to pull (merge) your request to the mainline.</w:t>
-      </w:r>
-      <w:r>
-        <w:t xml:space="preserve">  Note that the tutor will not merge all requests, but you should say how it could be achiev</w:t>
+        <w:t xml:space="preserve">-Go to repository </w:t>
+      </w:r>
+      <w:r>
+        <w:t>CMP73010-Ass1-2017</w:t>
+      </w:r>
+    </w:p>
+    <w:p>
+      <w:r>
+        <w:t>-</w:t>
+      </w:r>
+      <w:r>
+        <w:t>Click on the pull requests under the repository name</w:t>
+      </w:r>
+      <w:r>
+        <w:t>.</w:t>
+      </w:r>
+    </w:p>
+    <w:p>
+      <w:r>
+        <w:t>-Find pull requested under my username.</w:t>
+      </w:r>
+    </w:p>
+    <w:p>
+      <w:r>
+        <w:t>-Click merge pull request.</w:t>
+      </w:r>
+    </w:p>
+    <w:p>
+      <w:r>
+        <w:t>-Enter commit message and click confirm.</w:t>
       </w:r>
       <w:bookmarkStart w:id="0" w:name="_GoBack"/>
       <w:bookmarkEnd w:id="0"/>
-      <w:r>
-        <w:t>ed.</w:t>
-      </w:r>
     </w:p>
+    <w:p/>
     <w:sectPr>
       <w:pgSz w:w="11906" w:h="16838"/>
       <w:pgMar w:top="1440" w:right="1440" w:bottom="1440" w:left="1440" w:header="708" w:footer="708" w:gutter="0"/>
@@ -47,7 +65,7 @@
 </file>
 
 <file path=word/styles.xml><?xml version="1.0" encoding="utf-8"?>
-<w:styles xmlns:mc="http://schemas.openxmlformats.org/markup-compatibility/2006" xmlns:r="http://schemas.openxmlformats.org/officeDocument/2006/relationships" xmlns:w="http://schemas.openxmlformats.org/wordprocessingml/2006/main" xmlns:w14="http://schemas.microsoft.com/office/word/2010/wordml" xmlns:w15="http://schemas.microsoft.com/office/word/2012/wordml" xmlns:w16se="http://schemas.microsoft.com/office/word/2015/wordml/symex" mc:Ignorable="w14 w15 w16se">
+<w:styles xmlns:mc="http://schemas.openxmlformats.org/markup-compatibility/2006" xmlns:r="http://schemas.openxmlformats.org/officeDocument/2006/relationships" xmlns:w="http://schemas.openxmlformats.org/wordprocessingml/2006/main" xmlns:w14="http://schemas.microsoft.com/office/word/2010/wordml" xmlns:w15="http://schemas.microsoft.com/office/word/2012/wordml" xmlns:w16cid="http://schemas.microsoft.com/office/word/2016/wordml/cid" xmlns:w16se="http://schemas.microsoft.com/office/word/2015/wordml/symex" mc:Ignorable="w14 w15 w16se w16cid">
   <w:docDefaults>
     <w:rPrDefault>
       <w:rPr>
@@ -63,7 +81,7 @@
       </w:pPr>
     </w:pPrDefault>
   </w:docDefaults>
-  <w:latentStyles w:defLockedState="0" w:defUIPriority="99" w:defSemiHidden="0" w:defUnhideWhenUsed="0" w:defQFormat="0" w:count="374">
+  <w:latentStyles w:defLockedState="0" w:defUIPriority="99" w:defSemiHidden="0" w:defUnhideWhenUsed="0" w:defQFormat="0" w:count="375">
     <w:lsdException w:name="Normal" w:uiPriority="0" w:qFormat="1"/>
     <w:lsdException w:name="heading 1" w:uiPriority="9" w:qFormat="1"/>
     <w:lsdException w:name="heading 2" w:semiHidden="1" w:uiPriority="9" w:unhideWhenUsed="1" w:qFormat="1"/>
@@ -169,7 +187,6 @@
     <w:lsdException w:name="HTML Sample" w:semiHidden="1" w:unhideWhenUsed="1"/>
     <w:lsdException w:name="HTML Typewriter" w:semiHidden="1" w:unhideWhenUsed="1"/>
     <w:lsdException w:name="HTML Variable" w:semiHidden="1" w:unhideWhenUsed="1"/>
-    <w:lsdException w:name="Normal Table" w:semiHidden="1" w:unhideWhenUsed="1"/>
     <w:lsdException w:name="annotation subject" w:semiHidden="1" w:unhideWhenUsed="1"/>
     <w:lsdException w:name="No List" w:semiHidden="1" w:unhideWhenUsed="1"/>
     <w:lsdException w:name="Outline List 1" w:semiHidden="1" w:unhideWhenUsed="1"/>
@@ -216,10 +233,8 @@
     <w:lsdException w:name="Table Subtle 2" w:semiHidden="1" w:unhideWhenUsed="1"/>
     <w:lsdException w:name="Table Web 1" w:semiHidden="1" w:unhideWhenUsed="1"/>
     <w:lsdException w:name="Table Web 2" w:semiHidden="1" w:unhideWhenUsed="1"/>
-    <w:lsdException w:name="Table Web 3" w:semiHidden="1" w:unhideWhenUsed="1"/>
     <w:lsdException w:name="Balloon Text" w:semiHidden="1" w:unhideWhenUsed="1"/>
     <w:lsdException w:name="Table Grid" w:uiPriority="39"/>
-    <w:lsdException w:name="Table Theme" w:semiHidden="1" w:unhideWhenUsed="1"/>
     <w:lsdException w:name="Placeholder Text" w:semiHidden="1"/>
     <w:lsdException w:name="No Spacing" w:uiPriority="1" w:qFormat="1"/>
     <w:lsdException w:name="Light Shading" w:uiPriority="60"/>
@@ -438,6 +453,7 @@
     <w:lsdException w:name="Mention" w:semiHidden="1" w:unhideWhenUsed="1"/>
     <w:lsdException w:name="Smart Hyperlink" w:semiHidden="1" w:unhideWhenUsed="1"/>
     <w:lsdException w:name="Hashtag" w:semiHidden="1" w:unhideWhenUsed="1"/>
+    <w:lsdException w:name="Unresolved Mention" w:semiHidden="1" w:unhideWhenUsed="1"/>
   </w:latentStyles>
   <w:style w:type="paragraph" w:default="1" w:styleId="Normal">
     <w:name w:val="Normal"/>

--- a/CMP73010-Ass1.docx
+++ b/CMP73010-Ass1.docx
@@ -1,6 +1,6 @@
 
 <file path=word/document.xml><?xml version="1.0" encoding="utf-8"?>
-<w:document xmlns:wpc="http://schemas.microsoft.com/office/word/2010/wordprocessingCanvas" xmlns:cx="http://schemas.microsoft.com/office/drawing/2014/chartex" xmlns:cx1="http://schemas.microsoft.com/office/drawing/2015/9/8/chartex" xmlns:cx2="http://schemas.microsoft.com/office/drawing/2015/10/21/chartex" xmlns:cx3="http://schemas.microsoft.com/office/drawing/2016/5/9/chartex" xmlns:cx4="http://schemas.microsoft.com/office/drawing/2016/5/10/chartex" xmlns:cx5="http://schemas.microsoft.com/office/drawing/2016/5/11/chartex" xmlns:mc="http://schemas.openxmlformats.org/markup-compatibility/2006" xmlns:o="urn:schemas-microsoft-com:office:office" xmlns:r="http://schemas.openxmlformats.org/officeDocument/2006/relationships" xmlns:m="http://schemas.openxmlformats.org/officeDocument/2006/math" xmlns:v="urn:schemas-microsoft-com:vml" xmlns:wp14="http://schemas.microsoft.com/office/word/2010/wordprocessingDrawing" xmlns:wp="http://schemas.openxmlformats.org/drawingml/2006/wordprocessingDrawing" xmlns:w10="urn:schemas-microsoft-com:office:word" xmlns:w="http://schemas.openxmlformats.org/wordprocessingml/2006/main" xmlns:w14="http://schemas.microsoft.com/office/word/2010/wordml" xmlns:w15="http://schemas.microsoft.com/office/word/2012/wordml" xmlns:w16se="http://schemas.microsoft.com/office/word/2015/wordml/symex" xmlns:wpg="http://schemas.microsoft.com/office/word/2010/wordprocessingGroup" xmlns:wpi="http://schemas.microsoft.com/office/word/2010/wordprocessingInk" xmlns:wne="http://schemas.microsoft.com/office/word/2006/wordml" xmlns:wps="http://schemas.microsoft.com/office/word/2010/wordprocessingShape" mc:Ignorable="w14 w15 w16se wp14">
+<w:document xmlns:wpc="http://schemas.microsoft.com/office/word/2010/wordprocessingCanvas" xmlns:cx="http://schemas.microsoft.com/office/drawing/2014/chartex" xmlns:cx1="http://schemas.microsoft.com/office/drawing/2015/9/8/chartex" xmlns:cx2="http://schemas.microsoft.com/office/drawing/2015/10/21/chartex" xmlns:cx3="http://schemas.microsoft.com/office/drawing/2016/5/9/chartex" xmlns:cx4="http://schemas.microsoft.com/office/drawing/2016/5/10/chartex" xmlns:cx5="http://schemas.microsoft.com/office/drawing/2016/5/11/chartex" xmlns:cx6="http://schemas.microsoft.com/office/drawing/2016/5/12/chartex" xmlns:cx7="http://schemas.microsoft.com/office/drawing/2016/5/13/chartex" xmlns:cx8="http://schemas.microsoft.com/office/drawing/2016/5/14/chartex" xmlns:mc="http://schemas.openxmlformats.org/markup-compatibility/2006" xmlns:aink="http://schemas.microsoft.com/office/drawing/2016/ink" xmlns:am3d="http://schemas.microsoft.com/office/drawing/2017/model3d" xmlns:o="urn:schemas-microsoft-com:office:office" xmlns:r="http://schemas.openxmlformats.org/officeDocument/2006/relationships" xmlns:m="http://schemas.openxmlformats.org/officeDocument/2006/math" xmlns:v="urn:schemas-microsoft-com:vml" xmlns:wp14="http://schemas.microsoft.com/office/word/2010/wordprocessingDrawing" xmlns:wp="http://schemas.openxmlformats.org/drawingml/2006/wordprocessingDrawing" xmlns:w10="urn:schemas-microsoft-com:office:word" xmlns:w="http://schemas.openxmlformats.org/wordprocessingml/2006/main" xmlns:w14="http://schemas.microsoft.com/office/word/2010/wordml" xmlns:w15="http://schemas.microsoft.com/office/word/2012/wordml" xmlns:w16cid="http://schemas.microsoft.com/office/word/2016/wordml/cid" xmlns:w16se="http://schemas.microsoft.com/office/word/2015/wordml/symex" xmlns:wpg="http://schemas.microsoft.com/office/word/2010/wordprocessingGroup" xmlns:wpi="http://schemas.microsoft.com/office/word/2010/wordprocessingInk" xmlns:wne="http://schemas.microsoft.com/office/word/2006/wordml" xmlns:wps="http://schemas.microsoft.com/office/word/2010/wordprocessingShape" mc:Ignorable="w14 w15 w16se w16cid wp14">
   <w:body>
     <w:p>
       <w:pPr>
@@ -18,22 +18,15 @@
       </w:r>
     </w:p>
     <w:p>
-      <w:r>
-        <w:t>Add instruction</w:t>
-      </w:r>
-      <w:r>
-        <w:t>s</w:t>
-      </w:r>
-      <w:r>
-        <w:t xml:space="preserve"> for your tutor to pull (merge) your request to the mainline.</w:t>
-      </w:r>
-      <w:r>
-        <w:t xml:space="preserve">  Note that the tutor will not merge all requests, but you should say how it could be achiev</w:t>
-      </w:r>
       <w:bookmarkStart w:id="0" w:name="_GoBack"/>
       <w:bookmarkEnd w:id="0"/>
       <w:r>
-        <w:t>ed.</w:t>
+        <w:t>Press the button to “PULL REQUEST”</w:t>
+      </w:r>
+    </w:p>
+    <w:p>
+      <w:r>
+        <w:t xml:space="preserve">The new page will show the Comparing Changes </w:t>
       </w:r>
     </w:p>
     <w:sectPr>
@@ -47,7 +40,7 @@
 </file>
 
 <file path=word/styles.xml><?xml version="1.0" encoding="utf-8"?>
-<w:styles xmlns:mc="http://schemas.openxmlformats.org/markup-compatibility/2006" xmlns:r="http://schemas.openxmlformats.org/officeDocument/2006/relationships" xmlns:w="http://schemas.openxmlformats.org/wordprocessingml/2006/main" xmlns:w14="http://schemas.microsoft.com/office/word/2010/wordml" xmlns:w15="http://schemas.microsoft.com/office/word/2012/wordml" xmlns:w16se="http://schemas.microsoft.com/office/word/2015/wordml/symex" mc:Ignorable="w14 w15 w16se">
+<w:styles xmlns:mc="http://schemas.openxmlformats.org/markup-compatibility/2006" xmlns:r="http://schemas.openxmlformats.org/officeDocument/2006/relationships" xmlns:w="http://schemas.openxmlformats.org/wordprocessingml/2006/main" xmlns:w14="http://schemas.microsoft.com/office/word/2010/wordml" xmlns:w15="http://schemas.microsoft.com/office/word/2012/wordml" xmlns:w16cid="http://schemas.microsoft.com/office/word/2016/wordml/cid" xmlns:w16se="http://schemas.microsoft.com/office/word/2015/wordml/symex" mc:Ignorable="w14 w15 w16se w16cid">
   <w:docDefaults>
     <w:rPrDefault>
       <w:rPr>
@@ -63,7 +56,7 @@
       </w:pPr>
     </w:pPrDefault>
   </w:docDefaults>
-  <w:latentStyles w:defLockedState="0" w:defUIPriority="99" w:defSemiHidden="0" w:defUnhideWhenUsed="0" w:defQFormat="0" w:count="374">
+  <w:latentStyles w:defLockedState="0" w:defUIPriority="99" w:defSemiHidden="0" w:defUnhideWhenUsed="0" w:defQFormat="0" w:count="375">
     <w:lsdException w:name="Normal" w:uiPriority="0" w:qFormat="1"/>
     <w:lsdException w:name="heading 1" w:uiPriority="9" w:qFormat="1"/>
     <w:lsdException w:name="heading 2" w:semiHidden="1" w:uiPriority="9" w:unhideWhenUsed="1" w:qFormat="1"/>
@@ -169,7 +162,6 @@
     <w:lsdException w:name="HTML Sample" w:semiHidden="1" w:unhideWhenUsed="1"/>
     <w:lsdException w:name="HTML Typewriter" w:semiHidden="1" w:unhideWhenUsed="1"/>
     <w:lsdException w:name="HTML Variable" w:semiHidden="1" w:unhideWhenUsed="1"/>
-    <w:lsdException w:name="Normal Table" w:semiHidden="1" w:unhideWhenUsed="1"/>
     <w:lsdException w:name="annotation subject" w:semiHidden="1" w:unhideWhenUsed="1"/>
     <w:lsdException w:name="No List" w:semiHidden="1" w:unhideWhenUsed="1"/>
     <w:lsdException w:name="Outline List 1" w:semiHidden="1" w:unhideWhenUsed="1"/>
@@ -216,10 +208,8 @@
     <w:lsdException w:name="Table Subtle 2" w:semiHidden="1" w:unhideWhenUsed="1"/>
     <w:lsdException w:name="Table Web 1" w:semiHidden="1" w:unhideWhenUsed="1"/>
     <w:lsdException w:name="Table Web 2" w:semiHidden="1" w:unhideWhenUsed="1"/>
-    <w:lsdException w:name="Table Web 3" w:semiHidden="1" w:unhideWhenUsed="1"/>
     <w:lsdException w:name="Balloon Text" w:semiHidden="1" w:unhideWhenUsed="1"/>
     <w:lsdException w:name="Table Grid" w:uiPriority="39"/>
-    <w:lsdException w:name="Table Theme" w:semiHidden="1" w:unhideWhenUsed="1"/>
     <w:lsdException w:name="Placeholder Text" w:semiHidden="1"/>
     <w:lsdException w:name="No Spacing" w:uiPriority="1" w:qFormat="1"/>
     <w:lsdException w:name="Light Shading" w:uiPriority="60"/>
@@ -438,6 +428,7 @@
     <w:lsdException w:name="Mention" w:semiHidden="1" w:unhideWhenUsed="1"/>
     <w:lsdException w:name="Smart Hyperlink" w:semiHidden="1" w:unhideWhenUsed="1"/>
     <w:lsdException w:name="Hashtag" w:semiHidden="1" w:unhideWhenUsed="1"/>
+    <w:lsdException w:name="Unresolved Mention" w:semiHidden="1" w:unhideWhenUsed="1"/>
   </w:latentStyles>
   <w:style w:type="paragraph" w:default="1" w:styleId="Normal">
     <w:name w:val="Normal"/>

--- a/CMP73010-Ass1.docx
+++ b/CMP73010-Ass1.docx
@@ -18,15 +18,34 @@
       </w:r>
     </w:p>
     <w:p>
+      <w:r>
+        <w:t>Press the button to “PULL REQUEST”</w:t>
+      </w:r>
+    </w:p>
+    <w:p>
+      <w:r>
+        <w:t xml:space="preserve">The new page </w:t>
+      </w:r>
+      <w:r>
+        <w:t>will show the Comparing Changes</w:t>
+      </w:r>
+    </w:p>
+    <w:p>
+      <w:r>
+        <w:t>Press the button “Create Pull Request”</w:t>
+      </w:r>
+    </w:p>
+    <w:p>
+      <w:r>
+        <w:t>The Pull request will be shown in the pull re</w:t>
+      </w:r>
       <w:bookmarkStart w:id="0" w:name="_GoBack"/>
       <w:bookmarkEnd w:id="0"/>
       <w:r>
-        <w:t>Press the button to “PULL REQUEST”</w:t>
-      </w:r>
-    </w:p>
-    <w:p>
-      <w:r>
-        <w:t xml:space="preserve">The new page will show the Comparing Changes </w:t>
+        <w:t xml:space="preserve">quest tab, </w:t>
+      </w:r>
+      <w:r>
+        <w:t>Done.</w:t>
       </w:r>
     </w:p>
     <w:sectPr>
@@ -162,6 +181,7 @@
     <w:lsdException w:name="HTML Sample" w:semiHidden="1" w:unhideWhenUsed="1"/>
     <w:lsdException w:name="HTML Typewriter" w:semiHidden="1" w:unhideWhenUsed="1"/>
     <w:lsdException w:name="HTML Variable" w:semiHidden="1" w:unhideWhenUsed="1"/>
+    <w:lsdException w:name="Normal Table" w:semiHidden="1" w:unhideWhenUsed="1"/>
     <w:lsdException w:name="annotation subject" w:semiHidden="1" w:unhideWhenUsed="1"/>
     <w:lsdException w:name="No List" w:semiHidden="1" w:unhideWhenUsed="1"/>
     <w:lsdException w:name="Outline List 1" w:semiHidden="1" w:unhideWhenUsed="1"/>
@@ -208,8 +228,10 @@
     <w:lsdException w:name="Table Subtle 2" w:semiHidden="1" w:unhideWhenUsed="1"/>
     <w:lsdException w:name="Table Web 1" w:semiHidden="1" w:unhideWhenUsed="1"/>
     <w:lsdException w:name="Table Web 2" w:semiHidden="1" w:unhideWhenUsed="1"/>
+    <w:lsdException w:name="Table Web 3" w:semiHidden="1" w:unhideWhenUsed="1"/>
     <w:lsdException w:name="Balloon Text" w:semiHidden="1" w:unhideWhenUsed="1"/>
     <w:lsdException w:name="Table Grid" w:uiPriority="39"/>
+    <w:lsdException w:name="Table Theme" w:semiHidden="1" w:unhideWhenUsed="1"/>
     <w:lsdException w:name="Placeholder Text" w:semiHidden="1"/>
     <w:lsdException w:name="No Spacing" w:uiPriority="1" w:qFormat="1"/>
     <w:lsdException w:name="Light Shading" w:uiPriority="60"/>
